--- a/hw4/Copmi_4.docx
+++ b/hw4/Copmi_4.docx
@@ -27,8 +27,273 @@
           <w:rFonts w:hint="cs"/>
           <w:rtl/>
         </w:rPr>
-        <w:t xml:space="preserve"> תרגיל 4</w:t>
-      </w:r>
+        <w:t xml:space="preserve"> תרגיל</w:t>
+      </w:r>
+      <w:r>
+        <w:rPr>
+          <w:rFonts w:hint="cs"/>
+          <w:rtl/>
+        </w:rPr>
+        <w:t xml:space="preserve"> בית</w:t>
+      </w:r>
+      <w:r>
+        <w:rPr>
+          <w:rFonts w:hint="cs"/>
+          <w:rtl/>
+        </w:rPr>
+        <w:t xml:space="preserve"> 4</w:t>
+      </w:r>
+    </w:p>
+    <w:p>
+      <w:pPr>
+        <w:pStyle w:val="Subtitle"/>
+        <w:rPr>
+          <w:rtl/>
+        </w:rPr>
+      </w:pPr>
+      <w:r>
+        <w:rPr>
+          <w:rFonts w:hint="cs"/>
+          <w:rtl/>
+        </w:rPr>
+        <w:t>מגישים:</w:t>
+      </w:r>
+      <w:r>
+        <w:rPr>
+          <w:rtl/>
+        </w:rPr>
+        <w:br/>
+      </w:r>
+      <w:r>
+        <w:rPr>
+          <w:rFonts w:hint="cs"/>
+          <w:rtl/>
+        </w:rPr>
+        <w:t xml:space="preserve">נועם גולדנשטיין </w:t>
+      </w:r>
+      <w:r>
+        <w:rPr>
+          <w:rtl/>
+        </w:rPr>
+        <w:t>–</w:t>
+      </w:r>
+      <w:r>
+        <w:rPr>
+          <w:rFonts w:hint="cs"/>
+          <w:rtl/>
+        </w:rPr>
+        <w:t xml:space="preserve"> 315125120</w:t>
+      </w:r>
+      <w:r>
+        <w:rPr>
+          <w:rtl/>
+        </w:rPr>
+        <w:br/>
+      </w:r>
+      <w:r>
+        <w:rPr>
+          <w:rFonts w:hint="cs"/>
+          <w:rtl/>
+        </w:rPr>
+        <w:t>יותם צברי - 209398007</w:t>
+      </w:r>
+    </w:p>
+    <w:p>
+      <w:pPr>
+        <w:pStyle w:val="Subtitle"/>
+        <w:rPr>
+          <w:rtl/>
+        </w:rPr>
+      </w:pPr>
+    </w:p>
+    <w:p>
+      <w:pPr>
+        <w:rPr>
+          <w:rtl/>
+        </w:rPr>
+      </w:pPr>
+    </w:p>
+    <w:p>
+      <w:pPr>
+        <w:rPr>
+          <w:rtl/>
+        </w:rPr>
+      </w:pPr>
+    </w:p>
+    <w:p>
+      <w:pPr>
+        <w:rPr>
+          <w:rtl/>
+        </w:rPr>
+      </w:pPr>
+    </w:p>
+    <w:p>
+      <w:pPr>
+        <w:rPr>
+          <w:rtl/>
+        </w:rPr>
+      </w:pPr>
+    </w:p>
+    <w:p>
+      <w:pPr>
+        <w:rPr>
+          <w:rtl/>
+        </w:rPr>
+      </w:pPr>
+    </w:p>
+    <w:p>
+      <w:pPr>
+        <w:rPr>
+          <w:rtl/>
+        </w:rPr>
+      </w:pPr>
+    </w:p>
+    <w:p>
+      <w:pPr>
+        <w:rPr>
+          <w:rtl/>
+        </w:rPr>
+      </w:pPr>
+    </w:p>
+    <w:p>
+      <w:pPr>
+        <w:rPr>
+          <w:rtl/>
+        </w:rPr>
+      </w:pPr>
+    </w:p>
+    <w:p>
+      <w:pPr>
+        <w:rPr>
+          <w:rtl/>
+        </w:rPr>
+      </w:pPr>
+    </w:p>
+    <w:p>
+      <w:pPr>
+        <w:rPr>
+          <w:rtl/>
+        </w:rPr>
+      </w:pPr>
+    </w:p>
+    <w:p>
+      <w:pPr>
+        <w:rPr>
+          <w:rtl/>
+        </w:rPr>
+      </w:pPr>
+    </w:p>
+    <w:p>
+      <w:pPr>
+        <w:rPr>
+          <w:rtl/>
+        </w:rPr>
+      </w:pPr>
+    </w:p>
+    <w:p>
+      <w:pPr>
+        <w:rPr>
+          <w:rtl/>
+        </w:rPr>
+      </w:pPr>
+    </w:p>
+    <w:p>
+      <w:pPr>
+        <w:rPr>
+          <w:rtl/>
+        </w:rPr>
+      </w:pPr>
+    </w:p>
+    <w:p>
+      <w:pPr>
+        <w:rPr>
+          <w:rtl/>
+        </w:rPr>
+      </w:pPr>
+    </w:p>
+    <w:p>
+      <w:pPr>
+        <w:rPr>
+          <w:rtl/>
+        </w:rPr>
+      </w:pPr>
+    </w:p>
+    <w:p>
+      <w:pPr>
+        <w:rPr>
+          <w:rtl/>
+        </w:rPr>
+      </w:pPr>
+    </w:p>
+    <w:p>
+      <w:pPr>
+        <w:rPr>
+          <w:rtl/>
+        </w:rPr>
+      </w:pPr>
+    </w:p>
+    <w:p>
+      <w:pPr>
+        <w:rPr>
+          <w:rtl/>
+        </w:rPr>
+      </w:pPr>
+    </w:p>
+    <w:p>
+      <w:pPr>
+        <w:rPr>
+          <w:rtl/>
+        </w:rPr>
+      </w:pPr>
+    </w:p>
+    <w:p>
+      <w:pPr>
+        <w:rPr>
+          <w:rtl/>
+        </w:rPr>
+      </w:pPr>
+    </w:p>
+    <w:p>
+      <w:pPr>
+        <w:rPr>
+          <w:rtl/>
+        </w:rPr>
+      </w:pPr>
+    </w:p>
+    <w:p>
+      <w:pPr>
+        <w:rPr>
+          <w:rtl/>
+        </w:rPr>
+      </w:pPr>
+    </w:p>
+    <w:p>
+      <w:pPr>
+        <w:rPr>
+          <w:rtl/>
+        </w:rPr>
+      </w:pPr>
+    </w:p>
+    <w:p>
+      <w:pPr>
+        <w:rPr>
+          <w:rtl/>
+        </w:rPr>
+      </w:pPr>
+    </w:p>
+    <w:p>
+      <w:pPr>
+        <w:rPr>
+          <w:rtl/>
+        </w:rPr>
+      </w:pPr>
+    </w:p>
+    <w:p>
+      <w:pPr>
+        <w:rPr>
+          <w:rtl/>
+        </w:rPr>
+      </w:pPr>
     </w:p>
     <w:p>
       <w:pPr>
@@ -42,46 +307,5236 @@
           <w:rFonts w:hint="cs"/>
           <w:rtl/>
         </w:rPr>
+        <w:lastRenderedPageBreak/>
         <w:t>שאלה 1</w:t>
       </w:r>
     </w:p>
     <w:p>
       <w:pPr>
-        <w:rPr>
+        <w:pStyle w:val="ListParagraph"/>
+        <w:numPr>
+          <w:ilvl w:val="0"/>
+          <w:numId w:val="2"/>
+        </w:numPr>
+        <w:rPr>
+          <w:i/>
+        </w:rPr>
+      </w:pPr>
+      <w:r>
+        <w:rPr>
+          <w:rFonts w:hint="cs"/>
+          <w:i/>
+          <w:rtl/>
+        </w:rPr>
+        <w:t xml:space="preserve">בשביל להראות שהדקדוק אינו </w:t>
+      </w:r>
+      <w:r>
+        <w:rPr>
+          <w:iCs/>
+        </w:rPr>
+        <w:t>LR(0)</w:t>
+      </w:r>
+      <w:r>
+        <w:rPr>
+          <w:rFonts w:hint="cs"/>
+          <w:iCs/>
+          <w:rtl/>
+        </w:rPr>
+        <w:t xml:space="preserve"> </w:t>
+      </w:r>
+      <w:r>
+        <w:rPr>
+          <w:rFonts w:hint="cs"/>
+          <w:i/>
+          <w:rtl/>
+        </w:rPr>
+        <w:t>נבנה את ה</w:t>
+      </w:r>
+      <w:r>
+        <w:rPr>
+          <w:rFonts w:hint="cs"/>
+          <w:i/>
+          <w:rtl/>
+        </w:rPr>
+        <w:t>אוטומט ואת טבלת הניתוח עבור הדקדוק:</w:t>
+      </w:r>
+      <w:r>
+        <w:rPr>
+          <w:i/>
+          <w:rtl/>
+        </w:rPr>
+        <w:br/>
+      </w:r>
+      <w:r>
+        <w:rPr>
+          <w:noProof/>
+        </w:rPr>
+        <w:drawing>
+          <wp:inline distT="0" distB="0" distL="0" distR="0" wp14:anchorId="70B39F81" wp14:editId="5DA6329C">
+            <wp:extent cx="4933566" cy="3430213"/>
+            <wp:effectExtent l="0" t="0" r="635" b="0"/>
+            <wp:docPr id="867018612" name="Picture 4"/>
+            <wp:cNvGraphicFramePr>
+              <a:graphicFrameLocks xmlns:a="http://schemas.openxmlformats.org/drawingml/2006/main" noChangeAspect="1"/>
+            </wp:cNvGraphicFramePr>
+            <a:graphic xmlns:a="http://schemas.openxmlformats.org/drawingml/2006/main">
+              <a:graphicData uri="http://schemas.openxmlformats.org/drawingml/2006/picture">
+                <pic:pic xmlns:pic="http://schemas.openxmlformats.org/drawingml/2006/picture">
+                  <pic:nvPicPr>
+                    <pic:cNvPr id="0" name="Picture 7"/>
+                    <pic:cNvPicPr>
+                      <a:picLocks noChangeAspect="1" noChangeArrowheads="1"/>
+                    </pic:cNvPicPr>
+                  </pic:nvPicPr>
+                  <pic:blipFill>
+                    <a:blip r:embed="rId5">
+                      <a:extLst>
+                        <a:ext uri="{28A0092B-C50C-407E-A947-70E740481C1C}">
+                          <a14:useLocalDpi xmlns:a14="http://schemas.microsoft.com/office/drawing/2010/main" val="0"/>
+                        </a:ext>
+                      </a:extLst>
+                    </a:blip>
+                    <a:srcRect/>
+                    <a:stretch>
+                      <a:fillRect/>
+                    </a:stretch>
+                  </pic:blipFill>
+                  <pic:spPr bwMode="auto">
+                    <a:xfrm>
+                      <a:off x="0" y="0"/>
+                      <a:ext cx="4969568" cy="3455244"/>
+                    </a:xfrm>
+                    <a:prstGeom prst="rect">
+                      <a:avLst/>
+                    </a:prstGeom>
+                    <a:noFill/>
+                    <a:ln>
+                      <a:noFill/>
+                    </a:ln>
+                  </pic:spPr>
+                </pic:pic>
+              </a:graphicData>
+            </a:graphic>
+          </wp:inline>
+        </w:drawing>
+      </w:r>
+    </w:p>
+    <w:p>
+      <w:pPr>
+        <w:pStyle w:val="ListParagraph"/>
+        <w:ind w:left="360"/>
+        <w:rPr>
+          <w:i/>
           <w:rtl/>
         </w:rPr>
       </w:pPr>
     </w:p>
     <w:p>
       <w:pPr>
-        <w:rPr>
+        <w:pStyle w:val="ListParagraph"/>
+        <w:ind w:left="360"/>
+        <w:rPr>
+          <w:i/>
+          <w:rtl/>
+        </w:rPr>
+      </w:pPr>
+      <w:r>
+        <w:rPr>
+          <w:rFonts w:hint="cs"/>
+          <w:i/>
+          <w:rtl/>
+        </w:rPr>
+        <w:t>נמספר את הכללים:</w:t>
+      </w:r>
+    </w:p>
+    <w:p>
+      <w:pPr>
+        <w:pStyle w:val="ListParagraph"/>
+        <w:ind w:left="360"/>
+        <w:rPr>
+          <w:rFonts w:eastAsiaTheme="minorEastAsia"/>
+          <w:i/>
+          <w:rtl/>
+        </w:rPr>
+      </w:pPr>
+      <m:oMathPara>
+        <m:oMath>
+          <m:r>
+            <w:rPr>
+              <w:rFonts w:ascii="Cambria Math" w:eastAsiaTheme="minorEastAsia" w:hAnsi="Cambria Math"/>
+            </w:rPr>
+            <m:t>0.  S→C</m:t>
+          </m:r>
+        </m:oMath>
+      </m:oMathPara>
+    </w:p>
+    <w:p>
+      <w:pPr>
+        <w:pStyle w:val="ListParagraph"/>
+        <w:ind w:left="360"/>
+        <w:rPr>
+          <w:rFonts w:eastAsiaTheme="minorEastAsia"/>
+          <w:i/>
+        </w:rPr>
+      </w:pPr>
+      <m:oMathPara>
+        <m:oMathParaPr>
+          <m:jc m:val="center"/>
+        </m:oMathParaPr>
+        <m:oMath>
+          <m:r>
+            <w:rPr>
+              <w:rFonts w:ascii="Cambria Math" w:hAnsi="Cambria Math"/>
+            </w:rPr>
+            <m:t>1.  C → id lpar EL rpar</m:t>
+          </m:r>
+        </m:oMath>
+      </m:oMathPara>
+    </w:p>
+    <w:p>
+      <w:pPr>
+        <w:pStyle w:val="ListParagraph"/>
+        <w:ind w:left="360"/>
+        <w:rPr>
+          <w:rFonts w:eastAsiaTheme="minorEastAsia"/>
+          <w:i/>
+        </w:rPr>
+      </w:pPr>
+      <m:oMathPara>
+        <m:oMathParaPr>
+          <m:jc m:val="center"/>
+        </m:oMathParaPr>
+        <m:oMath>
+          <m:r>
+            <w:rPr>
+              <w:rFonts w:ascii="Cambria Math" w:hAnsi="Cambria Math"/>
+            </w:rPr>
+            <m:t>2.  EL → ε</m:t>
+          </m:r>
+        </m:oMath>
+      </m:oMathPara>
+    </w:p>
+    <w:p>
+      <w:pPr>
+        <w:pStyle w:val="ListParagraph"/>
+        <w:ind w:left="360"/>
+        <w:rPr>
+          <w:rFonts w:eastAsiaTheme="minorEastAsia"/>
+          <w:i/>
+        </w:rPr>
+      </w:pPr>
+      <m:oMathPara>
+        <m:oMathParaPr>
+          <m:jc m:val="center"/>
+        </m:oMathParaPr>
+        <m:oMath>
+          <m:r>
+            <w:rPr>
+              <w:rFonts w:ascii="Cambria Math" w:hAnsi="Cambria Math"/>
+            </w:rPr>
+            <m:t>3.  EL→ NE</m:t>
+          </m:r>
+        </m:oMath>
+      </m:oMathPara>
+    </w:p>
+    <w:p>
+      <w:pPr>
+        <w:pStyle w:val="ListParagraph"/>
+        <w:ind w:left="360"/>
+        <w:rPr>
+          <w:rFonts w:eastAsiaTheme="minorEastAsia"/>
+          <w:i/>
+          <w:rtl/>
+        </w:rPr>
+      </w:pPr>
+      <m:oMathPara>
+        <m:oMathParaPr>
+          <m:jc m:val="center"/>
+        </m:oMathParaPr>
+        <m:oMath>
+          <m:r>
+            <w:rPr>
+              <w:rFonts w:ascii="Cambria Math" w:hAnsi="Cambria Math"/>
+            </w:rPr>
+            <m:t xml:space="preserve">4.  NE → id </m:t>
+          </m:r>
+        </m:oMath>
+      </m:oMathPara>
+    </w:p>
+    <w:p>
+      <w:pPr>
+        <w:pStyle w:val="ListParagraph"/>
+        <w:ind w:left="360"/>
+        <w:rPr>
+          <w:i/>
+          <w:rtl/>
+        </w:rPr>
+      </w:pPr>
+      <m:oMathPara>
+        <m:oMathParaPr>
+          <m:jc m:val="center"/>
+        </m:oMathParaPr>
+        <m:oMath>
+          <m:r>
+            <w:rPr>
+              <w:rFonts w:ascii="Cambria Math" w:hAnsi="Cambria Math"/>
+            </w:rPr>
+            <m:t>5.  NE→ id sep N</m:t>
+          </m:r>
+          <m:r>
+            <w:rPr>
+              <w:rFonts w:ascii="Cambria Math" w:hAnsi="Cambria Math" w:cs="Cambria Math"/>
+            </w:rPr>
+            <m:t>E</m:t>
+          </m:r>
+        </m:oMath>
+      </m:oMathPara>
+    </w:p>
+    <w:p>
+      <w:pPr>
+        <w:pStyle w:val="ListParagraph"/>
+        <w:ind w:left="360"/>
+        <w:rPr>
+          <w:i/>
+        </w:rPr>
+      </w:pPr>
+    </w:p>
+    <w:tbl>
+      <w:tblPr>
+        <w:tblStyle w:val="GridTable6Colorful-Accent5"/>
+        <w:bidiVisual/>
+        <w:tblW w:w="0" w:type="auto"/>
+        <w:tblLook w:val="04A0" w:firstRow="1" w:lastRow="0" w:firstColumn="1" w:lastColumn="0" w:noHBand="0" w:noVBand="1"/>
+      </w:tblPr>
+      <w:tblGrid>
+        <w:gridCol w:w="888"/>
+        <w:gridCol w:w="887"/>
+        <w:gridCol w:w="888"/>
+        <w:gridCol w:w="888"/>
+        <w:gridCol w:w="888"/>
+        <w:gridCol w:w="1003"/>
+        <w:gridCol w:w="995"/>
+        <w:gridCol w:w="937"/>
+        <w:gridCol w:w="922"/>
+      </w:tblGrid>
+      <w:tr>
+        <w:trPr>
+          <w:cnfStyle w:val="100000000000" w:firstRow="1" w:lastRow="0" w:firstColumn="0" w:lastColumn="0" w:oddVBand="0" w:evenVBand="0" w:oddHBand="0" w:evenHBand="0" w:firstRowFirstColumn="0" w:firstRowLastColumn="0" w:lastRowFirstColumn="0" w:lastRowLastColumn="0"/>
+        </w:trPr>
+        <w:tc>
+          <w:tcPr>
+            <w:cnfStyle w:val="001000000000" w:firstRow="0" w:lastRow="0" w:firstColumn="1" w:lastColumn="0" w:oddVBand="0" w:evenVBand="0" w:oddHBand="0" w:evenHBand="0" w:firstRowFirstColumn="0" w:firstRowLastColumn="0" w:lastRowFirstColumn="0" w:lastRowLastColumn="0"/>
+            <w:tcW w:w="2663" w:type="dxa"/>
+            <w:gridSpan w:val="3"/>
+            <w:tcBorders>
+              <w:right w:val="single" w:sz="4" w:space="0" w:color="auto"/>
+            </w:tcBorders>
+            <w:shd w:val="clear" w:color="auto" w:fill="D9E2F3" w:themeFill="accent1" w:themeFillTint="33"/>
+          </w:tcPr>
+          <w:p>
+            <w:pPr>
+              <w:pStyle w:val="ListParagraph"/>
+              <w:bidi w:val="0"/>
+              <w:ind w:left="0"/>
+              <w:jc w:val="center"/>
+              <w:rPr>
+                <w:i/>
+              </w:rPr>
+            </w:pPr>
+            <w:r>
+              <w:rPr>
+                <w:i/>
+              </w:rPr>
+              <w:t>Goto</w:t>
+            </w:r>
+          </w:p>
+        </w:tc>
+        <w:tc>
+          <w:tcPr>
+            <w:tcW w:w="4711" w:type="dxa"/>
+            <w:gridSpan w:val="5"/>
+            <w:tcBorders>
+              <w:left w:val="single" w:sz="4" w:space="0" w:color="auto"/>
+            </w:tcBorders>
+            <w:shd w:val="clear" w:color="auto" w:fill="D9E2F3" w:themeFill="accent1" w:themeFillTint="33"/>
+          </w:tcPr>
+          <w:p>
+            <w:pPr>
+              <w:pStyle w:val="ListParagraph"/>
+              <w:bidi w:val="0"/>
+              <w:ind w:left="0"/>
+              <w:jc w:val="center"/>
+              <w:cnfStyle w:val="100000000000" w:firstRow="1" w:lastRow="0" w:firstColumn="0" w:lastColumn="0" w:oddVBand="0" w:evenVBand="0" w:oddHBand="0" w:evenHBand="0" w:firstRowFirstColumn="0" w:firstRowLastColumn="0" w:lastRowFirstColumn="0" w:lastRowLastColumn="0"/>
+              <w:rPr>
+                <w:i/>
+                <w:rtl/>
+              </w:rPr>
+            </w:pPr>
+            <w:r>
+              <w:rPr>
+                <w:i/>
+              </w:rPr>
+              <w:t>Actions</w:t>
+            </w:r>
+          </w:p>
+        </w:tc>
+        <w:tc>
+          <w:tcPr>
+            <w:tcW w:w="922" w:type="dxa"/>
+            <w:shd w:val="clear" w:color="auto" w:fill="FFFFFF" w:themeFill="background1"/>
+          </w:tcPr>
+          <w:p>
+            <w:pPr>
+              <w:pStyle w:val="ListParagraph"/>
+              <w:bidi w:val="0"/>
+              <w:ind w:left="0"/>
+              <w:jc w:val="center"/>
+              <w:cnfStyle w:val="100000000000" w:firstRow="1" w:lastRow="0" w:firstColumn="0" w:lastColumn="0" w:oddVBand="0" w:evenVBand="0" w:oddHBand="0" w:evenHBand="0" w:firstRowFirstColumn="0" w:firstRowLastColumn="0" w:lastRowFirstColumn="0" w:lastRowLastColumn="0"/>
+              <w:rPr>
+                <w:i/>
+                <w:rtl/>
+              </w:rPr>
+            </w:pPr>
+          </w:p>
+        </w:tc>
+      </w:tr>
+      <w:tr>
+        <w:trPr>
+          <w:cnfStyle w:val="000000100000" w:firstRow="0" w:lastRow="0" w:firstColumn="0" w:lastColumn="0" w:oddVBand="0" w:evenVBand="0" w:oddHBand="1" w:evenHBand="0" w:firstRowFirstColumn="0" w:firstRowLastColumn="0" w:lastRowFirstColumn="0" w:lastRowLastColumn="0"/>
+        </w:trPr>
+        <w:tc>
+          <w:tcPr>
+            <w:cnfStyle w:val="001000000000" w:firstRow="0" w:lastRow="0" w:firstColumn="1" w:lastColumn="0" w:oddVBand="0" w:evenVBand="0" w:oddHBand="0" w:evenHBand="0" w:firstRowFirstColumn="0" w:firstRowLastColumn="0" w:lastRowFirstColumn="0" w:lastRowLastColumn="0"/>
+            <w:tcW w:w="888" w:type="dxa"/>
+            <w:shd w:val="clear" w:color="auto" w:fill="2E74B5" w:themeFill="accent5" w:themeFillShade="BF"/>
+          </w:tcPr>
+          <w:p>
+            <w:pPr>
+              <w:pStyle w:val="ListParagraph"/>
+              <w:bidi w:val="0"/>
+              <w:ind w:left="0"/>
+              <w:jc w:val="center"/>
+              <w:rPr>
+                <w:i/>
+                <w:color w:val="FFFFFF" w:themeColor="background1"/>
+                <w:rtl/>
+              </w:rPr>
+            </w:pPr>
+            <w:r>
+              <w:rPr>
+                <w:i/>
+                <w:color w:val="FFFFFF" w:themeColor="background1"/>
+              </w:rPr>
+              <w:t>NE</w:t>
+            </w:r>
+          </w:p>
+        </w:tc>
+        <w:tc>
+          <w:tcPr>
+            <w:tcW w:w="887" w:type="dxa"/>
+            <w:shd w:val="clear" w:color="auto" w:fill="2E74B5" w:themeFill="accent5" w:themeFillShade="BF"/>
+          </w:tcPr>
+          <w:p>
+            <w:pPr>
+              <w:pStyle w:val="ListParagraph"/>
+              <w:bidi w:val="0"/>
+              <w:ind w:left="0"/>
+              <w:jc w:val="center"/>
+              <w:cnfStyle w:val="000000100000" w:firstRow="0" w:lastRow="0" w:firstColumn="0" w:lastColumn="0" w:oddVBand="0" w:evenVBand="0" w:oddHBand="1" w:evenHBand="0" w:firstRowFirstColumn="0" w:firstRowLastColumn="0" w:lastRowFirstColumn="0" w:lastRowLastColumn="0"/>
+              <w:rPr>
+                <w:i/>
+                <w:color w:val="FFFFFF" w:themeColor="background1"/>
+                <w:rtl/>
+              </w:rPr>
+            </w:pPr>
+            <w:r>
+              <w:rPr>
+                <w:i/>
+                <w:color w:val="FFFFFF" w:themeColor="background1"/>
+              </w:rPr>
+              <w:t>EL</w:t>
+            </w:r>
+          </w:p>
+        </w:tc>
+        <w:tc>
+          <w:tcPr>
+            <w:tcW w:w="888" w:type="dxa"/>
+            <w:tcBorders>
+              <w:right w:val="single" w:sz="4" w:space="0" w:color="auto"/>
+            </w:tcBorders>
+            <w:shd w:val="clear" w:color="auto" w:fill="2E74B5" w:themeFill="accent5" w:themeFillShade="BF"/>
+          </w:tcPr>
+          <w:p>
+            <w:pPr>
+              <w:pStyle w:val="ListParagraph"/>
+              <w:bidi w:val="0"/>
+              <w:ind w:left="0"/>
+              <w:jc w:val="center"/>
+              <w:cnfStyle w:val="000000100000" w:firstRow="0" w:lastRow="0" w:firstColumn="0" w:lastColumn="0" w:oddVBand="0" w:evenVBand="0" w:oddHBand="1" w:evenHBand="0" w:firstRowFirstColumn="0" w:firstRowLastColumn="0" w:lastRowFirstColumn="0" w:lastRowLastColumn="0"/>
+              <w:rPr>
+                <w:i/>
+                <w:color w:val="FFFFFF" w:themeColor="background1"/>
+                <w:rtl/>
+              </w:rPr>
+            </w:pPr>
+            <w:r>
+              <w:rPr>
+                <w:i/>
+                <w:color w:val="FFFFFF" w:themeColor="background1"/>
+              </w:rPr>
+              <w:t>C</w:t>
+            </w:r>
+          </w:p>
+        </w:tc>
+        <w:tc>
+          <w:tcPr>
+            <w:tcW w:w="888" w:type="dxa"/>
+            <w:tcBorders>
+              <w:left w:val="single" w:sz="4" w:space="0" w:color="auto"/>
+            </w:tcBorders>
+            <w:shd w:val="clear" w:color="auto" w:fill="2E74B5" w:themeFill="accent5" w:themeFillShade="BF"/>
+          </w:tcPr>
+          <w:p>
+            <w:pPr>
+              <w:pStyle w:val="ListParagraph"/>
+              <w:bidi w:val="0"/>
+              <w:ind w:left="0"/>
+              <w:jc w:val="center"/>
+              <w:cnfStyle w:val="000000100000" w:firstRow="0" w:lastRow="0" w:firstColumn="0" w:lastColumn="0" w:oddVBand="0" w:evenVBand="0" w:oddHBand="1" w:evenHBand="0" w:firstRowFirstColumn="0" w:firstRowLastColumn="0" w:lastRowFirstColumn="0" w:lastRowLastColumn="0"/>
+              <w:rPr>
+                <w:i/>
+                <w:color w:val="FFFFFF" w:themeColor="background1"/>
+              </w:rPr>
+            </w:pPr>
+            <w:r>
+              <w:rPr>
+                <w:i/>
+                <w:color w:val="FFFFFF" w:themeColor="background1"/>
+              </w:rPr>
+              <w:t>$</w:t>
+            </w:r>
+          </w:p>
+        </w:tc>
+        <w:tc>
+          <w:tcPr>
+            <w:tcW w:w="888" w:type="dxa"/>
+            <w:shd w:val="clear" w:color="auto" w:fill="2E74B5" w:themeFill="accent5" w:themeFillShade="BF"/>
+          </w:tcPr>
+          <w:p>
+            <w:pPr>
+              <w:pStyle w:val="ListParagraph"/>
+              <w:bidi w:val="0"/>
+              <w:ind w:left="0"/>
+              <w:jc w:val="center"/>
+              <w:cnfStyle w:val="000000100000" w:firstRow="0" w:lastRow="0" w:firstColumn="0" w:lastColumn="0" w:oddVBand="0" w:evenVBand="0" w:oddHBand="1" w:evenHBand="0" w:firstRowFirstColumn="0" w:firstRowLastColumn="0" w:lastRowFirstColumn="0" w:lastRowLastColumn="0"/>
+              <w:rPr>
+                <w:i/>
+                <w:color w:val="FFFFFF" w:themeColor="background1"/>
+              </w:rPr>
+            </w:pPr>
+            <w:proofErr w:type="spellStart"/>
+            <w:r>
+              <w:rPr>
+                <w:i/>
+                <w:color w:val="FFFFFF" w:themeColor="background1"/>
+              </w:rPr>
+              <w:t>sep</w:t>
+            </w:r>
+            <w:proofErr w:type="spellEnd"/>
+          </w:p>
+        </w:tc>
+        <w:tc>
+          <w:tcPr>
+            <w:tcW w:w="1003" w:type="dxa"/>
+            <w:shd w:val="clear" w:color="auto" w:fill="2E74B5" w:themeFill="accent5" w:themeFillShade="BF"/>
+          </w:tcPr>
+          <w:p>
+            <w:pPr>
+              <w:pStyle w:val="ListParagraph"/>
+              <w:bidi w:val="0"/>
+              <w:ind w:left="0"/>
+              <w:jc w:val="center"/>
+              <w:cnfStyle w:val="000000100000" w:firstRow="0" w:lastRow="0" w:firstColumn="0" w:lastColumn="0" w:oddVBand="0" w:evenVBand="0" w:oddHBand="1" w:evenHBand="0" w:firstRowFirstColumn="0" w:firstRowLastColumn="0" w:lastRowFirstColumn="0" w:lastRowLastColumn="0"/>
+              <w:rPr>
+                <w:i/>
+                <w:color w:val="FFFFFF" w:themeColor="background1"/>
+                <w:rtl/>
+              </w:rPr>
+            </w:pPr>
+            <w:proofErr w:type="spellStart"/>
+            <w:r>
+              <w:rPr>
+                <w:i/>
+                <w:color w:val="FFFFFF" w:themeColor="background1"/>
+              </w:rPr>
+              <w:t>rpar</w:t>
+            </w:r>
+            <w:proofErr w:type="spellEnd"/>
+          </w:p>
+        </w:tc>
+        <w:tc>
+          <w:tcPr>
+            <w:tcW w:w="995" w:type="dxa"/>
+            <w:shd w:val="clear" w:color="auto" w:fill="2E74B5" w:themeFill="accent5" w:themeFillShade="BF"/>
+          </w:tcPr>
+          <w:p>
+            <w:pPr>
+              <w:pStyle w:val="ListParagraph"/>
+              <w:bidi w:val="0"/>
+              <w:ind w:left="0"/>
+              <w:jc w:val="center"/>
+              <w:cnfStyle w:val="000000100000" w:firstRow="0" w:lastRow="0" w:firstColumn="0" w:lastColumn="0" w:oddVBand="0" w:evenVBand="0" w:oddHBand="1" w:evenHBand="0" w:firstRowFirstColumn="0" w:firstRowLastColumn="0" w:lastRowFirstColumn="0" w:lastRowLastColumn="0"/>
+              <w:rPr>
+                <w:i/>
+                <w:color w:val="FFFFFF" w:themeColor="background1"/>
+                <w:rtl/>
+              </w:rPr>
+            </w:pPr>
+            <w:proofErr w:type="spellStart"/>
+            <w:r>
+              <w:rPr>
+                <w:i/>
+                <w:color w:val="FFFFFF" w:themeColor="background1"/>
+              </w:rPr>
+              <w:t>lpar</w:t>
+            </w:r>
+            <w:proofErr w:type="spellEnd"/>
+          </w:p>
+        </w:tc>
+        <w:tc>
+          <w:tcPr>
+            <w:tcW w:w="937" w:type="dxa"/>
+            <w:shd w:val="clear" w:color="auto" w:fill="2E74B5" w:themeFill="accent5" w:themeFillShade="BF"/>
+          </w:tcPr>
+          <w:p>
+            <w:pPr>
+              <w:pStyle w:val="ListParagraph"/>
+              <w:bidi w:val="0"/>
+              <w:ind w:left="0"/>
+              <w:jc w:val="center"/>
+              <w:cnfStyle w:val="000000100000" w:firstRow="0" w:lastRow="0" w:firstColumn="0" w:lastColumn="0" w:oddVBand="0" w:evenVBand="0" w:oddHBand="1" w:evenHBand="0" w:firstRowFirstColumn="0" w:firstRowLastColumn="0" w:lastRowFirstColumn="0" w:lastRowLastColumn="0"/>
+              <w:rPr>
+                <w:i/>
+                <w:color w:val="FFFFFF" w:themeColor="background1"/>
+                <w:rtl/>
+              </w:rPr>
+            </w:pPr>
+            <w:r>
+              <w:rPr>
+                <w:i/>
+                <w:color w:val="FFFFFF" w:themeColor="background1"/>
+              </w:rPr>
+              <w:t>id</w:t>
+            </w:r>
+          </w:p>
+        </w:tc>
+        <w:tc>
+          <w:tcPr>
+            <w:tcW w:w="922" w:type="dxa"/>
+            <w:shd w:val="clear" w:color="auto" w:fill="2E74B5" w:themeFill="accent5" w:themeFillShade="BF"/>
+          </w:tcPr>
+          <w:p>
+            <w:pPr>
+              <w:pStyle w:val="ListParagraph"/>
+              <w:bidi w:val="0"/>
+              <w:ind w:left="0"/>
+              <w:jc w:val="center"/>
+              <w:cnfStyle w:val="000000100000" w:firstRow="0" w:lastRow="0" w:firstColumn="0" w:lastColumn="0" w:oddVBand="0" w:evenVBand="0" w:oddHBand="1" w:evenHBand="0" w:firstRowFirstColumn="0" w:firstRowLastColumn="0" w:lastRowFirstColumn="0" w:lastRowLastColumn="0"/>
+              <w:rPr>
+                <w:i/>
+                <w:color w:val="FFFFFF" w:themeColor="background1"/>
+                <w:rtl/>
+              </w:rPr>
+            </w:pPr>
+          </w:p>
+        </w:tc>
+      </w:tr>
+      <w:tr>
+        <w:tc>
+          <w:tcPr>
+            <w:cnfStyle w:val="001000000000" w:firstRow="0" w:lastRow="0" w:firstColumn="1" w:lastColumn="0" w:oddVBand="0" w:evenVBand="0" w:oddHBand="0" w:evenHBand="0" w:firstRowFirstColumn="0" w:firstRowLastColumn="0" w:lastRowFirstColumn="0" w:lastRowLastColumn="0"/>
+            <w:tcW w:w="888" w:type="dxa"/>
+          </w:tcPr>
+          <w:p>
+            <w:pPr>
+              <w:pStyle w:val="ListParagraph"/>
+              <w:bidi w:val="0"/>
+              <w:ind w:left="0"/>
+              <w:jc w:val="center"/>
+              <w:rPr>
+                <w:i/>
+                <w:rtl/>
+              </w:rPr>
+            </w:pPr>
+          </w:p>
+        </w:tc>
+        <w:tc>
+          <w:tcPr>
+            <w:tcW w:w="887" w:type="dxa"/>
+          </w:tcPr>
+          <w:p>
+            <w:pPr>
+              <w:pStyle w:val="ListParagraph"/>
+              <w:bidi w:val="0"/>
+              <w:ind w:left="0"/>
+              <w:jc w:val="center"/>
+              <w:cnfStyle w:val="000000000000" w:firstRow="0" w:lastRow="0" w:firstColumn="0" w:lastColumn="0" w:oddVBand="0" w:evenVBand="0" w:oddHBand="0" w:evenHBand="0" w:firstRowFirstColumn="0" w:firstRowLastColumn="0" w:lastRowFirstColumn="0" w:lastRowLastColumn="0"/>
+              <w:rPr>
+                <w:i/>
+                <w:rtl/>
+              </w:rPr>
+            </w:pPr>
+          </w:p>
+        </w:tc>
+        <w:tc>
+          <w:tcPr>
+            <w:tcW w:w="888" w:type="dxa"/>
+            <w:tcBorders>
+              <w:right w:val="single" w:sz="4" w:space="0" w:color="auto"/>
+            </w:tcBorders>
+          </w:tcPr>
+          <w:p>
+            <w:pPr>
+              <w:pStyle w:val="ListParagraph"/>
+              <w:bidi w:val="0"/>
+              <w:ind w:left="0"/>
+              <w:jc w:val="center"/>
+              <w:cnfStyle w:val="000000000000" w:firstRow="0" w:lastRow="0" w:firstColumn="0" w:lastColumn="0" w:oddVBand="0" w:evenVBand="0" w:oddHBand="0" w:evenHBand="0" w:firstRowFirstColumn="0" w:firstRowLastColumn="0" w:lastRowFirstColumn="0" w:lastRowLastColumn="0"/>
+              <w:rPr>
+                <w:i/>
+                <w:rtl/>
+              </w:rPr>
+            </w:pPr>
+            <w:r>
+              <w:rPr>
+                <w:i/>
+              </w:rPr>
+              <w:t>1</w:t>
+            </w:r>
+          </w:p>
+        </w:tc>
+        <w:tc>
+          <w:tcPr>
+            <w:tcW w:w="888" w:type="dxa"/>
+            <w:tcBorders>
+              <w:left w:val="single" w:sz="4" w:space="0" w:color="auto"/>
+            </w:tcBorders>
+          </w:tcPr>
+          <w:p>
+            <w:pPr>
+              <w:pStyle w:val="ListParagraph"/>
+              <w:bidi w:val="0"/>
+              <w:ind w:left="0"/>
+              <w:jc w:val="center"/>
+              <w:cnfStyle w:val="000000000000" w:firstRow="0" w:lastRow="0" w:firstColumn="0" w:lastColumn="0" w:oddVBand="0" w:evenVBand="0" w:oddHBand="0" w:evenHBand="0" w:firstRowFirstColumn="0" w:firstRowLastColumn="0" w:lastRowFirstColumn="0" w:lastRowLastColumn="0"/>
+              <w:rPr>
+                <w:i/>
+                <w:rtl/>
+              </w:rPr>
+            </w:pPr>
+          </w:p>
+        </w:tc>
+        <w:tc>
+          <w:tcPr>
+            <w:tcW w:w="888" w:type="dxa"/>
+          </w:tcPr>
+          <w:p>
+            <w:pPr>
+              <w:pStyle w:val="ListParagraph"/>
+              <w:bidi w:val="0"/>
+              <w:ind w:left="0"/>
+              <w:jc w:val="center"/>
+              <w:cnfStyle w:val="000000000000" w:firstRow="0" w:lastRow="0" w:firstColumn="0" w:lastColumn="0" w:oddVBand="0" w:evenVBand="0" w:oddHBand="0" w:evenHBand="0" w:firstRowFirstColumn="0" w:firstRowLastColumn="0" w:lastRowFirstColumn="0" w:lastRowLastColumn="0"/>
+              <w:rPr>
+                <w:i/>
+                <w:rtl/>
+              </w:rPr>
+            </w:pPr>
+          </w:p>
+        </w:tc>
+        <w:tc>
+          <w:tcPr>
+            <w:tcW w:w="1003" w:type="dxa"/>
+          </w:tcPr>
+          <w:p>
+            <w:pPr>
+              <w:pStyle w:val="ListParagraph"/>
+              <w:bidi w:val="0"/>
+              <w:ind w:left="0"/>
+              <w:jc w:val="center"/>
+              <w:cnfStyle w:val="000000000000" w:firstRow="0" w:lastRow="0" w:firstColumn="0" w:lastColumn="0" w:oddVBand="0" w:evenVBand="0" w:oddHBand="0" w:evenHBand="0" w:firstRowFirstColumn="0" w:firstRowLastColumn="0" w:lastRowFirstColumn="0" w:lastRowLastColumn="0"/>
+              <w:rPr>
+                <w:i/>
+                <w:rtl/>
+              </w:rPr>
+            </w:pPr>
+          </w:p>
+        </w:tc>
+        <w:tc>
+          <w:tcPr>
+            <w:tcW w:w="995" w:type="dxa"/>
+          </w:tcPr>
+          <w:p>
+            <w:pPr>
+              <w:pStyle w:val="ListParagraph"/>
+              <w:bidi w:val="0"/>
+              <w:ind w:left="0"/>
+              <w:jc w:val="center"/>
+              <w:cnfStyle w:val="000000000000" w:firstRow="0" w:lastRow="0" w:firstColumn="0" w:lastColumn="0" w:oddVBand="0" w:evenVBand="0" w:oddHBand="0" w:evenHBand="0" w:firstRowFirstColumn="0" w:firstRowLastColumn="0" w:lastRowFirstColumn="0" w:lastRowLastColumn="0"/>
+              <w:rPr>
+                <w:i/>
+                <w:rtl/>
+              </w:rPr>
+            </w:pPr>
+          </w:p>
+        </w:tc>
+        <w:tc>
+          <w:tcPr>
+            <w:tcW w:w="937" w:type="dxa"/>
+          </w:tcPr>
+          <w:p>
+            <w:pPr>
+              <w:pStyle w:val="ListParagraph"/>
+              <w:bidi w:val="0"/>
+              <w:ind w:left="0"/>
+              <w:jc w:val="center"/>
+              <w:cnfStyle w:val="000000000000" w:firstRow="0" w:lastRow="0" w:firstColumn="0" w:lastColumn="0" w:oddVBand="0" w:evenVBand="0" w:oddHBand="0" w:evenHBand="0" w:firstRowFirstColumn="0" w:firstRowLastColumn="0" w:lastRowFirstColumn="0" w:lastRowLastColumn="0"/>
+              <w:rPr>
+                <w:i/>
+                <w:rtl/>
+              </w:rPr>
+            </w:pPr>
+            <w:r>
+              <w:rPr>
+                <w:i/>
+              </w:rPr>
+              <w:t>S2</w:t>
+            </w:r>
+          </w:p>
+        </w:tc>
+        <w:tc>
+          <w:tcPr>
+            <w:tcW w:w="922" w:type="dxa"/>
+          </w:tcPr>
+          <w:p>
+            <w:pPr>
+              <w:pStyle w:val="ListParagraph"/>
+              <w:bidi w:val="0"/>
+              <w:ind w:left="0"/>
+              <w:jc w:val="center"/>
+              <w:cnfStyle w:val="000000000000" w:firstRow="0" w:lastRow="0" w:firstColumn="0" w:lastColumn="0" w:oddVBand="0" w:evenVBand="0" w:oddHBand="0" w:evenHBand="0" w:firstRowFirstColumn="0" w:firstRowLastColumn="0" w:lastRowFirstColumn="0" w:lastRowLastColumn="0"/>
+              <w:rPr>
+                <w:i/>
+              </w:rPr>
+            </w:pPr>
+            <w:r>
+              <w:rPr>
+                <w:i/>
+              </w:rPr>
+              <w:t>0</w:t>
+            </w:r>
+          </w:p>
+        </w:tc>
+      </w:tr>
+      <w:tr>
+        <w:trPr>
+          <w:cnfStyle w:val="000000100000" w:firstRow="0" w:lastRow="0" w:firstColumn="0" w:lastColumn="0" w:oddVBand="0" w:evenVBand="0" w:oddHBand="1" w:evenHBand="0" w:firstRowFirstColumn="0" w:firstRowLastColumn="0" w:lastRowFirstColumn="0" w:lastRowLastColumn="0"/>
+        </w:trPr>
+        <w:tc>
+          <w:tcPr>
+            <w:cnfStyle w:val="001000000000" w:firstRow="0" w:lastRow="0" w:firstColumn="1" w:lastColumn="0" w:oddVBand="0" w:evenVBand="0" w:oddHBand="0" w:evenHBand="0" w:firstRowFirstColumn="0" w:firstRowLastColumn="0" w:lastRowFirstColumn="0" w:lastRowLastColumn="0"/>
+            <w:tcW w:w="888" w:type="dxa"/>
+          </w:tcPr>
+          <w:p>
+            <w:pPr>
+              <w:pStyle w:val="ListParagraph"/>
+              <w:bidi w:val="0"/>
+              <w:ind w:left="0"/>
+              <w:jc w:val="center"/>
+              <w:rPr>
+                <w:i/>
+                <w:rtl/>
+              </w:rPr>
+            </w:pPr>
+          </w:p>
+        </w:tc>
+        <w:tc>
+          <w:tcPr>
+            <w:tcW w:w="887" w:type="dxa"/>
+          </w:tcPr>
+          <w:p>
+            <w:pPr>
+              <w:pStyle w:val="ListParagraph"/>
+              <w:bidi w:val="0"/>
+              <w:ind w:left="0"/>
+              <w:jc w:val="center"/>
+              <w:cnfStyle w:val="000000100000" w:firstRow="0" w:lastRow="0" w:firstColumn="0" w:lastColumn="0" w:oddVBand="0" w:evenVBand="0" w:oddHBand="1" w:evenHBand="0" w:firstRowFirstColumn="0" w:firstRowLastColumn="0" w:lastRowFirstColumn="0" w:lastRowLastColumn="0"/>
+              <w:rPr>
+                <w:i/>
+                <w:rtl/>
+              </w:rPr>
+            </w:pPr>
+          </w:p>
+        </w:tc>
+        <w:tc>
+          <w:tcPr>
+            <w:tcW w:w="888" w:type="dxa"/>
+            <w:tcBorders>
+              <w:right w:val="single" w:sz="4" w:space="0" w:color="auto"/>
+            </w:tcBorders>
+          </w:tcPr>
+          <w:p>
+            <w:pPr>
+              <w:pStyle w:val="ListParagraph"/>
+              <w:bidi w:val="0"/>
+              <w:ind w:left="0"/>
+              <w:jc w:val="center"/>
+              <w:cnfStyle w:val="000000100000" w:firstRow="0" w:lastRow="0" w:firstColumn="0" w:lastColumn="0" w:oddVBand="0" w:evenVBand="0" w:oddHBand="1" w:evenHBand="0" w:firstRowFirstColumn="0" w:firstRowLastColumn="0" w:lastRowFirstColumn="0" w:lastRowLastColumn="0"/>
+              <w:rPr>
+                <w:i/>
+                <w:rtl/>
+              </w:rPr>
+            </w:pPr>
+          </w:p>
+        </w:tc>
+        <w:tc>
+          <w:tcPr>
+            <w:tcW w:w="888" w:type="dxa"/>
+            <w:tcBorders>
+              <w:left w:val="single" w:sz="4" w:space="0" w:color="auto"/>
+            </w:tcBorders>
+          </w:tcPr>
+          <w:p>
+            <w:pPr>
+              <w:pStyle w:val="ListParagraph"/>
+              <w:bidi w:val="0"/>
+              <w:ind w:left="0"/>
+              <w:jc w:val="center"/>
+              <w:cnfStyle w:val="000000100000" w:firstRow="0" w:lastRow="0" w:firstColumn="0" w:lastColumn="0" w:oddVBand="0" w:evenVBand="0" w:oddHBand="1" w:evenHBand="0" w:firstRowFirstColumn="0" w:firstRowLastColumn="0" w:lastRowFirstColumn="0" w:lastRowLastColumn="0"/>
+              <w:rPr>
+                <w:i/>
+                <w:rtl/>
+              </w:rPr>
+            </w:pPr>
+            <w:r>
+              <w:rPr>
+                <w:i/>
+              </w:rPr>
+              <w:t>acc</w:t>
+            </w:r>
+          </w:p>
+        </w:tc>
+        <w:tc>
+          <w:tcPr>
+            <w:tcW w:w="888" w:type="dxa"/>
+          </w:tcPr>
+          <w:p>
+            <w:pPr>
+              <w:pStyle w:val="ListParagraph"/>
+              <w:bidi w:val="0"/>
+              <w:ind w:left="0"/>
+              <w:jc w:val="center"/>
+              <w:cnfStyle w:val="000000100000" w:firstRow="0" w:lastRow="0" w:firstColumn="0" w:lastColumn="0" w:oddVBand="0" w:evenVBand="0" w:oddHBand="1" w:evenHBand="0" w:firstRowFirstColumn="0" w:firstRowLastColumn="0" w:lastRowFirstColumn="0" w:lastRowLastColumn="0"/>
+              <w:rPr>
+                <w:i/>
+                <w:rtl/>
+              </w:rPr>
+            </w:pPr>
+          </w:p>
+        </w:tc>
+        <w:tc>
+          <w:tcPr>
+            <w:tcW w:w="1003" w:type="dxa"/>
+          </w:tcPr>
+          <w:p>
+            <w:pPr>
+              <w:pStyle w:val="ListParagraph"/>
+              <w:bidi w:val="0"/>
+              <w:ind w:left="0"/>
+              <w:jc w:val="center"/>
+              <w:cnfStyle w:val="000000100000" w:firstRow="0" w:lastRow="0" w:firstColumn="0" w:lastColumn="0" w:oddVBand="0" w:evenVBand="0" w:oddHBand="1" w:evenHBand="0" w:firstRowFirstColumn="0" w:firstRowLastColumn="0" w:lastRowFirstColumn="0" w:lastRowLastColumn="0"/>
+              <w:rPr>
+                <w:i/>
+                <w:rtl/>
+              </w:rPr>
+            </w:pPr>
+          </w:p>
+        </w:tc>
+        <w:tc>
+          <w:tcPr>
+            <w:tcW w:w="995" w:type="dxa"/>
+          </w:tcPr>
+          <w:p>
+            <w:pPr>
+              <w:pStyle w:val="ListParagraph"/>
+              <w:bidi w:val="0"/>
+              <w:ind w:left="0"/>
+              <w:jc w:val="center"/>
+              <w:cnfStyle w:val="000000100000" w:firstRow="0" w:lastRow="0" w:firstColumn="0" w:lastColumn="0" w:oddVBand="0" w:evenVBand="0" w:oddHBand="1" w:evenHBand="0" w:firstRowFirstColumn="0" w:firstRowLastColumn="0" w:lastRowFirstColumn="0" w:lastRowLastColumn="0"/>
+              <w:rPr>
+                <w:i/>
+                <w:rtl/>
+              </w:rPr>
+            </w:pPr>
+          </w:p>
+        </w:tc>
+        <w:tc>
+          <w:tcPr>
+            <w:tcW w:w="937" w:type="dxa"/>
+          </w:tcPr>
+          <w:p>
+            <w:pPr>
+              <w:pStyle w:val="ListParagraph"/>
+              <w:bidi w:val="0"/>
+              <w:ind w:left="0"/>
+              <w:jc w:val="center"/>
+              <w:cnfStyle w:val="000000100000" w:firstRow="0" w:lastRow="0" w:firstColumn="0" w:lastColumn="0" w:oddVBand="0" w:evenVBand="0" w:oddHBand="1" w:evenHBand="0" w:firstRowFirstColumn="0" w:firstRowLastColumn="0" w:lastRowFirstColumn="0" w:lastRowLastColumn="0"/>
+              <w:rPr>
+                <w:i/>
+                <w:rtl/>
+              </w:rPr>
+            </w:pPr>
+          </w:p>
+        </w:tc>
+        <w:tc>
+          <w:tcPr>
+            <w:tcW w:w="922" w:type="dxa"/>
+          </w:tcPr>
+          <w:p>
+            <w:pPr>
+              <w:pStyle w:val="ListParagraph"/>
+              <w:bidi w:val="0"/>
+              <w:ind w:left="0"/>
+              <w:jc w:val="center"/>
+              <w:cnfStyle w:val="000000100000" w:firstRow="0" w:lastRow="0" w:firstColumn="0" w:lastColumn="0" w:oddVBand="0" w:evenVBand="0" w:oddHBand="1" w:evenHBand="0" w:firstRowFirstColumn="0" w:firstRowLastColumn="0" w:lastRowFirstColumn="0" w:lastRowLastColumn="0"/>
+              <w:rPr>
+                <w:i/>
+                <w:rtl/>
+              </w:rPr>
+            </w:pPr>
+            <w:r>
+              <w:rPr>
+                <w:i/>
+              </w:rPr>
+              <w:t>1</w:t>
+            </w:r>
+          </w:p>
+        </w:tc>
+      </w:tr>
+      <w:tr>
+        <w:tc>
+          <w:tcPr>
+            <w:cnfStyle w:val="001000000000" w:firstRow="0" w:lastRow="0" w:firstColumn="1" w:lastColumn="0" w:oddVBand="0" w:evenVBand="0" w:oddHBand="0" w:evenHBand="0" w:firstRowFirstColumn="0" w:firstRowLastColumn="0" w:lastRowFirstColumn="0" w:lastRowLastColumn="0"/>
+            <w:tcW w:w="888" w:type="dxa"/>
+          </w:tcPr>
+          <w:p>
+            <w:pPr>
+              <w:pStyle w:val="ListParagraph"/>
+              <w:bidi w:val="0"/>
+              <w:ind w:left="0"/>
+              <w:jc w:val="center"/>
+              <w:rPr>
+                <w:i/>
+                <w:rtl/>
+              </w:rPr>
+            </w:pPr>
+          </w:p>
+        </w:tc>
+        <w:tc>
+          <w:tcPr>
+            <w:tcW w:w="887" w:type="dxa"/>
+          </w:tcPr>
+          <w:p>
+            <w:pPr>
+              <w:pStyle w:val="ListParagraph"/>
+              <w:bidi w:val="0"/>
+              <w:ind w:left="0"/>
+              <w:jc w:val="center"/>
+              <w:cnfStyle w:val="000000000000" w:firstRow="0" w:lastRow="0" w:firstColumn="0" w:lastColumn="0" w:oddVBand="0" w:evenVBand="0" w:oddHBand="0" w:evenHBand="0" w:firstRowFirstColumn="0" w:firstRowLastColumn="0" w:lastRowFirstColumn="0" w:lastRowLastColumn="0"/>
+              <w:rPr>
+                <w:i/>
+                <w:rtl/>
+              </w:rPr>
+            </w:pPr>
+          </w:p>
+        </w:tc>
+        <w:tc>
+          <w:tcPr>
+            <w:tcW w:w="888" w:type="dxa"/>
+            <w:tcBorders>
+              <w:right w:val="single" w:sz="4" w:space="0" w:color="auto"/>
+            </w:tcBorders>
+          </w:tcPr>
+          <w:p>
+            <w:pPr>
+              <w:pStyle w:val="ListParagraph"/>
+              <w:bidi w:val="0"/>
+              <w:ind w:left="0"/>
+              <w:jc w:val="center"/>
+              <w:cnfStyle w:val="000000000000" w:firstRow="0" w:lastRow="0" w:firstColumn="0" w:lastColumn="0" w:oddVBand="0" w:evenVBand="0" w:oddHBand="0" w:evenHBand="0" w:firstRowFirstColumn="0" w:firstRowLastColumn="0" w:lastRowFirstColumn="0" w:lastRowLastColumn="0"/>
+              <w:rPr>
+                <w:i/>
+                <w:rtl/>
+              </w:rPr>
+            </w:pPr>
+          </w:p>
+        </w:tc>
+        <w:tc>
+          <w:tcPr>
+            <w:tcW w:w="888" w:type="dxa"/>
+            <w:tcBorders>
+              <w:left w:val="single" w:sz="4" w:space="0" w:color="auto"/>
+            </w:tcBorders>
+          </w:tcPr>
+          <w:p>
+            <w:pPr>
+              <w:pStyle w:val="ListParagraph"/>
+              <w:bidi w:val="0"/>
+              <w:ind w:left="0"/>
+              <w:jc w:val="center"/>
+              <w:cnfStyle w:val="000000000000" w:firstRow="0" w:lastRow="0" w:firstColumn="0" w:lastColumn="0" w:oddVBand="0" w:evenVBand="0" w:oddHBand="0" w:evenHBand="0" w:firstRowFirstColumn="0" w:firstRowLastColumn="0" w:lastRowFirstColumn="0" w:lastRowLastColumn="0"/>
+              <w:rPr>
+                <w:i/>
+                <w:rtl/>
+              </w:rPr>
+            </w:pPr>
+          </w:p>
+        </w:tc>
+        <w:tc>
+          <w:tcPr>
+            <w:tcW w:w="888" w:type="dxa"/>
+          </w:tcPr>
+          <w:p>
+            <w:pPr>
+              <w:pStyle w:val="ListParagraph"/>
+              <w:bidi w:val="0"/>
+              <w:ind w:left="0"/>
+              <w:jc w:val="center"/>
+              <w:cnfStyle w:val="000000000000" w:firstRow="0" w:lastRow="0" w:firstColumn="0" w:lastColumn="0" w:oddVBand="0" w:evenVBand="0" w:oddHBand="0" w:evenHBand="0" w:firstRowFirstColumn="0" w:firstRowLastColumn="0" w:lastRowFirstColumn="0" w:lastRowLastColumn="0"/>
+              <w:rPr>
+                <w:i/>
+                <w:rtl/>
+              </w:rPr>
+            </w:pPr>
+          </w:p>
+        </w:tc>
+        <w:tc>
+          <w:tcPr>
+            <w:tcW w:w="1003" w:type="dxa"/>
+          </w:tcPr>
+          <w:p>
+            <w:pPr>
+              <w:pStyle w:val="ListParagraph"/>
+              <w:bidi w:val="0"/>
+              <w:ind w:left="0"/>
+              <w:jc w:val="center"/>
+              <w:cnfStyle w:val="000000000000" w:firstRow="0" w:lastRow="0" w:firstColumn="0" w:lastColumn="0" w:oddVBand="0" w:evenVBand="0" w:oddHBand="0" w:evenHBand="0" w:firstRowFirstColumn="0" w:firstRowLastColumn="0" w:lastRowFirstColumn="0" w:lastRowLastColumn="0"/>
+              <w:rPr>
+                <w:i/>
+                <w:rtl/>
+              </w:rPr>
+            </w:pPr>
+          </w:p>
+        </w:tc>
+        <w:tc>
+          <w:tcPr>
+            <w:tcW w:w="995" w:type="dxa"/>
+          </w:tcPr>
+          <w:p>
+            <w:pPr>
+              <w:pStyle w:val="ListParagraph"/>
+              <w:bidi w:val="0"/>
+              <w:ind w:left="0"/>
+              <w:jc w:val="center"/>
+              <w:cnfStyle w:val="000000000000" w:firstRow="0" w:lastRow="0" w:firstColumn="0" w:lastColumn="0" w:oddVBand="0" w:evenVBand="0" w:oddHBand="0" w:evenHBand="0" w:firstRowFirstColumn="0" w:firstRowLastColumn="0" w:lastRowFirstColumn="0" w:lastRowLastColumn="0"/>
+              <w:rPr>
+                <w:i/>
+                <w:rtl/>
+              </w:rPr>
+            </w:pPr>
+            <w:r>
+              <w:rPr>
+                <w:i/>
+              </w:rPr>
+              <w:t>S3</w:t>
+            </w:r>
+          </w:p>
+        </w:tc>
+        <w:tc>
+          <w:tcPr>
+            <w:tcW w:w="937" w:type="dxa"/>
+          </w:tcPr>
+          <w:p>
+            <w:pPr>
+              <w:pStyle w:val="ListParagraph"/>
+              <w:bidi w:val="0"/>
+              <w:ind w:left="0"/>
+              <w:jc w:val="center"/>
+              <w:cnfStyle w:val="000000000000" w:firstRow="0" w:lastRow="0" w:firstColumn="0" w:lastColumn="0" w:oddVBand="0" w:evenVBand="0" w:oddHBand="0" w:evenHBand="0" w:firstRowFirstColumn="0" w:firstRowLastColumn="0" w:lastRowFirstColumn="0" w:lastRowLastColumn="0"/>
+              <w:rPr>
+                <w:i/>
+                <w:rtl/>
+              </w:rPr>
+            </w:pPr>
+          </w:p>
+        </w:tc>
+        <w:tc>
+          <w:tcPr>
+            <w:tcW w:w="922" w:type="dxa"/>
+          </w:tcPr>
+          <w:p>
+            <w:pPr>
+              <w:pStyle w:val="ListParagraph"/>
+              <w:bidi w:val="0"/>
+              <w:ind w:left="0"/>
+              <w:jc w:val="center"/>
+              <w:cnfStyle w:val="000000000000" w:firstRow="0" w:lastRow="0" w:firstColumn="0" w:lastColumn="0" w:oddVBand="0" w:evenVBand="0" w:oddHBand="0" w:evenHBand="0" w:firstRowFirstColumn="0" w:firstRowLastColumn="0" w:lastRowFirstColumn="0" w:lastRowLastColumn="0"/>
+              <w:rPr>
+                <w:i/>
+                <w:rtl/>
+              </w:rPr>
+            </w:pPr>
+            <w:r>
+              <w:rPr>
+                <w:i/>
+              </w:rPr>
+              <w:t>2</w:t>
+            </w:r>
+          </w:p>
+        </w:tc>
+      </w:tr>
+      <w:tr>
+        <w:trPr>
+          <w:cnfStyle w:val="000000100000" w:firstRow="0" w:lastRow="0" w:firstColumn="0" w:lastColumn="0" w:oddVBand="0" w:evenVBand="0" w:oddHBand="1" w:evenHBand="0" w:firstRowFirstColumn="0" w:firstRowLastColumn="0" w:lastRowFirstColumn="0" w:lastRowLastColumn="0"/>
+        </w:trPr>
+        <w:tc>
+          <w:tcPr>
+            <w:cnfStyle w:val="001000000000" w:firstRow="0" w:lastRow="0" w:firstColumn="1" w:lastColumn="0" w:oddVBand="0" w:evenVBand="0" w:oddHBand="0" w:evenHBand="0" w:firstRowFirstColumn="0" w:firstRowLastColumn="0" w:lastRowFirstColumn="0" w:lastRowLastColumn="0"/>
+            <w:tcW w:w="888" w:type="dxa"/>
+          </w:tcPr>
+          <w:p>
+            <w:pPr>
+              <w:pStyle w:val="ListParagraph"/>
+              <w:bidi w:val="0"/>
+              <w:ind w:left="0"/>
+              <w:jc w:val="center"/>
+              <w:rPr>
+                <w:i/>
+                <w:rtl/>
+              </w:rPr>
+            </w:pPr>
+            <w:r>
+              <w:rPr>
+                <w:i/>
+              </w:rPr>
+              <w:t>6</w:t>
+            </w:r>
+          </w:p>
+        </w:tc>
+        <w:tc>
+          <w:tcPr>
+            <w:tcW w:w="887" w:type="dxa"/>
+          </w:tcPr>
+          <w:p>
+            <w:pPr>
+              <w:pStyle w:val="ListParagraph"/>
+              <w:bidi w:val="0"/>
+              <w:ind w:left="0"/>
+              <w:jc w:val="center"/>
+              <w:cnfStyle w:val="000000100000" w:firstRow="0" w:lastRow="0" w:firstColumn="0" w:lastColumn="0" w:oddVBand="0" w:evenVBand="0" w:oddHBand="1" w:evenHBand="0" w:firstRowFirstColumn="0" w:firstRowLastColumn="0" w:lastRowFirstColumn="0" w:lastRowLastColumn="0"/>
+              <w:rPr>
+                <w:i/>
+                <w:rtl/>
+              </w:rPr>
+            </w:pPr>
+            <w:r>
+              <w:rPr>
+                <w:i/>
+              </w:rPr>
+              <w:t>4</w:t>
+            </w:r>
+          </w:p>
+        </w:tc>
+        <w:tc>
+          <w:tcPr>
+            <w:tcW w:w="888" w:type="dxa"/>
+            <w:tcBorders>
+              <w:right w:val="single" w:sz="4" w:space="0" w:color="auto"/>
+            </w:tcBorders>
+          </w:tcPr>
+          <w:p>
+            <w:pPr>
+              <w:pStyle w:val="ListParagraph"/>
+              <w:bidi w:val="0"/>
+              <w:ind w:left="0"/>
+              <w:jc w:val="center"/>
+              <w:cnfStyle w:val="000000100000" w:firstRow="0" w:lastRow="0" w:firstColumn="0" w:lastColumn="0" w:oddVBand="0" w:evenVBand="0" w:oddHBand="1" w:evenHBand="0" w:firstRowFirstColumn="0" w:firstRowLastColumn="0" w:lastRowFirstColumn="0" w:lastRowLastColumn="0"/>
+              <w:rPr>
+                <w:i/>
+                <w:rtl/>
+              </w:rPr>
+            </w:pPr>
+          </w:p>
+        </w:tc>
+        <w:tc>
+          <w:tcPr>
+            <w:tcW w:w="888" w:type="dxa"/>
+            <w:tcBorders>
+              <w:left w:val="single" w:sz="4" w:space="0" w:color="auto"/>
+            </w:tcBorders>
+          </w:tcPr>
+          <w:p>
+            <w:pPr>
+              <w:pStyle w:val="ListParagraph"/>
+              <w:bidi w:val="0"/>
+              <w:ind w:left="0"/>
+              <w:jc w:val="center"/>
+              <w:cnfStyle w:val="000000100000" w:firstRow="0" w:lastRow="0" w:firstColumn="0" w:lastColumn="0" w:oddVBand="0" w:evenVBand="0" w:oddHBand="1" w:evenHBand="0" w:firstRowFirstColumn="0" w:firstRowLastColumn="0" w:lastRowFirstColumn="0" w:lastRowLastColumn="0"/>
+              <w:rPr>
+                <w:i/>
+                <w:rtl/>
+              </w:rPr>
+            </w:pPr>
+            <w:r>
+              <w:rPr>
+                <w:i/>
+              </w:rPr>
+              <w:t>R2</w:t>
+            </w:r>
+          </w:p>
+        </w:tc>
+        <w:tc>
+          <w:tcPr>
+            <w:tcW w:w="888" w:type="dxa"/>
+          </w:tcPr>
+          <w:p>
+            <w:pPr>
+              <w:pStyle w:val="ListParagraph"/>
+              <w:bidi w:val="0"/>
+              <w:ind w:left="0"/>
+              <w:jc w:val="center"/>
+              <w:cnfStyle w:val="000000100000" w:firstRow="0" w:lastRow="0" w:firstColumn="0" w:lastColumn="0" w:oddVBand="0" w:evenVBand="0" w:oddHBand="1" w:evenHBand="0" w:firstRowFirstColumn="0" w:firstRowLastColumn="0" w:lastRowFirstColumn="0" w:lastRowLastColumn="0"/>
+              <w:rPr>
+                <w:i/>
+                <w:rtl/>
+              </w:rPr>
+            </w:pPr>
+            <w:r>
+              <w:rPr>
+                <w:i/>
+              </w:rPr>
+              <w:t>R2</w:t>
+            </w:r>
+          </w:p>
+        </w:tc>
+        <w:tc>
+          <w:tcPr>
+            <w:tcW w:w="1003" w:type="dxa"/>
+          </w:tcPr>
+          <w:p>
+            <w:pPr>
+              <w:pStyle w:val="ListParagraph"/>
+              <w:bidi w:val="0"/>
+              <w:ind w:left="0"/>
+              <w:jc w:val="center"/>
+              <w:cnfStyle w:val="000000100000" w:firstRow="0" w:lastRow="0" w:firstColumn="0" w:lastColumn="0" w:oddVBand="0" w:evenVBand="0" w:oddHBand="1" w:evenHBand="0" w:firstRowFirstColumn="0" w:firstRowLastColumn="0" w:lastRowFirstColumn="0" w:lastRowLastColumn="0"/>
+              <w:rPr>
+                <w:i/>
+                <w:rtl/>
+              </w:rPr>
+            </w:pPr>
+            <w:r>
+              <w:rPr>
+                <w:i/>
+              </w:rPr>
+              <w:t>R2</w:t>
+            </w:r>
+          </w:p>
+        </w:tc>
+        <w:tc>
+          <w:tcPr>
+            <w:tcW w:w="995" w:type="dxa"/>
+          </w:tcPr>
+          <w:p>
+            <w:pPr>
+              <w:pStyle w:val="ListParagraph"/>
+              <w:bidi w:val="0"/>
+              <w:ind w:left="0"/>
+              <w:jc w:val="center"/>
+              <w:cnfStyle w:val="000000100000" w:firstRow="0" w:lastRow="0" w:firstColumn="0" w:lastColumn="0" w:oddVBand="0" w:evenVBand="0" w:oddHBand="1" w:evenHBand="0" w:firstRowFirstColumn="0" w:firstRowLastColumn="0" w:lastRowFirstColumn="0" w:lastRowLastColumn="0"/>
+              <w:rPr>
+                <w:i/>
+                <w:rtl/>
+              </w:rPr>
+            </w:pPr>
+            <w:r>
+              <w:rPr>
+                <w:i/>
+              </w:rPr>
+              <w:t>R2</w:t>
+            </w:r>
+          </w:p>
+        </w:tc>
+        <w:tc>
+          <w:tcPr>
+            <w:tcW w:w="937" w:type="dxa"/>
+          </w:tcPr>
+          <w:p>
+            <w:pPr>
+              <w:pStyle w:val="ListParagraph"/>
+              <w:bidi w:val="0"/>
+              <w:ind w:left="0"/>
+              <w:jc w:val="center"/>
+              <w:cnfStyle w:val="000000100000" w:firstRow="0" w:lastRow="0" w:firstColumn="0" w:lastColumn="0" w:oddVBand="0" w:evenVBand="0" w:oddHBand="1" w:evenHBand="0" w:firstRowFirstColumn="0" w:firstRowLastColumn="0" w:lastRowFirstColumn="0" w:lastRowLastColumn="0"/>
+              <w:rPr>
+                <w:i/>
+                <w:rtl/>
+              </w:rPr>
+            </w:pPr>
+            <w:r>
+              <w:rPr>
+                <w:i/>
+              </w:rPr>
+              <w:t>R2/S7</w:t>
+            </w:r>
+          </w:p>
+        </w:tc>
+        <w:tc>
+          <w:tcPr>
+            <w:tcW w:w="922" w:type="dxa"/>
+          </w:tcPr>
+          <w:p>
+            <w:pPr>
+              <w:pStyle w:val="ListParagraph"/>
+              <w:bidi w:val="0"/>
+              <w:ind w:left="0"/>
+              <w:jc w:val="center"/>
+              <w:cnfStyle w:val="000000100000" w:firstRow="0" w:lastRow="0" w:firstColumn="0" w:lastColumn="0" w:oddVBand="0" w:evenVBand="0" w:oddHBand="1" w:evenHBand="0" w:firstRowFirstColumn="0" w:firstRowLastColumn="0" w:lastRowFirstColumn="0" w:lastRowLastColumn="0"/>
+              <w:rPr>
+                <w:i/>
+                <w:rtl/>
+              </w:rPr>
+            </w:pPr>
+            <w:r>
+              <w:rPr>
+                <w:i/>
+              </w:rPr>
+              <w:t>3</w:t>
+            </w:r>
+          </w:p>
+        </w:tc>
+      </w:tr>
+      <w:tr>
+        <w:tc>
+          <w:tcPr>
+            <w:cnfStyle w:val="001000000000" w:firstRow="0" w:lastRow="0" w:firstColumn="1" w:lastColumn="0" w:oddVBand="0" w:evenVBand="0" w:oddHBand="0" w:evenHBand="0" w:firstRowFirstColumn="0" w:firstRowLastColumn="0" w:lastRowFirstColumn="0" w:lastRowLastColumn="0"/>
+            <w:tcW w:w="888" w:type="dxa"/>
+          </w:tcPr>
+          <w:p>
+            <w:pPr>
+              <w:pStyle w:val="ListParagraph"/>
+              <w:bidi w:val="0"/>
+              <w:ind w:left="0"/>
+              <w:jc w:val="center"/>
+              <w:rPr>
+                <w:i/>
+                <w:rtl/>
+              </w:rPr>
+            </w:pPr>
+          </w:p>
+        </w:tc>
+        <w:tc>
+          <w:tcPr>
+            <w:tcW w:w="887" w:type="dxa"/>
+          </w:tcPr>
+          <w:p>
+            <w:pPr>
+              <w:pStyle w:val="ListParagraph"/>
+              <w:bidi w:val="0"/>
+              <w:ind w:left="0"/>
+              <w:jc w:val="center"/>
+              <w:cnfStyle w:val="000000000000" w:firstRow="0" w:lastRow="0" w:firstColumn="0" w:lastColumn="0" w:oddVBand="0" w:evenVBand="0" w:oddHBand="0" w:evenHBand="0" w:firstRowFirstColumn="0" w:firstRowLastColumn="0" w:lastRowFirstColumn="0" w:lastRowLastColumn="0"/>
+              <w:rPr>
+                <w:i/>
+                <w:rtl/>
+              </w:rPr>
+            </w:pPr>
+          </w:p>
+        </w:tc>
+        <w:tc>
+          <w:tcPr>
+            <w:tcW w:w="888" w:type="dxa"/>
+            <w:tcBorders>
+              <w:right w:val="single" w:sz="4" w:space="0" w:color="auto"/>
+            </w:tcBorders>
+          </w:tcPr>
+          <w:p>
+            <w:pPr>
+              <w:pStyle w:val="ListParagraph"/>
+              <w:bidi w:val="0"/>
+              <w:ind w:left="0"/>
+              <w:jc w:val="center"/>
+              <w:cnfStyle w:val="000000000000" w:firstRow="0" w:lastRow="0" w:firstColumn="0" w:lastColumn="0" w:oddVBand="0" w:evenVBand="0" w:oddHBand="0" w:evenHBand="0" w:firstRowFirstColumn="0" w:firstRowLastColumn="0" w:lastRowFirstColumn="0" w:lastRowLastColumn="0"/>
+              <w:rPr>
+                <w:i/>
+                <w:rtl/>
+              </w:rPr>
+            </w:pPr>
+          </w:p>
+        </w:tc>
+        <w:tc>
+          <w:tcPr>
+            <w:tcW w:w="888" w:type="dxa"/>
+            <w:tcBorders>
+              <w:left w:val="single" w:sz="4" w:space="0" w:color="auto"/>
+            </w:tcBorders>
+          </w:tcPr>
+          <w:p>
+            <w:pPr>
+              <w:pStyle w:val="ListParagraph"/>
+              <w:bidi w:val="0"/>
+              <w:ind w:left="0"/>
+              <w:jc w:val="center"/>
+              <w:cnfStyle w:val="000000000000" w:firstRow="0" w:lastRow="0" w:firstColumn="0" w:lastColumn="0" w:oddVBand="0" w:evenVBand="0" w:oddHBand="0" w:evenHBand="0" w:firstRowFirstColumn="0" w:firstRowLastColumn="0" w:lastRowFirstColumn="0" w:lastRowLastColumn="0"/>
+              <w:rPr>
+                <w:i/>
+                <w:rtl/>
+              </w:rPr>
+            </w:pPr>
+          </w:p>
+        </w:tc>
+        <w:tc>
+          <w:tcPr>
+            <w:tcW w:w="888" w:type="dxa"/>
+          </w:tcPr>
+          <w:p>
+            <w:pPr>
+              <w:pStyle w:val="ListParagraph"/>
+              <w:bidi w:val="0"/>
+              <w:ind w:left="0"/>
+              <w:jc w:val="center"/>
+              <w:cnfStyle w:val="000000000000" w:firstRow="0" w:lastRow="0" w:firstColumn="0" w:lastColumn="0" w:oddVBand="0" w:evenVBand="0" w:oddHBand="0" w:evenHBand="0" w:firstRowFirstColumn="0" w:firstRowLastColumn="0" w:lastRowFirstColumn="0" w:lastRowLastColumn="0"/>
+              <w:rPr>
+                <w:i/>
+                <w:rtl/>
+              </w:rPr>
+            </w:pPr>
+          </w:p>
+        </w:tc>
+        <w:tc>
+          <w:tcPr>
+            <w:tcW w:w="1003" w:type="dxa"/>
+          </w:tcPr>
+          <w:p>
+            <w:pPr>
+              <w:pStyle w:val="ListParagraph"/>
+              <w:bidi w:val="0"/>
+              <w:ind w:left="0"/>
+              <w:jc w:val="center"/>
+              <w:cnfStyle w:val="000000000000" w:firstRow="0" w:lastRow="0" w:firstColumn="0" w:lastColumn="0" w:oddVBand="0" w:evenVBand="0" w:oddHBand="0" w:evenHBand="0" w:firstRowFirstColumn="0" w:firstRowLastColumn="0" w:lastRowFirstColumn="0" w:lastRowLastColumn="0"/>
+              <w:rPr>
+                <w:i/>
+                <w:rtl/>
+              </w:rPr>
+            </w:pPr>
+            <w:r>
+              <w:rPr>
+                <w:i/>
+              </w:rPr>
+              <w:t>S5</w:t>
+            </w:r>
+          </w:p>
+        </w:tc>
+        <w:tc>
+          <w:tcPr>
+            <w:tcW w:w="995" w:type="dxa"/>
+          </w:tcPr>
+          <w:p>
+            <w:pPr>
+              <w:pStyle w:val="ListParagraph"/>
+              <w:bidi w:val="0"/>
+              <w:ind w:left="0"/>
+              <w:jc w:val="center"/>
+              <w:cnfStyle w:val="000000000000" w:firstRow="0" w:lastRow="0" w:firstColumn="0" w:lastColumn="0" w:oddVBand="0" w:evenVBand="0" w:oddHBand="0" w:evenHBand="0" w:firstRowFirstColumn="0" w:firstRowLastColumn="0" w:lastRowFirstColumn="0" w:lastRowLastColumn="0"/>
+              <w:rPr>
+                <w:i/>
+                <w:rtl/>
+              </w:rPr>
+            </w:pPr>
+          </w:p>
+        </w:tc>
+        <w:tc>
+          <w:tcPr>
+            <w:tcW w:w="937" w:type="dxa"/>
+          </w:tcPr>
+          <w:p>
+            <w:pPr>
+              <w:pStyle w:val="ListParagraph"/>
+              <w:bidi w:val="0"/>
+              <w:ind w:left="0"/>
+              <w:jc w:val="center"/>
+              <w:cnfStyle w:val="000000000000" w:firstRow="0" w:lastRow="0" w:firstColumn="0" w:lastColumn="0" w:oddVBand="0" w:evenVBand="0" w:oddHBand="0" w:evenHBand="0" w:firstRowFirstColumn="0" w:firstRowLastColumn="0" w:lastRowFirstColumn="0" w:lastRowLastColumn="0"/>
+              <w:rPr>
+                <w:i/>
+                <w:rtl/>
+              </w:rPr>
+            </w:pPr>
+          </w:p>
+        </w:tc>
+        <w:tc>
+          <w:tcPr>
+            <w:tcW w:w="922" w:type="dxa"/>
+          </w:tcPr>
+          <w:p>
+            <w:pPr>
+              <w:pStyle w:val="ListParagraph"/>
+              <w:bidi w:val="0"/>
+              <w:ind w:left="0"/>
+              <w:jc w:val="center"/>
+              <w:cnfStyle w:val="000000000000" w:firstRow="0" w:lastRow="0" w:firstColumn="0" w:lastColumn="0" w:oddVBand="0" w:evenVBand="0" w:oddHBand="0" w:evenHBand="0" w:firstRowFirstColumn="0" w:firstRowLastColumn="0" w:lastRowFirstColumn="0" w:lastRowLastColumn="0"/>
+              <w:rPr>
+                <w:i/>
+                <w:rtl/>
+              </w:rPr>
+            </w:pPr>
+            <w:r>
+              <w:rPr>
+                <w:i/>
+              </w:rPr>
+              <w:t>4</w:t>
+            </w:r>
+          </w:p>
+        </w:tc>
+      </w:tr>
+      <w:tr>
+        <w:trPr>
+          <w:cnfStyle w:val="000000100000" w:firstRow="0" w:lastRow="0" w:firstColumn="0" w:lastColumn="0" w:oddVBand="0" w:evenVBand="0" w:oddHBand="1" w:evenHBand="0" w:firstRowFirstColumn="0" w:firstRowLastColumn="0" w:lastRowFirstColumn="0" w:lastRowLastColumn="0"/>
+        </w:trPr>
+        <w:tc>
+          <w:tcPr>
+            <w:cnfStyle w:val="001000000000" w:firstRow="0" w:lastRow="0" w:firstColumn="1" w:lastColumn="0" w:oddVBand="0" w:evenVBand="0" w:oddHBand="0" w:evenHBand="0" w:firstRowFirstColumn="0" w:firstRowLastColumn="0" w:lastRowFirstColumn="0" w:lastRowLastColumn="0"/>
+            <w:tcW w:w="888" w:type="dxa"/>
+          </w:tcPr>
+          <w:p>
+            <w:pPr>
+              <w:pStyle w:val="ListParagraph"/>
+              <w:bidi w:val="0"/>
+              <w:ind w:left="0"/>
+              <w:jc w:val="center"/>
+              <w:rPr>
+                <w:i/>
+                <w:rtl/>
+              </w:rPr>
+            </w:pPr>
+          </w:p>
+        </w:tc>
+        <w:tc>
+          <w:tcPr>
+            <w:tcW w:w="887" w:type="dxa"/>
+          </w:tcPr>
+          <w:p>
+            <w:pPr>
+              <w:pStyle w:val="ListParagraph"/>
+              <w:bidi w:val="0"/>
+              <w:ind w:left="0"/>
+              <w:jc w:val="center"/>
+              <w:cnfStyle w:val="000000100000" w:firstRow="0" w:lastRow="0" w:firstColumn="0" w:lastColumn="0" w:oddVBand="0" w:evenVBand="0" w:oddHBand="1" w:evenHBand="0" w:firstRowFirstColumn="0" w:firstRowLastColumn="0" w:lastRowFirstColumn="0" w:lastRowLastColumn="0"/>
+              <w:rPr>
+                <w:i/>
+                <w:rtl/>
+              </w:rPr>
+            </w:pPr>
+          </w:p>
+        </w:tc>
+        <w:tc>
+          <w:tcPr>
+            <w:tcW w:w="888" w:type="dxa"/>
+            <w:tcBorders>
+              <w:right w:val="single" w:sz="4" w:space="0" w:color="auto"/>
+            </w:tcBorders>
+          </w:tcPr>
+          <w:p>
+            <w:pPr>
+              <w:pStyle w:val="ListParagraph"/>
+              <w:bidi w:val="0"/>
+              <w:ind w:left="0"/>
+              <w:jc w:val="center"/>
+              <w:cnfStyle w:val="000000100000" w:firstRow="0" w:lastRow="0" w:firstColumn="0" w:lastColumn="0" w:oddVBand="0" w:evenVBand="0" w:oddHBand="1" w:evenHBand="0" w:firstRowFirstColumn="0" w:firstRowLastColumn="0" w:lastRowFirstColumn="0" w:lastRowLastColumn="0"/>
+              <w:rPr>
+                <w:i/>
+                <w:rtl/>
+              </w:rPr>
+            </w:pPr>
+          </w:p>
+        </w:tc>
+        <w:tc>
+          <w:tcPr>
+            <w:tcW w:w="888" w:type="dxa"/>
+            <w:tcBorders>
+              <w:left w:val="single" w:sz="4" w:space="0" w:color="auto"/>
+            </w:tcBorders>
+          </w:tcPr>
+          <w:p>
+            <w:pPr>
+              <w:pStyle w:val="ListParagraph"/>
+              <w:bidi w:val="0"/>
+              <w:ind w:left="0"/>
+              <w:jc w:val="center"/>
+              <w:cnfStyle w:val="000000100000" w:firstRow="0" w:lastRow="0" w:firstColumn="0" w:lastColumn="0" w:oddVBand="0" w:evenVBand="0" w:oddHBand="1" w:evenHBand="0" w:firstRowFirstColumn="0" w:firstRowLastColumn="0" w:lastRowFirstColumn="0" w:lastRowLastColumn="0"/>
+              <w:rPr>
+                <w:i/>
+                <w:rtl/>
+              </w:rPr>
+            </w:pPr>
+            <w:r>
+              <w:rPr>
+                <w:i/>
+              </w:rPr>
+              <w:t>R1</w:t>
+            </w:r>
+          </w:p>
+        </w:tc>
+        <w:tc>
+          <w:tcPr>
+            <w:tcW w:w="888" w:type="dxa"/>
+          </w:tcPr>
+          <w:p>
+            <w:pPr>
+              <w:pStyle w:val="ListParagraph"/>
+              <w:bidi w:val="0"/>
+              <w:ind w:left="0"/>
+              <w:jc w:val="center"/>
+              <w:cnfStyle w:val="000000100000" w:firstRow="0" w:lastRow="0" w:firstColumn="0" w:lastColumn="0" w:oddVBand="0" w:evenVBand="0" w:oddHBand="1" w:evenHBand="0" w:firstRowFirstColumn="0" w:firstRowLastColumn="0" w:lastRowFirstColumn="0" w:lastRowLastColumn="0"/>
+              <w:rPr>
+                <w:i/>
+                <w:rtl/>
+              </w:rPr>
+            </w:pPr>
+            <w:r>
+              <w:rPr>
+                <w:i/>
+              </w:rPr>
+              <w:t>R1</w:t>
+            </w:r>
+          </w:p>
+        </w:tc>
+        <w:tc>
+          <w:tcPr>
+            <w:tcW w:w="1003" w:type="dxa"/>
+          </w:tcPr>
+          <w:p>
+            <w:pPr>
+              <w:pStyle w:val="ListParagraph"/>
+              <w:bidi w:val="0"/>
+              <w:ind w:left="0"/>
+              <w:jc w:val="center"/>
+              <w:cnfStyle w:val="000000100000" w:firstRow="0" w:lastRow="0" w:firstColumn="0" w:lastColumn="0" w:oddVBand="0" w:evenVBand="0" w:oddHBand="1" w:evenHBand="0" w:firstRowFirstColumn="0" w:firstRowLastColumn="0" w:lastRowFirstColumn="0" w:lastRowLastColumn="0"/>
+              <w:rPr>
+                <w:i/>
+                <w:rtl/>
+              </w:rPr>
+            </w:pPr>
+            <w:r>
+              <w:rPr>
+                <w:i/>
+              </w:rPr>
+              <w:t>R1</w:t>
+            </w:r>
+          </w:p>
+        </w:tc>
+        <w:tc>
+          <w:tcPr>
+            <w:tcW w:w="995" w:type="dxa"/>
+          </w:tcPr>
+          <w:p>
+            <w:pPr>
+              <w:pStyle w:val="ListParagraph"/>
+              <w:bidi w:val="0"/>
+              <w:ind w:left="0"/>
+              <w:jc w:val="center"/>
+              <w:cnfStyle w:val="000000100000" w:firstRow="0" w:lastRow="0" w:firstColumn="0" w:lastColumn="0" w:oddVBand="0" w:evenVBand="0" w:oddHBand="1" w:evenHBand="0" w:firstRowFirstColumn="0" w:firstRowLastColumn="0" w:lastRowFirstColumn="0" w:lastRowLastColumn="0"/>
+              <w:rPr>
+                <w:i/>
+                <w:rtl/>
+              </w:rPr>
+            </w:pPr>
+            <w:r>
+              <w:rPr>
+                <w:i/>
+              </w:rPr>
+              <w:t>R1</w:t>
+            </w:r>
+          </w:p>
+        </w:tc>
+        <w:tc>
+          <w:tcPr>
+            <w:tcW w:w="937" w:type="dxa"/>
+          </w:tcPr>
+          <w:p>
+            <w:pPr>
+              <w:pStyle w:val="ListParagraph"/>
+              <w:bidi w:val="0"/>
+              <w:ind w:left="0"/>
+              <w:jc w:val="center"/>
+              <w:cnfStyle w:val="000000100000" w:firstRow="0" w:lastRow="0" w:firstColumn="0" w:lastColumn="0" w:oddVBand="0" w:evenVBand="0" w:oddHBand="1" w:evenHBand="0" w:firstRowFirstColumn="0" w:firstRowLastColumn="0" w:lastRowFirstColumn="0" w:lastRowLastColumn="0"/>
+              <w:rPr>
+                <w:i/>
+                <w:rtl/>
+              </w:rPr>
+            </w:pPr>
+            <w:r>
+              <w:rPr>
+                <w:i/>
+              </w:rPr>
+              <w:t>R1</w:t>
+            </w:r>
+          </w:p>
+        </w:tc>
+        <w:tc>
+          <w:tcPr>
+            <w:tcW w:w="922" w:type="dxa"/>
+          </w:tcPr>
+          <w:p>
+            <w:pPr>
+              <w:pStyle w:val="ListParagraph"/>
+              <w:bidi w:val="0"/>
+              <w:ind w:left="0"/>
+              <w:jc w:val="center"/>
+              <w:cnfStyle w:val="000000100000" w:firstRow="0" w:lastRow="0" w:firstColumn="0" w:lastColumn="0" w:oddVBand="0" w:evenVBand="0" w:oddHBand="1" w:evenHBand="0" w:firstRowFirstColumn="0" w:firstRowLastColumn="0" w:lastRowFirstColumn="0" w:lastRowLastColumn="0"/>
+              <w:rPr>
+                <w:i/>
+                <w:rtl/>
+              </w:rPr>
+            </w:pPr>
+            <w:r>
+              <w:rPr>
+                <w:i/>
+              </w:rPr>
+              <w:t>5</w:t>
+            </w:r>
+          </w:p>
+        </w:tc>
+      </w:tr>
+      <w:tr>
+        <w:tc>
+          <w:tcPr>
+            <w:cnfStyle w:val="001000000000" w:firstRow="0" w:lastRow="0" w:firstColumn="1" w:lastColumn="0" w:oddVBand="0" w:evenVBand="0" w:oddHBand="0" w:evenHBand="0" w:firstRowFirstColumn="0" w:firstRowLastColumn="0" w:lastRowFirstColumn="0" w:lastRowLastColumn="0"/>
+            <w:tcW w:w="888" w:type="dxa"/>
+          </w:tcPr>
+          <w:p>
+            <w:pPr>
+              <w:pStyle w:val="ListParagraph"/>
+              <w:bidi w:val="0"/>
+              <w:ind w:left="0"/>
+              <w:jc w:val="center"/>
+              <w:rPr>
+                <w:i/>
+                <w:rtl/>
+              </w:rPr>
+            </w:pPr>
+          </w:p>
+        </w:tc>
+        <w:tc>
+          <w:tcPr>
+            <w:tcW w:w="887" w:type="dxa"/>
+          </w:tcPr>
+          <w:p>
+            <w:pPr>
+              <w:pStyle w:val="ListParagraph"/>
+              <w:bidi w:val="0"/>
+              <w:ind w:left="0"/>
+              <w:jc w:val="center"/>
+              <w:cnfStyle w:val="000000000000" w:firstRow="0" w:lastRow="0" w:firstColumn="0" w:lastColumn="0" w:oddVBand="0" w:evenVBand="0" w:oddHBand="0" w:evenHBand="0" w:firstRowFirstColumn="0" w:firstRowLastColumn="0" w:lastRowFirstColumn="0" w:lastRowLastColumn="0"/>
+              <w:rPr>
+                <w:i/>
+                <w:rtl/>
+              </w:rPr>
+            </w:pPr>
+          </w:p>
+        </w:tc>
+        <w:tc>
+          <w:tcPr>
+            <w:tcW w:w="888" w:type="dxa"/>
+            <w:tcBorders>
+              <w:right w:val="single" w:sz="4" w:space="0" w:color="auto"/>
+            </w:tcBorders>
+          </w:tcPr>
+          <w:p>
+            <w:pPr>
+              <w:pStyle w:val="ListParagraph"/>
+              <w:bidi w:val="0"/>
+              <w:ind w:left="0"/>
+              <w:jc w:val="center"/>
+              <w:cnfStyle w:val="000000000000" w:firstRow="0" w:lastRow="0" w:firstColumn="0" w:lastColumn="0" w:oddVBand="0" w:evenVBand="0" w:oddHBand="0" w:evenHBand="0" w:firstRowFirstColumn="0" w:firstRowLastColumn="0" w:lastRowFirstColumn="0" w:lastRowLastColumn="0"/>
+              <w:rPr>
+                <w:i/>
+                <w:rtl/>
+              </w:rPr>
+            </w:pPr>
+          </w:p>
+        </w:tc>
+        <w:tc>
+          <w:tcPr>
+            <w:tcW w:w="888" w:type="dxa"/>
+            <w:tcBorders>
+              <w:left w:val="single" w:sz="4" w:space="0" w:color="auto"/>
+            </w:tcBorders>
+          </w:tcPr>
+          <w:p>
+            <w:pPr>
+              <w:pStyle w:val="ListParagraph"/>
+              <w:bidi w:val="0"/>
+              <w:ind w:left="0"/>
+              <w:jc w:val="center"/>
+              <w:cnfStyle w:val="000000000000" w:firstRow="0" w:lastRow="0" w:firstColumn="0" w:lastColumn="0" w:oddVBand="0" w:evenVBand="0" w:oddHBand="0" w:evenHBand="0" w:firstRowFirstColumn="0" w:firstRowLastColumn="0" w:lastRowFirstColumn="0" w:lastRowLastColumn="0"/>
+              <w:rPr>
+                <w:i/>
+                <w:rtl/>
+              </w:rPr>
+            </w:pPr>
+            <w:r>
+              <w:rPr>
+                <w:i/>
+              </w:rPr>
+              <w:t>R3</w:t>
+            </w:r>
+          </w:p>
+        </w:tc>
+        <w:tc>
+          <w:tcPr>
+            <w:tcW w:w="888" w:type="dxa"/>
+          </w:tcPr>
+          <w:p>
+            <w:pPr>
+              <w:pStyle w:val="ListParagraph"/>
+              <w:bidi w:val="0"/>
+              <w:ind w:left="0"/>
+              <w:jc w:val="center"/>
+              <w:cnfStyle w:val="000000000000" w:firstRow="0" w:lastRow="0" w:firstColumn="0" w:lastColumn="0" w:oddVBand="0" w:evenVBand="0" w:oddHBand="0" w:evenHBand="0" w:firstRowFirstColumn="0" w:firstRowLastColumn="0" w:lastRowFirstColumn="0" w:lastRowLastColumn="0"/>
+              <w:rPr>
+                <w:i/>
+                <w:rtl/>
+              </w:rPr>
+            </w:pPr>
+            <w:r>
+              <w:rPr>
+                <w:i/>
+              </w:rPr>
+              <w:t>R3</w:t>
+            </w:r>
+          </w:p>
+        </w:tc>
+        <w:tc>
+          <w:tcPr>
+            <w:tcW w:w="1003" w:type="dxa"/>
+          </w:tcPr>
+          <w:p>
+            <w:pPr>
+              <w:pStyle w:val="ListParagraph"/>
+              <w:bidi w:val="0"/>
+              <w:ind w:left="0"/>
+              <w:jc w:val="center"/>
+              <w:cnfStyle w:val="000000000000" w:firstRow="0" w:lastRow="0" w:firstColumn="0" w:lastColumn="0" w:oddVBand="0" w:evenVBand="0" w:oddHBand="0" w:evenHBand="0" w:firstRowFirstColumn="0" w:firstRowLastColumn="0" w:lastRowFirstColumn="0" w:lastRowLastColumn="0"/>
+              <w:rPr>
+                <w:i/>
+                <w:rtl/>
+              </w:rPr>
+            </w:pPr>
+            <w:r>
+              <w:rPr>
+                <w:i/>
+              </w:rPr>
+              <w:t>R3</w:t>
+            </w:r>
+          </w:p>
+        </w:tc>
+        <w:tc>
+          <w:tcPr>
+            <w:tcW w:w="995" w:type="dxa"/>
+          </w:tcPr>
+          <w:p>
+            <w:pPr>
+              <w:pStyle w:val="ListParagraph"/>
+              <w:bidi w:val="0"/>
+              <w:ind w:left="0"/>
+              <w:jc w:val="center"/>
+              <w:cnfStyle w:val="000000000000" w:firstRow="0" w:lastRow="0" w:firstColumn="0" w:lastColumn="0" w:oddVBand="0" w:evenVBand="0" w:oddHBand="0" w:evenHBand="0" w:firstRowFirstColumn="0" w:firstRowLastColumn="0" w:lastRowFirstColumn="0" w:lastRowLastColumn="0"/>
+              <w:rPr>
+                <w:i/>
+                <w:rtl/>
+              </w:rPr>
+            </w:pPr>
+            <w:r>
+              <w:rPr>
+                <w:i/>
+              </w:rPr>
+              <w:t>R3</w:t>
+            </w:r>
+          </w:p>
+        </w:tc>
+        <w:tc>
+          <w:tcPr>
+            <w:tcW w:w="937" w:type="dxa"/>
+          </w:tcPr>
+          <w:p>
+            <w:pPr>
+              <w:pStyle w:val="ListParagraph"/>
+              <w:bidi w:val="0"/>
+              <w:ind w:left="0"/>
+              <w:jc w:val="center"/>
+              <w:cnfStyle w:val="000000000000" w:firstRow="0" w:lastRow="0" w:firstColumn="0" w:lastColumn="0" w:oddVBand="0" w:evenVBand="0" w:oddHBand="0" w:evenHBand="0" w:firstRowFirstColumn="0" w:firstRowLastColumn="0" w:lastRowFirstColumn="0" w:lastRowLastColumn="0"/>
+              <w:rPr>
+                <w:i/>
+                <w:rtl/>
+              </w:rPr>
+            </w:pPr>
+            <w:r>
+              <w:rPr>
+                <w:i/>
+              </w:rPr>
+              <w:t>R3</w:t>
+            </w:r>
+          </w:p>
+        </w:tc>
+        <w:tc>
+          <w:tcPr>
+            <w:tcW w:w="922" w:type="dxa"/>
+          </w:tcPr>
+          <w:p>
+            <w:pPr>
+              <w:pStyle w:val="ListParagraph"/>
+              <w:bidi w:val="0"/>
+              <w:ind w:left="0"/>
+              <w:jc w:val="center"/>
+              <w:cnfStyle w:val="000000000000" w:firstRow="0" w:lastRow="0" w:firstColumn="0" w:lastColumn="0" w:oddVBand="0" w:evenVBand="0" w:oddHBand="0" w:evenHBand="0" w:firstRowFirstColumn="0" w:firstRowLastColumn="0" w:lastRowFirstColumn="0" w:lastRowLastColumn="0"/>
+              <w:rPr>
+                <w:i/>
+                <w:rtl/>
+              </w:rPr>
+            </w:pPr>
+            <w:r>
+              <w:rPr>
+                <w:i/>
+              </w:rPr>
+              <w:t>6</w:t>
+            </w:r>
+          </w:p>
+        </w:tc>
+      </w:tr>
+      <w:tr>
+        <w:trPr>
+          <w:cnfStyle w:val="000000100000" w:firstRow="0" w:lastRow="0" w:firstColumn="0" w:lastColumn="0" w:oddVBand="0" w:evenVBand="0" w:oddHBand="1" w:evenHBand="0" w:firstRowFirstColumn="0" w:firstRowLastColumn="0" w:lastRowFirstColumn="0" w:lastRowLastColumn="0"/>
+        </w:trPr>
+        <w:tc>
+          <w:tcPr>
+            <w:cnfStyle w:val="001000000000" w:firstRow="0" w:lastRow="0" w:firstColumn="1" w:lastColumn="0" w:oddVBand="0" w:evenVBand="0" w:oddHBand="0" w:evenHBand="0" w:firstRowFirstColumn="0" w:firstRowLastColumn="0" w:lastRowFirstColumn="0" w:lastRowLastColumn="0"/>
+            <w:tcW w:w="888" w:type="dxa"/>
+          </w:tcPr>
+          <w:p>
+            <w:pPr>
+              <w:pStyle w:val="ListParagraph"/>
+              <w:bidi w:val="0"/>
+              <w:ind w:left="0"/>
+              <w:jc w:val="center"/>
+              <w:rPr>
+                <w:i/>
+                <w:rtl/>
+              </w:rPr>
+            </w:pPr>
+          </w:p>
+        </w:tc>
+        <w:tc>
+          <w:tcPr>
+            <w:tcW w:w="887" w:type="dxa"/>
+          </w:tcPr>
+          <w:p>
+            <w:pPr>
+              <w:pStyle w:val="ListParagraph"/>
+              <w:bidi w:val="0"/>
+              <w:ind w:left="0"/>
+              <w:jc w:val="center"/>
+              <w:cnfStyle w:val="000000100000" w:firstRow="0" w:lastRow="0" w:firstColumn="0" w:lastColumn="0" w:oddVBand="0" w:evenVBand="0" w:oddHBand="1" w:evenHBand="0" w:firstRowFirstColumn="0" w:firstRowLastColumn="0" w:lastRowFirstColumn="0" w:lastRowLastColumn="0"/>
+              <w:rPr>
+                <w:i/>
+                <w:rtl/>
+              </w:rPr>
+            </w:pPr>
+          </w:p>
+        </w:tc>
+        <w:tc>
+          <w:tcPr>
+            <w:tcW w:w="888" w:type="dxa"/>
+            <w:tcBorders>
+              <w:right w:val="single" w:sz="4" w:space="0" w:color="auto"/>
+            </w:tcBorders>
+          </w:tcPr>
+          <w:p>
+            <w:pPr>
+              <w:pStyle w:val="ListParagraph"/>
+              <w:bidi w:val="0"/>
+              <w:ind w:left="0"/>
+              <w:jc w:val="center"/>
+              <w:cnfStyle w:val="000000100000" w:firstRow="0" w:lastRow="0" w:firstColumn="0" w:lastColumn="0" w:oddVBand="0" w:evenVBand="0" w:oddHBand="1" w:evenHBand="0" w:firstRowFirstColumn="0" w:firstRowLastColumn="0" w:lastRowFirstColumn="0" w:lastRowLastColumn="0"/>
+              <w:rPr>
+                <w:i/>
+                <w:rtl/>
+              </w:rPr>
+            </w:pPr>
+          </w:p>
+        </w:tc>
+        <w:tc>
+          <w:tcPr>
+            <w:tcW w:w="888" w:type="dxa"/>
+            <w:tcBorders>
+              <w:left w:val="single" w:sz="4" w:space="0" w:color="auto"/>
+            </w:tcBorders>
+          </w:tcPr>
+          <w:p>
+            <w:pPr>
+              <w:pStyle w:val="ListParagraph"/>
+              <w:bidi w:val="0"/>
+              <w:ind w:left="0"/>
+              <w:jc w:val="center"/>
+              <w:cnfStyle w:val="000000100000" w:firstRow="0" w:lastRow="0" w:firstColumn="0" w:lastColumn="0" w:oddVBand="0" w:evenVBand="0" w:oddHBand="1" w:evenHBand="0" w:firstRowFirstColumn="0" w:firstRowLastColumn="0" w:lastRowFirstColumn="0" w:lastRowLastColumn="0"/>
+              <w:rPr>
+                <w:i/>
+                <w:rtl/>
+              </w:rPr>
+            </w:pPr>
+            <w:r>
+              <w:rPr>
+                <w:i/>
+              </w:rPr>
+              <w:t>R4</w:t>
+            </w:r>
+          </w:p>
+        </w:tc>
+        <w:tc>
+          <w:tcPr>
+            <w:tcW w:w="888" w:type="dxa"/>
+          </w:tcPr>
+          <w:p>
+            <w:pPr>
+              <w:pStyle w:val="ListParagraph"/>
+              <w:bidi w:val="0"/>
+              <w:ind w:left="0"/>
+              <w:jc w:val="center"/>
+              <w:cnfStyle w:val="000000100000" w:firstRow="0" w:lastRow="0" w:firstColumn="0" w:lastColumn="0" w:oddVBand="0" w:evenVBand="0" w:oddHBand="1" w:evenHBand="0" w:firstRowFirstColumn="0" w:firstRowLastColumn="0" w:lastRowFirstColumn="0" w:lastRowLastColumn="0"/>
+              <w:rPr>
+                <w:i/>
+                <w:rtl/>
+              </w:rPr>
+            </w:pPr>
+            <w:r>
+              <w:rPr>
+                <w:i/>
+              </w:rPr>
+              <w:t>R4/S8</w:t>
+            </w:r>
+          </w:p>
+        </w:tc>
+        <w:tc>
+          <w:tcPr>
+            <w:tcW w:w="1003" w:type="dxa"/>
+          </w:tcPr>
+          <w:p>
+            <w:pPr>
+              <w:pStyle w:val="ListParagraph"/>
+              <w:bidi w:val="0"/>
+              <w:ind w:left="0"/>
+              <w:jc w:val="center"/>
+              <w:cnfStyle w:val="000000100000" w:firstRow="0" w:lastRow="0" w:firstColumn="0" w:lastColumn="0" w:oddVBand="0" w:evenVBand="0" w:oddHBand="1" w:evenHBand="0" w:firstRowFirstColumn="0" w:firstRowLastColumn="0" w:lastRowFirstColumn="0" w:lastRowLastColumn="0"/>
+              <w:rPr>
+                <w:i/>
+                <w:rtl/>
+              </w:rPr>
+            </w:pPr>
+            <w:r>
+              <w:rPr>
+                <w:i/>
+              </w:rPr>
+              <w:t>R4</w:t>
+            </w:r>
+          </w:p>
+        </w:tc>
+        <w:tc>
+          <w:tcPr>
+            <w:tcW w:w="995" w:type="dxa"/>
+          </w:tcPr>
+          <w:p>
+            <w:pPr>
+              <w:pStyle w:val="ListParagraph"/>
+              <w:bidi w:val="0"/>
+              <w:ind w:left="0"/>
+              <w:jc w:val="center"/>
+              <w:cnfStyle w:val="000000100000" w:firstRow="0" w:lastRow="0" w:firstColumn="0" w:lastColumn="0" w:oddVBand="0" w:evenVBand="0" w:oddHBand="1" w:evenHBand="0" w:firstRowFirstColumn="0" w:firstRowLastColumn="0" w:lastRowFirstColumn="0" w:lastRowLastColumn="0"/>
+              <w:rPr>
+                <w:i/>
+                <w:rtl/>
+              </w:rPr>
+            </w:pPr>
+            <w:r>
+              <w:rPr>
+                <w:i/>
+              </w:rPr>
+              <w:t>R4</w:t>
+            </w:r>
+          </w:p>
+        </w:tc>
+        <w:tc>
+          <w:tcPr>
+            <w:tcW w:w="937" w:type="dxa"/>
+          </w:tcPr>
+          <w:p>
+            <w:pPr>
+              <w:pStyle w:val="ListParagraph"/>
+              <w:bidi w:val="0"/>
+              <w:ind w:left="0"/>
+              <w:jc w:val="center"/>
+              <w:cnfStyle w:val="000000100000" w:firstRow="0" w:lastRow="0" w:firstColumn="0" w:lastColumn="0" w:oddVBand="0" w:evenVBand="0" w:oddHBand="1" w:evenHBand="0" w:firstRowFirstColumn="0" w:firstRowLastColumn="0" w:lastRowFirstColumn="0" w:lastRowLastColumn="0"/>
+              <w:rPr>
+                <w:i/>
+                <w:rtl/>
+              </w:rPr>
+            </w:pPr>
+            <w:r>
+              <w:rPr>
+                <w:i/>
+              </w:rPr>
+              <w:t>R4</w:t>
+            </w:r>
+          </w:p>
+        </w:tc>
+        <w:tc>
+          <w:tcPr>
+            <w:tcW w:w="922" w:type="dxa"/>
+          </w:tcPr>
+          <w:p>
+            <w:pPr>
+              <w:pStyle w:val="ListParagraph"/>
+              <w:bidi w:val="0"/>
+              <w:ind w:left="0"/>
+              <w:jc w:val="center"/>
+              <w:cnfStyle w:val="000000100000" w:firstRow="0" w:lastRow="0" w:firstColumn="0" w:lastColumn="0" w:oddVBand="0" w:evenVBand="0" w:oddHBand="1" w:evenHBand="0" w:firstRowFirstColumn="0" w:firstRowLastColumn="0" w:lastRowFirstColumn="0" w:lastRowLastColumn="0"/>
+              <w:rPr>
+                <w:i/>
+              </w:rPr>
+            </w:pPr>
+            <w:r>
+              <w:rPr>
+                <w:i/>
+              </w:rPr>
+              <w:t>7</w:t>
+            </w:r>
+          </w:p>
+        </w:tc>
+      </w:tr>
+      <w:tr>
+        <w:tc>
+          <w:tcPr>
+            <w:cnfStyle w:val="001000000000" w:firstRow="0" w:lastRow="0" w:firstColumn="1" w:lastColumn="0" w:oddVBand="0" w:evenVBand="0" w:oddHBand="0" w:evenHBand="0" w:firstRowFirstColumn="0" w:firstRowLastColumn="0" w:lastRowFirstColumn="0" w:lastRowLastColumn="0"/>
+            <w:tcW w:w="888" w:type="dxa"/>
+          </w:tcPr>
+          <w:p>
+            <w:pPr>
+              <w:pStyle w:val="ListParagraph"/>
+              <w:bidi w:val="0"/>
+              <w:ind w:left="0"/>
+              <w:jc w:val="center"/>
+              <w:rPr>
+                <w:i/>
+                <w:rtl/>
+              </w:rPr>
+            </w:pPr>
+            <w:r>
+              <w:rPr>
+                <w:i/>
+              </w:rPr>
+              <w:t>9</w:t>
+            </w:r>
+          </w:p>
+        </w:tc>
+        <w:tc>
+          <w:tcPr>
+            <w:tcW w:w="887" w:type="dxa"/>
+          </w:tcPr>
+          <w:p>
+            <w:pPr>
+              <w:pStyle w:val="ListParagraph"/>
+              <w:bidi w:val="0"/>
+              <w:ind w:left="0"/>
+              <w:jc w:val="center"/>
+              <w:cnfStyle w:val="000000000000" w:firstRow="0" w:lastRow="0" w:firstColumn="0" w:lastColumn="0" w:oddVBand="0" w:evenVBand="0" w:oddHBand="0" w:evenHBand="0" w:firstRowFirstColumn="0" w:firstRowLastColumn="0" w:lastRowFirstColumn="0" w:lastRowLastColumn="0"/>
+              <w:rPr>
+                <w:i/>
+                <w:rtl/>
+              </w:rPr>
+            </w:pPr>
+          </w:p>
+        </w:tc>
+        <w:tc>
+          <w:tcPr>
+            <w:tcW w:w="888" w:type="dxa"/>
+            <w:tcBorders>
+              <w:right w:val="single" w:sz="4" w:space="0" w:color="auto"/>
+            </w:tcBorders>
+          </w:tcPr>
+          <w:p>
+            <w:pPr>
+              <w:pStyle w:val="ListParagraph"/>
+              <w:bidi w:val="0"/>
+              <w:ind w:left="0"/>
+              <w:jc w:val="center"/>
+              <w:cnfStyle w:val="000000000000" w:firstRow="0" w:lastRow="0" w:firstColumn="0" w:lastColumn="0" w:oddVBand="0" w:evenVBand="0" w:oddHBand="0" w:evenHBand="0" w:firstRowFirstColumn="0" w:firstRowLastColumn="0" w:lastRowFirstColumn="0" w:lastRowLastColumn="0"/>
+              <w:rPr>
+                <w:i/>
+                <w:rtl/>
+              </w:rPr>
+            </w:pPr>
+          </w:p>
+        </w:tc>
+        <w:tc>
+          <w:tcPr>
+            <w:tcW w:w="888" w:type="dxa"/>
+            <w:tcBorders>
+              <w:left w:val="single" w:sz="4" w:space="0" w:color="auto"/>
+            </w:tcBorders>
+          </w:tcPr>
+          <w:p>
+            <w:pPr>
+              <w:pStyle w:val="ListParagraph"/>
+              <w:bidi w:val="0"/>
+              <w:ind w:left="0"/>
+              <w:jc w:val="center"/>
+              <w:cnfStyle w:val="000000000000" w:firstRow="0" w:lastRow="0" w:firstColumn="0" w:lastColumn="0" w:oddVBand="0" w:evenVBand="0" w:oddHBand="0" w:evenHBand="0" w:firstRowFirstColumn="0" w:firstRowLastColumn="0" w:lastRowFirstColumn="0" w:lastRowLastColumn="0"/>
+              <w:rPr>
+                <w:i/>
+                <w:rtl/>
+              </w:rPr>
+            </w:pPr>
+          </w:p>
+        </w:tc>
+        <w:tc>
+          <w:tcPr>
+            <w:tcW w:w="888" w:type="dxa"/>
+          </w:tcPr>
+          <w:p>
+            <w:pPr>
+              <w:pStyle w:val="ListParagraph"/>
+              <w:bidi w:val="0"/>
+              <w:ind w:left="0"/>
+              <w:jc w:val="center"/>
+              <w:cnfStyle w:val="000000000000" w:firstRow="0" w:lastRow="0" w:firstColumn="0" w:lastColumn="0" w:oddVBand="0" w:evenVBand="0" w:oddHBand="0" w:evenHBand="0" w:firstRowFirstColumn="0" w:firstRowLastColumn="0" w:lastRowFirstColumn="0" w:lastRowLastColumn="0"/>
+              <w:rPr>
+                <w:i/>
+                <w:rtl/>
+              </w:rPr>
+            </w:pPr>
+          </w:p>
+        </w:tc>
+        <w:tc>
+          <w:tcPr>
+            <w:tcW w:w="1003" w:type="dxa"/>
+          </w:tcPr>
+          <w:p>
+            <w:pPr>
+              <w:pStyle w:val="ListParagraph"/>
+              <w:bidi w:val="0"/>
+              <w:ind w:left="0"/>
+              <w:jc w:val="center"/>
+              <w:cnfStyle w:val="000000000000" w:firstRow="0" w:lastRow="0" w:firstColumn="0" w:lastColumn="0" w:oddVBand="0" w:evenVBand="0" w:oddHBand="0" w:evenHBand="0" w:firstRowFirstColumn="0" w:firstRowLastColumn="0" w:lastRowFirstColumn="0" w:lastRowLastColumn="0"/>
+              <w:rPr>
+                <w:i/>
+                <w:rtl/>
+              </w:rPr>
+            </w:pPr>
+          </w:p>
+        </w:tc>
+        <w:tc>
+          <w:tcPr>
+            <w:tcW w:w="995" w:type="dxa"/>
+          </w:tcPr>
+          <w:p>
+            <w:pPr>
+              <w:pStyle w:val="ListParagraph"/>
+              <w:bidi w:val="0"/>
+              <w:ind w:left="0"/>
+              <w:jc w:val="center"/>
+              <w:cnfStyle w:val="000000000000" w:firstRow="0" w:lastRow="0" w:firstColumn="0" w:lastColumn="0" w:oddVBand="0" w:evenVBand="0" w:oddHBand="0" w:evenHBand="0" w:firstRowFirstColumn="0" w:firstRowLastColumn="0" w:lastRowFirstColumn="0" w:lastRowLastColumn="0"/>
+              <w:rPr>
+                <w:i/>
+                <w:rtl/>
+              </w:rPr>
+            </w:pPr>
+          </w:p>
+        </w:tc>
+        <w:tc>
+          <w:tcPr>
+            <w:tcW w:w="937" w:type="dxa"/>
+          </w:tcPr>
+          <w:p>
+            <w:pPr>
+              <w:pStyle w:val="ListParagraph"/>
+              <w:bidi w:val="0"/>
+              <w:ind w:left="0"/>
+              <w:jc w:val="center"/>
+              <w:cnfStyle w:val="000000000000" w:firstRow="0" w:lastRow="0" w:firstColumn="0" w:lastColumn="0" w:oddVBand="0" w:evenVBand="0" w:oddHBand="0" w:evenHBand="0" w:firstRowFirstColumn="0" w:firstRowLastColumn="0" w:lastRowFirstColumn="0" w:lastRowLastColumn="0"/>
+              <w:rPr>
+                <w:i/>
+                <w:rtl/>
+              </w:rPr>
+            </w:pPr>
+            <w:r>
+              <w:rPr>
+                <w:i/>
+              </w:rPr>
+              <w:t>S7</w:t>
+            </w:r>
+          </w:p>
+        </w:tc>
+        <w:tc>
+          <w:tcPr>
+            <w:tcW w:w="922" w:type="dxa"/>
+          </w:tcPr>
+          <w:p>
+            <w:pPr>
+              <w:pStyle w:val="ListParagraph"/>
+              <w:bidi w:val="0"/>
+              <w:ind w:left="0"/>
+              <w:jc w:val="center"/>
+              <w:cnfStyle w:val="000000000000" w:firstRow="0" w:lastRow="0" w:firstColumn="0" w:lastColumn="0" w:oddVBand="0" w:evenVBand="0" w:oddHBand="0" w:evenHBand="0" w:firstRowFirstColumn="0" w:firstRowLastColumn="0" w:lastRowFirstColumn="0" w:lastRowLastColumn="0"/>
+              <w:rPr>
+                <w:i/>
+              </w:rPr>
+            </w:pPr>
+            <w:r>
+              <w:rPr>
+                <w:i/>
+              </w:rPr>
+              <w:t>8</w:t>
+            </w:r>
+          </w:p>
+        </w:tc>
+      </w:tr>
+      <w:tr>
+        <w:trPr>
+          <w:cnfStyle w:val="000000100000" w:firstRow="0" w:lastRow="0" w:firstColumn="0" w:lastColumn="0" w:oddVBand="0" w:evenVBand="0" w:oddHBand="1" w:evenHBand="0" w:firstRowFirstColumn="0" w:firstRowLastColumn="0" w:lastRowFirstColumn="0" w:lastRowLastColumn="0"/>
+        </w:trPr>
+        <w:tc>
+          <w:tcPr>
+            <w:cnfStyle w:val="001000000000" w:firstRow="0" w:lastRow="0" w:firstColumn="1" w:lastColumn="0" w:oddVBand="0" w:evenVBand="0" w:oddHBand="0" w:evenHBand="0" w:firstRowFirstColumn="0" w:firstRowLastColumn="0" w:lastRowFirstColumn="0" w:lastRowLastColumn="0"/>
+            <w:tcW w:w="888" w:type="dxa"/>
+          </w:tcPr>
+          <w:p>
+            <w:pPr>
+              <w:pStyle w:val="ListParagraph"/>
+              <w:bidi w:val="0"/>
+              <w:ind w:left="0"/>
+              <w:jc w:val="center"/>
+              <w:rPr>
+                <w:i/>
+                <w:rtl/>
+              </w:rPr>
+            </w:pPr>
+          </w:p>
+        </w:tc>
+        <w:tc>
+          <w:tcPr>
+            <w:tcW w:w="887" w:type="dxa"/>
+          </w:tcPr>
+          <w:p>
+            <w:pPr>
+              <w:pStyle w:val="ListParagraph"/>
+              <w:bidi w:val="0"/>
+              <w:ind w:left="0"/>
+              <w:jc w:val="center"/>
+              <w:cnfStyle w:val="000000100000" w:firstRow="0" w:lastRow="0" w:firstColumn="0" w:lastColumn="0" w:oddVBand="0" w:evenVBand="0" w:oddHBand="1" w:evenHBand="0" w:firstRowFirstColumn="0" w:firstRowLastColumn="0" w:lastRowFirstColumn="0" w:lastRowLastColumn="0"/>
+              <w:rPr>
+                <w:i/>
+                <w:rtl/>
+              </w:rPr>
+            </w:pPr>
+          </w:p>
+        </w:tc>
+        <w:tc>
+          <w:tcPr>
+            <w:tcW w:w="888" w:type="dxa"/>
+            <w:tcBorders>
+              <w:right w:val="single" w:sz="4" w:space="0" w:color="auto"/>
+            </w:tcBorders>
+          </w:tcPr>
+          <w:p>
+            <w:pPr>
+              <w:pStyle w:val="ListParagraph"/>
+              <w:bidi w:val="0"/>
+              <w:ind w:left="0"/>
+              <w:jc w:val="center"/>
+              <w:cnfStyle w:val="000000100000" w:firstRow="0" w:lastRow="0" w:firstColumn="0" w:lastColumn="0" w:oddVBand="0" w:evenVBand="0" w:oddHBand="1" w:evenHBand="0" w:firstRowFirstColumn="0" w:firstRowLastColumn="0" w:lastRowFirstColumn="0" w:lastRowLastColumn="0"/>
+              <w:rPr>
+                <w:i/>
+                <w:rtl/>
+              </w:rPr>
+            </w:pPr>
+          </w:p>
+        </w:tc>
+        <w:tc>
+          <w:tcPr>
+            <w:tcW w:w="888" w:type="dxa"/>
+            <w:tcBorders>
+              <w:left w:val="single" w:sz="4" w:space="0" w:color="auto"/>
+            </w:tcBorders>
+          </w:tcPr>
+          <w:p>
+            <w:pPr>
+              <w:pStyle w:val="ListParagraph"/>
+              <w:bidi w:val="0"/>
+              <w:ind w:left="0"/>
+              <w:jc w:val="center"/>
+              <w:cnfStyle w:val="000000100000" w:firstRow="0" w:lastRow="0" w:firstColumn="0" w:lastColumn="0" w:oddVBand="0" w:evenVBand="0" w:oddHBand="1" w:evenHBand="0" w:firstRowFirstColumn="0" w:firstRowLastColumn="0" w:lastRowFirstColumn="0" w:lastRowLastColumn="0"/>
+              <w:rPr>
+                <w:i/>
+                <w:rtl/>
+              </w:rPr>
+            </w:pPr>
+            <w:r>
+              <w:rPr>
+                <w:i/>
+              </w:rPr>
+              <w:t>R5</w:t>
+            </w:r>
+          </w:p>
+        </w:tc>
+        <w:tc>
+          <w:tcPr>
+            <w:tcW w:w="888" w:type="dxa"/>
+          </w:tcPr>
+          <w:p>
+            <w:pPr>
+              <w:pStyle w:val="ListParagraph"/>
+              <w:bidi w:val="0"/>
+              <w:ind w:left="0"/>
+              <w:jc w:val="center"/>
+              <w:cnfStyle w:val="000000100000" w:firstRow="0" w:lastRow="0" w:firstColumn="0" w:lastColumn="0" w:oddVBand="0" w:evenVBand="0" w:oddHBand="1" w:evenHBand="0" w:firstRowFirstColumn="0" w:firstRowLastColumn="0" w:lastRowFirstColumn="0" w:lastRowLastColumn="0"/>
+              <w:rPr>
+                <w:i/>
+                <w:rtl/>
+              </w:rPr>
+            </w:pPr>
+            <w:r>
+              <w:rPr>
+                <w:i/>
+              </w:rPr>
+              <w:t>R5</w:t>
+            </w:r>
+          </w:p>
+        </w:tc>
+        <w:tc>
+          <w:tcPr>
+            <w:tcW w:w="1003" w:type="dxa"/>
+          </w:tcPr>
+          <w:p>
+            <w:pPr>
+              <w:pStyle w:val="ListParagraph"/>
+              <w:bidi w:val="0"/>
+              <w:ind w:left="0"/>
+              <w:jc w:val="center"/>
+              <w:cnfStyle w:val="000000100000" w:firstRow="0" w:lastRow="0" w:firstColumn="0" w:lastColumn="0" w:oddVBand="0" w:evenVBand="0" w:oddHBand="1" w:evenHBand="0" w:firstRowFirstColumn="0" w:firstRowLastColumn="0" w:lastRowFirstColumn="0" w:lastRowLastColumn="0"/>
+              <w:rPr>
+                <w:i/>
+                <w:rtl/>
+              </w:rPr>
+            </w:pPr>
+            <w:r>
+              <w:rPr>
+                <w:i/>
+              </w:rPr>
+              <w:t>R5</w:t>
+            </w:r>
+          </w:p>
+        </w:tc>
+        <w:tc>
+          <w:tcPr>
+            <w:tcW w:w="995" w:type="dxa"/>
+          </w:tcPr>
+          <w:p>
+            <w:pPr>
+              <w:pStyle w:val="ListParagraph"/>
+              <w:bidi w:val="0"/>
+              <w:ind w:left="0"/>
+              <w:jc w:val="center"/>
+              <w:cnfStyle w:val="000000100000" w:firstRow="0" w:lastRow="0" w:firstColumn="0" w:lastColumn="0" w:oddVBand="0" w:evenVBand="0" w:oddHBand="1" w:evenHBand="0" w:firstRowFirstColumn="0" w:firstRowLastColumn="0" w:lastRowFirstColumn="0" w:lastRowLastColumn="0"/>
+              <w:rPr>
+                <w:i/>
+                <w:rtl/>
+              </w:rPr>
+            </w:pPr>
+            <w:r>
+              <w:rPr>
+                <w:i/>
+              </w:rPr>
+              <w:t>R5</w:t>
+            </w:r>
+          </w:p>
+        </w:tc>
+        <w:tc>
+          <w:tcPr>
+            <w:tcW w:w="937" w:type="dxa"/>
+          </w:tcPr>
+          <w:p>
+            <w:pPr>
+              <w:pStyle w:val="ListParagraph"/>
+              <w:bidi w:val="0"/>
+              <w:ind w:left="0"/>
+              <w:jc w:val="center"/>
+              <w:cnfStyle w:val="000000100000" w:firstRow="0" w:lastRow="0" w:firstColumn="0" w:lastColumn="0" w:oddVBand="0" w:evenVBand="0" w:oddHBand="1" w:evenHBand="0" w:firstRowFirstColumn="0" w:firstRowLastColumn="0" w:lastRowFirstColumn="0" w:lastRowLastColumn="0"/>
+              <w:rPr>
+                <w:i/>
+                <w:rtl/>
+              </w:rPr>
+            </w:pPr>
+            <w:r>
+              <w:rPr>
+                <w:i/>
+              </w:rPr>
+              <w:t>R5</w:t>
+            </w:r>
+          </w:p>
+        </w:tc>
+        <w:tc>
+          <w:tcPr>
+            <w:tcW w:w="922" w:type="dxa"/>
+          </w:tcPr>
+          <w:p>
+            <w:pPr>
+              <w:pStyle w:val="ListParagraph"/>
+              <w:bidi w:val="0"/>
+              <w:ind w:left="0"/>
+              <w:jc w:val="center"/>
+              <w:cnfStyle w:val="000000100000" w:firstRow="0" w:lastRow="0" w:firstColumn="0" w:lastColumn="0" w:oddVBand="0" w:evenVBand="0" w:oddHBand="1" w:evenHBand="0" w:firstRowFirstColumn="0" w:firstRowLastColumn="0" w:lastRowFirstColumn="0" w:lastRowLastColumn="0"/>
+              <w:rPr>
+                <w:i/>
+              </w:rPr>
+            </w:pPr>
+            <w:r>
+              <w:rPr>
+                <w:i/>
+              </w:rPr>
+              <w:t>9</w:t>
+            </w:r>
+          </w:p>
+        </w:tc>
+      </w:tr>
+    </w:tbl>
+    <w:p>
+      <w:pPr>
+        <w:pStyle w:val="ListParagraph"/>
+        <w:ind w:left="360"/>
+        <w:rPr>
+          <w:i/>
           <w:rtl/>
         </w:rPr>
       </w:pPr>
     </w:p>
     <w:p>
       <w:pPr>
-        <w:rPr>
+        <w:pStyle w:val="ListParagraph"/>
+        <w:ind w:left="360"/>
+        <w:rPr>
+          <w:i/>
+          <w:rtl/>
+        </w:rPr>
+      </w:pPr>
+      <w:r>
+        <w:rPr>
+          <w:rFonts w:hint="cs"/>
+          <w:i/>
+          <w:rtl/>
+        </w:rPr>
+        <w:t xml:space="preserve">אנו יכולים לראות שיש קונפליקט </w:t>
+      </w:r>
+      <w:r>
+        <w:rPr>
+          <w:i/>
+        </w:rPr>
+        <w:t>shift/reduce</w:t>
+      </w:r>
+      <w:r>
+        <w:rPr>
+          <w:rFonts w:hint="cs"/>
+          <w:i/>
+          <w:rtl/>
+        </w:rPr>
+        <w:t xml:space="preserve"> במצב 3 עם הטרמינל </w:t>
+      </w:r>
+      <w:r>
+        <w:rPr>
+          <w:i/>
+        </w:rPr>
+        <w:t>id</w:t>
+      </w:r>
+      <w:r>
+        <w:rPr>
+          <w:rFonts w:hint="cs"/>
+          <w:i/>
+          <w:rtl/>
+        </w:rPr>
+        <w:t xml:space="preserve"> ובמצב 7 עם הטרמינל </w:t>
+      </w:r>
+      <w:proofErr w:type="spellStart"/>
+      <w:r>
+        <w:rPr>
+          <w:i/>
+        </w:rPr>
+        <w:t>sep</w:t>
+      </w:r>
+      <w:proofErr w:type="spellEnd"/>
+      <w:r>
+        <w:rPr>
+          <w:rFonts w:hint="cs"/>
+          <w:i/>
+          <w:rtl/>
+        </w:rPr>
+        <w:t xml:space="preserve">, לכן הדקדוק אינו </w:t>
+      </w:r>
+      <w:r>
+        <w:rPr>
+          <w:i/>
+        </w:rPr>
+        <w:t>LR(0)</w:t>
+      </w:r>
+      <w:r>
+        <w:rPr>
+          <w:rFonts w:hint="cs"/>
+          <w:i/>
+          <w:rtl/>
+        </w:rPr>
+        <w:t>.</w:t>
+      </w:r>
+    </w:p>
+    <w:p>
+      <w:pPr>
+        <w:pStyle w:val="ListParagraph"/>
+        <w:ind w:left="360"/>
+        <w:rPr>
+          <w:i/>
           <w:rtl/>
         </w:rPr>
       </w:pPr>
     </w:p>
     <w:p>
       <w:pPr>
-        <w:rPr>
+        <w:pStyle w:val="ListParagraph"/>
+        <w:ind w:left="360"/>
+        <w:rPr>
+          <w:i/>
           <w:rtl/>
         </w:rPr>
       </w:pPr>
     </w:p>
     <w:p>
       <w:pPr>
-        <w:rPr>
+        <w:pStyle w:val="ListParagraph"/>
+        <w:ind w:left="360"/>
+        <w:rPr>
+          <w:i/>
           <w:rtl/>
         </w:rPr>
       </w:pPr>
     </w:p>
     <w:p>
       <w:pPr>
+        <w:pStyle w:val="ListParagraph"/>
+        <w:numPr>
+          <w:ilvl w:val="0"/>
+          <w:numId w:val="2"/>
+        </w:numPr>
+        <w:rPr>
+          <w:rtl/>
+        </w:rPr>
+      </w:pPr>
+      <w:r>
+        <w:rPr>
+          <w:rFonts w:hint="cs"/>
+          <w:i/>
+          <w:rtl/>
+        </w:rPr>
+        <w:lastRenderedPageBreak/>
+        <w:t>נמצא את ה-</w:t>
+      </w:r>
+      <w:r>
+        <w:rPr>
+          <w:i/>
+        </w:rPr>
+        <w:t>follow</w:t>
+      </w:r>
+      <w:r>
+        <w:rPr>
+          <w:rFonts w:hint="cs"/>
+          <w:i/>
+          <w:rtl/>
+        </w:rPr>
+        <w:t xml:space="preserve"> של כל </w:t>
+      </w:r>
+      <w:r>
+        <w:rPr>
+          <w:i/>
+        </w:rPr>
+        <w:t>Non-terminal</w:t>
+      </w:r>
+      <w:r>
+        <w:rPr>
+          <w:rFonts w:hint="cs"/>
+          <w:i/>
+          <w:rtl/>
+        </w:rPr>
+        <w:t>:</w:t>
+      </w:r>
+      <m:oMath>
+        <m:r>
+          <m:rPr>
+            <m:sty m:val="p"/>
+          </m:rPr>
+          <w:rPr>
+            <w:rFonts w:ascii="Cambria Math" w:hAnsi="Cambria Math"/>
+          </w:rPr>
+          <w:br/>
+        </m:r>
+      </m:oMath>
+      <m:oMathPara>
+        <m:oMath>
+          <m:r>
+            <w:rPr>
+              <w:rFonts w:ascii="Cambria Math" w:hAnsi="Cambria Math"/>
+            </w:rPr>
+            <m:t>follow</m:t>
+          </m:r>
+          <m:d>
+            <m:dPr>
+              <m:ctrlPr>
+                <w:rPr>
+                  <w:rFonts w:ascii="Cambria Math" w:hAnsi="Cambria Math"/>
+                  <w:i/>
+                </w:rPr>
+              </m:ctrlPr>
+            </m:dPr>
+            <m:e>
+              <m:r>
+                <w:rPr>
+                  <w:rFonts w:ascii="Cambria Math" w:hAnsi="Cambria Math"/>
+                </w:rPr>
+                <m:t>C</m:t>
+              </m:r>
+            </m:e>
+          </m:d>
+          <m:r>
+            <w:rPr>
+              <w:rFonts w:ascii="Cambria Math" w:hAnsi="Cambria Math"/>
+            </w:rPr>
+            <m:t>=</m:t>
+          </m:r>
+          <m:d>
+            <m:dPr>
+              <m:begChr m:val="{"/>
+              <m:endChr m:val="}"/>
+              <m:ctrlPr>
+                <w:rPr>
+                  <w:rFonts w:ascii="Cambria Math" w:hAnsi="Cambria Math"/>
+                  <w:i/>
+                </w:rPr>
+              </m:ctrlPr>
+            </m:dPr>
+            <m:e>
+              <m:r>
+                <w:rPr>
+                  <w:rFonts w:ascii="Cambria Math" w:hAnsi="Cambria Math"/>
+                </w:rPr>
+                <m:t>$</m:t>
+              </m:r>
+            </m:e>
+          </m:d>
+          <m:r>
+            <m:rPr>
+              <m:sty m:val="p"/>
+            </m:rPr>
+            <w:rPr>
+              <w:rFonts w:ascii="Cambria Math" w:eastAsiaTheme="minorEastAsia" w:hAnsi="Cambria Math"/>
+              <w:rtl/>
+            </w:rPr>
+            <w:br/>
+          </m:r>
+        </m:oMath>
+        <m:oMath>
+          <m:r>
+            <w:rPr>
+              <w:rFonts w:ascii="Cambria Math" w:eastAsiaTheme="minorEastAsia" w:hAnsi="Cambria Math"/>
+            </w:rPr>
+            <m:t>follow</m:t>
+          </m:r>
+          <m:d>
+            <m:dPr>
+              <m:ctrlPr>
+                <w:rPr>
+                  <w:rFonts w:ascii="Cambria Math" w:eastAsiaTheme="minorEastAsia" w:hAnsi="Cambria Math"/>
+                  <w:i/>
+                </w:rPr>
+              </m:ctrlPr>
+            </m:dPr>
+            <m:e>
+              <m:r>
+                <w:rPr>
+                  <w:rFonts w:ascii="Cambria Math" w:eastAsiaTheme="minorEastAsia" w:hAnsi="Cambria Math"/>
+                </w:rPr>
+                <m:t>EL</m:t>
+              </m:r>
+            </m:e>
+          </m:d>
+          <m:r>
+            <w:rPr>
+              <w:rFonts w:ascii="Cambria Math" w:eastAsiaTheme="minorEastAsia" w:hAnsi="Cambria Math"/>
+            </w:rPr>
+            <m:t>=</m:t>
+          </m:r>
+          <m:d>
+            <m:dPr>
+              <m:begChr m:val="{"/>
+              <m:endChr m:val="}"/>
+              <m:ctrlPr>
+                <w:rPr>
+                  <w:rFonts w:ascii="Cambria Math" w:eastAsiaTheme="minorEastAsia" w:hAnsi="Cambria Math"/>
+                  <w:i/>
+                </w:rPr>
+              </m:ctrlPr>
+            </m:dPr>
+            <m:e>
+              <m:r>
+                <w:rPr>
+                  <w:rFonts w:ascii="Cambria Math" w:eastAsiaTheme="minorEastAsia" w:hAnsi="Cambria Math"/>
+                </w:rPr>
+                <m:t>rpar</m:t>
+              </m:r>
+            </m:e>
+          </m:d>
+          <m:r>
+            <m:rPr>
+              <m:sty m:val="p"/>
+            </m:rPr>
+            <w:rPr>
+              <w:rFonts w:ascii="Cambria Math" w:eastAsiaTheme="minorEastAsia" w:hAnsi="Cambria Math"/>
+              <w:rtl/>
+            </w:rPr>
+            <w:br/>
+          </m:r>
+        </m:oMath>
+        <m:oMath>
+          <m:r>
+            <w:rPr>
+              <w:rFonts w:ascii="Cambria Math" w:eastAsiaTheme="minorEastAsia" w:hAnsi="Cambria Math"/>
+            </w:rPr>
+            <m:t>follow</m:t>
+          </m:r>
+          <m:d>
+            <m:dPr>
+              <m:ctrlPr>
+                <w:rPr>
+                  <w:rFonts w:ascii="Cambria Math" w:eastAsiaTheme="minorEastAsia" w:hAnsi="Cambria Math"/>
+                  <w:i/>
+                </w:rPr>
+              </m:ctrlPr>
+            </m:dPr>
+            <m:e>
+              <m:r>
+                <w:rPr>
+                  <w:rFonts w:ascii="Cambria Math" w:eastAsiaTheme="minorEastAsia" w:hAnsi="Cambria Math"/>
+                </w:rPr>
+                <m:t>NE</m:t>
+              </m:r>
+            </m:e>
+          </m:d>
+          <m:r>
+            <w:rPr>
+              <w:rFonts w:ascii="Cambria Math" w:eastAsiaTheme="minorEastAsia" w:hAnsi="Cambria Math"/>
+            </w:rPr>
+            <m:t>=</m:t>
+          </m:r>
+          <m:d>
+            <m:dPr>
+              <m:begChr m:val="{"/>
+              <m:endChr m:val="}"/>
+              <m:ctrlPr>
+                <w:rPr>
+                  <w:rFonts w:ascii="Cambria Math" w:eastAsiaTheme="minorEastAsia" w:hAnsi="Cambria Math"/>
+                  <w:i/>
+                </w:rPr>
+              </m:ctrlPr>
+            </m:dPr>
+            <m:e>
+              <m:r>
+                <w:rPr>
+                  <w:rFonts w:ascii="Cambria Math" w:eastAsiaTheme="minorEastAsia" w:hAnsi="Cambria Math"/>
+                </w:rPr>
+                <m:t>rpar</m:t>
+              </m:r>
+            </m:e>
+          </m:d>
+          <m:r>
+            <m:rPr>
+              <m:sty m:val="p"/>
+            </m:rPr>
+            <w:rPr>
+              <w:rtl/>
+            </w:rPr>
+            <w:br/>
+          </m:r>
+        </m:oMath>
+      </m:oMathPara>
+      <w:r>
+        <w:rPr>
+          <w:rFonts w:hint="cs"/>
+          <w:rtl/>
+        </w:rPr>
+        <w:t xml:space="preserve">האוטומט זהה לאוטומט מסעיף א וטבלת המצבים </w:t>
+      </w:r>
+      <w:r>
+        <w:rPr>
+          <w:rFonts w:hint="cs"/>
+          <w:rtl/>
+        </w:rPr>
+        <w:t xml:space="preserve">הפעם </w:t>
+      </w:r>
+      <w:r>
+        <w:rPr>
+          <w:rFonts w:hint="cs"/>
+          <w:rtl/>
+        </w:rPr>
+        <w:t>היא:</w:t>
+      </w:r>
+      <w:r>
+        <w:rPr>
+          <w:rtl/>
+        </w:rPr>
+        <w:br/>
+      </w:r>
+    </w:p>
+    <w:tbl>
+      <w:tblPr>
+        <w:tblStyle w:val="GridTable6Colorful-Accent5"/>
+        <w:bidiVisual/>
+        <w:tblW w:w="0" w:type="auto"/>
+        <w:tblLook w:val="04A0" w:firstRow="1" w:lastRow="0" w:firstColumn="1" w:lastColumn="0" w:noHBand="0" w:noVBand="1"/>
+      </w:tblPr>
+      <w:tblGrid>
+        <w:gridCol w:w="888"/>
+        <w:gridCol w:w="887"/>
+        <w:gridCol w:w="888"/>
+        <w:gridCol w:w="888"/>
+        <w:gridCol w:w="888"/>
+        <w:gridCol w:w="1003"/>
+        <w:gridCol w:w="995"/>
+        <w:gridCol w:w="937"/>
+        <w:gridCol w:w="922"/>
+      </w:tblGrid>
+      <w:tr>
+        <w:trPr>
+          <w:cnfStyle w:val="100000000000" w:firstRow="1" w:lastRow="0" w:firstColumn="0" w:lastColumn="0" w:oddVBand="0" w:evenVBand="0" w:oddHBand="0" w:evenHBand="0" w:firstRowFirstColumn="0" w:firstRowLastColumn="0" w:lastRowFirstColumn="0" w:lastRowLastColumn="0"/>
+        </w:trPr>
+        <w:tc>
+          <w:tcPr>
+            <w:cnfStyle w:val="001000000000" w:firstRow="0" w:lastRow="0" w:firstColumn="1" w:lastColumn="0" w:oddVBand="0" w:evenVBand="0" w:oddHBand="0" w:evenHBand="0" w:firstRowFirstColumn="0" w:firstRowLastColumn="0" w:lastRowFirstColumn="0" w:lastRowLastColumn="0"/>
+            <w:tcW w:w="2663" w:type="dxa"/>
+            <w:gridSpan w:val="3"/>
+            <w:tcBorders>
+              <w:right w:val="single" w:sz="4" w:space="0" w:color="auto"/>
+            </w:tcBorders>
+            <w:shd w:val="clear" w:color="auto" w:fill="D9E2F3" w:themeFill="accent1" w:themeFillTint="33"/>
+          </w:tcPr>
+          <w:p>
+            <w:pPr>
+              <w:pStyle w:val="ListParagraph"/>
+              <w:bidi w:val="0"/>
+              <w:ind w:left="0"/>
+              <w:jc w:val="center"/>
+              <w:rPr>
+                <w:i/>
+              </w:rPr>
+            </w:pPr>
+            <w:r>
+              <w:rPr>
+                <w:i/>
+              </w:rPr>
+              <w:t>Goto</w:t>
+            </w:r>
+          </w:p>
+        </w:tc>
+        <w:tc>
+          <w:tcPr>
+            <w:tcW w:w="4711" w:type="dxa"/>
+            <w:gridSpan w:val="5"/>
+            <w:tcBorders>
+              <w:left w:val="single" w:sz="4" w:space="0" w:color="auto"/>
+            </w:tcBorders>
+            <w:shd w:val="clear" w:color="auto" w:fill="D9E2F3" w:themeFill="accent1" w:themeFillTint="33"/>
+          </w:tcPr>
+          <w:p>
+            <w:pPr>
+              <w:pStyle w:val="ListParagraph"/>
+              <w:bidi w:val="0"/>
+              <w:ind w:left="0"/>
+              <w:jc w:val="center"/>
+              <w:cnfStyle w:val="100000000000" w:firstRow="1" w:lastRow="0" w:firstColumn="0" w:lastColumn="0" w:oddVBand="0" w:evenVBand="0" w:oddHBand="0" w:evenHBand="0" w:firstRowFirstColumn="0" w:firstRowLastColumn="0" w:lastRowFirstColumn="0" w:lastRowLastColumn="0"/>
+              <w:rPr>
+                <w:i/>
+                <w:rtl/>
+              </w:rPr>
+            </w:pPr>
+            <w:r>
+              <w:rPr>
+                <w:i/>
+              </w:rPr>
+              <w:t>Actions</w:t>
+            </w:r>
+          </w:p>
+        </w:tc>
+        <w:tc>
+          <w:tcPr>
+            <w:tcW w:w="922" w:type="dxa"/>
+            <w:shd w:val="clear" w:color="auto" w:fill="FFFFFF" w:themeFill="background1"/>
+          </w:tcPr>
+          <w:p>
+            <w:pPr>
+              <w:pStyle w:val="ListParagraph"/>
+              <w:bidi w:val="0"/>
+              <w:ind w:left="0"/>
+              <w:jc w:val="center"/>
+              <w:cnfStyle w:val="100000000000" w:firstRow="1" w:lastRow="0" w:firstColumn="0" w:lastColumn="0" w:oddVBand="0" w:evenVBand="0" w:oddHBand="0" w:evenHBand="0" w:firstRowFirstColumn="0" w:firstRowLastColumn="0" w:lastRowFirstColumn="0" w:lastRowLastColumn="0"/>
+              <w:rPr>
+                <w:i/>
+                <w:rtl/>
+              </w:rPr>
+            </w:pPr>
+          </w:p>
+        </w:tc>
+      </w:tr>
+      <w:tr>
+        <w:trPr>
+          <w:cnfStyle w:val="000000100000" w:firstRow="0" w:lastRow="0" w:firstColumn="0" w:lastColumn="0" w:oddVBand="0" w:evenVBand="0" w:oddHBand="1" w:evenHBand="0" w:firstRowFirstColumn="0" w:firstRowLastColumn="0" w:lastRowFirstColumn="0" w:lastRowLastColumn="0"/>
+        </w:trPr>
+        <w:tc>
+          <w:tcPr>
+            <w:cnfStyle w:val="001000000000" w:firstRow="0" w:lastRow="0" w:firstColumn="1" w:lastColumn="0" w:oddVBand="0" w:evenVBand="0" w:oddHBand="0" w:evenHBand="0" w:firstRowFirstColumn="0" w:firstRowLastColumn="0" w:lastRowFirstColumn="0" w:lastRowLastColumn="0"/>
+            <w:tcW w:w="888" w:type="dxa"/>
+            <w:shd w:val="clear" w:color="auto" w:fill="2E74B5" w:themeFill="accent5" w:themeFillShade="BF"/>
+          </w:tcPr>
+          <w:p>
+            <w:pPr>
+              <w:pStyle w:val="ListParagraph"/>
+              <w:bidi w:val="0"/>
+              <w:ind w:left="0"/>
+              <w:jc w:val="center"/>
+              <w:rPr>
+                <w:i/>
+                <w:color w:val="FFFFFF" w:themeColor="background1"/>
+                <w:rtl/>
+              </w:rPr>
+            </w:pPr>
+            <w:r>
+              <w:rPr>
+                <w:i/>
+                <w:color w:val="FFFFFF" w:themeColor="background1"/>
+              </w:rPr>
+              <w:t>NE</w:t>
+            </w:r>
+          </w:p>
+        </w:tc>
+        <w:tc>
+          <w:tcPr>
+            <w:tcW w:w="887" w:type="dxa"/>
+            <w:shd w:val="clear" w:color="auto" w:fill="2E74B5" w:themeFill="accent5" w:themeFillShade="BF"/>
+          </w:tcPr>
+          <w:p>
+            <w:pPr>
+              <w:pStyle w:val="ListParagraph"/>
+              <w:bidi w:val="0"/>
+              <w:ind w:left="0"/>
+              <w:jc w:val="center"/>
+              <w:cnfStyle w:val="000000100000" w:firstRow="0" w:lastRow="0" w:firstColumn="0" w:lastColumn="0" w:oddVBand="0" w:evenVBand="0" w:oddHBand="1" w:evenHBand="0" w:firstRowFirstColumn="0" w:firstRowLastColumn="0" w:lastRowFirstColumn="0" w:lastRowLastColumn="0"/>
+              <w:rPr>
+                <w:i/>
+                <w:color w:val="FFFFFF" w:themeColor="background1"/>
+                <w:rtl/>
+              </w:rPr>
+            </w:pPr>
+            <w:r>
+              <w:rPr>
+                <w:i/>
+                <w:color w:val="FFFFFF" w:themeColor="background1"/>
+              </w:rPr>
+              <w:t>EL</w:t>
+            </w:r>
+          </w:p>
+        </w:tc>
+        <w:tc>
+          <w:tcPr>
+            <w:tcW w:w="888" w:type="dxa"/>
+            <w:tcBorders>
+              <w:right w:val="single" w:sz="4" w:space="0" w:color="auto"/>
+            </w:tcBorders>
+            <w:shd w:val="clear" w:color="auto" w:fill="2E74B5" w:themeFill="accent5" w:themeFillShade="BF"/>
+          </w:tcPr>
+          <w:p>
+            <w:pPr>
+              <w:pStyle w:val="ListParagraph"/>
+              <w:bidi w:val="0"/>
+              <w:ind w:left="0"/>
+              <w:jc w:val="center"/>
+              <w:cnfStyle w:val="000000100000" w:firstRow="0" w:lastRow="0" w:firstColumn="0" w:lastColumn="0" w:oddVBand="0" w:evenVBand="0" w:oddHBand="1" w:evenHBand="0" w:firstRowFirstColumn="0" w:firstRowLastColumn="0" w:lastRowFirstColumn="0" w:lastRowLastColumn="0"/>
+              <w:rPr>
+                <w:i/>
+                <w:color w:val="FFFFFF" w:themeColor="background1"/>
+                <w:rtl/>
+              </w:rPr>
+            </w:pPr>
+            <w:r>
+              <w:rPr>
+                <w:i/>
+                <w:color w:val="FFFFFF" w:themeColor="background1"/>
+              </w:rPr>
+              <w:t>C</w:t>
+            </w:r>
+          </w:p>
+        </w:tc>
+        <w:tc>
+          <w:tcPr>
+            <w:tcW w:w="888" w:type="dxa"/>
+            <w:tcBorders>
+              <w:left w:val="single" w:sz="4" w:space="0" w:color="auto"/>
+            </w:tcBorders>
+            <w:shd w:val="clear" w:color="auto" w:fill="2E74B5" w:themeFill="accent5" w:themeFillShade="BF"/>
+          </w:tcPr>
+          <w:p>
+            <w:pPr>
+              <w:pStyle w:val="ListParagraph"/>
+              <w:bidi w:val="0"/>
+              <w:ind w:left="0"/>
+              <w:jc w:val="center"/>
+              <w:cnfStyle w:val="000000100000" w:firstRow="0" w:lastRow="0" w:firstColumn="0" w:lastColumn="0" w:oddVBand="0" w:evenVBand="0" w:oddHBand="1" w:evenHBand="0" w:firstRowFirstColumn="0" w:firstRowLastColumn="0" w:lastRowFirstColumn="0" w:lastRowLastColumn="0"/>
+              <w:rPr>
+                <w:i/>
+                <w:color w:val="FFFFFF" w:themeColor="background1"/>
+              </w:rPr>
+            </w:pPr>
+            <w:r>
+              <w:rPr>
+                <w:i/>
+                <w:color w:val="FFFFFF" w:themeColor="background1"/>
+              </w:rPr>
+              <w:t>$</w:t>
+            </w:r>
+          </w:p>
+        </w:tc>
+        <w:tc>
+          <w:tcPr>
+            <w:tcW w:w="888" w:type="dxa"/>
+            <w:shd w:val="clear" w:color="auto" w:fill="2E74B5" w:themeFill="accent5" w:themeFillShade="BF"/>
+          </w:tcPr>
+          <w:p>
+            <w:pPr>
+              <w:pStyle w:val="ListParagraph"/>
+              <w:bidi w:val="0"/>
+              <w:ind w:left="0"/>
+              <w:jc w:val="center"/>
+              <w:cnfStyle w:val="000000100000" w:firstRow="0" w:lastRow="0" w:firstColumn="0" w:lastColumn="0" w:oddVBand="0" w:evenVBand="0" w:oddHBand="1" w:evenHBand="0" w:firstRowFirstColumn="0" w:firstRowLastColumn="0" w:lastRowFirstColumn="0" w:lastRowLastColumn="0"/>
+              <w:rPr>
+                <w:i/>
+                <w:color w:val="FFFFFF" w:themeColor="background1"/>
+              </w:rPr>
+            </w:pPr>
+            <w:proofErr w:type="spellStart"/>
+            <w:r>
+              <w:rPr>
+                <w:i/>
+                <w:color w:val="FFFFFF" w:themeColor="background1"/>
+              </w:rPr>
+              <w:t>sep</w:t>
+            </w:r>
+            <w:proofErr w:type="spellEnd"/>
+          </w:p>
+        </w:tc>
+        <w:tc>
+          <w:tcPr>
+            <w:tcW w:w="1003" w:type="dxa"/>
+            <w:shd w:val="clear" w:color="auto" w:fill="2E74B5" w:themeFill="accent5" w:themeFillShade="BF"/>
+          </w:tcPr>
+          <w:p>
+            <w:pPr>
+              <w:pStyle w:val="ListParagraph"/>
+              <w:bidi w:val="0"/>
+              <w:ind w:left="0"/>
+              <w:jc w:val="center"/>
+              <w:cnfStyle w:val="000000100000" w:firstRow="0" w:lastRow="0" w:firstColumn="0" w:lastColumn="0" w:oddVBand="0" w:evenVBand="0" w:oddHBand="1" w:evenHBand="0" w:firstRowFirstColumn="0" w:firstRowLastColumn="0" w:lastRowFirstColumn="0" w:lastRowLastColumn="0"/>
+              <w:rPr>
+                <w:i/>
+                <w:color w:val="FFFFFF" w:themeColor="background1"/>
+                <w:rtl/>
+              </w:rPr>
+            </w:pPr>
+            <w:proofErr w:type="spellStart"/>
+            <w:r>
+              <w:rPr>
+                <w:i/>
+                <w:color w:val="FFFFFF" w:themeColor="background1"/>
+              </w:rPr>
+              <w:t>rpar</w:t>
+            </w:r>
+            <w:proofErr w:type="spellEnd"/>
+          </w:p>
+        </w:tc>
+        <w:tc>
+          <w:tcPr>
+            <w:tcW w:w="995" w:type="dxa"/>
+            <w:shd w:val="clear" w:color="auto" w:fill="2E74B5" w:themeFill="accent5" w:themeFillShade="BF"/>
+          </w:tcPr>
+          <w:p>
+            <w:pPr>
+              <w:pStyle w:val="ListParagraph"/>
+              <w:bidi w:val="0"/>
+              <w:ind w:left="0"/>
+              <w:jc w:val="center"/>
+              <w:cnfStyle w:val="000000100000" w:firstRow="0" w:lastRow="0" w:firstColumn="0" w:lastColumn="0" w:oddVBand="0" w:evenVBand="0" w:oddHBand="1" w:evenHBand="0" w:firstRowFirstColumn="0" w:firstRowLastColumn="0" w:lastRowFirstColumn="0" w:lastRowLastColumn="0"/>
+              <w:rPr>
+                <w:i/>
+                <w:color w:val="FFFFFF" w:themeColor="background1"/>
+                <w:rtl/>
+              </w:rPr>
+            </w:pPr>
+            <w:proofErr w:type="spellStart"/>
+            <w:r>
+              <w:rPr>
+                <w:i/>
+                <w:color w:val="FFFFFF" w:themeColor="background1"/>
+              </w:rPr>
+              <w:t>lpar</w:t>
+            </w:r>
+            <w:proofErr w:type="spellEnd"/>
+          </w:p>
+        </w:tc>
+        <w:tc>
+          <w:tcPr>
+            <w:tcW w:w="937" w:type="dxa"/>
+            <w:shd w:val="clear" w:color="auto" w:fill="2E74B5" w:themeFill="accent5" w:themeFillShade="BF"/>
+          </w:tcPr>
+          <w:p>
+            <w:pPr>
+              <w:pStyle w:val="ListParagraph"/>
+              <w:bidi w:val="0"/>
+              <w:ind w:left="0"/>
+              <w:jc w:val="center"/>
+              <w:cnfStyle w:val="000000100000" w:firstRow="0" w:lastRow="0" w:firstColumn="0" w:lastColumn="0" w:oddVBand="0" w:evenVBand="0" w:oddHBand="1" w:evenHBand="0" w:firstRowFirstColumn="0" w:firstRowLastColumn="0" w:lastRowFirstColumn="0" w:lastRowLastColumn="0"/>
+              <w:rPr>
+                <w:i/>
+                <w:color w:val="FFFFFF" w:themeColor="background1"/>
+                <w:rtl/>
+              </w:rPr>
+            </w:pPr>
+            <w:r>
+              <w:rPr>
+                <w:i/>
+                <w:color w:val="FFFFFF" w:themeColor="background1"/>
+              </w:rPr>
+              <w:t>id</w:t>
+            </w:r>
+          </w:p>
+        </w:tc>
+        <w:tc>
+          <w:tcPr>
+            <w:tcW w:w="922" w:type="dxa"/>
+            <w:shd w:val="clear" w:color="auto" w:fill="2E74B5" w:themeFill="accent5" w:themeFillShade="BF"/>
+          </w:tcPr>
+          <w:p>
+            <w:pPr>
+              <w:pStyle w:val="ListParagraph"/>
+              <w:bidi w:val="0"/>
+              <w:ind w:left="0"/>
+              <w:jc w:val="center"/>
+              <w:cnfStyle w:val="000000100000" w:firstRow="0" w:lastRow="0" w:firstColumn="0" w:lastColumn="0" w:oddVBand="0" w:evenVBand="0" w:oddHBand="1" w:evenHBand="0" w:firstRowFirstColumn="0" w:firstRowLastColumn="0" w:lastRowFirstColumn="0" w:lastRowLastColumn="0"/>
+              <w:rPr>
+                <w:i/>
+                <w:color w:val="FFFFFF" w:themeColor="background1"/>
+                <w:rtl/>
+              </w:rPr>
+            </w:pPr>
+          </w:p>
+        </w:tc>
+      </w:tr>
+      <w:tr>
+        <w:tc>
+          <w:tcPr>
+            <w:cnfStyle w:val="001000000000" w:firstRow="0" w:lastRow="0" w:firstColumn="1" w:lastColumn="0" w:oddVBand="0" w:evenVBand="0" w:oddHBand="0" w:evenHBand="0" w:firstRowFirstColumn="0" w:firstRowLastColumn="0" w:lastRowFirstColumn="0" w:lastRowLastColumn="0"/>
+            <w:tcW w:w="888" w:type="dxa"/>
+          </w:tcPr>
+          <w:p>
+            <w:pPr>
+              <w:pStyle w:val="ListParagraph"/>
+              <w:bidi w:val="0"/>
+              <w:ind w:left="0"/>
+              <w:jc w:val="center"/>
+              <w:rPr>
+                <w:i/>
+                <w:rtl/>
+              </w:rPr>
+            </w:pPr>
+          </w:p>
+        </w:tc>
+        <w:tc>
+          <w:tcPr>
+            <w:tcW w:w="887" w:type="dxa"/>
+          </w:tcPr>
+          <w:p>
+            <w:pPr>
+              <w:pStyle w:val="ListParagraph"/>
+              <w:bidi w:val="0"/>
+              <w:ind w:left="0"/>
+              <w:jc w:val="center"/>
+              <w:cnfStyle w:val="000000000000" w:firstRow="0" w:lastRow="0" w:firstColumn="0" w:lastColumn="0" w:oddVBand="0" w:evenVBand="0" w:oddHBand="0" w:evenHBand="0" w:firstRowFirstColumn="0" w:firstRowLastColumn="0" w:lastRowFirstColumn="0" w:lastRowLastColumn="0"/>
+              <w:rPr>
+                <w:i/>
+                <w:rtl/>
+              </w:rPr>
+            </w:pPr>
+          </w:p>
+        </w:tc>
+        <w:tc>
+          <w:tcPr>
+            <w:tcW w:w="888" w:type="dxa"/>
+            <w:tcBorders>
+              <w:right w:val="single" w:sz="4" w:space="0" w:color="auto"/>
+            </w:tcBorders>
+          </w:tcPr>
+          <w:p>
+            <w:pPr>
+              <w:pStyle w:val="ListParagraph"/>
+              <w:bidi w:val="0"/>
+              <w:ind w:left="0"/>
+              <w:jc w:val="center"/>
+              <w:cnfStyle w:val="000000000000" w:firstRow="0" w:lastRow="0" w:firstColumn="0" w:lastColumn="0" w:oddVBand="0" w:evenVBand="0" w:oddHBand="0" w:evenHBand="0" w:firstRowFirstColumn="0" w:firstRowLastColumn="0" w:lastRowFirstColumn="0" w:lastRowLastColumn="0"/>
+              <w:rPr>
+                <w:i/>
+                <w:rtl/>
+              </w:rPr>
+            </w:pPr>
+            <w:r>
+              <w:rPr>
+                <w:i/>
+              </w:rPr>
+              <w:t>1</w:t>
+            </w:r>
+          </w:p>
+        </w:tc>
+        <w:tc>
+          <w:tcPr>
+            <w:tcW w:w="888" w:type="dxa"/>
+            <w:tcBorders>
+              <w:left w:val="single" w:sz="4" w:space="0" w:color="auto"/>
+            </w:tcBorders>
+          </w:tcPr>
+          <w:p>
+            <w:pPr>
+              <w:pStyle w:val="ListParagraph"/>
+              <w:bidi w:val="0"/>
+              <w:ind w:left="0"/>
+              <w:jc w:val="center"/>
+              <w:cnfStyle w:val="000000000000" w:firstRow="0" w:lastRow="0" w:firstColumn="0" w:lastColumn="0" w:oddVBand="0" w:evenVBand="0" w:oddHBand="0" w:evenHBand="0" w:firstRowFirstColumn="0" w:firstRowLastColumn="0" w:lastRowFirstColumn="0" w:lastRowLastColumn="0"/>
+              <w:rPr>
+                <w:i/>
+                <w:rtl/>
+              </w:rPr>
+            </w:pPr>
+          </w:p>
+        </w:tc>
+        <w:tc>
+          <w:tcPr>
+            <w:tcW w:w="888" w:type="dxa"/>
+          </w:tcPr>
+          <w:p>
+            <w:pPr>
+              <w:pStyle w:val="ListParagraph"/>
+              <w:bidi w:val="0"/>
+              <w:ind w:left="0"/>
+              <w:jc w:val="center"/>
+              <w:cnfStyle w:val="000000000000" w:firstRow="0" w:lastRow="0" w:firstColumn="0" w:lastColumn="0" w:oddVBand="0" w:evenVBand="0" w:oddHBand="0" w:evenHBand="0" w:firstRowFirstColumn="0" w:firstRowLastColumn="0" w:lastRowFirstColumn="0" w:lastRowLastColumn="0"/>
+              <w:rPr>
+                <w:i/>
+                <w:rtl/>
+              </w:rPr>
+            </w:pPr>
+          </w:p>
+        </w:tc>
+        <w:tc>
+          <w:tcPr>
+            <w:tcW w:w="1003" w:type="dxa"/>
+          </w:tcPr>
+          <w:p>
+            <w:pPr>
+              <w:pStyle w:val="ListParagraph"/>
+              <w:bidi w:val="0"/>
+              <w:ind w:left="0"/>
+              <w:jc w:val="center"/>
+              <w:cnfStyle w:val="000000000000" w:firstRow="0" w:lastRow="0" w:firstColumn="0" w:lastColumn="0" w:oddVBand="0" w:evenVBand="0" w:oddHBand="0" w:evenHBand="0" w:firstRowFirstColumn="0" w:firstRowLastColumn="0" w:lastRowFirstColumn="0" w:lastRowLastColumn="0"/>
+              <w:rPr>
+                <w:i/>
+                <w:rtl/>
+              </w:rPr>
+            </w:pPr>
+          </w:p>
+        </w:tc>
+        <w:tc>
+          <w:tcPr>
+            <w:tcW w:w="995" w:type="dxa"/>
+          </w:tcPr>
+          <w:p>
+            <w:pPr>
+              <w:pStyle w:val="ListParagraph"/>
+              <w:bidi w:val="0"/>
+              <w:ind w:left="0"/>
+              <w:jc w:val="center"/>
+              <w:cnfStyle w:val="000000000000" w:firstRow="0" w:lastRow="0" w:firstColumn="0" w:lastColumn="0" w:oddVBand="0" w:evenVBand="0" w:oddHBand="0" w:evenHBand="0" w:firstRowFirstColumn="0" w:firstRowLastColumn="0" w:lastRowFirstColumn="0" w:lastRowLastColumn="0"/>
+              <w:rPr>
+                <w:i/>
+                <w:rtl/>
+              </w:rPr>
+            </w:pPr>
+          </w:p>
+        </w:tc>
+        <w:tc>
+          <w:tcPr>
+            <w:tcW w:w="937" w:type="dxa"/>
+          </w:tcPr>
+          <w:p>
+            <w:pPr>
+              <w:pStyle w:val="ListParagraph"/>
+              <w:bidi w:val="0"/>
+              <w:ind w:left="0"/>
+              <w:jc w:val="center"/>
+              <w:cnfStyle w:val="000000000000" w:firstRow="0" w:lastRow="0" w:firstColumn="0" w:lastColumn="0" w:oddVBand="0" w:evenVBand="0" w:oddHBand="0" w:evenHBand="0" w:firstRowFirstColumn="0" w:firstRowLastColumn="0" w:lastRowFirstColumn="0" w:lastRowLastColumn="0"/>
+              <w:rPr>
+                <w:i/>
+                <w:rtl/>
+              </w:rPr>
+            </w:pPr>
+            <w:r>
+              <w:rPr>
+                <w:i/>
+              </w:rPr>
+              <w:t>S2</w:t>
+            </w:r>
+          </w:p>
+        </w:tc>
+        <w:tc>
+          <w:tcPr>
+            <w:tcW w:w="922" w:type="dxa"/>
+          </w:tcPr>
+          <w:p>
+            <w:pPr>
+              <w:pStyle w:val="ListParagraph"/>
+              <w:bidi w:val="0"/>
+              <w:ind w:left="0"/>
+              <w:jc w:val="center"/>
+              <w:cnfStyle w:val="000000000000" w:firstRow="0" w:lastRow="0" w:firstColumn="0" w:lastColumn="0" w:oddVBand="0" w:evenVBand="0" w:oddHBand="0" w:evenHBand="0" w:firstRowFirstColumn="0" w:firstRowLastColumn="0" w:lastRowFirstColumn="0" w:lastRowLastColumn="0"/>
+              <w:rPr>
+                <w:i/>
+              </w:rPr>
+            </w:pPr>
+            <w:r>
+              <w:rPr>
+                <w:i/>
+              </w:rPr>
+              <w:t>0</w:t>
+            </w:r>
+          </w:p>
+        </w:tc>
+      </w:tr>
+      <w:tr>
+        <w:trPr>
+          <w:cnfStyle w:val="000000100000" w:firstRow="0" w:lastRow="0" w:firstColumn="0" w:lastColumn="0" w:oddVBand="0" w:evenVBand="0" w:oddHBand="1" w:evenHBand="0" w:firstRowFirstColumn="0" w:firstRowLastColumn="0" w:lastRowFirstColumn="0" w:lastRowLastColumn="0"/>
+        </w:trPr>
+        <w:tc>
+          <w:tcPr>
+            <w:cnfStyle w:val="001000000000" w:firstRow="0" w:lastRow="0" w:firstColumn="1" w:lastColumn="0" w:oddVBand="0" w:evenVBand="0" w:oddHBand="0" w:evenHBand="0" w:firstRowFirstColumn="0" w:firstRowLastColumn="0" w:lastRowFirstColumn="0" w:lastRowLastColumn="0"/>
+            <w:tcW w:w="888" w:type="dxa"/>
+          </w:tcPr>
+          <w:p>
+            <w:pPr>
+              <w:pStyle w:val="ListParagraph"/>
+              <w:bidi w:val="0"/>
+              <w:ind w:left="0"/>
+              <w:jc w:val="center"/>
+              <w:rPr>
+                <w:i/>
+                <w:rtl/>
+              </w:rPr>
+            </w:pPr>
+          </w:p>
+        </w:tc>
+        <w:tc>
+          <w:tcPr>
+            <w:tcW w:w="887" w:type="dxa"/>
+          </w:tcPr>
+          <w:p>
+            <w:pPr>
+              <w:pStyle w:val="ListParagraph"/>
+              <w:bidi w:val="0"/>
+              <w:ind w:left="0"/>
+              <w:jc w:val="center"/>
+              <w:cnfStyle w:val="000000100000" w:firstRow="0" w:lastRow="0" w:firstColumn="0" w:lastColumn="0" w:oddVBand="0" w:evenVBand="0" w:oddHBand="1" w:evenHBand="0" w:firstRowFirstColumn="0" w:firstRowLastColumn="0" w:lastRowFirstColumn="0" w:lastRowLastColumn="0"/>
+              <w:rPr>
+                <w:i/>
+                <w:rtl/>
+              </w:rPr>
+            </w:pPr>
+          </w:p>
+        </w:tc>
+        <w:tc>
+          <w:tcPr>
+            <w:tcW w:w="888" w:type="dxa"/>
+            <w:tcBorders>
+              <w:right w:val="single" w:sz="4" w:space="0" w:color="auto"/>
+            </w:tcBorders>
+          </w:tcPr>
+          <w:p>
+            <w:pPr>
+              <w:pStyle w:val="ListParagraph"/>
+              <w:bidi w:val="0"/>
+              <w:ind w:left="0"/>
+              <w:jc w:val="center"/>
+              <w:cnfStyle w:val="000000100000" w:firstRow="0" w:lastRow="0" w:firstColumn="0" w:lastColumn="0" w:oddVBand="0" w:evenVBand="0" w:oddHBand="1" w:evenHBand="0" w:firstRowFirstColumn="0" w:firstRowLastColumn="0" w:lastRowFirstColumn="0" w:lastRowLastColumn="0"/>
+              <w:rPr>
+                <w:i/>
+                <w:rtl/>
+              </w:rPr>
+            </w:pPr>
+          </w:p>
+        </w:tc>
+        <w:tc>
+          <w:tcPr>
+            <w:tcW w:w="888" w:type="dxa"/>
+            <w:tcBorders>
+              <w:left w:val="single" w:sz="4" w:space="0" w:color="auto"/>
+            </w:tcBorders>
+          </w:tcPr>
+          <w:p>
+            <w:pPr>
+              <w:pStyle w:val="ListParagraph"/>
+              <w:bidi w:val="0"/>
+              <w:ind w:left="0"/>
+              <w:jc w:val="center"/>
+              <w:cnfStyle w:val="000000100000" w:firstRow="0" w:lastRow="0" w:firstColumn="0" w:lastColumn="0" w:oddVBand="0" w:evenVBand="0" w:oddHBand="1" w:evenHBand="0" w:firstRowFirstColumn="0" w:firstRowLastColumn="0" w:lastRowFirstColumn="0" w:lastRowLastColumn="0"/>
+              <w:rPr>
+                <w:i/>
+                <w:rtl/>
+              </w:rPr>
+            </w:pPr>
+            <w:r>
+              <w:rPr>
+                <w:i/>
+              </w:rPr>
+              <w:t>acc</w:t>
+            </w:r>
+          </w:p>
+        </w:tc>
+        <w:tc>
+          <w:tcPr>
+            <w:tcW w:w="888" w:type="dxa"/>
+          </w:tcPr>
+          <w:p>
+            <w:pPr>
+              <w:pStyle w:val="ListParagraph"/>
+              <w:bidi w:val="0"/>
+              <w:ind w:left="0"/>
+              <w:jc w:val="center"/>
+              <w:cnfStyle w:val="000000100000" w:firstRow="0" w:lastRow="0" w:firstColumn="0" w:lastColumn="0" w:oddVBand="0" w:evenVBand="0" w:oddHBand="1" w:evenHBand="0" w:firstRowFirstColumn="0" w:firstRowLastColumn="0" w:lastRowFirstColumn="0" w:lastRowLastColumn="0"/>
+              <w:rPr>
+                <w:i/>
+                <w:rtl/>
+              </w:rPr>
+            </w:pPr>
+          </w:p>
+        </w:tc>
+        <w:tc>
+          <w:tcPr>
+            <w:tcW w:w="1003" w:type="dxa"/>
+          </w:tcPr>
+          <w:p>
+            <w:pPr>
+              <w:pStyle w:val="ListParagraph"/>
+              <w:bidi w:val="0"/>
+              <w:ind w:left="0"/>
+              <w:jc w:val="center"/>
+              <w:cnfStyle w:val="000000100000" w:firstRow="0" w:lastRow="0" w:firstColumn="0" w:lastColumn="0" w:oddVBand="0" w:evenVBand="0" w:oddHBand="1" w:evenHBand="0" w:firstRowFirstColumn="0" w:firstRowLastColumn="0" w:lastRowFirstColumn="0" w:lastRowLastColumn="0"/>
+              <w:rPr>
+                <w:i/>
+                <w:rtl/>
+              </w:rPr>
+            </w:pPr>
+          </w:p>
+        </w:tc>
+        <w:tc>
+          <w:tcPr>
+            <w:tcW w:w="995" w:type="dxa"/>
+          </w:tcPr>
+          <w:p>
+            <w:pPr>
+              <w:pStyle w:val="ListParagraph"/>
+              <w:bidi w:val="0"/>
+              <w:ind w:left="0"/>
+              <w:jc w:val="center"/>
+              <w:cnfStyle w:val="000000100000" w:firstRow="0" w:lastRow="0" w:firstColumn="0" w:lastColumn="0" w:oddVBand="0" w:evenVBand="0" w:oddHBand="1" w:evenHBand="0" w:firstRowFirstColumn="0" w:firstRowLastColumn="0" w:lastRowFirstColumn="0" w:lastRowLastColumn="0"/>
+              <w:rPr>
+                <w:i/>
+                <w:rtl/>
+              </w:rPr>
+            </w:pPr>
+          </w:p>
+        </w:tc>
+        <w:tc>
+          <w:tcPr>
+            <w:tcW w:w="937" w:type="dxa"/>
+          </w:tcPr>
+          <w:p>
+            <w:pPr>
+              <w:pStyle w:val="ListParagraph"/>
+              <w:bidi w:val="0"/>
+              <w:ind w:left="0"/>
+              <w:jc w:val="center"/>
+              <w:cnfStyle w:val="000000100000" w:firstRow="0" w:lastRow="0" w:firstColumn="0" w:lastColumn="0" w:oddVBand="0" w:evenVBand="0" w:oddHBand="1" w:evenHBand="0" w:firstRowFirstColumn="0" w:firstRowLastColumn="0" w:lastRowFirstColumn="0" w:lastRowLastColumn="0"/>
+              <w:rPr>
+                <w:i/>
+                <w:rtl/>
+              </w:rPr>
+            </w:pPr>
+          </w:p>
+        </w:tc>
+        <w:tc>
+          <w:tcPr>
+            <w:tcW w:w="922" w:type="dxa"/>
+          </w:tcPr>
+          <w:p>
+            <w:pPr>
+              <w:pStyle w:val="ListParagraph"/>
+              <w:bidi w:val="0"/>
+              <w:ind w:left="0"/>
+              <w:jc w:val="center"/>
+              <w:cnfStyle w:val="000000100000" w:firstRow="0" w:lastRow="0" w:firstColumn="0" w:lastColumn="0" w:oddVBand="0" w:evenVBand="0" w:oddHBand="1" w:evenHBand="0" w:firstRowFirstColumn="0" w:firstRowLastColumn="0" w:lastRowFirstColumn="0" w:lastRowLastColumn="0"/>
+              <w:rPr>
+                <w:i/>
+                <w:rtl/>
+              </w:rPr>
+            </w:pPr>
+            <w:r>
+              <w:rPr>
+                <w:i/>
+              </w:rPr>
+              <w:t>1</w:t>
+            </w:r>
+          </w:p>
+        </w:tc>
+      </w:tr>
+      <w:tr>
+        <w:tc>
+          <w:tcPr>
+            <w:cnfStyle w:val="001000000000" w:firstRow="0" w:lastRow="0" w:firstColumn="1" w:lastColumn="0" w:oddVBand="0" w:evenVBand="0" w:oddHBand="0" w:evenHBand="0" w:firstRowFirstColumn="0" w:firstRowLastColumn="0" w:lastRowFirstColumn="0" w:lastRowLastColumn="0"/>
+            <w:tcW w:w="888" w:type="dxa"/>
+          </w:tcPr>
+          <w:p>
+            <w:pPr>
+              <w:pStyle w:val="ListParagraph"/>
+              <w:bidi w:val="0"/>
+              <w:ind w:left="0"/>
+              <w:jc w:val="center"/>
+              <w:rPr>
+                <w:i/>
+                <w:rtl/>
+              </w:rPr>
+            </w:pPr>
+          </w:p>
+        </w:tc>
+        <w:tc>
+          <w:tcPr>
+            <w:tcW w:w="887" w:type="dxa"/>
+          </w:tcPr>
+          <w:p>
+            <w:pPr>
+              <w:pStyle w:val="ListParagraph"/>
+              <w:bidi w:val="0"/>
+              <w:ind w:left="0"/>
+              <w:jc w:val="center"/>
+              <w:cnfStyle w:val="000000000000" w:firstRow="0" w:lastRow="0" w:firstColumn="0" w:lastColumn="0" w:oddVBand="0" w:evenVBand="0" w:oddHBand="0" w:evenHBand="0" w:firstRowFirstColumn="0" w:firstRowLastColumn="0" w:lastRowFirstColumn="0" w:lastRowLastColumn="0"/>
+              <w:rPr>
+                <w:i/>
+                <w:rtl/>
+              </w:rPr>
+            </w:pPr>
+          </w:p>
+        </w:tc>
+        <w:tc>
+          <w:tcPr>
+            <w:tcW w:w="888" w:type="dxa"/>
+            <w:tcBorders>
+              <w:right w:val="single" w:sz="4" w:space="0" w:color="auto"/>
+            </w:tcBorders>
+          </w:tcPr>
+          <w:p>
+            <w:pPr>
+              <w:pStyle w:val="ListParagraph"/>
+              <w:bidi w:val="0"/>
+              <w:ind w:left="0"/>
+              <w:jc w:val="center"/>
+              <w:cnfStyle w:val="000000000000" w:firstRow="0" w:lastRow="0" w:firstColumn="0" w:lastColumn="0" w:oddVBand="0" w:evenVBand="0" w:oddHBand="0" w:evenHBand="0" w:firstRowFirstColumn="0" w:firstRowLastColumn="0" w:lastRowFirstColumn="0" w:lastRowLastColumn="0"/>
+              <w:rPr>
+                <w:i/>
+                <w:rtl/>
+              </w:rPr>
+            </w:pPr>
+          </w:p>
+        </w:tc>
+        <w:tc>
+          <w:tcPr>
+            <w:tcW w:w="888" w:type="dxa"/>
+            <w:tcBorders>
+              <w:left w:val="single" w:sz="4" w:space="0" w:color="auto"/>
+            </w:tcBorders>
+          </w:tcPr>
+          <w:p>
+            <w:pPr>
+              <w:pStyle w:val="ListParagraph"/>
+              <w:bidi w:val="0"/>
+              <w:ind w:left="0"/>
+              <w:jc w:val="center"/>
+              <w:cnfStyle w:val="000000000000" w:firstRow="0" w:lastRow="0" w:firstColumn="0" w:lastColumn="0" w:oddVBand="0" w:evenVBand="0" w:oddHBand="0" w:evenHBand="0" w:firstRowFirstColumn="0" w:firstRowLastColumn="0" w:lastRowFirstColumn="0" w:lastRowLastColumn="0"/>
+              <w:rPr>
+                <w:i/>
+                <w:rtl/>
+              </w:rPr>
+            </w:pPr>
+          </w:p>
+        </w:tc>
+        <w:tc>
+          <w:tcPr>
+            <w:tcW w:w="888" w:type="dxa"/>
+          </w:tcPr>
+          <w:p>
+            <w:pPr>
+              <w:pStyle w:val="ListParagraph"/>
+              <w:bidi w:val="0"/>
+              <w:ind w:left="0"/>
+              <w:jc w:val="center"/>
+              <w:cnfStyle w:val="000000000000" w:firstRow="0" w:lastRow="0" w:firstColumn="0" w:lastColumn="0" w:oddVBand="0" w:evenVBand="0" w:oddHBand="0" w:evenHBand="0" w:firstRowFirstColumn="0" w:firstRowLastColumn="0" w:lastRowFirstColumn="0" w:lastRowLastColumn="0"/>
+              <w:rPr>
+                <w:i/>
+                <w:rtl/>
+              </w:rPr>
+            </w:pPr>
+          </w:p>
+        </w:tc>
+        <w:tc>
+          <w:tcPr>
+            <w:tcW w:w="1003" w:type="dxa"/>
+          </w:tcPr>
+          <w:p>
+            <w:pPr>
+              <w:pStyle w:val="ListParagraph"/>
+              <w:bidi w:val="0"/>
+              <w:ind w:left="0"/>
+              <w:jc w:val="center"/>
+              <w:cnfStyle w:val="000000000000" w:firstRow="0" w:lastRow="0" w:firstColumn="0" w:lastColumn="0" w:oddVBand="0" w:evenVBand="0" w:oddHBand="0" w:evenHBand="0" w:firstRowFirstColumn="0" w:firstRowLastColumn="0" w:lastRowFirstColumn="0" w:lastRowLastColumn="0"/>
+              <w:rPr>
+                <w:i/>
+                <w:rtl/>
+              </w:rPr>
+            </w:pPr>
+          </w:p>
+        </w:tc>
+        <w:tc>
+          <w:tcPr>
+            <w:tcW w:w="995" w:type="dxa"/>
+          </w:tcPr>
+          <w:p>
+            <w:pPr>
+              <w:pStyle w:val="ListParagraph"/>
+              <w:bidi w:val="0"/>
+              <w:ind w:left="0"/>
+              <w:jc w:val="center"/>
+              <w:cnfStyle w:val="000000000000" w:firstRow="0" w:lastRow="0" w:firstColumn="0" w:lastColumn="0" w:oddVBand="0" w:evenVBand="0" w:oddHBand="0" w:evenHBand="0" w:firstRowFirstColumn="0" w:firstRowLastColumn="0" w:lastRowFirstColumn="0" w:lastRowLastColumn="0"/>
+              <w:rPr>
+                <w:i/>
+                <w:rtl/>
+              </w:rPr>
+            </w:pPr>
+            <w:r>
+              <w:rPr>
+                <w:i/>
+              </w:rPr>
+              <w:t>S3</w:t>
+            </w:r>
+          </w:p>
+        </w:tc>
+        <w:tc>
+          <w:tcPr>
+            <w:tcW w:w="937" w:type="dxa"/>
+          </w:tcPr>
+          <w:p>
+            <w:pPr>
+              <w:pStyle w:val="ListParagraph"/>
+              <w:bidi w:val="0"/>
+              <w:ind w:left="0"/>
+              <w:jc w:val="center"/>
+              <w:cnfStyle w:val="000000000000" w:firstRow="0" w:lastRow="0" w:firstColumn="0" w:lastColumn="0" w:oddVBand="0" w:evenVBand="0" w:oddHBand="0" w:evenHBand="0" w:firstRowFirstColumn="0" w:firstRowLastColumn="0" w:lastRowFirstColumn="0" w:lastRowLastColumn="0"/>
+              <w:rPr>
+                <w:i/>
+                <w:rtl/>
+              </w:rPr>
+            </w:pPr>
+          </w:p>
+        </w:tc>
+        <w:tc>
+          <w:tcPr>
+            <w:tcW w:w="922" w:type="dxa"/>
+          </w:tcPr>
+          <w:p>
+            <w:pPr>
+              <w:pStyle w:val="ListParagraph"/>
+              <w:bidi w:val="0"/>
+              <w:ind w:left="0"/>
+              <w:jc w:val="center"/>
+              <w:cnfStyle w:val="000000000000" w:firstRow="0" w:lastRow="0" w:firstColumn="0" w:lastColumn="0" w:oddVBand="0" w:evenVBand="0" w:oddHBand="0" w:evenHBand="0" w:firstRowFirstColumn="0" w:firstRowLastColumn="0" w:lastRowFirstColumn="0" w:lastRowLastColumn="0"/>
+              <w:rPr>
+                <w:i/>
+                <w:rtl/>
+              </w:rPr>
+            </w:pPr>
+            <w:r>
+              <w:rPr>
+                <w:i/>
+              </w:rPr>
+              <w:t>2</w:t>
+            </w:r>
+          </w:p>
+        </w:tc>
+      </w:tr>
+      <w:tr>
+        <w:trPr>
+          <w:cnfStyle w:val="000000100000" w:firstRow="0" w:lastRow="0" w:firstColumn="0" w:lastColumn="0" w:oddVBand="0" w:evenVBand="0" w:oddHBand="1" w:evenHBand="0" w:firstRowFirstColumn="0" w:firstRowLastColumn="0" w:lastRowFirstColumn="0" w:lastRowLastColumn="0"/>
+        </w:trPr>
+        <w:tc>
+          <w:tcPr>
+            <w:cnfStyle w:val="001000000000" w:firstRow="0" w:lastRow="0" w:firstColumn="1" w:lastColumn="0" w:oddVBand="0" w:evenVBand="0" w:oddHBand="0" w:evenHBand="0" w:firstRowFirstColumn="0" w:firstRowLastColumn="0" w:lastRowFirstColumn="0" w:lastRowLastColumn="0"/>
+            <w:tcW w:w="888" w:type="dxa"/>
+          </w:tcPr>
+          <w:p>
+            <w:pPr>
+              <w:pStyle w:val="ListParagraph"/>
+              <w:bidi w:val="0"/>
+              <w:ind w:left="0"/>
+              <w:jc w:val="center"/>
+              <w:rPr>
+                <w:i/>
+                <w:rtl/>
+              </w:rPr>
+            </w:pPr>
+            <w:r>
+              <w:rPr>
+                <w:i/>
+              </w:rPr>
+              <w:t>6</w:t>
+            </w:r>
+          </w:p>
+        </w:tc>
+        <w:tc>
+          <w:tcPr>
+            <w:tcW w:w="887" w:type="dxa"/>
+          </w:tcPr>
+          <w:p>
+            <w:pPr>
+              <w:pStyle w:val="ListParagraph"/>
+              <w:bidi w:val="0"/>
+              <w:ind w:left="0"/>
+              <w:jc w:val="center"/>
+              <w:cnfStyle w:val="000000100000" w:firstRow="0" w:lastRow="0" w:firstColumn="0" w:lastColumn="0" w:oddVBand="0" w:evenVBand="0" w:oddHBand="1" w:evenHBand="0" w:firstRowFirstColumn="0" w:firstRowLastColumn="0" w:lastRowFirstColumn="0" w:lastRowLastColumn="0"/>
+              <w:rPr>
+                <w:i/>
+                <w:rtl/>
+              </w:rPr>
+            </w:pPr>
+            <w:r>
+              <w:rPr>
+                <w:i/>
+              </w:rPr>
+              <w:t>4</w:t>
+            </w:r>
+          </w:p>
+        </w:tc>
+        <w:tc>
+          <w:tcPr>
+            <w:tcW w:w="888" w:type="dxa"/>
+            <w:tcBorders>
+              <w:right w:val="single" w:sz="4" w:space="0" w:color="auto"/>
+            </w:tcBorders>
+          </w:tcPr>
+          <w:p>
+            <w:pPr>
+              <w:pStyle w:val="ListParagraph"/>
+              <w:bidi w:val="0"/>
+              <w:ind w:left="0"/>
+              <w:jc w:val="center"/>
+              <w:cnfStyle w:val="000000100000" w:firstRow="0" w:lastRow="0" w:firstColumn="0" w:lastColumn="0" w:oddVBand="0" w:evenVBand="0" w:oddHBand="1" w:evenHBand="0" w:firstRowFirstColumn="0" w:firstRowLastColumn="0" w:lastRowFirstColumn="0" w:lastRowLastColumn="0"/>
+              <w:rPr>
+                <w:i/>
+                <w:rtl/>
+              </w:rPr>
+            </w:pPr>
+          </w:p>
+        </w:tc>
+        <w:tc>
+          <w:tcPr>
+            <w:tcW w:w="888" w:type="dxa"/>
+            <w:tcBorders>
+              <w:left w:val="single" w:sz="4" w:space="0" w:color="auto"/>
+            </w:tcBorders>
+          </w:tcPr>
+          <w:p>
+            <w:pPr>
+              <w:pStyle w:val="ListParagraph"/>
+              <w:bidi w:val="0"/>
+              <w:ind w:left="0"/>
+              <w:jc w:val="center"/>
+              <w:cnfStyle w:val="000000100000" w:firstRow="0" w:lastRow="0" w:firstColumn="0" w:lastColumn="0" w:oddVBand="0" w:evenVBand="0" w:oddHBand="1" w:evenHBand="0" w:firstRowFirstColumn="0" w:firstRowLastColumn="0" w:lastRowFirstColumn="0" w:lastRowLastColumn="0"/>
+              <w:rPr>
+                <w:i/>
+              </w:rPr>
+            </w:pPr>
+          </w:p>
+        </w:tc>
+        <w:tc>
+          <w:tcPr>
+            <w:tcW w:w="888" w:type="dxa"/>
+          </w:tcPr>
+          <w:p>
+            <w:pPr>
+              <w:pStyle w:val="ListParagraph"/>
+              <w:bidi w:val="0"/>
+              <w:ind w:left="0"/>
+              <w:jc w:val="center"/>
+              <w:cnfStyle w:val="000000100000" w:firstRow="0" w:lastRow="0" w:firstColumn="0" w:lastColumn="0" w:oddVBand="0" w:evenVBand="0" w:oddHBand="1" w:evenHBand="0" w:firstRowFirstColumn="0" w:firstRowLastColumn="0" w:lastRowFirstColumn="0" w:lastRowLastColumn="0"/>
+              <w:rPr>
+                <w:i/>
+                <w:rtl/>
+              </w:rPr>
+            </w:pPr>
+          </w:p>
+        </w:tc>
+        <w:tc>
+          <w:tcPr>
+            <w:tcW w:w="1003" w:type="dxa"/>
+          </w:tcPr>
+          <w:p>
+            <w:pPr>
+              <w:pStyle w:val="ListParagraph"/>
+              <w:bidi w:val="0"/>
+              <w:ind w:left="0"/>
+              <w:jc w:val="center"/>
+              <w:cnfStyle w:val="000000100000" w:firstRow="0" w:lastRow="0" w:firstColumn="0" w:lastColumn="0" w:oddVBand="0" w:evenVBand="0" w:oddHBand="1" w:evenHBand="0" w:firstRowFirstColumn="0" w:firstRowLastColumn="0" w:lastRowFirstColumn="0" w:lastRowLastColumn="0"/>
+              <w:rPr>
+                <w:i/>
+                <w:rtl/>
+              </w:rPr>
+            </w:pPr>
+            <w:r>
+              <w:rPr>
+                <w:i/>
+              </w:rPr>
+              <w:t>R2</w:t>
+            </w:r>
+          </w:p>
+        </w:tc>
+        <w:tc>
+          <w:tcPr>
+            <w:tcW w:w="995" w:type="dxa"/>
+          </w:tcPr>
+          <w:p>
+            <w:pPr>
+              <w:pStyle w:val="ListParagraph"/>
+              <w:bidi w:val="0"/>
+              <w:ind w:left="0"/>
+              <w:jc w:val="center"/>
+              <w:cnfStyle w:val="000000100000" w:firstRow="0" w:lastRow="0" w:firstColumn="0" w:lastColumn="0" w:oddVBand="0" w:evenVBand="0" w:oddHBand="1" w:evenHBand="0" w:firstRowFirstColumn="0" w:firstRowLastColumn="0" w:lastRowFirstColumn="0" w:lastRowLastColumn="0"/>
+              <w:rPr>
+                <w:i/>
+                <w:rtl/>
+              </w:rPr>
+            </w:pPr>
+          </w:p>
+        </w:tc>
+        <w:tc>
+          <w:tcPr>
+            <w:tcW w:w="937" w:type="dxa"/>
+          </w:tcPr>
+          <w:p>
+            <w:pPr>
+              <w:pStyle w:val="ListParagraph"/>
+              <w:bidi w:val="0"/>
+              <w:ind w:left="0"/>
+              <w:jc w:val="center"/>
+              <w:cnfStyle w:val="000000100000" w:firstRow="0" w:lastRow="0" w:firstColumn="0" w:lastColumn="0" w:oddVBand="0" w:evenVBand="0" w:oddHBand="1" w:evenHBand="0" w:firstRowFirstColumn="0" w:firstRowLastColumn="0" w:lastRowFirstColumn="0" w:lastRowLastColumn="0"/>
+              <w:rPr>
+                <w:i/>
+                <w:rtl/>
+              </w:rPr>
+            </w:pPr>
+            <w:r>
+              <w:rPr>
+                <w:i/>
+              </w:rPr>
+              <w:t>S7</w:t>
+            </w:r>
+          </w:p>
+        </w:tc>
+        <w:tc>
+          <w:tcPr>
+            <w:tcW w:w="922" w:type="dxa"/>
+          </w:tcPr>
+          <w:p>
+            <w:pPr>
+              <w:pStyle w:val="ListParagraph"/>
+              <w:bidi w:val="0"/>
+              <w:ind w:left="0"/>
+              <w:jc w:val="center"/>
+              <w:cnfStyle w:val="000000100000" w:firstRow="0" w:lastRow="0" w:firstColumn="0" w:lastColumn="0" w:oddVBand="0" w:evenVBand="0" w:oddHBand="1" w:evenHBand="0" w:firstRowFirstColumn="0" w:firstRowLastColumn="0" w:lastRowFirstColumn="0" w:lastRowLastColumn="0"/>
+              <w:rPr>
+                <w:i/>
+                <w:rtl/>
+              </w:rPr>
+            </w:pPr>
+            <w:r>
+              <w:rPr>
+                <w:i/>
+              </w:rPr>
+              <w:t>3</w:t>
+            </w:r>
+          </w:p>
+        </w:tc>
+      </w:tr>
+      <w:tr>
+        <w:tc>
+          <w:tcPr>
+            <w:cnfStyle w:val="001000000000" w:firstRow="0" w:lastRow="0" w:firstColumn="1" w:lastColumn="0" w:oddVBand="0" w:evenVBand="0" w:oddHBand="0" w:evenHBand="0" w:firstRowFirstColumn="0" w:firstRowLastColumn="0" w:lastRowFirstColumn="0" w:lastRowLastColumn="0"/>
+            <w:tcW w:w="888" w:type="dxa"/>
+          </w:tcPr>
+          <w:p>
+            <w:pPr>
+              <w:pStyle w:val="ListParagraph"/>
+              <w:bidi w:val="0"/>
+              <w:ind w:left="0"/>
+              <w:jc w:val="center"/>
+              <w:rPr>
+                <w:i/>
+                <w:rtl/>
+              </w:rPr>
+            </w:pPr>
+          </w:p>
+        </w:tc>
+        <w:tc>
+          <w:tcPr>
+            <w:tcW w:w="887" w:type="dxa"/>
+          </w:tcPr>
+          <w:p>
+            <w:pPr>
+              <w:pStyle w:val="ListParagraph"/>
+              <w:bidi w:val="0"/>
+              <w:ind w:left="0"/>
+              <w:jc w:val="center"/>
+              <w:cnfStyle w:val="000000000000" w:firstRow="0" w:lastRow="0" w:firstColumn="0" w:lastColumn="0" w:oddVBand="0" w:evenVBand="0" w:oddHBand="0" w:evenHBand="0" w:firstRowFirstColumn="0" w:firstRowLastColumn="0" w:lastRowFirstColumn="0" w:lastRowLastColumn="0"/>
+              <w:rPr>
+                <w:i/>
+                <w:rtl/>
+              </w:rPr>
+            </w:pPr>
+          </w:p>
+        </w:tc>
+        <w:tc>
+          <w:tcPr>
+            <w:tcW w:w="888" w:type="dxa"/>
+            <w:tcBorders>
+              <w:right w:val="single" w:sz="4" w:space="0" w:color="auto"/>
+            </w:tcBorders>
+          </w:tcPr>
+          <w:p>
+            <w:pPr>
+              <w:pStyle w:val="ListParagraph"/>
+              <w:bidi w:val="0"/>
+              <w:ind w:left="0"/>
+              <w:jc w:val="center"/>
+              <w:cnfStyle w:val="000000000000" w:firstRow="0" w:lastRow="0" w:firstColumn="0" w:lastColumn="0" w:oddVBand="0" w:evenVBand="0" w:oddHBand="0" w:evenHBand="0" w:firstRowFirstColumn="0" w:firstRowLastColumn="0" w:lastRowFirstColumn="0" w:lastRowLastColumn="0"/>
+              <w:rPr>
+                <w:i/>
+                <w:rtl/>
+              </w:rPr>
+            </w:pPr>
+          </w:p>
+        </w:tc>
+        <w:tc>
+          <w:tcPr>
+            <w:tcW w:w="888" w:type="dxa"/>
+            <w:tcBorders>
+              <w:left w:val="single" w:sz="4" w:space="0" w:color="auto"/>
+            </w:tcBorders>
+          </w:tcPr>
+          <w:p>
+            <w:pPr>
+              <w:pStyle w:val="ListParagraph"/>
+              <w:bidi w:val="0"/>
+              <w:ind w:left="0"/>
+              <w:jc w:val="center"/>
+              <w:cnfStyle w:val="000000000000" w:firstRow="0" w:lastRow="0" w:firstColumn="0" w:lastColumn="0" w:oddVBand="0" w:evenVBand="0" w:oddHBand="0" w:evenHBand="0" w:firstRowFirstColumn="0" w:firstRowLastColumn="0" w:lastRowFirstColumn="0" w:lastRowLastColumn="0"/>
+              <w:rPr>
+                <w:i/>
+                <w:rtl/>
+              </w:rPr>
+            </w:pPr>
+          </w:p>
+        </w:tc>
+        <w:tc>
+          <w:tcPr>
+            <w:tcW w:w="888" w:type="dxa"/>
+          </w:tcPr>
+          <w:p>
+            <w:pPr>
+              <w:pStyle w:val="ListParagraph"/>
+              <w:bidi w:val="0"/>
+              <w:ind w:left="0"/>
+              <w:jc w:val="center"/>
+              <w:cnfStyle w:val="000000000000" w:firstRow="0" w:lastRow="0" w:firstColumn="0" w:lastColumn="0" w:oddVBand="0" w:evenVBand="0" w:oddHBand="0" w:evenHBand="0" w:firstRowFirstColumn="0" w:firstRowLastColumn="0" w:lastRowFirstColumn="0" w:lastRowLastColumn="0"/>
+              <w:rPr>
+                <w:i/>
+                <w:rtl/>
+              </w:rPr>
+            </w:pPr>
+          </w:p>
+        </w:tc>
+        <w:tc>
+          <w:tcPr>
+            <w:tcW w:w="1003" w:type="dxa"/>
+          </w:tcPr>
+          <w:p>
+            <w:pPr>
+              <w:pStyle w:val="ListParagraph"/>
+              <w:bidi w:val="0"/>
+              <w:ind w:left="0"/>
+              <w:jc w:val="center"/>
+              <w:cnfStyle w:val="000000000000" w:firstRow="0" w:lastRow="0" w:firstColumn="0" w:lastColumn="0" w:oddVBand="0" w:evenVBand="0" w:oddHBand="0" w:evenHBand="0" w:firstRowFirstColumn="0" w:firstRowLastColumn="0" w:lastRowFirstColumn="0" w:lastRowLastColumn="0"/>
+              <w:rPr>
+                <w:i/>
+                <w:rtl/>
+              </w:rPr>
+            </w:pPr>
+            <w:r>
+              <w:rPr>
+                <w:i/>
+              </w:rPr>
+              <w:t>S5</w:t>
+            </w:r>
+          </w:p>
+        </w:tc>
+        <w:tc>
+          <w:tcPr>
+            <w:tcW w:w="995" w:type="dxa"/>
+          </w:tcPr>
+          <w:p>
+            <w:pPr>
+              <w:pStyle w:val="ListParagraph"/>
+              <w:bidi w:val="0"/>
+              <w:ind w:left="0"/>
+              <w:jc w:val="center"/>
+              <w:cnfStyle w:val="000000000000" w:firstRow="0" w:lastRow="0" w:firstColumn="0" w:lastColumn="0" w:oddVBand="0" w:evenVBand="0" w:oddHBand="0" w:evenHBand="0" w:firstRowFirstColumn="0" w:firstRowLastColumn="0" w:lastRowFirstColumn="0" w:lastRowLastColumn="0"/>
+              <w:rPr>
+                <w:i/>
+                <w:rtl/>
+              </w:rPr>
+            </w:pPr>
+          </w:p>
+        </w:tc>
+        <w:tc>
+          <w:tcPr>
+            <w:tcW w:w="937" w:type="dxa"/>
+          </w:tcPr>
+          <w:p>
+            <w:pPr>
+              <w:pStyle w:val="ListParagraph"/>
+              <w:bidi w:val="0"/>
+              <w:ind w:left="0"/>
+              <w:jc w:val="center"/>
+              <w:cnfStyle w:val="000000000000" w:firstRow="0" w:lastRow="0" w:firstColumn="0" w:lastColumn="0" w:oddVBand="0" w:evenVBand="0" w:oddHBand="0" w:evenHBand="0" w:firstRowFirstColumn="0" w:firstRowLastColumn="0" w:lastRowFirstColumn="0" w:lastRowLastColumn="0"/>
+              <w:rPr>
+                <w:i/>
+                <w:rtl/>
+              </w:rPr>
+            </w:pPr>
+          </w:p>
+        </w:tc>
+        <w:tc>
+          <w:tcPr>
+            <w:tcW w:w="922" w:type="dxa"/>
+          </w:tcPr>
+          <w:p>
+            <w:pPr>
+              <w:pStyle w:val="ListParagraph"/>
+              <w:bidi w:val="0"/>
+              <w:ind w:left="0"/>
+              <w:jc w:val="center"/>
+              <w:cnfStyle w:val="000000000000" w:firstRow="0" w:lastRow="0" w:firstColumn="0" w:lastColumn="0" w:oddVBand="0" w:evenVBand="0" w:oddHBand="0" w:evenHBand="0" w:firstRowFirstColumn="0" w:firstRowLastColumn="0" w:lastRowFirstColumn="0" w:lastRowLastColumn="0"/>
+              <w:rPr>
+                <w:i/>
+                <w:rtl/>
+              </w:rPr>
+            </w:pPr>
+            <w:r>
+              <w:rPr>
+                <w:i/>
+              </w:rPr>
+              <w:t>4</w:t>
+            </w:r>
+          </w:p>
+        </w:tc>
+      </w:tr>
+      <w:tr>
+        <w:trPr>
+          <w:cnfStyle w:val="000000100000" w:firstRow="0" w:lastRow="0" w:firstColumn="0" w:lastColumn="0" w:oddVBand="0" w:evenVBand="0" w:oddHBand="1" w:evenHBand="0" w:firstRowFirstColumn="0" w:firstRowLastColumn="0" w:lastRowFirstColumn="0" w:lastRowLastColumn="0"/>
+        </w:trPr>
+        <w:tc>
+          <w:tcPr>
+            <w:cnfStyle w:val="001000000000" w:firstRow="0" w:lastRow="0" w:firstColumn="1" w:lastColumn="0" w:oddVBand="0" w:evenVBand="0" w:oddHBand="0" w:evenHBand="0" w:firstRowFirstColumn="0" w:firstRowLastColumn="0" w:lastRowFirstColumn="0" w:lastRowLastColumn="0"/>
+            <w:tcW w:w="888" w:type="dxa"/>
+          </w:tcPr>
+          <w:p>
+            <w:pPr>
+              <w:pStyle w:val="ListParagraph"/>
+              <w:bidi w:val="0"/>
+              <w:ind w:left="0"/>
+              <w:jc w:val="center"/>
+              <w:rPr>
+                <w:i/>
+                <w:rtl/>
+              </w:rPr>
+            </w:pPr>
+          </w:p>
+        </w:tc>
+        <w:tc>
+          <w:tcPr>
+            <w:tcW w:w="887" w:type="dxa"/>
+          </w:tcPr>
+          <w:p>
+            <w:pPr>
+              <w:pStyle w:val="ListParagraph"/>
+              <w:bidi w:val="0"/>
+              <w:ind w:left="0"/>
+              <w:jc w:val="center"/>
+              <w:cnfStyle w:val="000000100000" w:firstRow="0" w:lastRow="0" w:firstColumn="0" w:lastColumn="0" w:oddVBand="0" w:evenVBand="0" w:oddHBand="1" w:evenHBand="0" w:firstRowFirstColumn="0" w:firstRowLastColumn="0" w:lastRowFirstColumn="0" w:lastRowLastColumn="0"/>
+              <w:rPr>
+                <w:i/>
+                <w:rtl/>
+              </w:rPr>
+            </w:pPr>
+          </w:p>
+        </w:tc>
+        <w:tc>
+          <w:tcPr>
+            <w:tcW w:w="888" w:type="dxa"/>
+            <w:tcBorders>
+              <w:right w:val="single" w:sz="4" w:space="0" w:color="auto"/>
+            </w:tcBorders>
+          </w:tcPr>
+          <w:p>
+            <w:pPr>
+              <w:pStyle w:val="ListParagraph"/>
+              <w:bidi w:val="0"/>
+              <w:ind w:left="0"/>
+              <w:jc w:val="center"/>
+              <w:cnfStyle w:val="000000100000" w:firstRow="0" w:lastRow="0" w:firstColumn="0" w:lastColumn="0" w:oddVBand="0" w:evenVBand="0" w:oddHBand="1" w:evenHBand="0" w:firstRowFirstColumn="0" w:firstRowLastColumn="0" w:lastRowFirstColumn="0" w:lastRowLastColumn="0"/>
+              <w:rPr>
+                <w:i/>
+                <w:rtl/>
+              </w:rPr>
+            </w:pPr>
+          </w:p>
+        </w:tc>
+        <w:tc>
+          <w:tcPr>
+            <w:tcW w:w="888" w:type="dxa"/>
+            <w:tcBorders>
+              <w:left w:val="single" w:sz="4" w:space="0" w:color="auto"/>
+            </w:tcBorders>
+          </w:tcPr>
+          <w:p>
+            <w:pPr>
+              <w:pStyle w:val="ListParagraph"/>
+              <w:bidi w:val="0"/>
+              <w:ind w:left="0"/>
+              <w:jc w:val="center"/>
+              <w:cnfStyle w:val="000000100000" w:firstRow="0" w:lastRow="0" w:firstColumn="0" w:lastColumn="0" w:oddVBand="0" w:evenVBand="0" w:oddHBand="1" w:evenHBand="0" w:firstRowFirstColumn="0" w:firstRowLastColumn="0" w:lastRowFirstColumn="0" w:lastRowLastColumn="0"/>
+              <w:rPr>
+                <w:i/>
+                <w:rtl/>
+              </w:rPr>
+            </w:pPr>
+            <w:r>
+              <w:rPr>
+                <w:i/>
+              </w:rPr>
+              <w:t>R1</w:t>
+            </w:r>
+          </w:p>
+        </w:tc>
+        <w:tc>
+          <w:tcPr>
+            <w:tcW w:w="888" w:type="dxa"/>
+          </w:tcPr>
+          <w:p>
+            <w:pPr>
+              <w:pStyle w:val="ListParagraph"/>
+              <w:bidi w:val="0"/>
+              <w:ind w:left="0"/>
+              <w:jc w:val="center"/>
+              <w:cnfStyle w:val="000000100000" w:firstRow="0" w:lastRow="0" w:firstColumn="0" w:lastColumn="0" w:oddVBand="0" w:evenVBand="0" w:oddHBand="1" w:evenHBand="0" w:firstRowFirstColumn="0" w:firstRowLastColumn="0" w:lastRowFirstColumn="0" w:lastRowLastColumn="0"/>
+              <w:rPr>
+                <w:i/>
+                <w:rtl/>
+              </w:rPr>
+            </w:pPr>
+          </w:p>
+        </w:tc>
+        <w:tc>
+          <w:tcPr>
+            <w:tcW w:w="1003" w:type="dxa"/>
+          </w:tcPr>
+          <w:p>
+            <w:pPr>
+              <w:pStyle w:val="ListParagraph"/>
+              <w:bidi w:val="0"/>
+              <w:ind w:left="0"/>
+              <w:jc w:val="center"/>
+              <w:cnfStyle w:val="000000100000" w:firstRow="0" w:lastRow="0" w:firstColumn="0" w:lastColumn="0" w:oddVBand="0" w:evenVBand="0" w:oddHBand="1" w:evenHBand="0" w:firstRowFirstColumn="0" w:firstRowLastColumn="0" w:lastRowFirstColumn="0" w:lastRowLastColumn="0"/>
+              <w:rPr>
+                <w:i/>
+                <w:rtl/>
+              </w:rPr>
+            </w:pPr>
+          </w:p>
+        </w:tc>
+        <w:tc>
+          <w:tcPr>
+            <w:tcW w:w="995" w:type="dxa"/>
+          </w:tcPr>
+          <w:p>
+            <w:pPr>
+              <w:pStyle w:val="ListParagraph"/>
+              <w:bidi w:val="0"/>
+              <w:ind w:left="0"/>
+              <w:jc w:val="center"/>
+              <w:cnfStyle w:val="000000100000" w:firstRow="0" w:lastRow="0" w:firstColumn="0" w:lastColumn="0" w:oddVBand="0" w:evenVBand="0" w:oddHBand="1" w:evenHBand="0" w:firstRowFirstColumn="0" w:firstRowLastColumn="0" w:lastRowFirstColumn="0" w:lastRowLastColumn="0"/>
+              <w:rPr>
+                <w:i/>
+                <w:rtl/>
+              </w:rPr>
+            </w:pPr>
+          </w:p>
+        </w:tc>
+        <w:tc>
+          <w:tcPr>
+            <w:tcW w:w="937" w:type="dxa"/>
+          </w:tcPr>
+          <w:p>
+            <w:pPr>
+              <w:pStyle w:val="ListParagraph"/>
+              <w:bidi w:val="0"/>
+              <w:ind w:left="0"/>
+              <w:jc w:val="center"/>
+              <w:cnfStyle w:val="000000100000" w:firstRow="0" w:lastRow="0" w:firstColumn="0" w:lastColumn="0" w:oddVBand="0" w:evenVBand="0" w:oddHBand="1" w:evenHBand="0" w:firstRowFirstColumn="0" w:firstRowLastColumn="0" w:lastRowFirstColumn="0" w:lastRowLastColumn="0"/>
+              <w:rPr>
+                <w:i/>
+                <w:rtl/>
+              </w:rPr>
+            </w:pPr>
+          </w:p>
+        </w:tc>
+        <w:tc>
+          <w:tcPr>
+            <w:tcW w:w="922" w:type="dxa"/>
+          </w:tcPr>
+          <w:p>
+            <w:pPr>
+              <w:pStyle w:val="ListParagraph"/>
+              <w:bidi w:val="0"/>
+              <w:ind w:left="0"/>
+              <w:jc w:val="center"/>
+              <w:cnfStyle w:val="000000100000" w:firstRow="0" w:lastRow="0" w:firstColumn="0" w:lastColumn="0" w:oddVBand="0" w:evenVBand="0" w:oddHBand="1" w:evenHBand="0" w:firstRowFirstColumn="0" w:firstRowLastColumn="0" w:lastRowFirstColumn="0" w:lastRowLastColumn="0"/>
+              <w:rPr>
+                <w:i/>
+                <w:rtl/>
+              </w:rPr>
+            </w:pPr>
+            <w:r>
+              <w:rPr>
+                <w:i/>
+              </w:rPr>
+              <w:t>5</w:t>
+            </w:r>
+          </w:p>
+        </w:tc>
+      </w:tr>
+      <w:tr>
+        <w:tc>
+          <w:tcPr>
+            <w:cnfStyle w:val="001000000000" w:firstRow="0" w:lastRow="0" w:firstColumn="1" w:lastColumn="0" w:oddVBand="0" w:evenVBand="0" w:oddHBand="0" w:evenHBand="0" w:firstRowFirstColumn="0" w:firstRowLastColumn="0" w:lastRowFirstColumn="0" w:lastRowLastColumn="0"/>
+            <w:tcW w:w="888" w:type="dxa"/>
+          </w:tcPr>
+          <w:p>
+            <w:pPr>
+              <w:pStyle w:val="ListParagraph"/>
+              <w:bidi w:val="0"/>
+              <w:ind w:left="0"/>
+              <w:jc w:val="center"/>
+              <w:rPr>
+                <w:i/>
+                <w:rtl/>
+              </w:rPr>
+            </w:pPr>
+          </w:p>
+        </w:tc>
+        <w:tc>
+          <w:tcPr>
+            <w:tcW w:w="887" w:type="dxa"/>
+          </w:tcPr>
+          <w:p>
+            <w:pPr>
+              <w:pStyle w:val="ListParagraph"/>
+              <w:bidi w:val="0"/>
+              <w:ind w:left="0"/>
+              <w:jc w:val="center"/>
+              <w:cnfStyle w:val="000000000000" w:firstRow="0" w:lastRow="0" w:firstColumn="0" w:lastColumn="0" w:oddVBand="0" w:evenVBand="0" w:oddHBand="0" w:evenHBand="0" w:firstRowFirstColumn="0" w:firstRowLastColumn="0" w:lastRowFirstColumn="0" w:lastRowLastColumn="0"/>
+              <w:rPr>
+                <w:i/>
+                <w:rtl/>
+              </w:rPr>
+            </w:pPr>
+          </w:p>
+        </w:tc>
+        <w:tc>
+          <w:tcPr>
+            <w:tcW w:w="888" w:type="dxa"/>
+            <w:tcBorders>
+              <w:right w:val="single" w:sz="4" w:space="0" w:color="auto"/>
+            </w:tcBorders>
+          </w:tcPr>
+          <w:p>
+            <w:pPr>
+              <w:pStyle w:val="ListParagraph"/>
+              <w:bidi w:val="0"/>
+              <w:ind w:left="0"/>
+              <w:jc w:val="center"/>
+              <w:cnfStyle w:val="000000000000" w:firstRow="0" w:lastRow="0" w:firstColumn="0" w:lastColumn="0" w:oddVBand="0" w:evenVBand="0" w:oddHBand="0" w:evenHBand="0" w:firstRowFirstColumn="0" w:firstRowLastColumn="0" w:lastRowFirstColumn="0" w:lastRowLastColumn="0"/>
+              <w:rPr>
+                <w:i/>
+                <w:rtl/>
+              </w:rPr>
+            </w:pPr>
+          </w:p>
+        </w:tc>
+        <w:tc>
+          <w:tcPr>
+            <w:tcW w:w="888" w:type="dxa"/>
+            <w:tcBorders>
+              <w:left w:val="single" w:sz="4" w:space="0" w:color="auto"/>
+            </w:tcBorders>
+          </w:tcPr>
+          <w:p>
+            <w:pPr>
+              <w:pStyle w:val="ListParagraph"/>
+              <w:bidi w:val="0"/>
+              <w:ind w:left="0"/>
+              <w:jc w:val="center"/>
+              <w:cnfStyle w:val="000000000000" w:firstRow="0" w:lastRow="0" w:firstColumn="0" w:lastColumn="0" w:oddVBand="0" w:evenVBand="0" w:oddHBand="0" w:evenHBand="0" w:firstRowFirstColumn="0" w:firstRowLastColumn="0" w:lastRowFirstColumn="0" w:lastRowLastColumn="0"/>
+              <w:rPr>
+                <w:i/>
+                <w:rtl/>
+              </w:rPr>
+            </w:pPr>
+          </w:p>
+        </w:tc>
+        <w:tc>
+          <w:tcPr>
+            <w:tcW w:w="888" w:type="dxa"/>
+          </w:tcPr>
+          <w:p>
+            <w:pPr>
+              <w:pStyle w:val="ListParagraph"/>
+              <w:bidi w:val="0"/>
+              <w:ind w:left="0"/>
+              <w:cnfStyle w:val="000000000000" w:firstRow="0" w:lastRow="0" w:firstColumn="0" w:lastColumn="0" w:oddVBand="0" w:evenVBand="0" w:oddHBand="0" w:evenHBand="0" w:firstRowFirstColumn="0" w:firstRowLastColumn="0" w:lastRowFirstColumn="0" w:lastRowLastColumn="0"/>
+              <w:rPr>
+                <w:i/>
+                <w:rtl/>
+              </w:rPr>
+            </w:pPr>
+          </w:p>
+        </w:tc>
+        <w:tc>
+          <w:tcPr>
+            <w:tcW w:w="1003" w:type="dxa"/>
+          </w:tcPr>
+          <w:p>
+            <w:pPr>
+              <w:pStyle w:val="ListParagraph"/>
+              <w:bidi w:val="0"/>
+              <w:ind w:left="0"/>
+              <w:jc w:val="center"/>
+              <w:cnfStyle w:val="000000000000" w:firstRow="0" w:lastRow="0" w:firstColumn="0" w:lastColumn="0" w:oddVBand="0" w:evenVBand="0" w:oddHBand="0" w:evenHBand="0" w:firstRowFirstColumn="0" w:firstRowLastColumn="0" w:lastRowFirstColumn="0" w:lastRowLastColumn="0"/>
+              <w:rPr>
+                <w:i/>
+                <w:rtl/>
+              </w:rPr>
+            </w:pPr>
+            <w:r>
+              <w:rPr>
+                <w:i/>
+              </w:rPr>
+              <w:t>R3</w:t>
+            </w:r>
+          </w:p>
+        </w:tc>
+        <w:tc>
+          <w:tcPr>
+            <w:tcW w:w="995" w:type="dxa"/>
+          </w:tcPr>
+          <w:p>
+            <w:pPr>
+              <w:pStyle w:val="ListParagraph"/>
+              <w:bidi w:val="0"/>
+              <w:ind w:left="0"/>
+              <w:jc w:val="center"/>
+              <w:cnfStyle w:val="000000000000" w:firstRow="0" w:lastRow="0" w:firstColumn="0" w:lastColumn="0" w:oddVBand="0" w:evenVBand="0" w:oddHBand="0" w:evenHBand="0" w:firstRowFirstColumn="0" w:firstRowLastColumn="0" w:lastRowFirstColumn="0" w:lastRowLastColumn="0"/>
+              <w:rPr>
+                <w:i/>
+                <w:rtl/>
+              </w:rPr>
+            </w:pPr>
+          </w:p>
+        </w:tc>
+        <w:tc>
+          <w:tcPr>
+            <w:tcW w:w="937" w:type="dxa"/>
+          </w:tcPr>
+          <w:p>
+            <w:pPr>
+              <w:pStyle w:val="ListParagraph"/>
+              <w:bidi w:val="0"/>
+              <w:ind w:left="0"/>
+              <w:jc w:val="center"/>
+              <w:cnfStyle w:val="000000000000" w:firstRow="0" w:lastRow="0" w:firstColumn="0" w:lastColumn="0" w:oddVBand="0" w:evenVBand="0" w:oddHBand="0" w:evenHBand="0" w:firstRowFirstColumn="0" w:firstRowLastColumn="0" w:lastRowFirstColumn="0" w:lastRowLastColumn="0"/>
+              <w:rPr>
+                <w:i/>
+                <w:rtl/>
+              </w:rPr>
+            </w:pPr>
+          </w:p>
+        </w:tc>
+        <w:tc>
+          <w:tcPr>
+            <w:tcW w:w="922" w:type="dxa"/>
+          </w:tcPr>
+          <w:p>
+            <w:pPr>
+              <w:pStyle w:val="ListParagraph"/>
+              <w:bidi w:val="0"/>
+              <w:ind w:left="0"/>
+              <w:jc w:val="center"/>
+              <w:cnfStyle w:val="000000000000" w:firstRow="0" w:lastRow="0" w:firstColumn="0" w:lastColumn="0" w:oddVBand="0" w:evenVBand="0" w:oddHBand="0" w:evenHBand="0" w:firstRowFirstColumn="0" w:firstRowLastColumn="0" w:lastRowFirstColumn="0" w:lastRowLastColumn="0"/>
+              <w:rPr>
+                <w:i/>
+                <w:rtl/>
+              </w:rPr>
+            </w:pPr>
+            <w:r>
+              <w:rPr>
+                <w:i/>
+              </w:rPr>
+              <w:t>6</w:t>
+            </w:r>
+          </w:p>
+        </w:tc>
+      </w:tr>
+      <w:tr>
+        <w:trPr>
+          <w:cnfStyle w:val="000000100000" w:firstRow="0" w:lastRow="0" w:firstColumn="0" w:lastColumn="0" w:oddVBand="0" w:evenVBand="0" w:oddHBand="1" w:evenHBand="0" w:firstRowFirstColumn="0" w:firstRowLastColumn="0" w:lastRowFirstColumn="0" w:lastRowLastColumn="0"/>
+        </w:trPr>
+        <w:tc>
+          <w:tcPr>
+            <w:cnfStyle w:val="001000000000" w:firstRow="0" w:lastRow="0" w:firstColumn="1" w:lastColumn="0" w:oddVBand="0" w:evenVBand="0" w:oddHBand="0" w:evenHBand="0" w:firstRowFirstColumn="0" w:firstRowLastColumn="0" w:lastRowFirstColumn="0" w:lastRowLastColumn="0"/>
+            <w:tcW w:w="888" w:type="dxa"/>
+          </w:tcPr>
+          <w:p>
+            <w:pPr>
+              <w:pStyle w:val="ListParagraph"/>
+              <w:bidi w:val="0"/>
+              <w:ind w:left="0"/>
+              <w:jc w:val="center"/>
+              <w:rPr>
+                <w:i/>
+                <w:rtl/>
+              </w:rPr>
+            </w:pPr>
+          </w:p>
+        </w:tc>
+        <w:tc>
+          <w:tcPr>
+            <w:tcW w:w="887" w:type="dxa"/>
+          </w:tcPr>
+          <w:p>
+            <w:pPr>
+              <w:pStyle w:val="ListParagraph"/>
+              <w:bidi w:val="0"/>
+              <w:ind w:left="0"/>
+              <w:jc w:val="center"/>
+              <w:cnfStyle w:val="000000100000" w:firstRow="0" w:lastRow="0" w:firstColumn="0" w:lastColumn="0" w:oddVBand="0" w:evenVBand="0" w:oddHBand="1" w:evenHBand="0" w:firstRowFirstColumn="0" w:firstRowLastColumn="0" w:lastRowFirstColumn="0" w:lastRowLastColumn="0"/>
+              <w:rPr>
+                <w:i/>
+                <w:rtl/>
+              </w:rPr>
+            </w:pPr>
+          </w:p>
+        </w:tc>
+        <w:tc>
+          <w:tcPr>
+            <w:tcW w:w="888" w:type="dxa"/>
+            <w:tcBorders>
+              <w:right w:val="single" w:sz="4" w:space="0" w:color="auto"/>
+            </w:tcBorders>
+          </w:tcPr>
+          <w:p>
+            <w:pPr>
+              <w:pStyle w:val="ListParagraph"/>
+              <w:bidi w:val="0"/>
+              <w:ind w:left="0"/>
+              <w:jc w:val="center"/>
+              <w:cnfStyle w:val="000000100000" w:firstRow="0" w:lastRow="0" w:firstColumn="0" w:lastColumn="0" w:oddVBand="0" w:evenVBand="0" w:oddHBand="1" w:evenHBand="0" w:firstRowFirstColumn="0" w:firstRowLastColumn="0" w:lastRowFirstColumn="0" w:lastRowLastColumn="0"/>
+              <w:rPr>
+                <w:i/>
+                <w:rtl/>
+              </w:rPr>
+            </w:pPr>
+          </w:p>
+        </w:tc>
+        <w:tc>
+          <w:tcPr>
+            <w:tcW w:w="888" w:type="dxa"/>
+            <w:tcBorders>
+              <w:left w:val="single" w:sz="4" w:space="0" w:color="auto"/>
+            </w:tcBorders>
+          </w:tcPr>
+          <w:p>
+            <w:pPr>
+              <w:pStyle w:val="ListParagraph"/>
+              <w:bidi w:val="0"/>
+              <w:ind w:left="0"/>
+              <w:jc w:val="center"/>
+              <w:cnfStyle w:val="000000100000" w:firstRow="0" w:lastRow="0" w:firstColumn="0" w:lastColumn="0" w:oddVBand="0" w:evenVBand="0" w:oddHBand="1" w:evenHBand="0" w:firstRowFirstColumn="0" w:firstRowLastColumn="0" w:lastRowFirstColumn="0" w:lastRowLastColumn="0"/>
+              <w:rPr>
+                <w:i/>
+                <w:rtl/>
+              </w:rPr>
+            </w:pPr>
+          </w:p>
+        </w:tc>
+        <w:tc>
+          <w:tcPr>
+            <w:tcW w:w="888" w:type="dxa"/>
+          </w:tcPr>
+          <w:p>
+            <w:pPr>
+              <w:pStyle w:val="ListParagraph"/>
+              <w:bidi w:val="0"/>
+              <w:ind w:left="0"/>
+              <w:jc w:val="center"/>
+              <w:cnfStyle w:val="000000100000" w:firstRow="0" w:lastRow="0" w:firstColumn="0" w:lastColumn="0" w:oddVBand="0" w:evenVBand="0" w:oddHBand="1" w:evenHBand="0" w:firstRowFirstColumn="0" w:firstRowLastColumn="0" w:lastRowFirstColumn="0" w:lastRowLastColumn="0"/>
+              <w:rPr>
+                <w:i/>
+                <w:rtl/>
+              </w:rPr>
+            </w:pPr>
+            <w:r>
+              <w:rPr>
+                <w:i/>
+              </w:rPr>
+              <w:t>S8</w:t>
+            </w:r>
+          </w:p>
+        </w:tc>
+        <w:tc>
+          <w:tcPr>
+            <w:tcW w:w="1003" w:type="dxa"/>
+          </w:tcPr>
+          <w:p>
+            <w:pPr>
+              <w:pStyle w:val="ListParagraph"/>
+              <w:bidi w:val="0"/>
+              <w:ind w:left="0"/>
+              <w:jc w:val="center"/>
+              <w:cnfStyle w:val="000000100000" w:firstRow="0" w:lastRow="0" w:firstColumn="0" w:lastColumn="0" w:oddVBand="0" w:evenVBand="0" w:oddHBand="1" w:evenHBand="0" w:firstRowFirstColumn="0" w:firstRowLastColumn="0" w:lastRowFirstColumn="0" w:lastRowLastColumn="0"/>
+              <w:rPr>
+                <w:i/>
+                <w:rtl/>
+              </w:rPr>
+            </w:pPr>
+            <w:r>
+              <w:rPr>
+                <w:i/>
+              </w:rPr>
+              <w:t>R4</w:t>
+            </w:r>
+          </w:p>
+        </w:tc>
+        <w:tc>
+          <w:tcPr>
+            <w:tcW w:w="995" w:type="dxa"/>
+          </w:tcPr>
+          <w:p>
+            <w:pPr>
+              <w:pStyle w:val="ListParagraph"/>
+              <w:bidi w:val="0"/>
+              <w:ind w:left="0"/>
+              <w:jc w:val="center"/>
+              <w:cnfStyle w:val="000000100000" w:firstRow="0" w:lastRow="0" w:firstColumn="0" w:lastColumn="0" w:oddVBand="0" w:evenVBand="0" w:oddHBand="1" w:evenHBand="0" w:firstRowFirstColumn="0" w:firstRowLastColumn="0" w:lastRowFirstColumn="0" w:lastRowLastColumn="0"/>
+              <w:rPr>
+                <w:i/>
+                <w:rtl/>
+              </w:rPr>
+            </w:pPr>
+          </w:p>
+        </w:tc>
+        <w:tc>
+          <w:tcPr>
+            <w:tcW w:w="937" w:type="dxa"/>
+          </w:tcPr>
+          <w:p>
+            <w:pPr>
+              <w:pStyle w:val="ListParagraph"/>
+              <w:bidi w:val="0"/>
+              <w:ind w:left="0"/>
+              <w:jc w:val="center"/>
+              <w:cnfStyle w:val="000000100000" w:firstRow="0" w:lastRow="0" w:firstColumn="0" w:lastColumn="0" w:oddVBand="0" w:evenVBand="0" w:oddHBand="1" w:evenHBand="0" w:firstRowFirstColumn="0" w:firstRowLastColumn="0" w:lastRowFirstColumn="0" w:lastRowLastColumn="0"/>
+              <w:rPr>
+                <w:i/>
+                <w:rtl/>
+              </w:rPr>
+            </w:pPr>
+          </w:p>
+        </w:tc>
+        <w:tc>
+          <w:tcPr>
+            <w:tcW w:w="922" w:type="dxa"/>
+          </w:tcPr>
+          <w:p>
+            <w:pPr>
+              <w:pStyle w:val="ListParagraph"/>
+              <w:bidi w:val="0"/>
+              <w:ind w:left="0"/>
+              <w:jc w:val="center"/>
+              <w:cnfStyle w:val="000000100000" w:firstRow="0" w:lastRow="0" w:firstColumn="0" w:lastColumn="0" w:oddVBand="0" w:evenVBand="0" w:oddHBand="1" w:evenHBand="0" w:firstRowFirstColumn="0" w:firstRowLastColumn="0" w:lastRowFirstColumn="0" w:lastRowLastColumn="0"/>
+              <w:rPr>
+                <w:i/>
+              </w:rPr>
+            </w:pPr>
+            <w:r>
+              <w:rPr>
+                <w:i/>
+              </w:rPr>
+              <w:t>7</w:t>
+            </w:r>
+          </w:p>
+        </w:tc>
+      </w:tr>
+      <w:tr>
+        <w:tc>
+          <w:tcPr>
+            <w:cnfStyle w:val="001000000000" w:firstRow="0" w:lastRow="0" w:firstColumn="1" w:lastColumn="0" w:oddVBand="0" w:evenVBand="0" w:oddHBand="0" w:evenHBand="0" w:firstRowFirstColumn="0" w:firstRowLastColumn="0" w:lastRowFirstColumn="0" w:lastRowLastColumn="0"/>
+            <w:tcW w:w="888" w:type="dxa"/>
+          </w:tcPr>
+          <w:p>
+            <w:pPr>
+              <w:pStyle w:val="ListParagraph"/>
+              <w:bidi w:val="0"/>
+              <w:ind w:left="0"/>
+              <w:jc w:val="center"/>
+              <w:rPr>
+                <w:i/>
+                <w:rtl/>
+              </w:rPr>
+            </w:pPr>
+            <w:r>
+              <w:rPr>
+                <w:i/>
+              </w:rPr>
+              <w:t>9</w:t>
+            </w:r>
+          </w:p>
+        </w:tc>
+        <w:tc>
+          <w:tcPr>
+            <w:tcW w:w="887" w:type="dxa"/>
+          </w:tcPr>
+          <w:p>
+            <w:pPr>
+              <w:pStyle w:val="ListParagraph"/>
+              <w:bidi w:val="0"/>
+              <w:ind w:left="0"/>
+              <w:jc w:val="center"/>
+              <w:cnfStyle w:val="000000000000" w:firstRow="0" w:lastRow="0" w:firstColumn="0" w:lastColumn="0" w:oddVBand="0" w:evenVBand="0" w:oddHBand="0" w:evenHBand="0" w:firstRowFirstColumn="0" w:firstRowLastColumn="0" w:lastRowFirstColumn="0" w:lastRowLastColumn="0"/>
+              <w:rPr>
+                <w:i/>
+                <w:rtl/>
+              </w:rPr>
+            </w:pPr>
+          </w:p>
+        </w:tc>
+        <w:tc>
+          <w:tcPr>
+            <w:tcW w:w="888" w:type="dxa"/>
+            <w:tcBorders>
+              <w:right w:val="single" w:sz="4" w:space="0" w:color="auto"/>
+            </w:tcBorders>
+          </w:tcPr>
+          <w:p>
+            <w:pPr>
+              <w:pStyle w:val="ListParagraph"/>
+              <w:bidi w:val="0"/>
+              <w:ind w:left="0"/>
+              <w:jc w:val="center"/>
+              <w:cnfStyle w:val="000000000000" w:firstRow="0" w:lastRow="0" w:firstColumn="0" w:lastColumn="0" w:oddVBand="0" w:evenVBand="0" w:oddHBand="0" w:evenHBand="0" w:firstRowFirstColumn="0" w:firstRowLastColumn="0" w:lastRowFirstColumn="0" w:lastRowLastColumn="0"/>
+              <w:rPr>
+                <w:i/>
+                <w:rtl/>
+              </w:rPr>
+            </w:pPr>
+          </w:p>
+        </w:tc>
+        <w:tc>
+          <w:tcPr>
+            <w:tcW w:w="888" w:type="dxa"/>
+            <w:tcBorders>
+              <w:left w:val="single" w:sz="4" w:space="0" w:color="auto"/>
+            </w:tcBorders>
+          </w:tcPr>
+          <w:p>
+            <w:pPr>
+              <w:pStyle w:val="ListParagraph"/>
+              <w:bidi w:val="0"/>
+              <w:ind w:left="0"/>
+              <w:jc w:val="center"/>
+              <w:cnfStyle w:val="000000000000" w:firstRow="0" w:lastRow="0" w:firstColumn="0" w:lastColumn="0" w:oddVBand="0" w:evenVBand="0" w:oddHBand="0" w:evenHBand="0" w:firstRowFirstColumn="0" w:firstRowLastColumn="0" w:lastRowFirstColumn="0" w:lastRowLastColumn="0"/>
+              <w:rPr>
+                <w:i/>
+                <w:rtl/>
+              </w:rPr>
+            </w:pPr>
+          </w:p>
+        </w:tc>
+        <w:tc>
+          <w:tcPr>
+            <w:tcW w:w="888" w:type="dxa"/>
+          </w:tcPr>
+          <w:p>
+            <w:pPr>
+              <w:pStyle w:val="ListParagraph"/>
+              <w:bidi w:val="0"/>
+              <w:ind w:left="0"/>
+              <w:jc w:val="center"/>
+              <w:cnfStyle w:val="000000000000" w:firstRow="0" w:lastRow="0" w:firstColumn="0" w:lastColumn="0" w:oddVBand="0" w:evenVBand="0" w:oddHBand="0" w:evenHBand="0" w:firstRowFirstColumn="0" w:firstRowLastColumn="0" w:lastRowFirstColumn="0" w:lastRowLastColumn="0"/>
+              <w:rPr>
+                <w:i/>
+                <w:rtl/>
+              </w:rPr>
+            </w:pPr>
+          </w:p>
+        </w:tc>
+        <w:tc>
+          <w:tcPr>
+            <w:tcW w:w="1003" w:type="dxa"/>
+          </w:tcPr>
+          <w:p>
+            <w:pPr>
+              <w:pStyle w:val="ListParagraph"/>
+              <w:bidi w:val="0"/>
+              <w:ind w:left="0"/>
+              <w:jc w:val="center"/>
+              <w:cnfStyle w:val="000000000000" w:firstRow="0" w:lastRow="0" w:firstColumn="0" w:lastColumn="0" w:oddVBand="0" w:evenVBand="0" w:oddHBand="0" w:evenHBand="0" w:firstRowFirstColumn="0" w:firstRowLastColumn="0" w:lastRowFirstColumn="0" w:lastRowLastColumn="0"/>
+              <w:rPr>
+                <w:i/>
+                <w:rtl/>
+              </w:rPr>
+            </w:pPr>
+          </w:p>
+        </w:tc>
+        <w:tc>
+          <w:tcPr>
+            <w:tcW w:w="995" w:type="dxa"/>
+          </w:tcPr>
+          <w:p>
+            <w:pPr>
+              <w:pStyle w:val="ListParagraph"/>
+              <w:bidi w:val="0"/>
+              <w:ind w:left="0"/>
+              <w:jc w:val="center"/>
+              <w:cnfStyle w:val="000000000000" w:firstRow="0" w:lastRow="0" w:firstColumn="0" w:lastColumn="0" w:oddVBand="0" w:evenVBand="0" w:oddHBand="0" w:evenHBand="0" w:firstRowFirstColumn="0" w:firstRowLastColumn="0" w:lastRowFirstColumn="0" w:lastRowLastColumn="0"/>
+              <w:rPr>
+                <w:i/>
+                <w:rtl/>
+              </w:rPr>
+            </w:pPr>
+          </w:p>
+        </w:tc>
+        <w:tc>
+          <w:tcPr>
+            <w:tcW w:w="937" w:type="dxa"/>
+          </w:tcPr>
+          <w:p>
+            <w:pPr>
+              <w:pStyle w:val="ListParagraph"/>
+              <w:bidi w:val="0"/>
+              <w:ind w:left="0"/>
+              <w:jc w:val="center"/>
+              <w:cnfStyle w:val="000000000000" w:firstRow="0" w:lastRow="0" w:firstColumn="0" w:lastColumn="0" w:oddVBand="0" w:evenVBand="0" w:oddHBand="0" w:evenHBand="0" w:firstRowFirstColumn="0" w:firstRowLastColumn="0" w:lastRowFirstColumn="0" w:lastRowLastColumn="0"/>
+              <w:rPr>
+                <w:i/>
+                <w:rtl/>
+              </w:rPr>
+            </w:pPr>
+            <w:r>
+              <w:rPr>
+                <w:i/>
+              </w:rPr>
+              <w:t>S7</w:t>
+            </w:r>
+          </w:p>
+        </w:tc>
+        <w:tc>
+          <w:tcPr>
+            <w:tcW w:w="922" w:type="dxa"/>
+          </w:tcPr>
+          <w:p>
+            <w:pPr>
+              <w:pStyle w:val="ListParagraph"/>
+              <w:bidi w:val="0"/>
+              <w:ind w:left="0"/>
+              <w:jc w:val="center"/>
+              <w:cnfStyle w:val="000000000000" w:firstRow="0" w:lastRow="0" w:firstColumn="0" w:lastColumn="0" w:oddVBand="0" w:evenVBand="0" w:oddHBand="0" w:evenHBand="0" w:firstRowFirstColumn="0" w:firstRowLastColumn="0" w:lastRowFirstColumn="0" w:lastRowLastColumn="0"/>
+              <w:rPr>
+                <w:i/>
+              </w:rPr>
+            </w:pPr>
+            <w:r>
+              <w:rPr>
+                <w:i/>
+              </w:rPr>
+              <w:t>8</w:t>
+            </w:r>
+          </w:p>
+        </w:tc>
+      </w:tr>
+      <w:tr>
+        <w:trPr>
+          <w:cnfStyle w:val="000000100000" w:firstRow="0" w:lastRow="0" w:firstColumn="0" w:lastColumn="0" w:oddVBand="0" w:evenVBand="0" w:oddHBand="1" w:evenHBand="0" w:firstRowFirstColumn="0" w:firstRowLastColumn="0" w:lastRowFirstColumn="0" w:lastRowLastColumn="0"/>
+        </w:trPr>
+        <w:tc>
+          <w:tcPr>
+            <w:cnfStyle w:val="001000000000" w:firstRow="0" w:lastRow="0" w:firstColumn="1" w:lastColumn="0" w:oddVBand="0" w:evenVBand="0" w:oddHBand="0" w:evenHBand="0" w:firstRowFirstColumn="0" w:firstRowLastColumn="0" w:lastRowFirstColumn="0" w:lastRowLastColumn="0"/>
+            <w:tcW w:w="888" w:type="dxa"/>
+          </w:tcPr>
+          <w:p>
+            <w:pPr>
+              <w:pStyle w:val="ListParagraph"/>
+              <w:bidi w:val="0"/>
+              <w:ind w:left="0"/>
+              <w:jc w:val="center"/>
+              <w:rPr>
+                <w:i/>
+                <w:rtl/>
+              </w:rPr>
+            </w:pPr>
+          </w:p>
+        </w:tc>
+        <w:tc>
+          <w:tcPr>
+            <w:tcW w:w="887" w:type="dxa"/>
+          </w:tcPr>
+          <w:p>
+            <w:pPr>
+              <w:pStyle w:val="ListParagraph"/>
+              <w:bidi w:val="0"/>
+              <w:ind w:left="0"/>
+              <w:jc w:val="center"/>
+              <w:cnfStyle w:val="000000100000" w:firstRow="0" w:lastRow="0" w:firstColumn="0" w:lastColumn="0" w:oddVBand="0" w:evenVBand="0" w:oddHBand="1" w:evenHBand="0" w:firstRowFirstColumn="0" w:firstRowLastColumn="0" w:lastRowFirstColumn="0" w:lastRowLastColumn="0"/>
+              <w:rPr>
+                <w:i/>
+                <w:rtl/>
+              </w:rPr>
+            </w:pPr>
+          </w:p>
+        </w:tc>
+        <w:tc>
+          <w:tcPr>
+            <w:tcW w:w="888" w:type="dxa"/>
+            <w:tcBorders>
+              <w:right w:val="single" w:sz="4" w:space="0" w:color="auto"/>
+            </w:tcBorders>
+          </w:tcPr>
+          <w:p>
+            <w:pPr>
+              <w:pStyle w:val="ListParagraph"/>
+              <w:bidi w:val="0"/>
+              <w:ind w:left="0"/>
+              <w:jc w:val="center"/>
+              <w:cnfStyle w:val="000000100000" w:firstRow="0" w:lastRow="0" w:firstColumn="0" w:lastColumn="0" w:oddVBand="0" w:evenVBand="0" w:oddHBand="1" w:evenHBand="0" w:firstRowFirstColumn="0" w:firstRowLastColumn="0" w:lastRowFirstColumn="0" w:lastRowLastColumn="0"/>
+              <w:rPr>
+                <w:i/>
+                <w:rtl/>
+              </w:rPr>
+            </w:pPr>
+          </w:p>
+        </w:tc>
+        <w:tc>
+          <w:tcPr>
+            <w:tcW w:w="888" w:type="dxa"/>
+            <w:tcBorders>
+              <w:left w:val="single" w:sz="4" w:space="0" w:color="auto"/>
+            </w:tcBorders>
+          </w:tcPr>
+          <w:p>
+            <w:pPr>
+              <w:pStyle w:val="ListParagraph"/>
+              <w:bidi w:val="0"/>
+              <w:ind w:left="0"/>
+              <w:jc w:val="center"/>
+              <w:cnfStyle w:val="000000100000" w:firstRow="0" w:lastRow="0" w:firstColumn="0" w:lastColumn="0" w:oddVBand="0" w:evenVBand="0" w:oddHBand="1" w:evenHBand="0" w:firstRowFirstColumn="0" w:firstRowLastColumn="0" w:lastRowFirstColumn="0" w:lastRowLastColumn="0"/>
+              <w:rPr>
+                <w:i/>
+                <w:rtl/>
+              </w:rPr>
+            </w:pPr>
+          </w:p>
+        </w:tc>
+        <w:tc>
+          <w:tcPr>
+            <w:tcW w:w="888" w:type="dxa"/>
+          </w:tcPr>
+          <w:p>
+            <w:pPr>
+              <w:pStyle w:val="ListParagraph"/>
+              <w:bidi w:val="0"/>
+              <w:ind w:left="0"/>
+              <w:jc w:val="center"/>
+              <w:cnfStyle w:val="000000100000" w:firstRow="0" w:lastRow="0" w:firstColumn="0" w:lastColumn="0" w:oddVBand="0" w:evenVBand="0" w:oddHBand="1" w:evenHBand="0" w:firstRowFirstColumn="0" w:firstRowLastColumn="0" w:lastRowFirstColumn="0" w:lastRowLastColumn="0"/>
+              <w:rPr>
+                <w:i/>
+                <w:rtl/>
+              </w:rPr>
+            </w:pPr>
+          </w:p>
+        </w:tc>
+        <w:tc>
+          <w:tcPr>
+            <w:tcW w:w="1003" w:type="dxa"/>
+          </w:tcPr>
+          <w:p>
+            <w:pPr>
+              <w:pStyle w:val="ListParagraph"/>
+              <w:bidi w:val="0"/>
+              <w:ind w:left="0"/>
+              <w:jc w:val="center"/>
+              <w:cnfStyle w:val="000000100000" w:firstRow="0" w:lastRow="0" w:firstColumn="0" w:lastColumn="0" w:oddVBand="0" w:evenVBand="0" w:oddHBand="1" w:evenHBand="0" w:firstRowFirstColumn="0" w:firstRowLastColumn="0" w:lastRowFirstColumn="0" w:lastRowLastColumn="0"/>
+              <w:rPr>
+                <w:i/>
+                <w:rtl/>
+              </w:rPr>
+            </w:pPr>
+            <w:r>
+              <w:rPr>
+                <w:i/>
+              </w:rPr>
+              <w:t>R5</w:t>
+            </w:r>
+          </w:p>
+        </w:tc>
+        <w:tc>
+          <w:tcPr>
+            <w:tcW w:w="995" w:type="dxa"/>
+          </w:tcPr>
+          <w:p>
+            <w:pPr>
+              <w:pStyle w:val="ListParagraph"/>
+              <w:bidi w:val="0"/>
+              <w:ind w:left="0"/>
+              <w:jc w:val="center"/>
+              <w:cnfStyle w:val="000000100000" w:firstRow="0" w:lastRow="0" w:firstColumn="0" w:lastColumn="0" w:oddVBand="0" w:evenVBand="0" w:oddHBand="1" w:evenHBand="0" w:firstRowFirstColumn="0" w:firstRowLastColumn="0" w:lastRowFirstColumn="0" w:lastRowLastColumn="0"/>
+              <w:rPr>
+                <w:i/>
+                <w:rtl/>
+              </w:rPr>
+            </w:pPr>
+          </w:p>
+        </w:tc>
+        <w:tc>
+          <w:tcPr>
+            <w:tcW w:w="937" w:type="dxa"/>
+          </w:tcPr>
+          <w:p>
+            <w:pPr>
+              <w:pStyle w:val="ListParagraph"/>
+              <w:bidi w:val="0"/>
+              <w:ind w:left="0"/>
+              <w:jc w:val="center"/>
+              <w:cnfStyle w:val="000000100000" w:firstRow="0" w:lastRow="0" w:firstColumn="0" w:lastColumn="0" w:oddVBand="0" w:evenVBand="0" w:oddHBand="1" w:evenHBand="0" w:firstRowFirstColumn="0" w:firstRowLastColumn="0" w:lastRowFirstColumn="0" w:lastRowLastColumn="0"/>
+              <w:rPr>
+                <w:i/>
+                <w:rtl/>
+              </w:rPr>
+            </w:pPr>
+          </w:p>
+        </w:tc>
+        <w:tc>
+          <w:tcPr>
+            <w:tcW w:w="922" w:type="dxa"/>
+          </w:tcPr>
+          <w:p>
+            <w:pPr>
+              <w:pStyle w:val="ListParagraph"/>
+              <w:bidi w:val="0"/>
+              <w:ind w:left="0"/>
+              <w:jc w:val="center"/>
+              <w:cnfStyle w:val="000000100000" w:firstRow="0" w:lastRow="0" w:firstColumn="0" w:lastColumn="0" w:oddVBand="0" w:evenVBand="0" w:oddHBand="1" w:evenHBand="0" w:firstRowFirstColumn="0" w:firstRowLastColumn="0" w:lastRowFirstColumn="0" w:lastRowLastColumn="0"/>
+              <w:rPr>
+                <w:i/>
+              </w:rPr>
+            </w:pPr>
+            <w:r>
+              <w:rPr>
+                <w:i/>
+              </w:rPr>
+              <w:t>9</w:t>
+            </w:r>
+          </w:p>
+        </w:tc>
+      </w:tr>
+    </w:tbl>
+    <w:p>
+      <w:pPr>
+        <w:pStyle w:val="ListParagraph"/>
+        <w:ind w:left="360"/>
         <w:rPr>
           <w:rtl/>
         </w:rPr>
@@ -89,10 +5544,29 @@
     </w:p>
     <w:p>
       <w:pPr>
+        <w:pStyle w:val="ListParagraph"/>
+        <w:ind w:left="360"/>
         <w:rPr>
           <w:rtl/>
         </w:rPr>
       </w:pPr>
+      <w:r>
+        <w:rPr>
+          <w:rFonts w:hint="cs"/>
+          <w:rtl/>
+        </w:rPr>
+        <w:t xml:space="preserve">אפשר לראות בטבלה שאין קונפליקטים כלומר הדקדוק הוא </w:t>
+      </w:r>
+      <w:r>
+        <w:t>SLR</w:t>
+      </w:r>
+      <w:r>
+        <w:rPr>
+          <w:rFonts w:hint="cs"/>
+          <w:rtl/>
+        </w:rPr>
+        <w:t>.</w:t>
+      </w:r>
     </w:p>
     <w:p>
       <w:pPr>
@@ -1382,8 +6856,13 @@
               <w:jc w:val="right"/>
               <w:cnfStyle w:val="000000100000" w:firstRow="0" w:lastRow="0" w:firstColumn="0" w:lastColumn="0" w:oddVBand="0" w:evenVBand="0" w:oddHBand="1" w:evenHBand="0" w:firstRowFirstColumn="0" w:firstRowLastColumn="0" w:lastRowFirstColumn="0" w:lastRowLastColumn="0"/>
             </w:pPr>
-            <w:r>
-              <w:t>x := y op z</w:t>
+            <w:proofErr w:type="gramStart"/>
+            <w:r>
+              <w:t>x :</w:t>
+            </w:r>
+            <w:proofErr w:type="gramEnd"/>
+            <w:r>
+              <w:t>= y op z</w:t>
             </w:r>
             <w:r>
               <w:br/>
@@ -1478,12 +6957,33 @@
               <w:jc w:val="right"/>
               <w:cnfStyle w:val="000000000000" w:firstRow="0" w:lastRow="0" w:firstColumn="0" w:lastColumn="0" w:oddVBand="0" w:evenVBand="0" w:oddHBand="0" w:evenHBand="0" w:firstRowFirstColumn="0" w:firstRowLastColumn="0" w:lastRowFirstColumn="0" w:lastRowLastColumn="0"/>
             </w:pPr>
-            <w:r>
-              <w:t>goto L</w:t>
+            <w:proofErr w:type="spellStart"/>
+            <w:r>
+              <w:t>goto</w:t>
+            </w:r>
+            <w:proofErr w:type="spellEnd"/>
+            <w:r>
+              <w:t xml:space="preserve"> L</w:t>
             </w:r>
             <w:r>
               <w:br/>
-              <w:t>if x relop y goto L</w:t>
+              <w:t xml:space="preserve">if x </w:t>
+            </w:r>
+            <w:proofErr w:type="spellStart"/>
+            <w:r>
+              <w:t>relop</w:t>
+            </w:r>
+            <w:proofErr w:type="spellEnd"/>
+            <w:r>
+              <w:t xml:space="preserve"> y </w:t>
+            </w:r>
+            <w:proofErr w:type="spellStart"/>
+            <w:r>
+              <w:t>goto</w:t>
+            </w:r>
+            <w:proofErr w:type="spellEnd"/>
+            <w:r>
+              <w:t xml:space="preserve"> L</w:t>
             </w:r>
             <w:r>
               <w:br/>
@@ -1594,18 +7094,18 @@
           <w:noProof/>
         </w:rPr>
         <w:drawing>
-          <wp:anchor distT="0" distB="0" distL="114300" distR="114300" simplePos="0" relativeHeight="251658240" behindDoc="1" locked="0" layoutInCell="1" allowOverlap="1" wp14:anchorId="24CF3EAF" wp14:editId="0241C050">
+          <wp:anchor distT="0" distB="0" distL="114300" distR="114300" simplePos="0" relativeHeight="251658240" behindDoc="0" locked="0" layoutInCell="1" allowOverlap="1" wp14:anchorId="52F06C98" wp14:editId="6091FAC0">
             <wp:simplePos x="0" y="0"/>
             <wp:positionH relativeFrom="column">
-              <wp:posOffset>296818</wp:posOffset>
+              <wp:posOffset>228600</wp:posOffset>
             </wp:positionH>
             <wp:positionV relativeFrom="paragraph">
-              <wp:posOffset>171450</wp:posOffset>
+              <wp:posOffset>81915</wp:posOffset>
             </wp:positionV>
-            <wp:extent cx="1595755" cy="2748915"/>
-            <wp:effectExtent l="0" t="0" r="4445" b="0"/>
+            <wp:extent cx="1530350" cy="2836308"/>
+            <wp:effectExtent l="0" t="0" r="0" b="2540"/>
             <wp:wrapSquare wrapText="bothSides"/>
-            <wp:docPr id="273865742" name="Picture 1"/>
+            <wp:docPr id="1661401229" name="Picture 1"/>
             <wp:cNvGraphicFramePr>
               <a:graphicFrameLocks xmlns:a="http://schemas.openxmlformats.org/drawingml/2006/main" noChangeAspect="1"/>
             </wp:cNvGraphicFramePr>
@@ -1619,7 +7119,7 @@
                     </pic:cNvPicPr>
                   </pic:nvPicPr>
                   <pic:blipFill>
-                    <a:blip r:embed="rId5">
+                    <a:blip r:embed="rId6">
                       <a:extLst>
                         <a:ext uri="{28A0092B-C50C-407E-A947-70E740481C1C}">
                           <a14:useLocalDpi xmlns:a14="http://schemas.microsoft.com/office/drawing/2010/main" val="0"/>
@@ -1634,7 +7134,7 @@
                   <pic:spPr bwMode="auto">
                     <a:xfrm>
                       <a:off x="0" y="0"/>
-                      <a:ext cx="1595755" cy="2748915"/>
+                      <a:ext cx="1530350" cy="2836308"/>
                     </a:xfrm>
                     <a:prstGeom prst="rect">
                       <a:avLst/>
@@ -1647,6 +7147,12 @@
                 </pic:pic>
               </a:graphicData>
             </a:graphic>
+            <wp14:sizeRelH relativeFrom="margin">
+              <wp14:pctWidth>0</wp14:pctWidth>
+            </wp14:sizeRelH>
+            <wp14:sizeRelV relativeFrom="margin">
+              <wp14:pctHeight>0</wp14:pctHeight>
+            </wp14:sizeRelV>
           </wp:anchor>
         </w:drawing>
       </w:r>
@@ -2682,105 +8188,185 @@
               <w:bidi w:val="0"/>
             </w:pPr>
             <w:r>
-              <w:t>{x,y}</w:t>
-            </w:r>
-          </w:p>
-        </w:tc>
-        <w:tc>
-          <w:tcPr>
-            <w:tcW w:w="790" w:type="dxa"/>
-          </w:tcPr>
-          <w:p>
-            <w:pPr>
-              <w:bidi w:val="0"/>
-              <w:cnfStyle w:val="000000100000" w:firstRow="0" w:lastRow="0" w:firstColumn="0" w:lastColumn="0" w:oddVBand="0" w:evenVBand="0" w:oddHBand="1" w:evenHBand="0" w:firstRowFirstColumn="0" w:firstRowLastColumn="0" w:lastRowFirstColumn="0" w:lastRowLastColumn="0"/>
-            </w:pPr>
-            <w:r>
-              <w:t>{x,y}</w:t>
-            </w:r>
-          </w:p>
-        </w:tc>
-        <w:tc>
-          <w:tcPr>
-            <w:tcW w:w="790" w:type="dxa"/>
-          </w:tcPr>
-          <w:p>
-            <w:pPr>
-              <w:bidi w:val="0"/>
-              <w:cnfStyle w:val="000000100000" w:firstRow="0" w:lastRow="0" w:firstColumn="0" w:lastColumn="0" w:oddVBand="0" w:evenVBand="0" w:oddHBand="1" w:evenHBand="0" w:firstRowFirstColumn="0" w:firstRowLastColumn="0" w:lastRowFirstColumn="0" w:lastRowLastColumn="0"/>
-            </w:pPr>
-            <w:r>
-              <w:t>{x,y}</w:t>
-            </w:r>
-          </w:p>
-        </w:tc>
-        <w:tc>
-          <w:tcPr>
-            <w:tcW w:w="790" w:type="dxa"/>
-          </w:tcPr>
-          <w:p>
-            <w:pPr>
-              <w:bidi w:val="0"/>
-              <w:cnfStyle w:val="000000100000" w:firstRow="0" w:lastRow="0" w:firstColumn="0" w:lastColumn="0" w:oddVBand="0" w:evenVBand="0" w:oddHBand="1" w:evenHBand="0" w:firstRowFirstColumn="0" w:firstRowLastColumn="0" w:lastRowFirstColumn="0" w:lastRowLastColumn="0"/>
-            </w:pPr>
-            <w:r>
-              <w:t>{x,y}</w:t>
-            </w:r>
-          </w:p>
-        </w:tc>
-        <w:tc>
-          <w:tcPr>
-            <w:tcW w:w="790" w:type="dxa"/>
-          </w:tcPr>
-          <w:p>
-            <w:pPr>
-              <w:bidi w:val="0"/>
-              <w:cnfStyle w:val="000000100000" w:firstRow="0" w:lastRow="0" w:firstColumn="0" w:lastColumn="0" w:oddVBand="0" w:evenVBand="0" w:oddHBand="1" w:evenHBand="0" w:firstRowFirstColumn="0" w:firstRowLastColumn="0" w:lastRowFirstColumn="0" w:lastRowLastColumn="0"/>
-            </w:pPr>
-            <w:r>
-              <w:t>{x,y}</w:t>
-            </w:r>
-          </w:p>
-        </w:tc>
-        <w:tc>
-          <w:tcPr>
-            <w:tcW w:w="790" w:type="dxa"/>
-          </w:tcPr>
-          <w:p>
-            <w:pPr>
-              <w:bidi w:val="0"/>
-              <w:cnfStyle w:val="000000100000" w:firstRow="0" w:lastRow="0" w:firstColumn="0" w:lastColumn="0" w:oddVBand="0" w:evenVBand="0" w:oddHBand="1" w:evenHBand="0" w:firstRowFirstColumn="0" w:firstRowLastColumn="0" w:lastRowFirstColumn="0" w:lastRowLastColumn="0"/>
-            </w:pPr>
-            <w:r>
-              <w:t>{x,y}</w:t>
-            </w:r>
-          </w:p>
-        </w:tc>
-        <w:tc>
-          <w:tcPr>
-            <w:tcW w:w="790" w:type="dxa"/>
-          </w:tcPr>
-          <w:p>
-            <w:pPr>
-              <w:bidi w:val="0"/>
-              <w:cnfStyle w:val="000000100000" w:firstRow="0" w:lastRow="0" w:firstColumn="0" w:lastColumn="0" w:oddVBand="0" w:evenVBand="0" w:oddHBand="1" w:evenHBand="0" w:firstRowFirstColumn="0" w:firstRowLastColumn="0" w:lastRowFirstColumn="0" w:lastRowLastColumn="0"/>
-            </w:pPr>
-            <w:r>
-              <w:t>{x,y}</w:t>
-            </w:r>
-          </w:p>
-        </w:tc>
-        <w:tc>
-          <w:tcPr>
-            <w:tcW w:w="790" w:type="dxa"/>
-          </w:tcPr>
-          <w:p>
-            <w:pPr>
-              <w:bidi w:val="0"/>
-              <w:cnfStyle w:val="000000100000" w:firstRow="0" w:lastRow="0" w:firstColumn="0" w:lastColumn="0" w:oddVBand="0" w:evenVBand="0" w:oddHBand="1" w:evenHBand="0" w:firstRowFirstColumn="0" w:firstRowLastColumn="0" w:lastRowFirstColumn="0" w:lastRowLastColumn="0"/>
-            </w:pPr>
-            <w:r>
-              <w:t>{x,y}</w:t>
+              <w:t>{</w:t>
+            </w:r>
+            <w:proofErr w:type="spellStart"/>
+            <w:proofErr w:type="gramStart"/>
+            <w:r>
+              <w:t>x,y</w:t>
+            </w:r>
+            <w:proofErr w:type="spellEnd"/>
+            <w:proofErr w:type="gramEnd"/>
+            <w:r>
+              <w:t>}</w:t>
+            </w:r>
+          </w:p>
+        </w:tc>
+        <w:tc>
+          <w:tcPr>
+            <w:tcW w:w="790" w:type="dxa"/>
+          </w:tcPr>
+          <w:p>
+            <w:pPr>
+              <w:bidi w:val="0"/>
+              <w:cnfStyle w:val="000000100000" w:firstRow="0" w:lastRow="0" w:firstColumn="0" w:lastColumn="0" w:oddVBand="0" w:evenVBand="0" w:oddHBand="1" w:evenHBand="0" w:firstRowFirstColumn="0" w:firstRowLastColumn="0" w:lastRowFirstColumn="0" w:lastRowLastColumn="0"/>
+            </w:pPr>
+            <w:r>
+              <w:t>{</w:t>
+            </w:r>
+            <w:proofErr w:type="spellStart"/>
+            <w:proofErr w:type="gramStart"/>
+            <w:r>
+              <w:t>x,y</w:t>
+            </w:r>
+            <w:proofErr w:type="spellEnd"/>
+            <w:proofErr w:type="gramEnd"/>
+            <w:r>
+              <w:t>}</w:t>
+            </w:r>
+          </w:p>
+        </w:tc>
+        <w:tc>
+          <w:tcPr>
+            <w:tcW w:w="790" w:type="dxa"/>
+          </w:tcPr>
+          <w:p>
+            <w:pPr>
+              <w:bidi w:val="0"/>
+              <w:cnfStyle w:val="000000100000" w:firstRow="0" w:lastRow="0" w:firstColumn="0" w:lastColumn="0" w:oddVBand="0" w:evenVBand="0" w:oddHBand="1" w:evenHBand="0" w:firstRowFirstColumn="0" w:firstRowLastColumn="0" w:lastRowFirstColumn="0" w:lastRowLastColumn="0"/>
+            </w:pPr>
+            <w:r>
+              <w:t>{</w:t>
+            </w:r>
+            <w:proofErr w:type="spellStart"/>
+            <w:proofErr w:type="gramStart"/>
+            <w:r>
+              <w:t>x,y</w:t>
+            </w:r>
+            <w:proofErr w:type="spellEnd"/>
+            <w:proofErr w:type="gramEnd"/>
+            <w:r>
+              <w:t>}</w:t>
+            </w:r>
+          </w:p>
+        </w:tc>
+        <w:tc>
+          <w:tcPr>
+            <w:tcW w:w="790" w:type="dxa"/>
+          </w:tcPr>
+          <w:p>
+            <w:pPr>
+              <w:bidi w:val="0"/>
+              <w:cnfStyle w:val="000000100000" w:firstRow="0" w:lastRow="0" w:firstColumn="0" w:lastColumn="0" w:oddVBand="0" w:evenVBand="0" w:oddHBand="1" w:evenHBand="0" w:firstRowFirstColumn="0" w:firstRowLastColumn="0" w:lastRowFirstColumn="0" w:lastRowLastColumn="0"/>
+            </w:pPr>
+            <w:r>
+              <w:t>{</w:t>
+            </w:r>
+            <w:proofErr w:type="spellStart"/>
+            <w:proofErr w:type="gramStart"/>
+            <w:r>
+              <w:t>x,y</w:t>
+            </w:r>
+            <w:proofErr w:type="spellEnd"/>
+            <w:proofErr w:type="gramEnd"/>
+            <w:r>
+              <w:t>}</w:t>
+            </w:r>
+          </w:p>
+        </w:tc>
+        <w:tc>
+          <w:tcPr>
+            <w:tcW w:w="790" w:type="dxa"/>
+          </w:tcPr>
+          <w:p>
+            <w:pPr>
+              <w:bidi w:val="0"/>
+              <w:cnfStyle w:val="000000100000" w:firstRow="0" w:lastRow="0" w:firstColumn="0" w:lastColumn="0" w:oddVBand="0" w:evenVBand="0" w:oddHBand="1" w:evenHBand="0" w:firstRowFirstColumn="0" w:firstRowLastColumn="0" w:lastRowFirstColumn="0" w:lastRowLastColumn="0"/>
+            </w:pPr>
+            <w:r>
+              <w:t>{</w:t>
+            </w:r>
+            <w:proofErr w:type="spellStart"/>
+            <w:proofErr w:type="gramStart"/>
+            <w:r>
+              <w:t>x,y</w:t>
+            </w:r>
+            <w:proofErr w:type="spellEnd"/>
+            <w:proofErr w:type="gramEnd"/>
+            <w:r>
+              <w:t>}</w:t>
+            </w:r>
+          </w:p>
+        </w:tc>
+        <w:tc>
+          <w:tcPr>
+            <w:tcW w:w="790" w:type="dxa"/>
+          </w:tcPr>
+          <w:p>
+            <w:pPr>
+              <w:bidi w:val="0"/>
+              <w:cnfStyle w:val="000000100000" w:firstRow="0" w:lastRow="0" w:firstColumn="0" w:lastColumn="0" w:oddVBand="0" w:evenVBand="0" w:oddHBand="1" w:evenHBand="0" w:firstRowFirstColumn="0" w:firstRowLastColumn="0" w:lastRowFirstColumn="0" w:lastRowLastColumn="0"/>
+            </w:pPr>
+            <w:r>
+              <w:t>{</w:t>
+            </w:r>
+            <w:proofErr w:type="spellStart"/>
+            <w:proofErr w:type="gramStart"/>
+            <w:r>
+              <w:t>x,y</w:t>
+            </w:r>
+            <w:proofErr w:type="spellEnd"/>
+            <w:proofErr w:type="gramEnd"/>
+            <w:r>
+              <w:t>}</w:t>
+            </w:r>
+          </w:p>
+        </w:tc>
+        <w:tc>
+          <w:tcPr>
+            <w:tcW w:w="790" w:type="dxa"/>
+          </w:tcPr>
+          <w:p>
+            <w:pPr>
+              <w:bidi w:val="0"/>
+              <w:cnfStyle w:val="000000100000" w:firstRow="0" w:lastRow="0" w:firstColumn="0" w:lastColumn="0" w:oddVBand="0" w:evenVBand="0" w:oddHBand="1" w:evenHBand="0" w:firstRowFirstColumn="0" w:firstRowLastColumn="0" w:lastRowFirstColumn="0" w:lastRowLastColumn="0"/>
+            </w:pPr>
+            <w:r>
+              <w:t>{</w:t>
+            </w:r>
+            <w:proofErr w:type="spellStart"/>
+            <w:proofErr w:type="gramStart"/>
+            <w:r>
+              <w:t>x,y</w:t>
+            </w:r>
+            <w:proofErr w:type="spellEnd"/>
+            <w:proofErr w:type="gramEnd"/>
+            <w:r>
+              <w:t>}</w:t>
+            </w:r>
+          </w:p>
+        </w:tc>
+        <w:tc>
+          <w:tcPr>
+            <w:tcW w:w="790" w:type="dxa"/>
+          </w:tcPr>
+          <w:p>
+            <w:pPr>
+              <w:bidi w:val="0"/>
+              <w:cnfStyle w:val="000000100000" w:firstRow="0" w:lastRow="0" w:firstColumn="0" w:lastColumn="0" w:oddVBand="0" w:evenVBand="0" w:oddHBand="1" w:evenHBand="0" w:firstRowFirstColumn="0" w:firstRowLastColumn="0" w:lastRowFirstColumn="0" w:lastRowLastColumn="0"/>
+            </w:pPr>
+            <w:r>
+              <w:t>{</w:t>
+            </w:r>
+            <w:proofErr w:type="spellStart"/>
+            <w:proofErr w:type="gramStart"/>
+            <w:r>
+              <w:t>x,y</w:t>
+            </w:r>
+            <w:proofErr w:type="spellEnd"/>
+            <w:proofErr w:type="gramEnd"/>
+            <w:r>
+              <w:t>}</w:t>
             </w:r>
           </w:p>
         </w:tc>
@@ -2797,7 +8383,17 @@
               </w:rPr>
             </w:pPr>
             <w:r>
-              <w:t>{x,y}</w:t>
+              <w:t>{</w:t>
+            </w:r>
+            <w:proofErr w:type="spellStart"/>
+            <w:proofErr w:type="gramStart"/>
+            <w:r>
+              <w:t>x,y</w:t>
+            </w:r>
+            <w:proofErr w:type="spellEnd"/>
+            <w:proofErr w:type="gramEnd"/>
+            <w:r>
+              <w:t>}</w:t>
             </w:r>
           </w:p>
         </w:tc>
@@ -2814,7 +8410,17 @@
               </w:rPr>
             </w:pPr>
             <w:r>
-              <w:t>{x,y}</w:t>
+              <w:t>{</w:t>
+            </w:r>
+            <w:proofErr w:type="spellStart"/>
+            <w:proofErr w:type="gramStart"/>
+            <w:r>
+              <w:t>x,y</w:t>
+            </w:r>
+            <w:proofErr w:type="spellEnd"/>
+            <w:proofErr w:type="gramEnd"/>
+            <w:r>
+              <w:t>}</w:t>
             </w:r>
           </w:p>
         </w:tc>
@@ -2830,8 +8436,13 @@
                 <w:rtl/>
               </w:rPr>
             </w:pPr>
-            <w:r>
-              <w:t>in(1)</w:t>
+            <w:proofErr w:type="gramStart"/>
+            <w:r>
+              <w:t>in(</w:t>
+            </w:r>
+            <w:proofErr w:type="gramEnd"/>
+            <w:r>
+              <w:t>1)</w:t>
             </w:r>
           </w:p>
         </w:tc>
@@ -2968,7 +8579,17 @@
               </w:rPr>
             </w:pPr>
             <w:r>
-              <w:t>{x,y}</w:t>
+              <w:t>{</w:t>
+            </w:r>
+            <w:proofErr w:type="spellStart"/>
+            <w:proofErr w:type="gramStart"/>
+            <w:r>
+              <w:t>x,y</w:t>
+            </w:r>
+            <w:proofErr w:type="spellEnd"/>
+            <w:proofErr w:type="gramEnd"/>
+            <w:r>
+              <w:t>}</w:t>
             </w:r>
           </w:p>
         </w:tc>
@@ -2985,7 +8606,17 @@
               </w:rPr>
             </w:pPr>
             <w:r>
-              <w:t>{x,y}</w:t>
+              <w:t>{</w:t>
+            </w:r>
+            <w:proofErr w:type="spellStart"/>
+            <w:proofErr w:type="gramStart"/>
+            <w:r>
+              <w:t>x,y</w:t>
+            </w:r>
+            <w:proofErr w:type="spellEnd"/>
+            <w:proofErr w:type="gramEnd"/>
+            <w:r>
+              <w:t>}</w:t>
             </w:r>
           </w:p>
         </w:tc>
@@ -3001,8 +8632,13 @@
                 <w:rtl/>
               </w:rPr>
             </w:pPr>
-            <w:r>
-              <w:t>in(2)</w:t>
+            <w:proofErr w:type="gramStart"/>
+            <w:r>
+              <w:t>in(</w:t>
+            </w:r>
+            <w:proofErr w:type="gramEnd"/>
+            <w:r>
+              <w:t>2)</w:t>
             </w:r>
           </w:p>
         </w:tc>
@@ -3232,7 +8868,17 @@
               </w:rPr>
             </w:pPr>
             <w:r>
-              <w:t>{x,y}</w:t>
+              <w:t>{</w:t>
+            </w:r>
+            <w:proofErr w:type="spellStart"/>
+            <w:proofErr w:type="gramStart"/>
+            <w:r>
+              <w:t>x,y</w:t>
+            </w:r>
+            <w:proofErr w:type="spellEnd"/>
+            <w:proofErr w:type="gramEnd"/>
+            <w:r>
+              <w:t>}</w:t>
             </w:r>
           </w:p>
         </w:tc>
@@ -3249,7 +8895,17 @@
               </w:rPr>
             </w:pPr>
             <w:r>
-              <w:t>{x,y}</w:t>
+              <w:t>{</w:t>
+            </w:r>
+            <w:proofErr w:type="spellStart"/>
+            <w:proofErr w:type="gramStart"/>
+            <w:r>
+              <w:t>x,y</w:t>
+            </w:r>
+            <w:proofErr w:type="spellEnd"/>
+            <w:proofErr w:type="gramEnd"/>
+            <w:r>
+              <w:t>}</w:t>
             </w:r>
           </w:p>
         </w:tc>
@@ -3265,8 +8921,13 @@
                 <w:rtl/>
               </w:rPr>
             </w:pPr>
-            <w:r>
-              <w:t>in(3)</w:t>
+            <w:proofErr w:type="gramStart"/>
+            <w:r>
+              <w:t>in(</w:t>
+            </w:r>
+            <w:proofErr w:type="gramEnd"/>
+            <w:r>
+              <w:t>3)</w:t>
             </w:r>
           </w:p>
         </w:tc>
@@ -3369,21 +9030,41 @@
               <w:cnfStyle w:val="000000000000" w:firstRow="0" w:lastRow="0" w:firstColumn="0" w:lastColumn="0" w:oddVBand="0" w:evenVBand="0" w:oddHBand="0" w:evenHBand="0" w:firstRowFirstColumn="0" w:firstRowLastColumn="0" w:lastRowFirstColumn="0" w:lastRowLastColumn="0"/>
             </w:pPr>
             <w:r>
-              <w:t>{x,y}</w:t>
-            </w:r>
-          </w:p>
-        </w:tc>
-        <w:tc>
-          <w:tcPr>
-            <w:tcW w:w="790" w:type="dxa"/>
-          </w:tcPr>
-          <w:p>
-            <w:pPr>
-              <w:bidi w:val="0"/>
-              <w:cnfStyle w:val="000000000000" w:firstRow="0" w:lastRow="0" w:firstColumn="0" w:lastColumn="0" w:oddVBand="0" w:evenVBand="0" w:oddHBand="0" w:evenHBand="0" w:firstRowFirstColumn="0" w:firstRowLastColumn="0" w:lastRowFirstColumn="0" w:lastRowLastColumn="0"/>
-            </w:pPr>
-            <w:r>
-              <w:t>{x,y}</w:t>
+              <w:t>{</w:t>
+            </w:r>
+            <w:proofErr w:type="spellStart"/>
+            <w:proofErr w:type="gramStart"/>
+            <w:r>
+              <w:t>x,y</w:t>
+            </w:r>
+            <w:proofErr w:type="spellEnd"/>
+            <w:proofErr w:type="gramEnd"/>
+            <w:r>
+              <w:t>}</w:t>
+            </w:r>
+          </w:p>
+        </w:tc>
+        <w:tc>
+          <w:tcPr>
+            <w:tcW w:w="790" w:type="dxa"/>
+          </w:tcPr>
+          <w:p>
+            <w:pPr>
+              <w:bidi w:val="0"/>
+              <w:cnfStyle w:val="000000000000" w:firstRow="0" w:lastRow="0" w:firstColumn="0" w:lastColumn="0" w:oddVBand="0" w:evenVBand="0" w:oddHBand="0" w:evenHBand="0" w:firstRowFirstColumn="0" w:firstRowLastColumn="0" w:lastRowFirstColumn="0" w:lastRowLastColumn="0"/>
+            </w:pPr>
+            <w:r>
+              <w:t>{</w:t>
+            </w:r>
+            <w:proofErr w:type="spellStart"/>
+            <w:proofErr w:type="gramStart"/>
+            <w:r>
+              <w:t>x,y</w:t>
+            </w:r>
+            <w:proofErr w:type="spellEnd"/>
+            <w:proofErr w:type="gramEnd"/>
+            <w:r>
+              <w:t>}</w:t>
             </w:r>
           </w:p>
         </w:tc>
@@ -3400,7 +9081,17 @@
               </w:rPr>
             </w:pPr>
             <w:r>
-              <w:t>{x,y}</w:t>
+              <w:t>{</w:t>
+            </w:r>
+            <w:proofErr w:type="spellStart"/>
+            <w:proofErr w:type="gramStart"/>
+            <w:r>
+              <w:t>x,y</w:t>
+            </w:r>
+            <w:proofErr w:type="spellEnd"/>
+            <w:proofErr w:type="gramEnd"/>
+            <w:r>
+              <w:t>}</w:t>
             </w:r>
           </w:p>
         </w:tc>
@@ -3417,7 +9108,17 @@
               </w:rPr>
             </w:pPr>
             <w:r>
-              <w:t>{x,y}</w:t>
+              <w:t>{</w:t>
+            </w:r>
+            <w:proofErr w:type="spellStart"/>
+            <w:proofErr w:type="gramStart"/>
+            <w:r>
+              <w:t>x,y</w:t>
+            </w:r>
+            <w:proofErr w:type="spellEnd"/>
+            <w:proofErr w:type="gramEnd"/>
+            <w:r>
+              <w:t>}</w:t>
             </w:r>
           </w:p>
         </w:tc>
@@ -3433,8 +9134,13 @@
                 <w:rtl/>
               </w:rPr>
             </w:pPr>
-            <w:r>
-              <w:t>in(4)</w:t>
+            <w:proofErr w:type="gramStart"/>
+            <w:r>
+              <w:t>in(</w:t>
+            </w:r>
+            <w:proofErr w:type="gramEnd"/>
+            <w:r>
+              <w:t>4)</w:t>
             </w:r>
           </w:p>
         </w:tc>
@@ -3540,21 +9246,41 @@
               <w:cnfStyle w:val="000000100000" w:firstRow="0" w:lastRow="0" w:firstColumn="0" w:lastColumn="0" w:oddVBand="0" w:evenVBand="0" w:oddHBand="1" w:evenHBand="0" w:firstRowFirstColumn="0" w:firstRowLastColumn="0" w:lastRowFirstColumn="0" w:lastRowLastColumn="0"/>
             </w:pPr>
             <w:r>
-              <w:t>{x,y}</w:t>
-            </w:r>
-          </w:p>
-        </w:tc>
-        <w:tc>
-          <w:tcPr>
-            <w:tcW w:w="790" w:type="dxa"/>
-          </w:tcPr>
-          <w:p>
-            <w:pPr>
-              <w:bidi w:val="0"/>
-              <w:cnfStyle w:val="000000100000" w:firstRow="0" w:lastRow="0" w:firstColumn="0" w:lastColumn="0" w:oddVBand="0" w:evenVBand="0" w:oddHBand="1" w:evenHBand="0" w:firstRowFirstColumn="0" w:firstRowLastColumn="0" w:lastRowFirstColumn="0" w:lastRowLastColumn="0"/>
-            </w:pPr>
-            <w:r>
-              <w:t>{x,y}</w:t>
+              <w:t>{</w:t>
+            </w:r>
+            <w:proofErr w:type="spellStart"/>
+            <w:proofErr w:type="gramStart"/>
+            <w:r>
+              <w:t>x,y</w:t>
+            </w:r>
+            <w:proofErr w:type="spellEnd"/>
+            <w:proofErr w:type="gramEnd"/>
+            <w:r>
+              <w:t>}</w:t>
+            </w:r>
+          </w:p>
+        </w:tc>
+        <w:tc>
+          <w:tcPr>
+            <w:tcW w:w="790" w:type="dxa"/>
+          </w:tcPr>
+          <w:p>
+            <w:pPr>
+              <w:bidi w:val="0"/>
+              <w:cnfStyle w:val="000000100000" w:firstRow="0" w:lastRow="0" w:firstColumn="0" w:lastColumn="0" w:oddVBand="0" w:evenVBand="0" w:oddHBand="1" w:evenHBand="0" w:firstRowFirstColumn="0" w:firstRowLastColumn="0" w:lastRowFirstColumn="0" w:lastRowLastColumn="0"/>
+            </w:pPr>
+            <w:r>
+              <w:t>{</w:t>
+            </w:r>
+            <w:proofErr w:type="spellStart"/>
+            <w:proofErr w:type="gramStart"/>
+            <w:r>
+              <w:t>x,y</w:t>
+            </w:r>
+            <w:proofErr w:type="spellEnd"/>
+            <w:proofErr w:type="gramEnd"/>
+            <w:r>
+              <w:t>}</w:t>
             </w:r>
           </w:p>
         </w:tc>
@@ -3571,7 +9297,17 @@
               </w:rPr>
             </w:pPr>
             <w:r>
-              <w:t>{x,y}</w:t>
+              <w:t>{</w:t>
+            </w:r>
+            <w:proofErr w:type="spellStart"/>
+            <w:proofErr w:type="gramStart"/>
+            <w:r>
+              <w:t>x,y</w:t>
+            </w:r>
+            <w:proofErr w:type="spellEnd"/>
+            <w:proofErr w:type="gramEnd"/>
+            <w:r>
+              <w:t>}</w:t>
             </w:r>
           </w:p>
         </w:tc>
@@ -3588,7 +9324,17 @@
               </w:rPr>
             </w:pPr>
             <w:r>
-              <w:t>{x,y}</w:t>
+              <w:t>{</w:t>
+            </w:r>
+            <w:proofErr w:type="spellStart"/>
+            <w:proofErr w:type="gramStart"/>
+            <w:r>
+              <w:t>x,y</w:t>
+            </w:r>
+            <w:proofErr w:type="spellEnd"/>
+            <w:proofErr w:type="gramEnd"/>
+            <w:r>
+              <w:t>}</w:t>
             </w:r>
           </w:p>
         </w:tc>
@@ -3604,8 +9350,13 @@
                 <w:rtl/>
               </w:rPr>
             </w:pPr>
-            <w:r>
-              <w:t>in(5)</w:t>
+            <w:proofErr w:type="gramStart"/>
+            <w:r>
+              <w:t>in(</w:t>
+            </w:r>
+            <w:proofErr w:type="gramEnd"/>
+            <w:r>
+              <w:t>5)</w:t>
             </w:r>
           </w:p>
         </w:tc>
@@ -3683,49 +9434,89 @@
               <w:cnfStyle w:val="000000000000" w:firstRow="0" w:lastRow="0" w:firstColumn="0" w:lastColumn="0" w:oddVBand="0" w:evenVBand="0" w:oddHBand="0" w:evenHBand="0" w:firstRowFirstColumn="0" w:firstRowLastColumn="0" w:lastRowFirstColumn="0" w:lastRowLastColumn="0"/>
             </w:pPr>
             <w:r>
-              <w:t>{x,y}</w:t>
-            </w:r>
-          </w:p>
-        </w:tc>
-        <w:tc>
-          <w:tcPr>
-            <w:tcW w:w="790" w:type="dxa"/>
-          </w:tcPr>
-          <w:p>
-            <w:pPr>
-              <w:bidi w:val="0"/>
-              <w:cnfStyle w:val="000000000000" w:firstRow="0" w:lastRow="0" w:firstColumn="0" w:lastColumn="0" w:oddVBand="0" w:evenVBand="0" w:oddHBand="0" w:evenHBand="0" w:firstRowFirstColumn="0" w:firstRowLastColumn="0" w:lastRowFirstColumn="0" w:lastRowLastColumn="0"/>
-            </w:pPr>
-            <w:r>
-              <w:t>{x,y}</w:t>
-            </w:r>
-          </w:p>
-        </w:tc>
-        <w:tc>
-          <w:tcPr>
-            <w:tcW w:w="790" w:type="dxa"/>
-          </w:tcPr>
-          <w:p>
-            <w:pPr>
-              <w:bidi w:val="0"/>
-              <w:cnfStyle w:val="000000000000" w:firstRow="0" w:lastRow="0" w:firstColumn="0" w:lastColumn="0" w:oddVBand="0" w:evenVBand="0" w:oddHBand="0" w:evenHBand="0" w:firstRowFirstColumn="0" w:firstRowLastColumn="0" w:lastRowFirstColumn="0" w:lastRowLastColumn="0"/>
-            </w:pPr>
-            <w:r>
-              <w:t>{x,y}</w:t>
-            </w:r>
-          </w:p>
-        </w:tc>
-        <w:tc>
-          <w:tcPr>
-            <w:tcW w:w="790" w:type="dxa"/>
-          </w:tcPr>
-          <w:p>
-            <w:pPr>
-              <w:bidi w:val="0"/>
-              <w:cnfStyle w:val="000000000000" w:firstRow="0" w:lastRow="0" w:firstColumn="0" w:lastColumn="0" w:oddVBand="0" w:evenVBand="0" w:oddHBand="0" w:evenHBand="0" w:firstRowFirstColumn="0" w:firstRowLastColumn="0" w:lastRowFirstColumn="0" w:lastRowLastColumn="0"/>
-            </w:pPr>
-            <w:r>
-              <w:t>{x,y}</w:t>
+              <w:t>{</w:t>
+            </w:r>
+            <w:proofErr w:type="spellStart"/>
+            <w:proofErr w:type="gramStart"/>
+            <w:r>
+              <w:t>x,y</w:t>
+            </w:r>
+            <w:proofErr w:type="spellEnd"/>
+            <w:proofErr w:type="gramEnd"/>
+            <w:r>
+              <w:t>}</w:t>
+            </w:r>
+          </w:p>
+        </w:tc>
+        <w:tc>
+          <w:tcPr>
+            <w:tcW w:w="790" w:type="dxa"/>
+          </w:tcPr>
+          <w:p>
+            <w:pPr>
+              <w:bidi w:val="0"/>
+              <w:cnfStyle w:val="000000000000" w:firstRow="0" w:lastRow="0" w:firstColumn="0" w:lastColumn="0" w:oddVBand="0" w:evenVBand="0" w:oddHBand="0" w:evenHBand="0" w:firstRowFirstColumn="0" w:firstRowLastColumn="0" w:lastRowFirstColumn="0" w:lastRowLastColumn="0"/>
+            </w:pPr>
+            <w:r>
+              <w:t>{</w:t>
+            </w:r>
+            <w:proofErr w:type="spellStart"/>
+            <w:proofErr w:type="gramStart"/>
+            <w:r>
+              <w:t>x,y</w:t>
+            </w:r>
+            <w:proofErr w:type="spellEnd"/>
+            <w:proofErr w:type="gramEnd"/>
+            <w:r>
+              <w:t>}</w:t>
+            </w:r>
+          </w:p>
+        </w:tc>
+        <w:tc>
+          <w:tcPr>
+            <w:tcW w:w="790" w:type="dxa"/>
+          </w:tcPr>
+          <w:p>
+            <w:pPr>
+              <w:bidi w:val="0"/>
+              <w:cnfStyle w:val="000000000000" w:firstRow="0" w:lastRow="0" w:firstColumn="0" w:lastColumn="0" w:oddVBand="0" w:evenVBand="0" w:oddHBand="0" w:evenHBand="0" w:firstRowFirstColumn="0" w:firstRowLastColumn="0" w:lastRowFirstColumn="0" w:lastRowLastColumn="0"/>
+            </w:pPr>
+            <w:r>
+              <w:t>{</w:t>
+            </w:r>
+            <w:proofErr w:type="spellStart"/>
+            <w:proofErr w:type="gramStart"/>
+            <w:r>
+              <w:t>x,y</w:t>
+            </w:r>
+            <w:proofErr w:type="spellEnd"/>
+            <w:proofErr w:type="gramEnd"/>
+            <w:r>
+              <w:t>}</w:t>
+            </w:r>
+          </w:p>
+        </w:tc>
+        <w:tc>
+          <w:tcPr>
+            <w:tcW w:w="790" w:type="dxa"/>
+          </w:tcPr>
+          <w:p>
+            <w:pPr>
+              <w:bidi w:val="0"/>
+              <w:cnfStyle w:val="000000000000" w:firstRow="0" w:lastRow="0" w:firstColumn="0" w:lastColumn="0" w:oddVBand="0" w:evenVBand="0" w:oddHBand="0" w:evenHBand="0" w:firstRowFirstColumn="0" w:firstRowLastColumn="0" w:lastRowFirstColumn="0" w:lastRowLastColumn="0"/>
+            </w:pPr>
+            <w:r>
+              <w:t>{</w:t>
+            </w:r>
+            <w:proofErr w:type="spellStart"/>
+            <w:proofErr w:type="gramStart"/>
+            <w:r>
+              <w:t>x,y</w:t>
+            </w:r>
+            <w:proofErr w:type="spellEnd"/>
+            <w:proofErr w:type="gramEnd"/>
+            <w:r>
+              <w:t>}</w:t>
             </w:r>
           </w:p>
         </w:tc>
@@ -3742,7 +9533,17 @@
               </w:rPr>
             </w:pPr>
             <w:r>
-              <w:t>{x,y}</w:t>
+              <w:t>{</w:t>
+            </w:r>
+            <w:proofErr w:type="spellStart"/>
+            <w:proofErr w:type="gramStart"/>
+            <w:r>
+              <w:t>x,y</w:t>
+            </w:r>
+            <w:proofErr w:type="spellEnd"/>
+            <w:proofErr w:type="gramEnd"/>
+            <w:r>
+              <w:t>}</w:t>
             </w:r>
           </w:p>
         </w:tc>
@@ -3759,7 +9560,17 @@
               </w:rPr>
             </w:pPr>
             <w:r>
-              <w:t>{x,y}</w:t>
+              <w:t>{</w:t>
+            </w:r>
+            <w:proofErr w:type="spellStart"/>
+            <w:proofErr w:type="gramStart"/>
+            <w:r>
+              <w:t>x,y</w:t>
+            </w:r>
+            <w:proofErr w:type="spellEnd"/>
+            <w:proofErr w:type="gramEnd"/>
+            <w:r>
+              <w:t>}</w:t>
             </w:r>
           </w:p>
         </w:tc>
@@ -3775,8 +9586,13 @@
                 <w:rtl/>
               </w:rPr>
             </w:pPr>
-            <w:r>
-              <w:t>in(6)</w:t>
+            <w:proofErr w:type="gramStart"/>
+            <w:r>
+              <w:t>in(</w:t>
+            </w:r>
+            <w:proofErr w:type="gramEnd"/>
+            <w:r>
+              <w:t>6)</w:t>
             </w:r>
           </w:p>
         </w:tc>
@@ -3826,77 +9642,137 @@
               <w:cnfStyle w:val="000000100000" w:firstRow="0" w:lastRow="0" w:firstColumn="0" w:lastColumn="0" w:oddVBand="0" w:evenVBand="0" w:oddHBand="1" w:evenHBand="0" w:firstRowFirstColumn="0" w:firstRowLastColumn="0" w:lastRowFirstColumn="0" w:lastRowLastColumn="0"/>
             </w:pPr>
             <w:r>
-              <w:t>{x,y}</w:t>
-            </w:r>
-          </w:p>
-        </w:tc>
-        <w:tc>
-          <w:tcPr>
-            <w:tcW w:w="790" w:type="dxa"/>
-          </w:tcPr>
-          <w:p>
-            <w:pPr>
-              <w:bidi w:val="0"/>
-              <w:cnfStyle w:val="000000100000" w:firstRow="0" w:lastRow="0" w:firstColumn="0" w:lastColumn="0" w:oddVBand="0" w:evenVBand="0" w:oddHBand="1" w:evenHBand="0" w:firstRowFirstColumn="0" w:firstRowLastColumn="0" w:lastRowFirstColumn="0" w:lastRowLastColumn="0"/>
-            </w:pPr>
-            <w:r>
-              <w:t>{x,y}</w:t>
-            </w:r>
-          </w:p>
-        </w:tc>
-        <w:tc>
-          <w:tcPr>
-            <w:tcW w:w="790" w:type="dxa"/>
-          </w:tcPr>
-          <w:p>
-            <w:pPr>
-              <w:bidi w:val="0"/>
-              <w:cnfStyle w:val="000000100000" w:firstRow="0" w:lastRow="0" w:firstColumn="0" w:lastColumn="0" w:oddVBand="0" w:evenVBand="0" w:oddHBand="1" w:evenHBand="0" w:firstRowFirstColumn="0" w:firstRowLastColumn="0" w:lastRowFirstColumn="0" w:lastRowLastColumn="0"/>
-            </w:pPr>
-            <w:r>
-              <w:t>{x,y}</w:t>
-            </w:r>
-          </w:p>
-        </w:tc>
-        <w:tc>
-          <w:tcPr>
-            <w:tcW w:w="790" w:type="dxa"/>
-          </w:tcPr>
-          <w:p>
-            <w:pPr>
-              <w:bidi w:val="0"/>
-              <w:cnfStyle w:val="000000100000" w:firstRow="0" w:lastRow="0" w:firstColumn="0" w:lastColumn="0" w:oddVBand="0" w:evenVBand="0" w:oddHBand="1" w:evenHBand="0" w:firstRowFirstColumn="0" w:firstRowLastColumn="0" w:lastRowFirstColumn="0" w:lastRowLastColumn="0"/>
-            </w:pPr>
-            <w:r>
-              <w:t>{x,y}</w:t>
-            </w:r>
-          </w:p>
-        </w:tc>
-        <w:tc>
-          <w:tcPr>
-            <w:tcW w:w="790" w:type="dxa"/>
-          </w:tcPr>
-          <w:p>
-            <w:pPr>
-              <w:bidi w:val="0"/>
-              <w:cnfStyle w:val="000000100000" w:firstRow="0" w:lastRow="0" w:firstColumn="0" w:lastColumn="0" w:oddVBand="0" w:evenVBand="0" w:oddHBand="1" w:evenHBand="0" w:firstRowFirstColumn="0" w:firstRowLastColumn="0" w:lastRowFirstColumn="0" w:lastRowLastColumn="0"/>
-            </w:pPr>
-            <w:r>
-              <w:t>{x,y}</w:t>
-            </w:r>
-          </w:p>
-        </w:tc>
-        <w:tc>
-          <w:tcPr>
-            <w:tcW w:w="790" w:type="dxa"/>
-          </w:tcPr>
-          <w:p>
-            <w:pPr>
-              <w:bidi w:val="0"/>
-              <w:cnfStyle w:val="000000100000" w:firstRow="0" w:lastRow="0" w:firstColumn="0" w:lastColumn="0" w:oddVBand="0" w:evenVBand="0" w:oddHBand="1" w:evenHBand="0" w:firstRowFirstColumn="0" w:firstRowLastColumn="0" w:lastRowFirstColumn="0" w:lastRowLastColumn="0"/>
-            </w:pPr>
-            <w:r>
-              <w:t>{x,y}</w:t>
+              <w:t>{</w:t>
+            </w:r>
+            <w:proofErr w:type="spellStart"/>
+            <w:proofErr w:type="gramStart"/>
+            <w:r>
+              <w:t>x,y</w:t>
+            </w:r>
+            <w:proofErr w:type="spellEnd"/>
+            <w:proofErr w:type="gramEnd"/>
+            <w:r>
+              <w:t>}</w:t>
+            </w:r>
+          </w:p>
+        </w:tc>
+        <w:tc>
+          <w:tcPr>
+            <w:tcW w:w="790" w:type="dxa"/>
+          </w:tcPr>
+          <w:p>
+            <w:pPr>
+              <w:bidi w:val="0"/>
+              <w:cnfStyle w:val="000000100000" w:firstRow="0" w:lastRow="0" w:firstColumn="0" w:lastColumn="0" w:oddVBand="0" w:evenVBand="0" w:oddHBand="1" w:evenHBand="0" w:firstRowFirstColumn="0" w:firstRowLastColumn="0" w:lastRowFirstColumn="0" w:lastRowLastColumn="0"/>
+            </w:pPr>
+            <w:r>
+              <w:t>{</w:t>
+            </w:r>
+            <w:proofErr w:type="spellStart"/>
+            <w:proofErr w:type="gramStart"/>
+            <w:r>
+              <w:t>x,y</w:t>
+            </w:r>
+            <w:proofErr w:type="spellEnd"/>
+            <w:proofErr w:type="gramEnd"/>
+            <w:r>
+              <w:t>}</w:t>
+            </w:r>
+          </w:p>
+        </w:tc>
+        <w:tc>
+          <w:tcPr>
+            <w:tcW w:w="790" w:type="dxa"/>
+          </w:tcPr>
+          <w:p>
+            <w:pPr>
+              <w:bidi w:val="0"/>
+              <w:cnfStyle w:val="000000100000" w:firstRow="0" w:lastRow="0" w:firstColumn="0" w:lastColumn="0" w:oddVBand="0" w:evenVBand="0" w:oddHBand="1" w:evenHBand="0" w:firstRowFirstColumn="0" w:firstRowLastColumn="0" w:lastRowFirstColumn="0" w:lastRowLastColumn="0"/>
+            </w:pPr>
+            <w:r>
+              <w:t>{</w:t>
+            </w:r>
+            <w:proofErr w:type="spellStart"/>
+            <w:proofErr w:type="gramStart"/>
+            <w:r>
+              <w:t>x,y</w:t>
+            </w:r>
+            <w:proofErr w:type="spellEnd"/>
+            <w:proofErr w:type="gramEnd"/>
+            <w:r>
+              <w:t>}</w:t>
+            </w:r>
+          </w:p>
+        </w:tc>
+        <w:tc>
+          <w:tcPr>
+            <w:tcW w:w="790" w:type="dxa"/>
+          </w:tcPr>
+          <w:p>
+            <w:pPr>
+              <w:bidi w:val="0"/>
+              <w:cnfStyle w:val="000000100000" w:firstRow="0" w:lastRow="0" w:firstColumn="0" w:lastColumn="0" w:oddVBand="0" w:evenVBand="0" w:oddHBand="1" w:evenHBand="0" w:firstRowFirstColumn="0" w:firstRowLastColumn="0" w:lastRowFirstColumn="0" w:lastRowLastColumn="0"/>
+            </w:pPr>
+            <w:r>
+              <w:t>{</w:t>
+            </w:r>
+            <w:proofErr w:type="spellStart"/>
+            <w:proofErr w:type="gramStart"/>
+            <w:r>
+              <w:t>x,y</w:t>
+            </w:r>
+            <w:proofErr w:type="spellEnd"/>
+            <w:proofErr w:type="gramEnd"/>
+            <w:r>
+              <w:t>}</w:t>
+            </w:r>
+          </w:p>
+        </w:tc>
+        <w:tc>
+          <w:tcPr>
+            <w:tcW w:w="790" w:type="dxa"/>
+          </w:tcPr>
+          <w:p>
+            <w:pPr>
+              <w:bidi w:val="0"/>
+              <w:cnfStyle w:val="000000100000" w:firstRow="0" w:lastRow="0" w:firstColumn="0" w:lastColumn="0" w:oddVBand="0" w:evenVBand="0" w:oddHBand="1" w:evenHBand="0" w:firstRowFirstColumn="0" w:firstRowLastColumn="0" w:lastRowFirstColumn="0" w:lastRowLastColumn="0"/>
+            </w:pPr>
+            <w:r>
+              <w:t>{</w:t>
+            </w:r>
+            <w:proofErr w:type="spellStart"/>
+            <w:proofErr w:type="gramStart"/>
+            <w:r>
+              <w:t>x,y</w:t>
+            </w:r>
+            <w:proofErr w:type="spellEnd"/>
+            <w:proofErr w:type="gramEnd"/>
+            <w:r>
+              <w:t>}</w:t>
+            </w:r>
+          </w:p>
+        </w:tc>
+        <w:tc>
+          <w:tcPr>
+            <w:tcW w:w="790" w:type="dxa"/>
+          </w:tcPr>
+          <w:p>
+            <w:pPr>
+              <w:bidi w:val="0"/>
+              <w:cnfStyle w:val="000000100000" w:firstRow="0" w:lastRow="0" w:firstColumn="0" w:lastColumn="0" w:oddVBand="0" w:evenVBand="0" w:oddHBand="1" w:evenHBand="0" w:firstRowFirstColumn="0" w:firstRowLastColumn="0" w:lastRowFirstColumn="0" w:lastRowLastColumn="0"/>
+            </w:pPr>
+            <w:r>
+              <w:t>{</w:t>
+            </w:r>
+            <w:proofErr w:type="spellStart"/>
+            <w:proofErr w:type="gramStart"/>
+            <w:r>
+              <w:t>x,y</w:t>
+            </w:r>
+            <w:proofErr w:type="spellEnd"/>
+            <w:proofErr w:type="gramEnd"/>
+            <w:r>
+              <w:t>}</w:t>
             </w:r>
           </w:p>
         </w:tc>
@@ -3913,7 +9789,17 @@
               </w:rPr>
             </w:pPr>
             <w:r>
-              <w:t>{x,y}</w:t>
+              <w:t>{</w:t>
+            </w:r>
+            <w:proofErr w:type="spellStart"/>
+            <w:proofErr w:type="gramStart"/>
+            <w:r>
+              <w:t>x,y</w:t>
+            </w:r>
+            <w:proofErr w:type="spellEnd"/>
+            <w:proofErr w:type="gramEnd"/>
+            <w:r>
+              <w:t>}</w:t>
             </w:r>
           </w:p>
         </w:tc>
@@ -3930,7 +9816,17 @@
               </w:rPr>
             </w:pPr>
             <w:r>
-              <w:t>{x,y}</w:t>
+              <w:t>{</w:t>
+            </w:r>
+            <w:proofErr w:type="spellStart"/>
+            <w:proofErr w:type="gramStart"/>
+            <w:r>
+              <w:t>x,y</w:t>
+            </w:r>
+            <w:proofErr w:type="spellEnd"/>
+            <w:proofErr w:type="gramEnd"/>
+            <w:r>
+              <w:t>}</w:t>
             </w:r>
           </w:p>
         </w:tc>
@@ -3946,8 +9842,13 @@
                 <w:rtl/>
               </w:rPr>
             </w:pPr>
-            <w:r>
-              <w:t>in(7)</w:t>
+            <w:proofErr w:type="gramStart"/>
+            <w:r>
+              <w:t>in(</w:t>
+            </w:r>
+            <w:proofErr w:type="gramEnd"/>
+            <w:r>
+              <w:t>7)</w:t>
             </w:r>
           </w:p>
         </w:tc>
@@ -4081,7 +9982,17 @@
               </w:rPr>
             </w:pPr>
             <w:r>
-              <w:t>{x,y}</w:t>
+              <w:t>{</w:t>
+            </w:r>
+            <w:proofErr w:type="spellStart"/>
+            <w:proofErr w:type="gramStart"/>
+            <w:r>
+              <w:t>x,y</w:t>
+            </w:r>
+            <w:proofErr w:type="spellEnd"/>
+            <w:proofErr w:type="gramEnd"/>
+            <w:r>
+              <w:t>}</w:t>
             </w:r>
           </w:p>
         </w:tc>
@@ -4098,7 +10009,17 @@
               </w:rPr>
             </w:pPr>
             <w:r>
-              <w:t>{x,y}</w:t>
+              <w:t>{</w:t>
+            </w:r>
+            <w:proofErr w:type="spellStart"/>
+            <w:proofErr w:type="gramStart"/>
+            <w:r>
+              <w:t>x,y</w:t>
+            </w:r>
+            <w:proofErr w:type="spellEnd"/>
+            <w:proofErr w:type="gramEnd"/>
+            <w:r>
+              <w:t>}</w:t>
             </w:r>
           </w:p>
         </w:tc>
@@ -4114,8 +10035,13 @@
                 <w:rtl/>
               </w:rPr>
             </w:pPr>
-            <w:r>
-              <w:t>in(8)</w:t>
+            <w:proofErr w:type="gramStart"/>
+            <w:r>
+              <w:t>in(</w:t>
+            </w:r>
+            <w:proofErr w:type="gramEnd"/>
+            <w:r>
+              <w:t>8)</w:t>
             </w:r>
           </w:p>
         </w:tc>
@@ -4221,21 +10147,41 @@
               <w:cnfStyle w:val="000000100000" w:firstRow="0" w:lastRow="0" w:firstColumn="0" w:lastColumn="0" w:oddVBand="0" w:evenVBand="0" w:oddHBand="1" w:evenHBand="0" w:firstRowFirstColumn="0" w:firstRowLastColumn="0" w:lastRowFirstColumn="0" w:lastRowLastColumn="0"/>
             </w:pPr>
             <w:r>
-              <w:t>{x,y}</w:t>
-            </w:r>
-          </w:p>
-        </w:tc>
-        <w:tc>
-          <w:tcPr>
-            <w:tcW w:w="790" w:type="dxa"/>
-          </w:tcPr>
-          <w:p>
-            <w:pPr>
-              <w:bidi w:val="0"/>
-              <w:cnfStyle w:val="000000100000" w:firstRow="0" w:lastRow="0" w:firstColumn="0" w:lastColumn="0" w:oddVBand="0" w:evenVBand="0" w:oddHBand="1" w:evenHBand="0" w:firstRowFirstColumn="0" w:firstRowLastColumn="0" w:lastRowFirstColumn="0" w:lastRowLastColumn="0"/>
-            </w:pPr>
-            <w:r>
-              <w:t>{x,y}</w:t>
+              <w:t>{</w:t>
+            </w:r>
+            <w:proofErr w:type="spellStart"/>
+            <w:proofErr w:type="gramStart"/>
+            <w:r>
+              <w:t>x,y</w:t>
+            </w:r>
+            <w:proofErr w:type="spellEnd"/>
+            <w:proofErr w:type="gramEnd"/>
+            <w:r>
+              <w:t>}</w:t>
+            </w:r>
+          </w:p>
+        </w:tc>
+        <w:tc>
+          <w:tcPr>
+            <w:tcW w:w="790" w:type="dxa"/>
+          </w:tcPr>
+          <w:p>
+            <w:pPr>
+              <w:bidi w:val="0"/>
+              <w:cnfStyle w:val="000000100000" w:firstRow="0" w:lastRow="0" w:firstColumn="0" w:lastColumn="0" w:oddVBand="0" w:evenVBand="0" w:oddHBand="1" w:evenHBand="0" w:firstRowFirstColumn="0" w:firstRowLastColumn="0" w:lastRowFirstColumn="0" w:lastRowLastColumn="0"/>
+            </w:pPr>
+            <w:r>
+              <w:t>{</w:t>
+            </w:r>
+            <w:proofErr w:type="spellStart"/>
+            <w:proofErr w:type="gramStart"/>
+            <w:r>
+              <w:t>x,y</w:t>
+            </w:r>
+            <w:proofErr w:type="spellEnd"/>
+            <w:proofErr w:type="gramEnd"/>
+            <w:r>
+              <w:t>}</w:t>
             </w:r>
           </w:p>
         </w:tc>
@@ -4252,7 +10198,17 @@
               </w:rPr>
             </w:pPr>
             <w:r>
-              <w:t>{x,y}</w:t>
+              <w:t>{</w:t>
+            </w:r>
+            <w:proofErr w:type="spellStart"/>
+            <w:proofErr w:type="gramStart"/>
+            <w:r>
+              <w:t>x,y</w:t>
+            </w:r>
+            <w:proofErr w:type="spellEnd"/>
+            <w:proofErr w:type="gramEnd"/>
+            <w:r>
+              <w:t>}</w:t>
             </w:r>
           </w:p>
         </w:tc>
@@ -4269,7 +10225,17 @@
               </w:rPr>
             </w:pPr>
             <w:r>
-              <w:t>{x,y}</w:t>
+              <w:t>{</w:t>
+            </w:r>
+            <w:proofErr w:type="spellStart"/>
+            <w:proofErr w:type="gramStart"/>
+            <w:r>
+              <w:t>x,y</w:t>
+            </w:r>
+            <w:proofErr w:type="spellEnd"/>
+            <w:proofErr w:type="gramEnd"/>
+            <w:r>
+              <w:t>}</w:t>
             </w:r>
           </w:p>
         </w:tc>
@@ -4285,8 +10251,13 @@
                 <w:rtl/>
               </w:rPr>
             </w:pPr>
-            <w:r>
-              <w:t>in(9)</w:t>
+            <w:proofErr w:type="gramStart"/>
+            <w:r>
+              <w:t>in(</w:t>
+            </w:r>
+            <w:proofErr w:type="gramEnd"/>
+            <w:r>
+              <w:t>9)</w:t>
             </w:r>
           </w:p>
         </w:tc>
@@ -4361,49 +10332,89 @@
               <w:cnfStyle w:val="000000000000" w:firstRow="0" w:lastRow="0" w:firstColumn="0" w:lastColumn="0" w:oddVBand="0" w:evenVBand="0" w:oddHBand="0" w:evenHBand="0" w:firstRowFirstColumn="0" w:firstRowLastColumn="0" w:lastRowFirstColumn="0" w:lastRowLastColumn="0"/>
             </w:pPr>
             <w:r>
-              <w:t>{x,y}</w:t>
-            </w:r>
-          </w:p>
-        </w:tc>
-        <w:tc>
-          <w:tcPr>
-            <w:tcW w:w="790" w:type="dxa"/>
-          </w:tcPr>
-          <w:p>
-            <w:pPr>
-              <w:bidi w:val="0"/>
-              <w:cnfStyle w:val="000000000000" w:firstRow="0" w:lastRow="0" w:firstColumn="0" w:lastColumn="0" w:oddVBand="0" w:evenVBand="0" w:oddHBand="0" w:evenHBand="0" w:firstRowFirstColumn="0" w:firstRowLastColumn="0" w:lastRowFirstColumn="0" w:lastRowLastColumn="0"/>
-            </w:pPr>
-            <w:r>
-              <w:t>{x,y}</w:t>
-            </w:r>
-          </w:p>
-        </w:tc>
-        <w:tc>
-          <w:tcPr>
-            <w:tcW w:w="790" w:type="dxa"/>
-          </w:tcPr>
-          <w:p>
-            <w:pPr>
-              <w:bidi w:val="0"/>
-              <w:cnfStyle w:val="000000000000" w:firstRow="0" w:lastRow="0" w:firstColumn="0" w:lastColumn="0" w:oddVBand="0" w:evenVBand="0" w:oddHBand="0" w:evenHBand="0" w:firstRowFirstColumn="0" w:firstRowLastColumn="0" w:lastRowFirstColumn="0" w:lastRowLastColumn="0"/>
-            </w:pPr>
-            <w:r>
-              <w:t>{x,y}</w:t>
-            </w:r>
-          </w:p>
-        </w:tc>
-        <w:tc>
-          <w:tcPr>
-            <w:tcW w:w="790" w:type="dxa"/>
-          </w:tcPr>
-          <w:p>
-            <w:pPr>
-              <w:bidi w:val="0"/>
-              <w:cnfStyle w:val="000000000000" w:firstRow="0" w:lastRow="0" w:firstColumn="0" w:lastColumn="0" w:oddVBand="0" w:evenVBand="0" w:oddHBand="0" w:evenHBand="0" w:firstRowFirstColumn="0" w:firstRowLastColumn="0" w:lastRowFirstColumn="0" w:lastRowLastColumn="0"/>
-            </w:pPr>
-            <w:r>
-              <w:t>{x,y}</w:t>
+              <w:t>{</w:t>
+            </w:r>
+            <w:proofErr w:type="spellStart"/>
+            <w:proofErr w:type="gramStart"/>
+            <w:r>
+              <w:t>x,y</w:t>
+            </w:r>
+            <w:proofErr w:type="spellEnd"/>
+            <w:proofErr w:type="gramEnd"/>
+            <w:r>
+              <w:t>}</w:t>
+            </w:r>
+          </w:p>
+        </w:tc>
+        <w:tc>
+          <w:tcPr>
+            <w:tcW w:w="790" w:type="dxa"/>
+          </w:tcPr>
+          <w:p>
+            <w:pPr>
+              <w:bidi w:val="0"/>
+              <w:cnfStyle w:val="000000000000" w:firstRow="0" w:lastRow="0" w:firstColumn="0" w:lastColumn="0" w:oddVBand="0" w:evenVBand="0" w:oddHBand="0" w:evenHBand="0" w:firstRowFirstColumn="0" w:firstRowLastColumn="0" w:lastRowFirstColumn="0" w:lastRowLastColumn="0"/>
+            </w:pPr>
+            <w:r>
+              <w:t>{</w:t>
+            </w:r>
+            <w:proofErr w:type="spellStart"/>
+            <w:proofErr w:type="gramStart"/>
+            <w:r>
+              <w:t>x,y</w:t>
+            </w:r>
+            <w:proofErr w:type="spellEnd"/>
+            <w:proofErr w:type="gramEnd"/>
+            <w:r>
+              <w:t>}</w:t>
+            </w:r>
+          </w:p>
+        </w:tc>
+        <w:tc>
+          <w:tcPr>
+            <w:tcW w:w="790" w:type="dxa"/>
+          </w:tcPr>
+          <w:p>
+            <w:pPr>
+              <w:bidi w:val="0"/>
+              <w:cnfStyle w:val="000000000000" w:firstRow="0" w:lastRow="0" w:firstColumn="0" w:lastColumn="0" w:oddVBand="0" w:evenVBand="0" w:oddHBand="0" w:evenHBand="0" w:firstRowFirstColumn="0" w:firstRowLastColumn="0" w:lastRowFirstColumn="0" w:lastRowLastColumn="0"/>
+            </w:pPr>
+            <w:r>
+              <w:t>{</w:t>
+            </w:r>
+            <w:proofErr w:type="spellStart"/>
+            <w:proofErr w:type="gramStart"/>
+            <w:r>
+              <w:t>x,y</w:t>
+            </w:r>
+            <w:proofErr w:type="spellEnd"/>
+            <w:proofErr w:type="gramEnd"/>
+            <w:r>
+              <w:t>}</w:t>
+            </w:r>
+          </w:p>
+        </w:tc>
+        <w:tc>
+          <w:tcPr>
+            <w:tcW w:w="790" w:type="dxa"/>
+          </w:tcPr>
+          <w:p>
+            <w:pPr>
+              <w:bidi w:val="0"/>
+              <w:cnfStyle w:val="000000000000" w:firstRow="0" w:lastRow="0" w:firstColumn="0" w:lastColumn="0" w:oddVBand="0" w:evenVBand="0" w:oddHBand="0" w:evenHBand="0" w:firstRowFirstColumn="0" w:firstRowLastColumn="0" w:lastRowFirstColumn="0" w:lastRowLastColumn="0"/>
+            </w:pPr>
+            <w:r>
+              <w:t>{</w:t>
+            </w:r>
+            <w:proofErr w:type="spellStart"/>
+            <w:proofErr w:type="gramStart"/>
+            <w:r>
+              <w:t>x,y</w:t>
+            </w:r>
+            <w:proofErr w:type="spellEnd"/>
+            <w:proofErr w:type="gramEnd"/>
+            <w:r>
+              <w:t>}</w:t>
             </w:r>
           </w:p>
         </w:tc>
@@ -4420,7 +10431,17 @@
               </w:rPr>
             </w:pPr>
             <w:r>
-              <w:t>{x,y}</w:t>
+              <w:t>{</w:t>
+            </w:r>
+            <w:proofErr w:type="spellStart"/>
+            <w:proofErr w:type="gramStart"/>
+            <w:r>
+              <w:t>x,y</w:t>
+            </w:r>
+            <w:proofErr w:type="spellEnd"/>
+            <w:proofErr w:type="gramEnd"/>
+            <w:r>
+              <w:t>}</w:t>
             </w:r>
           </w:p>
         </w:tc>
@@ -4437,7 +10458,17 @@
               </w:rPr>
             </w:pPr>
             <w:r>
-              <w:t>{x,y}</w:t>
+              <w:t>{</w:t>
+            </w:r>
+            <w:proofErr w:type="spellStart"/>
+            <w:proofErr w:type="gramStart"/>
+            <w:r>
+              <w:t>x,y</w:t>
+            </w:r>
+            <w:proofErr w:type="spellEnd"/>
+            <w:proofErr w:type="gramEnd"/>
+            <w:r>
+              <w:t>}</w:t>
             </w:r>
           </w:p>
         </w:tc>
@@ -4453,8 +10484,13 @@
                 <w:rtl/>
               </w:rPr>
             </w:pPr>
-            <w:r>
-              <w:t>in(10)</w:t>
+            <w:proofErr w:type="gramStart"/>
+            <w:r>
+              <w:t>in(</w:t>
+            </w:r>
+            <w:proofErr w:type="gramEnd"/>
+            <w:r>
+              <w:t>10)</w:t>
             </w:r>
           </w:p>
         </w:tc>
@@ -4532,49 +10568,89 @@
               <w:cnfStyle w:val="000000100000" w:firstRow="0" w:lastRow="0" w:firstColumn="0" w:lastColumn="0" w:oddVBand="0" w:evenVBand="0" w:oddHBand="1" w:evenHBand="0" w:firstRowFirstColumn="0" w:firstRowLastColumn="0" w:lastRowFirstColumn="0" w:lastRowLastColumn="0"/>
             </w:pPr>
             <w:r>
-              <w:t>{x,y}</w:t>
-            </w:r>
-          </w:p>
-        </w:tc>
-        <w:tc>
-          <w:tcPr>
-            <w:tcW w:w="790" w:type="dxa"/>
-          </w:tcPr>
-          <w:p>
-            <w:pPr>
-              <w:bidi w:val="0"/>
-              <w:cnfStyle w:val="000000100000" w:firstRow="0" w:lastRow="0" w:firstColumn="0" w:lastColumn="0" w:oddVBand="0" w:evenVBand="0" w:oddHBand="1" w:evenHBand="0" w:firstRowFirstColumn="0" w:firstRowLastColumn="0" w:lastRowFirstColumn="0" w:lastRowLastColumn="0"/>
-            </w:pPr>
-            <w:r>
-              <w:t>{x,y}</w:t>
-            </w:r>
-          </w:p>
-        </w:tc>
-        <w:tc>
-          <w:tcPr>
-            <w:tcW w:w="790" w:type="dxa"/>
-          </w:tcPr>
-          <w:p>
-            <w:pPr>
-              <w:bidi w:val="0"/>
-              <w:cnfStyle w:val="000000100000" w:firstRow="0" w:lastRow="0" w:firstColumn="0" w:lastColumn="0" w:oddVBand="0" w:evenVBand="0" w:oddHBand="1" w:evenHBand="0" w:firstRowFirstColumn="0" w:firstRowLastColumn="0" w:lastRowFirstColumn="0" w:lastRowLastColumn="0"/>
-            </w:pPr>
-            <w:r>
-              <w:t>{x,y}</w:t>
-            </w:r>
-          </w:p>
-        </w:tc>
-        <w:tc>
-          <w:tcPr>
-            <w:tcW w:w="790" w:type="dxa"/>
-          </w:tcPr>
-          <w:p>
-            <w:pPr>
-              <w:bidi w:val="0"/>
-              <w:cnfStyle w:val="000000100000" w:firstRow="0" w:lastRow="0" w:firstColumn="0" w:lastColumn="0" w:oddVBand="0" w:evenVBand="0" w:oddHBand="1" w:evenHBand="0" w:firstRowFirstColumn="0" w:firstRowLastColumn="0" w:lastRowFirstColumn="0" w:lastRowLastColumn="0"/>
-            </w:pPr>
-            <w:r>
-              <w:t>{x,y}</w:t>
+              <w:t>{</w:t>
+            </w:r>
+            <w:proofErr w:type="spellStart"/>
+            <w:proofErr w:type="gramStart"/>
+            <w:r>
+              <w:t>x,y</w:t>
+            </w:r>
+            <w:proofErr w:type="spellEnd"/>
+            <w:proofErr w:type="gramEnd"/>
+            <w:r>
+              <w:t>}</w:t>
+            </w:r>
+          </w:p>
+        </w:tc>
+        <w:tc>
+          <w:tcPr>
+            <w:tcW w:w="790" w:type="dxa"/>
+          </w:tcPr>
+          <w:p>
+            <w:pPr>
+              <w:bidi w:val="0"/>
+              <w:cnfStyle w:val="000000100000" w:firstRow="0" w:lastRow="0" w:firstColumn="0" w:lastColumn="0" w:oddVBand="0" w:evenVBand="0" w:oddHBand="1" w:evenHBand="0" w:firstRowFirstColumn="0" w:firstRowLastColumn="0" w:lastRowFirstColumn="0" w:lastRowLastColumn="0"/>
+            </w:pPr>
+            <w:r>
+              <w:t>{</w:t>
+            </w:r>
+            <w:proofErr w:type="spellStart"/>
+            <w:proofErr w:type="gramStart"/>
+            <w:r>
+              <w:t>x,y</w:t>
+            </w:r>
+            <w:proofErr w:type="spellEnd"/>
+            <w:proofErr w:type="gramEnd"/>
+            <w:r>
+              <w:t>}</w:t>
+            </w:r>
+          </w:p>
+        </w:tc>
+        <w:tc>
+          <w:tcPr>
+            <w:tcW w:w="790" w:type="dxa"/>
+          </w:tcPr>
+          <w:p>
+            <w:pPr>
+              <w:bidi w:val="0"/>
+              <w:cnfStyle w:val="000000100000" w:firstRow="0" w:lastRow="0" w:firstColumn="0" w:lastColumn="0" w:oddVBand="0" w:evenVBand="0" w:oddHBand="1" w:evenHBand="0" w:firstRowFirstColumn="0" w:firstRowLastColumn="0" w:lastRowFirstColumn="0" w:lastRowLastColumn="0"/>
+            </w:pPr>
+            <w:r>
+              <w:t>{</w:t>
+            </w:r>
+            <w:proofErr w:type="spellStart"/>
+            <w:proofErr w:type="gramStart"/>
+            <w:r>
+              <w:t>x,y</w:t>
+            </w:r>
+            <w:proofErr w:type="spellEnd"/>
+            <w:proofErr w:type="gramEnd"/>
+            <w:r>
+              <w:t>}</w:t>
+            </w:r>
+          </w:p>
+        </w:tc>
+        <w:tc>
+          <w:tcPr>
+            <w:tcW w:w="790" w:type="dxa"/>
+          </w:tcPr>
+          <w:p>
+            <w:pPr>
+              <w:bidi w:val="0"/>
+              <w:cnfStyle w:val="000000100000" w:firstRow="0" w:lastRow="0" w:firstColumn="0" w:lastColumn="0" w:oddVBand="0" w:evenVBand="0" w:oddHBand="1" w:evenHBand="0" w:firstRowFirstColumn="0" w:firstRowLastColumn="0" w:lastRowFirstColumn="0" w:lastRowLastColumn="0"/>
+            </w:pPr>
+            <w:r>
+              <w:t>{</w:t>
+            </w:r>
+            <w:proofErr w:type="spellStart"/>
+            <w:proofErr w:type="gramStart"/>
+            <w:r>
+              <w:t>x,y</w:t>
+            </w:r>
+            <w:proofErr w:type="spellEnd"/>
+            <w:proofErr w:type="gramEnd"/>
+            <w:r>
+              <w:t>}</w:t>
             </w:r>
           </w:p>
         </w:tc>
@@ -4591,7 +10667,17 @@
               </w:rPr>
             </w:pPr>
             <w:r>
-              <w:t>{x,y}</w:t>
+              <w:t>{</w:t>
+            </w:r>
+            <w:proofErr w:type="spellStart"/>
+            <w:proofErr w:type="gramStart"/>
+            <w:r>
+              <w:t>x,y</w:t>
+            </w:r>
+            <w:proofErr w:type="spellEnd"/>
+            <w:proofErr w:type="gramEnd"/>
+            <w:r>
+              <w:t>}</w:t>
             </w:r>
           </w:p>
         </w:tc>
@@ -4608,7 +10694,17 @@
               </w:rPr>
             </w:pPr>
             <w:r>
-              <w:t>{x,y}</w:t>
+              <w:t>{</w:t>
+            </w:r>
+            <w:proofErr w:type="spellStart"/>
+            <w:proofErr w:type="gramStart"/>
+            <w:r>
+              <w:t>x,y</w:t>
+            </w:r>
+            <w:proofErr w:type="spellEnd"/>
+            <w:proofErr w:type="gramEnd"/>
+            <w:r>
+              <w:t>}</w:t>
             </w:r>
           </w:p>
         </w:tc>
@@ -4621,8 +10717,13 @@
               <w:bidi w:val="0"/>
               <w:cnfStyle w:val="000000100000" w:firstRow="0" w:lastRow="0" w:firstColumn="0" w:lastColumn="0" w:oddVBand="0" w:evenVBand="0" w:oddHBand="1" w:evenHBand="0" w:firstRowFirstColumn="0" w:firstRowLastColumn="0" w:lastRowFirstColumn="0" w:lastRowLastColumn="0"/>
             </w:pPr>
-            <w:r>
-              <w:t>in(11)</w:t>
+            <w:proofErr w:type="gramStart"/>
+            <w:r>
+              <w:t>in(</w:t>
+            </w:r>
+            <w:proofErr w:type="gramEnd"/>
+            <w:r>
+              <w:t>11)</w:t>
             </w:r>
           </w:p>
         </w:tc>
@@ -4903,7 +11004,17 @@
               </w:rPr>
             </w:pPr>
             <w:r>
-              <w:t>{x,y}</w:t>
+              <w:t>{</w:t>
+            </w:r>
+            <w:proofErr w:type="spellStart"/>
+            <w:proofErr w:type="gramStart"/>
+            <w:r>
+              <w:t>x,y</w:t>
+            </w:r>
+            <w:proofErr w:type="spellEnd"/>
+            <w:proofErr w:type="gramEnd"/>
+            <w:r>
+              <w:t>}</w:t>
             </w:r>
           </w:p>
         </w:tc>
@@ -4919,8 +11030,13 @@
                 <w:rtl/>
               </w:rPr>
             </w:pPr>
-            <w:r>
-              <w:t>out(1)</w:t>
+            <w:proofErr w:type="gramStart"/>
+            <w:r>
+              <w:t>out(</w:t>
+            </w:r>
+            <w:proofErr w:type="gramEnd"/>
+            <w:r>
+              <w:t>1)</w:t>
             </w:r>
           </w:p>
         </w:tc>
@@ -5182,7 +11298,17 @@
               </w:rPr>
             </w:pPr>
             <w:r>
-              <w:t>{x,y}</w:t>
+              <w:t>{</w:t>
+            </w:r>
+            <w:proofErr w:type="spellStart"/>
+            <w:proofErr w:type="gramStart"/>
+            <w:r>
+              <w:t>x,y</w:t>
+            </w:r>
+            <w:proofErr w:type="spellEnd"/>
+            <w:proofErr w:type="gramEnd"/>
+            <w:r>
+              <w:t>}</w:t>
             </w:r>
           </w:p>
         </w:tc>
@@ -5319,7 +11445,17 @@
               <w:cnfStyle w:val="000000100000" w:firstRow="0" w:lastRow="0" w:firstColumn="0" w:lastColumn="0" w:oddVBand="0" w:evenVBand="0" w:oddHBand="1" w:evenHBand="0" w:firstRowFirstColumn="0" w:firstRowLastColumn="0" w:lastRowFirstColumn="0" w:lastRowLastColumn="0"/>
             </w:pPr>
             <w:r>
-              <w:t>{x,y}</w:t>
+              <w:t>{</w:t>
+            </w:r>
+            <w:proofErr w:type="spellStart"/>
+            <w:proofErr w:type="gramStart"/>
+            <w:r>
+              <w:t>x,y</w:t>
+            </w:r>
+            <w:proofErr w:type="spellEnd"/>
+            <w:proofErr w:type="gramEnd"/>
+            <w:r>
+              <w:t>}</w:t>
             </w:r>
           </w:p>
         </w:tc>
@@ -5336,7 +11472,17 @@
               </w:rPr>
             </w:pPr>
             <w:r>
-              <w:t>{x,y}</w:t>
+              <w:t>{</w:t>
+            </w:r>
+            <w:proofErr w:type="spellStart"/>
+            <w:proofErr w:type="gramStart"/>
+            <w:r>
+              <w:t>x,y</w:t>
+            </w:r>
+            <w:proofErr w:type="spellEnd"/>
+            <w:proofErr w:type="gramEnd"/>
+            <w:r>
+              <w:t>}</w:t>
             </w:r>
           </w:p>
         </w:tc>
@@ -5353,7 +11499,17 @@
               </w:rPr>
             </w:pPr>
             <w:r>
-              <w:t>{x,y}</w:t>
+              <w:t>{</w:t>
+            </w:r>
+            <w:proofErr w:type="spellStart"/>
+            <w:proofErr w:type="gramStart"/>
+            <w:r>
+              <w:t>x,y</w:t>
+            </w:r>
+            <w:proofErr w:type="spellEnd"/>
+            <w:proofErr w:type="gramEnd"/>
+            <w:r>
+              <w:t>}</w:t>
             </w:r>
           </w:p>
         </w:tc>
@@ -5383,105 +11539,185 @@
               <w:bidi w:val="0"/>
             </w:pPr>
             <w:r>
-              <w:t>{x,y}</w:t>
-            </w:r>
-          </w:p>
-        </w:tc>
-        <w:tc>
-          <w:tcPr>
-            <w:tcW w:w="790" w:type="dxa"/>
-          </w:tcPr>
-          <w:p>
-            <w:pPr>
-              <w:bidi w:val="0"/>
-              <w:cnfStyle w:val="000000000000" w:firstRow="0" w:lastRow="0" w:firstColumn="0" w:lastColumn="0" w:oddVBand="0" w:evenVBand="0" w:oddHBand="0" w:evenHBand="0" w:firstRowFirstColumn="0" w:firstRowLastColumn="0" w:lastRowFirstColumn="0" w:lastRowLastColumn="0"/>
-            </w:pPr>
-            <w:r>
-              <w:t>{x,y}</w:t>
-            </w:r>
-          </w:p>
-        </w:tc>
-        <w:tc>
-          <w:tcPr>
-            <w:tcW w:w="790" w:type="dxa"/>
-          </w:tcPr>
-          <w:p>
-            <w:pPr>
-              <w:bidi w:val="0"/>
-              <w:cnfStyle w:val="000000000000" w:firstRow="0" w:lastRow="0" w:firstColumn="0" w:lastColumn="0" w:oddVBand="0" w:evenVBand="0" w:oddHBand="0" w:evenHBand="0" w:firstRowFirstColumn="0" w:firstRowLastColumn="0" w:lastRowFirstColumn="0" w:lastRowLastColumn="0"/>
-            </w:pPr>
-            <w:r>
-              <w:t>{x,y}</w:t>
-            </w:r>
-          </w:p>
-        </w:tc>
-        <w:tc>
-          <w:tcPr>
-            <w:tcW w:w="790" w:type="dxa"/>
-          </w:tcPr>
-          <w:p>
-            <w:pPr>
-              <w:bidi w:val="0"/>
-              <w:cnfStyle w:val="000000000000" w:firstRow="0" w:lastRow="0" w:firstColumn="0" w:lastColumn="0" w:oddVBand="0" w:evenVBand="0" w:oddHBand="0" w:evenHBand="0" w:firstRowFirstColumn="0" w:firstRowLastColumn="0" w:lastRowFirstColumn="0" w:lastRowLastColumn="0"/>
-            </w:pPr>
-            <w:r>
-              <w:t>{x,y}</w:t>
-            </w:r>
-          </w:p>
-        </w:tc>
-        <w:tc>
-          <w:tcPr>
-            <w:tcW w:w="790" w:type="dxa"/>
-          </w:tcPr>
-          <w:p>
-            <w:pPr>
-              <w:bidi w:val="0"/>
-              <w:cnfStyle w:val="000000000000" w:firstRow="0" w:lastRow="0" w:firstColumn="0" w:lastColumn="0" w:oddVBand="0" w:evenVBand="0" w:oddHBand="0" w:evenHBand="0" w:firstRowFirstColumn="0" w:firstRowLastColumn="0" w:lastRowFirstColumn="0" w:lastRowLastColumn="0"/>
-            </w:pPr>
-            <w:r>
-              <w:t>{x,y}</w:t>
-            </w:r>
-          </w:p>
-        </w:tc>
-        <w:tc>
-          <w:tcPr>
-            <w:tcW w:w="790" w:type="dxa"/>
-          </w:tcPr>
-          <w:p>
-            <w:pPr>
-              <w:bidi w:val="0"/>
-              <w:cnfStyle w:val="000000000000" w:firstRow="0" w:lastRow="0" w:firstColumn="0" w:lastColumn="0" w:oddVBand="0" w:evenVBand="0" w:oddHBand="0" w:evenHBand="0" w:firstRowFirstColumn="0" w:firstRowLastColumn="0" w:lastRowFirstColumn="0" w:lastRowLastColumn="0"/>
-            </w:pPr>
-            <w:r>
-              <w:t>{x,y}</w:t>
-            </w:r>
-          </w:p>
-        </w:tc>
-        <w:tc>
-          <w:tcPr>
-            <w:tcW w:w="790" w:type="dxa"/>
-          </w:tcPr>
-          <w:p>
-            <w:pPr>
-              <w:bidi w:val="0"/>
-              <w:cnfStyle w:val="000000000000" w:firstRow="0" w:lastRow="0" w:firstColumn="0" w:lastColumn="0" w:oddVBand="0" w:evenVBand="0" w:oddHBand="0" w:evenHBand="0" w:firstRowFirstColumn="0" w:firstRowLastColumn="0" w:lastRowFirstColumn="0" w:lastRowLastColumn="0"/>
-            </w:pPr>
-            <w:r>
-              <w:t>{x,y}</w:t>
-            </w:r>
-          </w:p>
-        </w:tc>
-        <w:tc>
-          <w:tcPr>
-            <w:tcW w:w="790" w:type="dxa"/>
-          </w:tcPr>
-          <w:p>
-            <w:pPr>
-              <w:bidi w:val="0"/>
-              <w:cnfStyle w:val="000000000000" w:firstRow="0" w:lastRow="0" w:firstColumn="0" w:lastColumn="0" w:oddVBand="0" w:evenVBand="0" w:oddHBand="0" w:evenHBand="0" w:firstRowFirstColumn="0" w:firstRowLastColumn="0" w:lastRowFirstColumn="0" w:lastRowLastColumn="0"/>
-            </w:pPr>
-            <w:r>
-              <w:t>{x,y}</w:t>
+              <w:t>{</w:t>
+            </w:r>
+            <w:proofErr w:type="spellStart"/>
+            <w:proofErr w:type="gramStart"/>
+            <w:r>
+              <w:t>x,y</w:t>
+            </w:r>
+            <w:proofErr w:type="spellEnd"/>
+            <w:proofErr w:type="gramEnd"/>
+            <w:r>
+              <w:t>}</w:t>
+            </w:r>
+          </w:p>
+        </w:tc>
+        <w:tc>
+          <w:tcPr>
+            <w:tcW w:w="790" w:type="dxa"/>
+          </w:tcPr>
+          <w:p>
+            <w:pPr>
+              <w:bidi w:val="0"/>
+              <w:cnfStyle w:val="000000000000" w:firstRow="0" w:lastRow="0" w:firstColumn="0" w:lastColumn="0" w:oddVBand="0" w:evenVBand="0" w:oddHBand="0" w:evenHBand="0" w:firstRowFirstColumn="0" w:firstRowLastColumn="0" w:lastRowFirstColumn="0" w:lastRowLastColumn="0"/>
+            </w:pPr>
+            <w:r>
+              <w:t>{</w:t>
+            </w:r>
+            <w:proofErr w:type="spellStart"/>
+            <w:proofErr w:type="gramStart"/>
+            <w:r>
+              <w:t>x,y</w:t>
+            </w:r>
+            <w:proofErr w:type="spellEnd"/>
+            <w:proofErr w:type="gramEnd"/>
+            <w:r>
+              <w:t>}</w:t>
+            </w:r>
+          </w:p>
+        </w:tc>
+        <w:tc>
+          <w:tcPr>
+            <w:tcW w:w="790" w:type="dxa"/>
+          </w:tcPr>
+          <w:p>
+            <w:pPr>
+              <w:bidi w:val="0"/>
+              <w:cnfStyle w:val="000000000000" w:firstRow="0" w:lastRow="0" w:firstColumn="0" w:lastColumn="0" w:oddVBand="0" w:evenVBand="0" w:oddHBand="0" w:evenHBand="0" w:firstRowFirstColumn="0" w:firstRowLastColumn="0" w:lastRowFirstColumn="0" w:lastRowLastColumn="0"/>
+            </w:pPr>
+            <w:r>
+              <w:t>{</w:t>
+            </w:r>
+            <w:proofErr w:type="spellStart"/>
+            <w:proofErr w:type="gramStart"/>
+            <w:r>
+              <w:t>x,y</w:t>
+            </w:r>
+            <w:proofErr w:type="spellEnd"/>
+            <w:proofErr w:type="gramEnd"/>
+            <w:r>
+              <w:t>}</w:t>
+            </w:r>
+          </w:p>
+        </w:tc>
+        <w:tc>
+          <w:tcPr>
+            <w:tcW w:w="790" w:type="dxa"/>
+          </w:tcPr>
+          <w:p>
+            <w:pPr>
+              <w:bidi w:val="0"/>
+              <w:cnfStyle w:val="000000000000" w:firstRow="0" w:lastRow="0" w:firstColumn="0" w:lastColumn="0" w:oddVBand="0" w:evenVBand="0" w:oddHBand="0" w:evenHBand="0" w:firstRowFirstColumn="0" w:firstRowLastColumn="0" w:lastRowFirstColumn="0" w:lastRowLastColumn="0"/>
+            </w:pPr>
+            <w:r>
+              <w:t>{</w:t>
+            </w:r>
+            <w:proofErr w:type="spellStart"/>
+            <w:proofErr w:type="gramStart"/>
+            <w:r>
+              <w:t>x,y</w:t>
+            </w:r>
+            <w:proofErr w:type="spellEnd"/>
+            <w:proofErr w:type="gramEnd"/>
+            <w:r>
+              <w:t>}</w:t>
+            </w:r>
+          </w:p>
+        </w:tc>
+        <w:tc>
+          <w:tcPr>
+            <w:tcW w:w="790" w:type="dxa"/>
+          </w:tcPr>
+          <w:p>
+            <w:pPr>
+              <w:bidi w:val="0"/>
+              <w:cnfStyle w:val="000000000000" w:firstRow="0" w:lastRow="0" w:firstColumn="0" w:lastColumn="0" w:oddVBand="0" w:evenVBand="0" w:oddHBand="0" w:evenHBand="0" w:firstRowFirstColumn="0" w:firstRowLastColumn="0" w:lastRowFirstColumn="0" w:lastRowLastColumn="0"/>
+            </w:pPr>
+            <w:r>
+              <w:t>{</w:t>
+            </w:r>
+            <w:proofErr w:type="spellStart"/>
+            <w:proofErr w:type="gramStart"/>
+            <w:r>
+              <w:t>x,y</w:t>
+            </w:r>
+            <w:proofErr w:type="spellEnd"/>
+            <w:proofErr w:type="gramEnd"/>
+            <w:r>
+              <w:t>}</w:t>
+            </w:r>
+          </w:p>
+        </w:tc>
+        <w:tc>
+          <w:tcPr>
+            <w:tcW w:w="790" w:type="dxa"/>
+          </w:tcPr>
+          <w:p>
+            <w:pPr>
+              <w:bidi w:val="0"/>
+              <w:cnfStyle w:val="000000000000" w:firstRow="0" w:lastRow="0" w:firstColumn="0" w:lastColumn="0" w:oddVBand="0" w:evenVBand="0" w:oddHBand="0" w:evenHBand="0" w:firstRowFirstColumn="0" w:firstRowLastColumn="0" w:lastRowFirstColumn="0" w:lastRowLastColumn="0"/>
+            </w:pPr>
+            <w:r>
+              <w:t>{</w:t>
+            </w:r>
+            <w:proofErr w:type="spellStart"/>
+            <w:proofErr w:type="gramStart"/>
+            <w:r>
+              <w:t>x,y</w:t>
+            </w:r>
+            <w:proofErr w:type="spellEnd"/>
+            <w:proofErr w:type="gramEnd"/>
+            <w:r>
+              <w:t>}</w:t>
+            </w:r>
+          </w:p>
+        </w:tc>
+        <w:tc>
+          <w:tcPr>
+            <w:tcW w:w="790" w:type="dxa"/>
+          </w:tcPr>
+          <w:p>
+            <w:pPr>
+              <w:bidi w:val="0"/>
+              <w:cnfStyle w:val="000000000000" w:firstRow="0" w:lastRow="0" w:firstColumn="0" w:lastColumn="0" w:oddVBand="0" w:evenVBand="0" w:oddHBand="0" w:evenHBand="0" w:firstRowFirstColumn="0" w:firstRowLastColumn="0" w:lastRowFirstColumn="0" w:lastRowLastColumn="0"/>
+            </w:pPr>
+            <w:r>
+              <w:t>{</w:t>
+            </w:r>
+            <w:proofErr w:type="spellStart"/>
+            <w:proofErr w:type="gramStart"/>
+            <w:r>
+              <w:t>x,y</w:t>
+            </w:r>
+            <w:proofErr w:type="spellEnd"/>
+            <w:proofErr w:type="gramEnd"/>
+            <w:r>
+              <w:t>}</w:t>
+            </w:r>
+          </w:p>
+        </w:tc>
+        <w:tc>
+          <w:tcPr>
+            <w:tcW w:w="790" w:type="dxa"/>
+          </w:tcPr>
+          <w:p>
+            <w:pPr>
+              <w:bidi w:val="0"/>
+              <w:cnfStyle w:val="000000000000" w:firstRow="0" w:lastRow="0" w:firstColumn="0" w:lastColumn="0" w:oddVBand="0" w:evenVBand="0" w:oddHBand="0" w:evenHBand="0" w:firstRowFirstColumn="0" w:firstRowLastColumn="0" w:lastRowFirstColumn="0" w:lastRowLastColumn="0"/>
+            </w:pPr>
+            <w:r>
+              <w:t>{</w:t>
+            </w:r>
+            <w:proofErr w:type="spellStart"/>
+            <w:proofErr w:type="gramStart"/>
+            <w:r>
+              <w:t>x,y</w:t>
+            </w:r>
+            <w:proofErr w:type="spellEnd"/>
+            <w:proofErr w:type="gramEnd"/>
+            <w:r>
+              <w:t>}</w:t>
             </w:r>
           </w:p>
         </w:tc>
@@ -5498,7 +11734,17 @@
               </w:rPr>
             </w:pPr>
             <w:r>
-              <w:t>{x,y}</w:t>
+              <w:t>{</w:t>
+            </w:r>
+            <w:proofErr w:type="spellStart"/>
+            <w:proofErr w:type="gramStart"/>
+            <w:r>
+              <w:t>x,y</w:t>
+            </w:r>
+            <w:proofErr w:type="spellEnd"/>
+            <w:proofErr w:type="gramEnd"/>
+            <w:r>
+              <w:t>}</w:t>
             </w:r>
           </w:p>
         </w:tc>
@@ -5515,7 +11761,17 @@
               </w:rPr>
             </w:pPr>
             <w:r>
-              <w:t>{x,y}</w:t>
+              <w:t>{</w:t>
+            </w:r>
+            <w:proofErr w:type="spellStart"/>
+            <w:proofErr w:type="gramStart"/>
+            <w:r>
+              <w:t>x,y</w:t>
+            </w:r>
+            <w:proofErr w:type="spellEnd"/>
+            <w:proofErr w:type="gramEnd"/>
+            <w:r>
+              <w:t>}</w:t>
             </w:r>
           </w:p>
         </w:tc>
@@ -5621,35 +11877,65 @@
               <w:cnfStyle w:val="000000100000" w:firstRow="0" w:lastRow="0" w:firstColumn="0" w:lastColumn="0" w:oddVBand="0" w:evenVBand="0" w:oddHBand="1" w:evenHBand="0" w:firstRowFirstColumn="0" w:firstRowLastColumn="0" w:lastRowFirstColumn="0" w:lastRowLastColumn="0"/>
             </w:pPr>
             <w:r>
-              <w:t>{x,y}</w:t>
-            </w:r>
-          </w:p>
-        </w:tc>
-        <w:tc>
-          <w:tcPr>
-            <w:tcW w:w="790" w:type="dxa"/>
-          </w:tcPr>
-          <w:p>
-            <w:pPr>
-              <w:bidi w:val="0"/>
-              <w:cnfStyle w:val="000000100000" w:firstRow="0" w:lastRow="0" w:firstColumn="0" w:lastColumn="0" w:oddVBand="0" w:evenVBand="0" w:oddHBand="1" w:evenHBand="0" w:firstRowFirstColumn="0" w:firstRowLastColumn="0" w:lastRowFirstColumn="0" w:lastRowLastColumn="0"/>
-            </w:pPr>
-            <w:r>
-              <w:t>{x,y}</w:t>
-            </w:r>
-          </w:p>
-        </w:tc>
-        <w:tc>
-          <w:tcPr>
-            <w:tcW w:w="790" w:type="dxa"/>
-          </w:tcPr>
-          <w:p>
-            <w:pPr>
-              <w:bidi w:val="0"/>
-              <w:cnfStyle w:val="000000100000" w:firstRow="0" w:lastRow="0" w:firstColumn="0" w:lastColumn="0" w:oddVBand="0" w:evenVBand="0" w:oddHBand="1" w:evenHBand="0" w:firstRowFirstColumn="0" w:firstRowLastColumn="0" w:lastRowFirstColumn="0" w:lastRowLastColumn="0"/>
-            </w:pPr>
-            <w:r>
-              <w:t>{x,y}</w:t>
+              <w:t>{</w:t>
+            </w:r>
+            <w:proofErr w:type="spellStart"/>
+            <w:proofErr w:type="gramStart"/>
+            <w:r>
+              <w:t>x,y</w:t>
+            </w:r>
+            <w:proofErr w:type="spellEnd"/>
+            <w:proofErr w:type="gramEnd"/>
+            <w:r>
+              <w:t>}</w:t>
+            </w:r>
+          </w:p>
+        </w:tc>
+        <w:tc>
+          <w:tcPr>
+            <w:tcW w:w="790" w:type="dxa"/>
+          </w:tcPr>
+          <w:p>
+            <w:pPr>
+              <w:bidi w:val="0"/>
+              <w:cnfStyle w:val="000000100000" w:firstRow="0" w:lastRow="0" w:firstColumn="0" w:lastColumn="0" w:oddVBand="0" w:evenVBand="0" w:oddHBand="1" w:evenHBand="0" w:firstRowFirstColumn="0" w:firstRowLastColumn="0" w:lastRowFirstColumn="0" w:lastRowLastColumn="0"/>
+            </w:pPr>
+            <w:r>
+              <w:t>{</w:t>
+            </w:r>
+            <w:proofErr w:type="spellStart"/>
+            <w:proofErr w:type="gramStart"/>
+            <w:r>
+              <w:t>x,y</w:t>
+            </w:r>
+            <w:proofErr w:type="spellEnd"/>
+            <w:proofErr w:type="gramEnd"/>
+            <w:r>
+              <w:t>}</w:t>
+            </w:r>
+          </w:p>
+        </w:tc>
+        <w:tc>
+          <w:tcPr>
+            <w:tcW w:w="790" w:type="dxa"/>
+          </w:tcPr>
+          <w:p>
+            <w:pPr>
+              <w:bidi w:val="0"/>
+              <w:cnfStyle w:val="000000100000" w:firstRow="0" w:lastRow="0" w:firstColumn="0" w:lastColumn="0" w:oddVBand="0" w:evenVBand="0" w:oddHBand="1" w:evenHBand="0" w:firstRowFirstColumn="0" w:firstRowLastColumn="0" w:lastRowFirstColumn="0" w:lastRowLastColumn="0"/>
+            </w:pPr>
+            <w:r>
+              <w:t>{</w:t>
+            </w:r>
+            <w:proofErr w:type="spellStart"/>
+            <w:proofErr w:type="gramStart"/>
+            <w:r>
+              <w:t>x,y</w:t>
+            </w:r>
+            <w:proofErr w:type="spellEnd"/>
+            <w:proofErr w:type="gramEnd"/>
+            <w:r>
+              <w:t>}</w:t>
             </w:r>
           </w:p>
         </w:tc>
@@ -5666,7 +11952,17 @@
               </w:rPr>
             </w:pPr>
             <w:r>
-              <w:t>{x,y}</w:t>
+              <w:t>{</w:t>
+            </w:r>
+            <w:proofErr w:type="spellStart"/>
+            <w:proofErr w:type="gramStart"/>
+            <w:r>
+              <w:t>x,y</w:t>
+            </w:r>
+            <w:proofErr w:type="spellEnd"/>
+            <w:proofErr w:type="gramEnd"/>
+            <w:r>
+              <w:t>}</w:t>
             </w:r>
           </w:p>
         </w:tc>
@@ -5683,7 +11979,17 @@
               </w:rPr>
             </w:pPr>
             <w:r>
-              <w:t>{x,y}</w:t>
+              <w:t>{</w:t>
+            </w:r>
+            <w:proofErr w:type="spellStart"/>
+            <w:proofErr w:type="gramStart"/>
+            <w:r>
+              <w:t>x,y</w:t>
+            </w:r>
+            <w:proofErr w:type="spellEnd"/>
+            <w:proofErr w:type="gramEnd"/>
+            <w:r>
+              <w:t>}</w:t>
             </w:r>
           </w:p>
         </w:tc>
@@ -5761,63 +12067,113 @@
               <w:cnfStyle w:val="000000000000" w:firstRow="0" w:lastRow="0" w:firstColumn="0" w:lastColumn="0" w:oddVBand="0" w:evenVBand="0" w:oddHBand="0" w:evenHBand="0" w:firstRowFirstColumn="0" w:firstRowLastColumn="0" w:lastRowFirstColumn="0" w:lastRowLastColumn="0"/>
             </w:pPr>
             <w:r>
-              <w:t>{x,y}</w:t>
-            </w:r>
-          </w:p>
-        </w:tc>
-        <w:tc>
-          <w:tcPr>
-            <w:tcW w:w="790" w:type="dxa"/>
-          </w:tcPr>
-          <w:p>
-            <w:pPr>
-              <w:bidi w:val="0"/>
-              <w:cnfStyle w:val="000000000000" w:firstRow="0" w:lastRow="0" w:firstColumn="0" w:lastColumn="0" w:oddVBand="0" w:evenVBand="0" w:oddHBand="0" w:evenHBand="0" w:firstRowFirstColumn="0" w:firstRowLastColumn="0" w:lastRowFirstColumn="0" w:lastRowLastColumn="0"/>
-            </w:pPr>
-            <w:r>
-              <w:t>{x,y}</w:t>
-            </w:r>
-          </w:p>
-        </w:tc>
-        <w:tc>
-          <w:tcPr>
-            <w:tcW w:w="790" w:type="dxa"/>
-          </w:tcPr>
-          <w:p>
-            <w:pPr>
-              <w:bidi w:val="0"/>
-              <w:cnfStyle w:val="000000000000" w:firstRow="0" w:lastRow="0" w:firstColumn="0" w:lastColumn="0" w:oddVBand="0" w:evenVBand="0" w:oddHBand="0" w:evenHBand="0" w:firstRowFirstColumn="0" w:firstRowLastColumn="0" w:lastRowFirstColumn="0" w:lastRowLastColumn="0"/>
-            </w:pPr>
-            <w:r>
-              <w:t>{x,y}</w:t>
-            </w:r>
-          </w:p>
-        </w:tc>
-        <w:tc>
-          <w:tcPr>
-            <w:tcW w:w="790" w:type="dxa"/>
-          </w:tcPr>
-          <w:p>
-            <w:pPr>
-              <w:bidi w:val="0"/>
-              <w:cnfStyle w:val="000000000000" w:firstRow="0" w:lastRow="0" w:firstColumn="0" w:lastColumn="0" w:oddVBand="0" w:evenVBand="0" w:oddHBand="0" w:evenHBand="0" w:firstRowFirstColumn="0" w:firstRowLastColumn="0" w:lastRowFirstColumn="0" w:lastRowLastColumn="0"/>
-            </w:pPr>
-            <w:r>
-              <w:t>{x,y}</w:t>
-            </w:r>
-          </w:p>
-        </w:tc>
-        <w:tc>
-          <w:tcPr>
-            <w:tcW w:w="790" w:type="dxa"/>
-          </w:tcPr>
-          <w:p>
-            <w:pPr>
-              <w:bidi w:val="0"/>
-              <w:cnfStyle w:val="000000000000" w:firstRow="0" w:lastRow="0" w:firstColumn="0" w:lastColumn="0" w:oddVBand="0" w:evenVBand="0" w:oddHBand="0" w:evenHBand="0" w:firstRowFirstColumn="0" w:firstRowLastColumn="0" w:lastRowFirstColumn="0" w:lastRowLastColumn="0"/>
-            </w:pPr>
-            <w:r>
-              <w:t>{x,y}</w:t>
+              <w:t>{</w:t>
+            </w:r>
+            <w:proofErr w:type="spellStart"/>
+            <w:proofErr w:type="gramStart"/>
+            <w:r>
+              <w:t>x,y</w:t>
+            </w:r>
+            <w:proofErr w:type="spellEnd"/>
+            <w:proofErr w:type="gramEnd"/>
+            <w:r>
+              <w:t>}</w:t>
+            </w:r>
+          </w:p>
+        </w:tc>
+        <w:tc>
+          <w:tcPr>
+            <w:tcW w:w="790" w:type="dxa"/>
+          </w:tcPr>
+          <w:p>
+            <w:pPr>
+              <w:bidi w:val="0"/>
+              <w:cnfStyle w:val="000000000000" w:firstRow="0" w:lastRow="0" w:firstColumn="0" w:lastColumn="0" w:oddVBand="0" w:evenVBand="0" w:oddHBand="0" w:evenHBand="0" w:firstRowFirstColumn="0" w:firstRowLastColumn="0" w:lastRowFirstColumn="0" w:lastRowLastColumn="0"/>
+            </w:pPr>
+            <w:r>
+              <w:t>{</w:t>
+            </w:r>
+            <w:proofErr w:type="spellStart"/>
+            <w:proofErr w:type="gramStart"/>
+            <w:r>
+              <w:t>x,y</w:t>
+            </w:r>
+            <w:proofErr w:type="spellEnd"/>
+            <w:proofErr w:type="gramEnd"/>
+            <w:r>
+              <w:t>}</w:t>
+            </w:r>
+          </w:p>
+        </w:tc>
+        <w:tc>
+          <w:tcPr>
+            <w:tcW w:w="790" w:type="dxa"/>
+          </w:tcPr>
+          <w:p>
+            <w:pPr>
+              <w:bidi w:val="0"/>
+              <w:cnfStyle w:val="000000000000" w:firstRow="0" w:lastRow="0" w:firstColumn="0" w:lastColumn="0" w:oddVBand="0" w:evenVBand="0" w:oddHBand="0" w:evenHBand="0" w:firstRowFirstColumn="0" w:firstRowLastColumn="0" w:lastRowFirstColumn="0" w:lastRowLastColumn="0"/>
+            </w:pPr>
+            <w:r>
+              <w:t>{</w:t>
+            </w:r>
+            <w:proofErr w:type="spellStart"/>
+            <w:proofErr w:type="gramStart"/>
+            <w:r>
+              <w:t>x,y</w:t>
+            </w:r>
+            <w:proofErr w:type="spellEnd"/>
+            <w:proofErr w:type="gramEnd"/>
+            <w:r>
+              <w:t>}</w:t>
+            </w:r>
+          </w:p>
+        </w:tc>
+        <w:tc>
+          <w:tcPr>
+            <w:tcW w:w="790" w:type="dxa"/>
+          </w:tcPr>
+          <w:p>
+            <w:pPr>
+              <w:bidi w:val="0"/>
+              <w:cnfStyle w:val="000000000000" w:firstRow="0" w:lastRow="0" w:firstColumn="0" w:lastColumn="0" w:oddVBand="0" w:evenVBand="0" w:oddHBand="0" w:evenHBand="0" w:firstRowFirstColumn="0" w:firstRowLastColumn="0" w:lastRowFirstColumn="0" w:lastRowLastColumn="0"/>
+            </w:pPr>
+            <w:r>
+              <w:t>{</w:t>
+            </w:r>
+            <w:proofErr w:type="spellStart"/>
+            <w:proofErr w:type="gramStart"/>
+            <w:r>
+              <w:t>x,y</w:t>
+            </w:r>
+            <w:proofErr w:type="spellEnd"/>
+            <w:proofErr w:type="gramEnd"/>
+            <w:r>
+              <w:t>}</w:t>
+            </w:r>
+          </w:p>
+        </w:tc>
+        <w:tc>
+          <w:tcPr>
+            <w:tcW w:w="790" w:type="dxa"/>
+          </w:tcPr>
+          <w:p>
+            <w:pPr>
+              <w:bidi w:val="0"/>
+              <w:cnfStyle w:val="000000000000" w:firstRow="0" w:lastRow="0" w:firstColumn="0" w:lastColumn="0" w:oddVBand="0" w:evenVBand="0" w:oddHBand="0" w:evenHBand="0" w:firstRowFirstColumn="0" w:firstRowLastColumn="0" w:lastRowFirstColumn="0" w:lastRowLastColumn="0"/>
+            </w:pPr>
+            <w:r>
+              <w:t>{</w:t>
+            </w:r>
+            <w:proofErr w:type="spellStart"/>
+            <w:proofErr w:type="gramStart"/>
+            <w:r>
+              <w:t>x,y</w:t>
+            </w:r>
+            <w:proofErr w:type="spellEnd"/>
+            <w:proofErr w:type="gramEnd"/>
+            <w:r>
+              <w:t>}</w:t>
             </w:r>
           </w:p>
         </w:tc>
@@ -5834,7 +12190,17 @@
               </w:rPr>
             </w:pPr>
             <w:r>
-              <w:t>{x,y}</w:t>
+              <w:t>{</w:t>
+            </w:r>
+            <w:proofErr w:type="spellStart"/>
+            <w:proofErr w:type="gramStart"/>
+            <w:r>
+              <w:t>x,y</w:t>
+            </w:r>
+            <w:proofErr w:type="spellEnd"/>
+            <w:proofErr w:type="gramEnd"/>
+            <w:r>
+              <w:t>}</w:t>
             </w:r>
           </w:p>
         </w:tc>
@@ -5851,7 +12217,17 @@
               </w:rPr>
             </w:pPr>
             <w:r>
-              <w:t>{x,y}</w:t>
+              <w:t>{</w:t>
+            </w:r>
+            <w:proofErr w:type="spellStart"/>
+            <w:proofErr w:type="gramStart"/>
+            <w:r>
+              <w:t>x,y</w:t>
+            </w:r>
+            <w:proofErr w:type="spellEnd"/>
+            <w:proofErr w:type="gramEnd"/>
+            <w:r>
+              <w:t>}</w:t>
             </w:r>
           </w:p>
         </w:tc>
@@ -6020,7 +12396,17 @@
               </w:rPr>
             </w:pPr>
             <w:r>
-              <w:t>{x,y}</w:t>
+              <w:t>{</w:t>
+            </w:r>
+            <w:proofErr w:type="spellStart"/>
+            <w:proofErr w:type="gramStart"/>
+            <w:r>
+              <w:t>x,y</w:t>
+            </w:r>
+            <w:proofErr w:type="spellEnd"/>
+            <w:proofErr w:type="gramEnd"/>
+            <w:r>
+              <w:t>}</w:t>
             </w:r>
           </w:p>
         </w:tc>
@@ -6151,7 +12537,17 @@
               <w:cnfStyle w:val="000000000000" w:firstRow="0" w:lastRow="0" w:firstColumn="0" w:lastColumn="0" w:oddVBand="0" w:evenVBand="0" w:oddHBand="0" w:evenHBand="0" w:firstRowFirstColumn="0" w:firstRowLastColumn="0" w:lastRowFirstColumn="0" w:lastRowLastColumn="0"/>
             </w:pPr>
             <w:r>
-              <w:t>{x,y}</w:t>
+              <w:t>{</w:t>
+            </w:r>
+            <w:proofErr w:type="spellStart"/>
+            <w:proofErr w:type="gramStart"/>
+            <w:r>
+              <w:t>x,y</w:t>
+            </w:r>
+            <w:proofErr w:type="spellEnd"/>
+            <w:proofErr w:type="gramEnd"/>
+            <w:r>
+              <w:t>}</w:t>
             </w:r>
           </w:p>
         </w:tc>
@@ -6168,7 +12564,17 @@
               </w:rPr>
             </w:pPr>
             <w:r>
-              <w:t>{x,y}</w:t>
+              <w:t>{</w:t>
+            </w:r>
+            <w:proofErr w:type="spellStart"/>
+            <w:proofErr w:type="gramStart"/>
+            <w:r>
+              <w:t>x,y</w:t>
+            </w:r>
+            <w:proofErr w:type="spellEnd"/>
+            <w:proofErr w:type="gramEnd"/>
+            <w:r>
+              <w:t>}</w:t>
             </w:r>
           </w:p>
         </w:tc>
@@ -6185,7 +12591,17 @@
               </w:rPr>
             </w:pPr>
             <w:r>
-              <w:t>{x,y}</w:t>
+              <w:t>{</w:t>
+            </w:r>
+            <w:proofErr w:type="spellStart"/>
+            <w:proofErr w:type="gramStart"/>
+            <w:r>
+              <w:t>x,y</w:t>
+            </w:r>
+            <w:proofErr w:type="spellEnd"/>
+            <w:proofErr w:type="gramEnd"/>
+            <w:r>
+              <w:t>}</w:t>
             </w:r>
           </w:p>
         </w:tc>
@@ -6294,35 +12710,65 @@
               <w:cnfStyle w:val="000000100000" w:firstRow="0" w:lastRow="0" w:firstColumn="0" w:lastColumn="0" w:oddVBand="0" w:evenVBand="0" w:oddHBand="1" w:evenHBand="0" w:firstRowFirstColumn="0" w:firstRowLastColumn="0" w:lastRowFirstColumn="0" w:lastRowLastColumn="0"/>
             </w:pPr>
             <w:r>
-              <w:t>{x,y}</w:t>
-            </w:r>
-          </w:p>
-        </w:tc>
-        <w:tc>
-          <w:tcPr>
-            <w:tcW w:w="790" w:type="dxa"/>
-          </w:tcPr>
-          <w:p>
-            <w:pPr>
-              <w:bidi w:val="0"/>
-              <w:cnfStyle w:val="000000100000" w:firstRow="0" w:lastRow="0" w:firstColumn="0" w:lastColumn="0" w:oddVBand="0" w:evenVBand="0" w:oddHBand="1" w:evenHBand="0" w:firstRowFirstColumn="0" w:firstRowLastColumn="0" w:lastRowFirstColumn="0" w:lastRowLastColumn="0"/>
-            </w:pPr>
-            <w:r>
-              <w:t>{x,y}</w:t>
-            </w:r>
-          </w:p>
-        </w:tc>
-        <w:tc>
-          <w:tcPr>
-            <w:tcW w:w="790" w:type="dxa"/>
-          </w:tcPr>
-          <w:p>
-            <w:pPr>
-              <w:bidi w:val="0"/>
-              <w:cnfStyle w:val="000000100000" w:firstRow="0" w:lastRow="0" w:firstColumn="0" w:lastColumn="0" w:oddVBand="0" w:evenVBand="0" w:oddHBand="1" w:evenHBand="0" w:firstRowFirstColumn="0" w:firstRowLastColumn="0" w:lastRowFirstColumn="0" w:lastRowLastColumn="0"/>
-            </w:pPr>
-            <w:r>
-              <w:t>{x,y}</w:t>
+              <w:t>{</w:t>
+            </w:r>
+            <w:proofErr w:type="spellStart"/>
+            <w:proofErr w:type="gramStart"/>
+            <w:r>
+              <w:t>x,y</w:t>
+            </w:r>
+            <w:proofErr w:type="spellEnd"/>
+            <w:proofErr w:type="gramEnd"/>
+            <w:r>
+              <w:t>}</w:t>
+            </w:r>
+          </w:p>
+        </w:tc>
+        <w:tc>
+          <w:tcPr>
+            <w:tcW w:w="790" w:type="dxa"/>
+          </w:tcPr>
+          <w:p>
+            <w:pPr>
+              <w:bidi w:val="0"/>
+              <w:cnfStyle w:val="000000100000" w:firstRow="0" w:lastRow="0" w:firstColumn="0" w:lastColumn="0" w:oddVBand="0" w:evenVBand="0" w:oddHBand="1" w:evenHBand="0" w:firstRowFirstColumn="0" w:firstRowLastColumn="0" w:lastRowFirstColumn="0" w:lastRowLastColumn="0"/>
+            </w:pPr>
+            <w:r>
+              <w:t>{</w:t>
+            </w:r>
+            <w:proofErr w:type="spellStart"/>
+            <w:proofErr w:type="gramStart"/>
+            <w:r>
+              <w:t>x,y</w:t>
+            </w:r>
+            <w:proofErr w:type="spellEnd"/>
+            <w:proofErr w:type="gramEnd"/>
+            <w:r>
+              <w:t>}</w:t>
+            </w:r>
+          </w:p>
+        </w:tc>
+        <w:tc>
+          <w:tcPr>
+            <w:tcW w:w="790" w:type="dxa"/>
+          </w:tcPr>
+          <w:p>
+            <w:pPr>
+              <w:bidi w:val="0"/>
+              <w:cnfStyle w:val="000000100000" w:firstRow="0" w:lastRow="0" w:firstColumn="0" w:lastColumn="0" w:oddVBand="0" w:evenVBand="0" w:oddHBand="1" w:evenHBand="0" w:firstRowFirstColumn="0" w:firstRowLastColumn="0" w:lastRowFirstColumn="0" w:lastRowLastColumn="0"/>
+            </w:pPr>
+            <w:r>
+              <w:t>{</w:t>
+            </w:r>
+            <w:proofErr w:type="spellStart"/>
+            <w:proofErr w:type="gramStart"/>
+            <w:r>
+              <w:t>x,y</w:t>
+            </w:r>
+            <w:proofErr w:type="spellEnd"/>
+            <w:proofErr w:type="gramEnd"/>
+            <w:r>
+              <w:t>}</w:t>
             </w:r>
           </w:p>
         </w:tc>
@@ -6339,7 +12785,17 @@
               </w:rPr>
             </w:pPr>
             <w:r>
-              <w:t>{x,y}</w:t>
+              <w:t>{</w:t>
+            </w:r>
+            <w:proofErr w:type="spellStart"/>
+            <w:proofErr w:type="gramStart"/>
+            <w:r>
+              <w:t>x,y</w:t>
+            </w:r>
+            <w:proofErr w:type="spellEnd"/>
+            <w:proofErr w:type="gramEnd"/>
+            <w:r>
+              <w:t>}</w:t>
             </w:r>
           </w:p>
         </w:tc>
@@ -6356,7 +12812,17 @@
               </w:rPr>
             </w:pPr>
             <w:r>
-              <w:t>{x,y}</w:t>
+              <w:t>{</w:t>
+            </w:r>
+            <w:proofErr w:type="spellStart"/>
+            <w:proofErr w:type="gramStart"/>
+            <w:r>
+              <w:t>x,y</w:t>
+            </w:r>
+            <w:proofErr w:type="spellEnd"/>
+            <w:proofErr w:type="gramEnd"/>
+            <w:r>
+              <w:t>}</w:t>
             </w:r>
           </w:p>
         </w:tc>
@@ -6431,63 +12897,113 @@
               <w:cnfStyle w:val="000000000000" w:firstRow="0" w:lastRow="0" w:firstColumn="0" w:lastColumn="0" w:oddVBand="0" w:evenVBand="0" w:oddHBand="0" w:evenHBand="0" w:firstRowFirstColumn="0" w:firstRowLastColumn="0" w:lastRowFirstColumn="0" w:lastRowLastColumn="0"/>
             </w:pPr>
             <w:r>
-              <w:t>{x,y}</w:t>
-            </w:r>
-          </w:p>
-        </w:tc>
-        <w:tc>
-          <w:tcPr>
-            <w:tcW w:w="790" w:type="dxa"/>
-          </w:tcPr>
-          <w:p>
-            <w:pPr>
-              <w:bidi w:val="0"/>
-              <w:cnfStyle w:val="000000000000" w:firstRow="0" w:lastRow="0" w:firstColumn="0" w:lastColumn="0" w:oddVBand="0" w:evenVBand="0" w:oddHBand="0" w:evenHBand="0" w:firstRowFirstColumn="0" w:firstRowLastColumn="0" w:lastRowFirstColumn="0" w:lastRowLastColumn="0"/>
-            </w:pPr>
-            <w:r>
-              <w:t>{x,y}</w:t>
-            </w:r>
-          </w:p>
-        </w:tc>
-        <w:tc>
-          <w:tcPr>
-            <w:tcW w:w="790" w:type="dxa"/>
-          </w:tcPr>
-          <w:p>
-            <w:pPr>
-              <w:bidi w:val="0"/>
-              <w:cnfStyle w:val="000000000000" w:firstRow="0" w:lastRow="0" w:firstColumn="0" w:lastColumn="0" w:oddVBand="0" w:evenVBand="0" w:oddHBand="0" w:evenHBand="0" w:firstRowFirstColumn="0" w:firstRowLastColumn="0" w:lastRowFirstColumn="0" w:lastRowLastColumn="0"/>
-            </w:pPr>
-            <w:r>
-              <w:t>{x,y}</w:t>
-            </w:r>
-          </w:p>
-        </w:tc>
-        <w:tc>
-          <w:tcPr>
-            <w:tcW w:w="790" w:type="dxa"/>
-          </w:tcPr>
-          <w:p>
-            <w:pPr>
-              <w:bidi w:val="0"/>
-              <w:cnfStyle w:val="000000000000" w:firstRow="0" w:lastRow="0" w:firstColumn="0" w:lastColumn="0" w:oddVBand="0" w:evenVBand="0" w:oddHBand="0" w:evenHBand="0" w:firstRowFirstColumn="0" w:firstRowLastColumn="0" w:lastRowFirstColumn="0" w:lastRowLastColumn="0"/>
-            </w:pPr>
-            <w:r>
-              <w:t>{x,y}</w:t>
-            </w:r>
-          </w:p>
-        </w:tc>
-        <w:tc>
-          <w:tcPr>
-            <w:tcW w:w="790" w:type="dxa"/>
-          </w:tcPr>
-          <w:p>
-            <w:pPr>
-              <w:bidi w:val="0"/>
-              <w:cnfStyle w:val="000000000000" w:firstRow="0" w:lastRow="0" w:firstColumn="0" w:lastColumn="0" w:oddVBand="0" w:evenVBand="0" w:oddHBand="0" w:evenHBand="0" w:firstRowFirstColumn="0" w:firstRowLastColumn="0" w:lastRowFirstColumn="0" w:lastRowLastColumn="0"/>
-            </w:pPr>
-            <w:r>
-              <w:t>{x,y}</w:t>
+              <w:t>{</w:t>
+            </w:r>
+            <w:proofErr w:type="spellStart"/>
+            <w:proofErr w:type="gramStart"/>
+            <w:r>
+              <w:t>x,y</w:t>
+            </w:r>
+            <w:proofErr w:type="spellEnd"/>
+            <w:proofErr w:type="gramEnd"/>
+            <w:r>
+              <w:t>}</w:t>
+            </w:r>
+          </w:p>
+        </w:tc>
+        <w:tc>
+          <w:tcPr>
+            <w:tcW w:w="790" w:type="dxa"/>
+          </w:tcPr>
+          <w:p>
+            <w:pPr>
+              <w:bidi w:val="0"/>
+              <w:cnfStyle w:val="000000000000" w:firstRow="0" w:lastRow="0" w:firstColumn="0" w:lastColumn="0" w:oddVBand="0" w:evenVBand="0" w:oddHBand="0" w:evenHBand="0" w:firstRowFirstColumn="0" w:firstRowLastColumn="0" w:lastRowFirstColumn="0" w:lastRowLastColumn="0"/>
+            </w:pPr>
+            <w:r>
+              <w:t>{</w:t>
+            </w:r>
+            <w:proofErr w:type="spellStart"/>
+            <w:proofErr w:type="gramStart"/>
+            <w:r>
+              <w:t>x,y</w:t>
+            </w:r>
+            <w:proofErr w:type="spellEnd"/>
+            <w:proofErr w:type="gramEnd"/>
+            <w:r>
+              <w:t>}</w:t>
+            </w:r>
+          </w:p>
+        </w:tc>
+        <w:tc>
+          <w:tcPr>
+            <w:tcW w:w="790" w:type="dxa"/>
+          </w:tcPr>
+          <w:p>
+            <w:pPr>
+              <w:bidi w:val="0"/>
+              <w:cnfStyle w:val="000000000000" w:firstRow="0" w:lastRow="0" w:firstColumn="0" w:lastColumn="0" w:oddVBand="0" w:evenVBand="0" w:oddHBand="0" w:evenHBand="0" w:firstRowFirstColumn="0" w:firstRowLastColumn="0" w:lastRowFirstColumn="0" w:lastRowLastColumn="0"/>
+            </w:pPr>
+            <w:r>
+              <w:t>{</w:t>
+            </w:r>
+            <w:proofErr w:type="spellStart"/>
+            <w:proofErr w:type="gramStart"/>
+            <w:r>
+              <w:t>x,y</w:t>
+            </w:r>
+            <w:proofErr w:type="spellEnd"/>
+            <w:proofErr w:type="gramEnd"/>
+            <w:r>
+              <w:t>}</w:t>
+            </w:r>
+          </w:p>
+        </w:tc>
+        <w:tc>
+          <w:tcPr>
+            <w:tcW w:w="790" w:type="dxa"/>
+          </w:tcPr>
+          <w:p>
+            <w:pPr>
+              <w:bidi w:val="0"/>
+              <w:cnfStyle w:val="000000000000" w:firstRow="0" w:lastRow="0" w:firstColumn="0" w:lastColumn="0" w:oddVBand="0" w:evenVBand="0" w:oddHBand="0" w:evenHBand="0" w:firstRowFirstColumn="0" w:firstRowLastColumn="0" w:lastRowFirstColumn="0" w:lastRowLastColumn="0"/>
+            </w:pPr>
+            <w:r>
+              <w:t>{</w:t>
+            </w:r>
+            <w:proofErr w:type="spellStart"/>
+            <w:proofErr w:type="gramStart"/>
+            <w:r>
+              <w:t>x,y</w:t>
+            </w:r>
+            <w:proofErr w:type="spellEnd"/>
+            <w:proofErr w:type="gramEnd"/>
+            <w:r>
+              <w:t>}</w:t>
+            </w:r>
+          </w:p>
+        </w:tc>
+        <w:tc>
+          <w:tcPr>
+            <w:tcW w:w="790" w:type="dxa"/>
+          </w:tcPr>
+          <w:p>
+            <w:pPr>
+              <w:bidi w:val="0"/>
+              <w:cnfStyle w:val="000000000000" w:firstRow="0" w:lastRow="0" w:firstColumn="0" w:lastColumn="0" w:oddVBand="0" w:evenVBand="0" w:oddHBand="0" w:evenHBand="0" w:firstRowFirstColumn="0" w:firstRowLastColumn="0" w:lastRowFirstColumn="0" w:lastRowLastColumn="0"/>
+            </w:pPr>
+            <w:r>
+              <w:t>{</w:t>
+            </w:r>
+            <w:proofErr w:type="spellStart"/>
+            <w:proofErr w:type="gramStart"/>
+            <w:r>
+              <w:t>x,y</w:t>
+            </w:r>
+            <w:proofErr w:type="spellEnd"/>
+            <w:proofErr w:type="gramEnd"/>
+            <w:r>
+              <w:t>}</w:t>
             </w:r>
           </w:p>
         </w:tc>
@@ -6504,7 +13020,17 @@
               </w:rPr>
             </w:pPr>
             <w:r>
-              <w:t>{x,y}</w:t>
+              <w:t>{</w:t>
+            </w:r>
+            <w:proofErr w:type="spellStart"/>
+            <w:proofErr w:type="gramStart"/>
+            <w:r>
+              <w:t>x,y</w:t>
+            </w:r>
+            <w:proofErr w:type="spellEnd"/>
+            <w:proofErr w:type="gramEnd"/>
+            <w:r>
+              <w:t>}</w:t>
             </w:r>
           </w:p>
         </w:tc>
@@ -6521,7 +13047,17 @@
               </w:rPr>
             </w:pPr>
             <w:r>
-              <w:t>{x,y}</w:t>
+              <w:t>{</w:t>
+            </w:r>
+            <w:proofErr w:type="spellStart"/>
+            <w:proofErr w:type="gramStart"/>
+            <w:r>
+              <w:t>x,y</w:t>
+            </w:r>
+            <w:proofErr w:type="spellEnd"/>
+            <w:proofErr w:type="gramEnd"/>
+            <w:r>
+              <w:t>}</w:t>
             </w:r>
           </w:p>
         </w:tc>
@@ -6554,105 +13090,185 @@
               <w:bidi w:val="0"/>
             </w:pPr>
             <w:r>
-              <w:t>{x,y}</w:t>
-            </w:r>
-          </w:p>
-        </w:tc>
-        <w:tc>
-          <w:tcPr>
-            <w:tcW w:w="790" w:type="dxa"/>
-          </w:tcPr>
-          <w:p>
-            <w:pPr>
-              <w:bidi w:val="0"/>
-              <w:cnfStyle w:val="000000100000" w:firstRow="0" w:lastRow="0" w:firstColumn="0" w:lastColumn="0" w:oddVBand="0" w:evenVBand="0" w:oddHBand="1" w:evenHBand="0" w:firstRowFirstColumn="0" w:firstRowLastColumn="0" w:lastRowFirstColumn="0" w:lastRowLastColumn="0"/>
-            </w:pPr>
-            <w:r>
-              <w:t>{x,y}</w:t>
-            </w:r>
-          </w:p>
-        </w:tc>
-        <w:tc>
-          <w:tcPr>
-            <w:tcW w:w="790" w:type="dxa"/>
-          </w:tcPr>
-          <w:p>
-            <w:pPr>
-              <w:bidi w:val="0"/>
-              <w:cnfStyle w:val="000000100000" w:firstRow="0" w:lastRow="0" w:firstColumn="0" w:lastColumn="0" w:oddVBand="0" w:evenVBand="0" w:oddHBand="1" w:evenHBand="0" w:firstRowFirstColumn="0" w:firstRowLastColumn="0" w:lastRowFirstColumn="0" w:lastRowLastColumn="0"/>
-            </w:pPr>
-            <w:r>
-              <w:t>{x,y}</w:t>
-            </w:r>
-          </w:p>
-        </w:tc>
-        <w:tc>
-          <w:tcPr>
-            <w:tcW w:w="790" w:type="dxa"/>
-          </w:tcPr>
-          <w:p>
-            <w:pPr>
-              <w:bidi w:val="0"/>
-              <w:cnfStyle w:val="000000100000" w:firstRow="0" w:lastRow="0" w:firstColumn="0" w:lastColumn="0" w:oddVBand="0" w:evenVBand="0" w:oddHBand="1" w:evenHBand="0" w:firstRowFirstColumn="0" w:firstRowLastColumn="0" w:lastRowFirstColumn="0" w:lastRowLastColumn="0"/>
-            </w:pPr>
-            <w:r>
-              <w:t>{x,y}</w:t>
-            </w:r>
-          </w:p>
-        </w:tc>
-        <w:tc>
-          <w:tcPr>
-            <w:tcW w:w="790" w:type="dxa"/>
-          </w:tcPr>
-          <w:p>
-            <w:pPr>
-              <w:bidi w:val="0"/>
-              <w:cnfStyle w:val="000000100000" w:firstRow="0" w:lastRow="0" w:firstColumn="0" w:lastColumn="0" w:oddVBand="0" w:evenVBand="0" w:oddHBand="1" w:evenHBand="0" w:firstRowFirstColumn="0" w:firstRowLastColumn="0" w:lastRowFirstColumn="0" w:lastRowLastColumn="0"/>
-            </w:pPr>
-            <w:r>
-              <w:t>{x,y}</w:t>
-            </w:r>
-          </w:p>
-        </w:tc>
-        <w:tc>
-          <w:tcPr>
-            <w:tcW w:w="790" w:type="dxa"/>
-          </w:tcPr>
-          <w:p>
-            <w:pPr>
-              <w:bidi w:val="0"/>
-              <w:cnfStyle w:val="000000100000" w:firstRow="0" w:lastRow="0" w:firstColumn="0" w:lastColumn="0" w:oddVBand="0" w:evenVBand="0" w:oddHBand="1" w:evenHBand="0" w:firstRowFirstColumn="0" w:firstRowLastColumn="0" w:lastRowFirstColumn="0" w:lastRowLastColumn="0"/>
-            </w:pPr>
-            <w:r>
-              <w:t>{x,y}</w:t>
-            </w:r>
-          </w:p>
-        </w:tc>
-        <w:tc>
-          <w:tcPr>
-            <w:tcW w:w="790" w:type="dxa"/>
-          </w:tcPr>
-          <w:p>
-            <w:pPr>
-              <w:bidi w:val="0"/>
-              <w:cnfStyle w:val="000000100000" w:firstRow="0" w:lastRow="0" w:firstColumn="0" w:lastColumn="0" w:oddVBand="0" w:evenVBand="0" w:oddHBand="1" w:evenHBand="0" w:firstRowFirstColumn="0" w:firstRowLastColumn="0" w:lastRowFirstColumn="0" w:lastRowLastColumn="0"/>
-            </w:pPr>
-            <w:r>
-              <w:t>{x,y}</w:t>
-            </w:r>
-          </w:p>
-        </w:tc>
-        <w:tc>
-          <w:tcPr>
-            <w:tcW w:w="790" w:type="dxa"/>
-          </w:tcPr>
-          <w:p>
-            <w:pPr>
-              <w:bidi w:val="0"/>
-              <w:cnfStyle w:val="000000100000" w:firstRow="0" w:lastRow="0" w:firstColumn="0" w:lastColumn="0" w:oddVBand="0" w:evenVBand="0" w:oddHBand="1" w:evenHBand="0" w:firstRowFirstColumn="0" w:firstRowLastColumn="0" w:lastRowFirstColumn="0" w:lastRowLastColumn="0"/>
-            </w:pPr>
-            <w:r>
-              <w:t>{x,y}</w:t>
+              <w:t>{</w:t>
+            </w:r>
+            <w:proofErr w:type="spellStart"/>
+            <w:proofErr w:type="gramStart"/>
+            <w:r>
+              <w:t>x,y</w:t>
+            </w:r>
+            <w:proofErr w:type="spellEnd"/>
+            <w:proofErr w:type="gramEnd"/>
+            <w:r>
+              <w:t>}</w:t>
+            </w:r>
+          </w:p>
+        </w:tc>
+        <w:tc>
+          <w:tcPr>
+            <w:tcW w:w="790" w:type="dxa"/>
+          </w:tcPr>
+          <w:p>
+            <w:pPr>
+              <w:bidi w:val="0"/>
+              <w:cnfStyle w:val="000000100000" w:firstRow="0" w:lastRow="0" w:firstColumn="0" w:lastColumn="0" w:oddVBand="0" w:evenVBand="0" w:oddHBand="1" w:evenHBand="0" w:firstRowFirstColumn="0" w:firstRowLastColumn="0" w:lastRowFirstColumn="0" w:lastRowLastColumn="0"/>
+            </w:pPr>
+            <w:r>
+              <w:t>{</w:t>
+            </w:r>
+            <w:proofErr w:type="spellStart"/>
+            <w:proofErr w:type="gramStart"/>
+            <w:r>
+              <w:t>x,y</w:t>
+            </w:r>
+            <w:proofErr w:type="spellEnd"/>
+            <w:proofErr w:type="gramEnd"/>
+            <w:r>
+              <w:t>}</w:t>
+            </w:r>
+          </w:p>
+        </w:tc>
+        <w:tc>
+          <w:tcPr>
+            <w:tcW w:w="790" w:type="dxa"/>
+          </w:tcPr>
+          <w:p>
+            <w:pPr>
+              <w:bidi w:val="0"/>
+              <w:cnfStyle w:val="000000100000" w:firstRow="0" w:lastRow="0" w:firstColumn="0" w:lastColumn="0" w:oddVBand="0" w:evenVBand="0" w:oddHBand="1" w:evenHBand="0" w:firstRowFirstColumn="0" w:firstRowLastColumn="0" w:lastRowFirstColumn="0" w:lastRowLastColumn="0"/>
+            </w:pPr>
+            <w:r>
+              <w:t>{</w:t>
+            </w:r>
+            <w:proofErr w:type="spellStart"/>
+            <w:proofErr w:type="gramStart"/>
+            <w:r>
+              <w:t>x,y</w:t>
+            </w:r>
+            <w:proofErr w:type="spellEnd"/>
+            <w:proofErr w:type="gramEnd"/>
+            <w:r>
+              <w:t>}</w:t>
+            </w:r>
+          </w:p>
+        </w:tc>
+        <w:tc>
+          <w:tcPr>
+            <w:tcW w:w="790" w:type="dxa"/>
+          </w:tcPr>
+          <w:p>
+            <w:pPr>
+              <w:bidi w:val="0"/>
+              <w:cnfStyle w:val="000000100000" w:firstRow="0" w:lastRow="0" w:firstColumn="0" w:lastColumn="0" w:oddVBand="0" w:evenVBand="0" w:oddHBand="1" w:evenHBand="0" w:firstRowFirstColumn="0" w:firstRowLastColumn="0" w:lastRowFirstColumn="0" w:lastRowLastColumn="0"/>
+            </w:pPr>
+            <w:r>
+              <w:t>{</w:t>
+            </w:r>
+            <w:proofErr w:type="spellStart"/>
+            <w:proofErr w:type="gramStart"/>
+            <w:r>
+              <w:t>x,y</w:t>
+            </w:r>
+            <w:proofErr w:type="spellEnd"/>
+            <w:proofErr w:type="gramEnd"/>
+            <w:r>
+              <w:t>}</w:t>
+            </w:r>
+          </w:p>
+        </w:tc>
+        <w:tc>
+          <w:tcPr>
+            <w:tcW w:w="790" w:type="dxa"/>
+          </w:tcPr>
+          <w:p>
+            <w:pPr>
+              <w:bidi w:val="0"/>
+              <w:cnfStyle w:val="000000100000" w:firstRow="0" w:lastRow="0" w:firstColumn="0" w:lastColumn="0" w:oddVBand="0" w:evenVBand="0" w:oddHBand="1" w:evenHBand="0" w:firstRowFirstColumn="0" w:firstRowLastColumn="0" w:lastRowFirstColumn="0" w:lastRowLastColumn="0"/>
+            </w:pPr>
+            <w:r>
+              <w:t>{</w:t>
+            </w:r>
+            <w:proofErr w:type="spellStart"/>
+            <w:proofErr w:type="gramStart"/>
+            <w:r>
+              <w:t>x,y</w:t>
+            </w:r>
+            <w:proofErr w:type="spellEnd"/>
+            <w:proofErr w:type="gramEnd"/>
+            <w:r>
+              <w:t>}</w:t>
+            </w:r>
+          </w:p>
+        </w:tc>
+        <w:tc>
+          <w:tcPr>
+            <w:tcW w:w="790" w:type="dxa"/>
+          </w:tcPr>
+          <w:p>
+            <w:pPr>
+              <w:bidi w:val="0"/>
+              <w:cnfStyle w:val="000000100000" w:firstRow="0" w:lastRow="0" w:firstColumn="0" w:lastColumn="0" w:oddVBand="0" w:evenVBand="0" w:oddHBand="1" w:evenHBand="0" w:firstRowFirstColumn="0" w:firstRowLastColumn="0" w:lastRowFirstColumn="0" w:lastRowLastColumn="0"/>
+            </w:pPr>
+            <w:r>
+              <w:t>{</w:t>
+            </w:r>
+            <w:proofErr w:type="spellStart"/>
+            <w:proofErr w:type="gramStart"/>
+            <w:r>
+              <w:t>x,y</w:t>
+            </w:r>
+            <w:proofErr w:type="spellEnd"/>
+            <w:proofErr w:type="gramEnd"/>
+            <w:r>
+              <w:t>}</w:t>
+            </w:r>
+          </w:p>
+        </w:tc>
+        <w:tc>
+          <w:tcPr>
+            <w:tcW w:w="790" w:type="dxa"/>
+          </w:tcPr>
+          <w:p>
+            <w:pPr>
+              <w:bidi w:val="0"/>
+              <w:cnfStyle w:val="000000100000" w:firstRow="0" w:lastRow="0" w:firstColumn="0" w:lastColumn="0" w:oddVBand="0" w:evenVBand="0" w:oddHBand="1" w:evenHBand="0" w:firstRowFirstColumn="0" w:firstRowLastColumn="0" w:lastRowFirstColumn="0" w:lastRowLastColumn="0"/>
+            </w:pPr>
+            <w:r>
+              <w:t>{</w:t>
+            </w:r>
+            <w:proofErr w:type="spellStart"/>
+            <w:proofErr w:type="gramStart"/>
+            <w:r>
+              <w:t>x,y</w:t>
+            </w:r>
+            <w:proofErr w:type="spellEnd"/>
+            <w:proofErr w:type="gramEnd"/>
+            <w:r>
+              <w:t>}</w:t>
+            </w:r>
+          </w:p>
+        </w:tc>
+        <w:tc>
+          <w:tcPr>
+            <w:tcW w:w="790" w:type="dxa"/>
+          </w:tcPr>
+          <w:p>
+            <w:pPr>
+              <w:bidi w:val="0"/>
+              <w:cnfStyle w:val="000000100000" w:firstRow="0" w:lastRow="0" w:firstColumn="0" w:lastColumn="0" w:oddVBand="0" w:evenVBand="0" w:oddHBand="1" w:evenHBand="0" w:firstRowFirstColumn="0" w:firstRowLastColumn="0" w:lastRowFirstColumn="0" w:lastRowLastColumn="0"/>
+            </w:pPr>
+            <w:r>
+              <w:t>{</w:t>
+            </w:r>
+            <w:proofErr w:type="spellStart"/>
+            <w:proofErr w:type="gramStart"/>
+            <w:r>
+              <w:t>x,y</w:t>
+            </w:r>
+            <w:proofErr w:type="spellEnd"/>
+            <w:proofErr w:type="gramEnd"/>
+            <w:r>
+              <w:t>}</w:t>
             </w:r>
           </w:p>
         </w:tc>
@@ -6669,7 +13285,17 @@
               </w:rPr>
             </w:pPr>
             <w:r>
-              <w:t>{x,y}</w:t>
+              <w:t>{</w:t>
+            </w:r>
+            <w:proofErr w:type="spellStart"/>
+            <w:proofErr w:type="gramStart"/>
+            <w:r>
+              <w:t>x,y</w:t>
+            </w:r>
+            <w:proofErr w:type="spellEnd"/>
+            <w:proofErr w:type="gramEnd"/>
+            <w:r>
+              <w:t>}</w:t>
             </w:r>
           </w:p>
         </w:tc>
@@ -6686,7 +13312,17 @@
               </w:rPr>
             </w:pPr>
             <w:r>
-              <w:t>{x,y}</w:t>
+              <w:t>{</w:t>
+            </w:r>
+            <w:proofErr w:type="spellStart"/>
+            <w:proofErr w:type="gramStart"/>
+            <w:r>
+              <w:t>x,y</w:t>
+            </w:r>
+            <w:proofErr w:type="spellEnd"/>
+            <w:proofErr w:type="gramEnd"/>
+            <w:r>
+              <w:t>}</w:t>
             </w:r>
           </w:p>
         </w:tc>
@@ -6721,22 +13357,37 @@
           <w:numId w:val="1"/>
         </w:numPr>
         <w:rPr>
+          <w:rtl/>
+        </w:rPr>
+      </w:pPr>
+      <w:r>
+        <w:rPr>
           <w:rFonts w:hint="cs"/>
           <w:rtl/>
         </w:rPr>
-      </w:pPr>
+        <w:t xml:space="preserve">בנינו את האנליזה כך שמשתנה יציב לפני שורה </w:t>
+      </w:r>
+      <w:proofErr w:type="spellStart"/>
       <w:r>
         <w:rPr>
           <w:rFonts w:hint="cs"/>
           <w:rtl/>
         </w:rPr>
-        <w:t>בנינו את האנליזה כך שמשתנה יציב לפני שורה אמ"מ הוא ב</w:t>
-      </w:r>
+        <w:t>אמ"מ</w:t>
+      </w:r>
+      <w:proofErr w:type="spellEnd"/>
       <w:r>
         <w:rPr>
           <w:rFonts w:hint="cs"/>
           <w:rtl/>
         </w:rPr>
+        <w:t xml:space="preserve"> הוא ב</w:t>
+      </w:r>
+      <w:r>
+        <w:rPr>
+          <w:rFonts w:hint="cs"/>
+          <w:rtl/>
+        </w:rPr>
         <w:t>-</w:t>
       </w:r>
       <w:r>
@@ -6760,7 +13411,23 @@
           <w:rFonts w:hint="cs"/>
           <w:rtl/>
         </w:rPr>
-        <w:t>בנוסף משתנה יציב בסוף הקוד אמ"מ הוא ב-</w:t>
+        <w:t xml:space="preserve">בנוסף משתנה יציב בסוף הקוד </w:t>
+      </w:r>
+      <w:proofErr w:type="spellStart"/>
+      <w:r>
+        <w:rPr>
+          <w:rFonts w:hint="cs"/>
+          <w:rtl/>
+        </w:rPr>
+        <w:t>אמ"מ</w:t>
+      </w:r>
+      <w:proofErr w:type="spellEnd"/>
+      <w:r>
+        <w:rPr>
+          <w:rFonts w:hint="cs"/>
+          <w:rtl/>
+        </w:rPr>
+        <w:t xml:space="preserve"> הוא ב-</w:t>
       </w:r>
       <w:r>
         <w:t>out</w:t>
@@ -6770,7 +13437,39 @@
           <w:rFonts w:hint="cs"/>
           <w:rtl/>
         </w:rPr>
-        <w:t xml:space="preserve"> של הפקודה\ות האחרונה\ות (11).</w:t>
+        <w:t xml:space="preserve"> של הפקודה\</w:t>
+      </w:r>
+      <w:proofErr w:type="spellStart"/>
+      <w:r>
+        <w:rPr>
+          <w:rFonts w:hint="cs"/>
+          <w:rtl/>
+        </w:rPr>
+        <w:t>ות</w:t>
+      </w:r>
+      <w:proofErr w:type="spellEnd"/>
+      <w:r>
+        <w:rPr>
+          <w:rFonts w:hint="cs"/>
+          <w:rtl/>
+        </w:rPr>
+        <w:t xml:space="preserve"> האחרונה\</w:t>
+      </w:r>
+      <w:proofErr w:type="spellStart"/>
+      <w:r>
+        <w:rPr>
+          <w:rFonts w:hint="cs"/>
+          <w:rtl/>
+        </w:rPr>
+        <w:t>ות</w:t>
+      </w:r>
+      <w:proofErr w:type="spellEnd"/>
+      <w:r>
+        <w:rPr>
+          <w:rFonts w:hint="cs"/>
+          <w:rtl/>
+        </w:rPr>
+        <w:t xml:space="preserve"> (11).</w:t>
       </w:r>
       <w:r>
         <w:rPr>
@@ -6958,8 +13657,101 @@
       </w:pPr>
     </w:lvl>
   </w:abstractNum>
+  <w:abstractNum w:abstractNumId="1" w15:restartNumberingAfterBreak="0">
+    <w:nsid w:val="323B3B3C"/>
+    <w:multiLevelType w:val="hybridMultilevel"/>
+    <w:tmpl w:val="E5965DD4"/>
+    <w:lvl w:ilvl="0" w:tplc="E878FEC8">
+      <w:start w:val="1"/>
+      <w:numFmt w:val="hebrew1"/>
+      <w:lvlText w:val="%1."/>
+      <w:lvlJc w:val="left"/>
+      <w:pPr>
+        <w:ind w:left="360" w:hanging="360"/>
+      </w:pPr>
+      <w:rPr>
+        <w:rFonts w:hint="default"/>
+        <w:i w:val="0"/>
+      </w:rPr>
+    </w:lvl>
+    <w:lvl w:ilvl="1" w:tplc="04090019" w:tentative="1">
+      <w:start w:val="1"/>
+      <w:numFmt w:val="lowerLetter"/>
+      <w:lvlText w:val="%2."/>
+      <w:lvlJc w:val="left"/>
+      <w:pPr>
+        <w:ind w:left="1080" w:hanging="360"/>
+      </w:pPr>
+    </w:lvl>
+    <w:lvl w:ilvl="2" w:tplc="0409001B" w:tentative="1">
+      <w:start w:val="1"/>
+      <w:numFmt w:val="lowerRoman"/>
+      <w:lvlText w:val="%3."/>
+      <w:lvlJc w:val="right"/>
+      <w:pPr>
+        <w:ind w:left="1800" w:hanging="180"/>
+      </w:pPr>
+    </w:lvl>
+    <w:lvl w:ilvl="3" w:tplc="0409000F" w:tentative="1">
+      <w:start w:val="1"/>
+      <w:numFmt w:val="decimal"/>
+      <w:lvlText w:val="%4."/>
+      <w:lvlJc w:val="left"/>
+      <w:pPr>
+        <w:ind w:left="2520" w:hanging="360"/>
+      </w:pPr>
+    </w:lvl>
+    <w:lvl w:ilvl="4" w:tplc="04090019" w:tentative="1">
+      <w:start w:val="1"/>
+      <w:numFmt w:val="lowerLetter"/>
+      <w:lvlText w:val="%5."/>
+      <w:lvlJc w:val="left"/>
+      <w:pPr>
+        <w:ind w:left="3240" w:hanging="360"/>
+      </w:pPr>
+    </w:lvl>
+    <w:lvl w:ilvl="5" w:tplc="0409001B" w:tentative="1">
+      <w:start w:val="1"/>
+      <w:numFmt w:val="lowerRoman"/>
+      <w:lvlText w:val="%6."/>
+      <w:lvlJc w:val="right"/>
+      <w:pPr>
+        <w:ind w:left="3960" w:hanging="180"/>
+      </w:pPr>
+    </w:lvl>
+    <w:lvl w:ilvl="6" w:tplc="0409000F" w:tentative="1">
+      <w:start w:val="1"/>
+      <w:numFmt w:val="decimal"/>
+      <w:lvlText w:val="%7."/>
+      <w:lvlJc w:val="left"/>
+      <w:pPr>
+        <w:ind w:left="4680" w:hanging="360"/>
+      </w:pPr>
+    </w:lvl>
+    <w:lvl w:ilvl="7" w:tplc="04090019" w:tentative="1">
+      <w:start w:val="1"/>
+      <w:numFmt w:val="lowerLetter"/>
+      <w:lvlText w:val="%8."/>
+      <w:lvlJc w:val="left"/>
+      <w:pPr>
+        <w:ind w:left="5400" w:hanging="360"/>
+      </w:pPr>
+    </w:lvl>
+    <w:lvl w:ilvl="8" w:tplc="0409001B" w:tentative="1">
+      <w:start w:val="1"/>
+      <w:numFmt w:val="lowerRoman"/>
+      <w:lvlText w:val="%9."/>
+      <w:lvlJc w:val="right"/>
+      <w:pPr>
+        <w:ind w:left="6120" w:hanging="180"/>
+      </w:pPr>
+    </w:lvl>
+  </w:abstractNum>
   <w:num w:numId="1" w16cid:durableId="471674389">
     <w:abstractNumId w:val="0"/>
+  </w:num>
+  <w:num w:numId="2" w16cid:durableId="1536886760">
+    <w:abstractNumId w:val="1"/>
   </w:num>
 </w:numbering>
 </file>

--- a/hw4/Copmi_4.docx
+++ b/hw4/Copmi_4.docx
@@ -834,7 +834,6 @@
                 <w:color w:val="FFFFFF" w:themeColor="background1"/>
               </w:rPr>
             </w:pPr>
-            <w:proofErr w:type="spellStart"/>
             <w:r>
               <w:rPr>
                 <w:i/>
@@ -842,7 +841,6 @@
               </w:rPr>
               <w:t>sep</w:t>
             </w:r>
-            <w:proofErr w:type="spellEnd"/>
           </w:p>
         </w:tc>
         <w:tc>
@@ -863,7 +861,6 @@
                 <w:rtl/>
               </w:rPr>
             </w:pPr>
-            <w:proofErr w:type="spellStart"/>
             <w:r>
               <w:rPr>
                 <w:i/>
@@ -871,7 +868,6 @@
               </w:rPr>
               <w:t>rpar</w:t>
             </w:r>
-            <w:proofErr w:type="spellEnd"/>
           </w:p>
         </w:tc>
         <w:tc>
@@ -892,7 +888,6 @@
                 <w:rtl/>
               </w:rPr>
             </w:pPr>
-            <w:proofErr w:type="spellStart"/>
             <w:r>
               <w:rPr>
                 <w:i/>
@@ -900,7 +895,6 @@
               </w:rPr>
               <w:t>lpar</w:t>
             </w:r>
-            <w:proofErr w:type="spellEnd"/>
           </w:p>
         </w:tc>
         <w:tc>
@@ -2982,14 +2976,12 @@
         </w:rPr>
         <w:t xml:space="preserve"> ובמצב 7 עם הטרמינל </w:t>
       </w:r>
-      <w:proofErr w:type="spellStart"/>
       <w:r>
         <w:rPr>
           <w:i/>
         </w:rPr>
         <w:t>sep</w:t>
       </w:r>
-      <w:proofErr w:type="spellEnd"/>
       <w:r>
         <w:rPr>
           <w:rFonts w:hint="cs"/>
@@ -3550,7 +3542,6 @@
                 <w:color w:val="FFFFFF" w:themeColor="background1"/>
               </w:rPr>
             </w:pPr>
-            <w:proofErr w:type="spellStart"/>
             <w:r>
               <w:rPr>
                 <w:i/>
@@ -3558,7 +3549,6 @@
               </w:rPr>
               <w:t>sep</w:t>
             </w:r>
-            <w:proofErr w:type="spellEnd"/>
           </w:p>
         </w:tc>
         <w:tc>
@@ -3579,7 +3569,6 @@
                 <w:rtl/>
               </w:rPr>
             </w:pPr>
-            <w:proofErr w:type="spellStart"/>
             <w:r>
               <w:rPr>
                 <w:i/>
@@ -3587,7 +3576,6 @@
               </w:rPr>
               <w:t>rpar</w:t>
             </w:r>
-            <w:proofErr w:type="spellEnd"/>
           </w:p>
         </w:tc>
         <w:tc>
@@ -3608,7 +3596,6 @@
                 <w:rtl/>
               </w:rPr>
             </w:pPr>
-            <w:proofErr w:type="spellStart"/>
             <w:r>
               <w:rPr>
                 <w:i/>
@@ -3616,7 +3603,6 @@
               </w:rPr>
               <w:t>lpar</w:t>
             </w:r>
-            <w:proofErr w:type="spellEnd"/>
           </w:p>
         </w:tc>
         <w:tc>
@@ -5567,6 +5553,3394 @@
         </w:rPr>
         <w:t>.</w:t>
       </w:r>
+    </w:p>
+    <w:p>
+      <w:pPr>
+        <w:pStyle w:val="ListParagraph"/>
+        <w:ind w:left="360"/>
+        <w:rPr>
+          <w:rtl/>
+        </w:rPr>
+      </w:pPr>
+    </w:p>
+    <w:p>
+      <w:pPr>
+        <w:pStyle w:val="ListParagraph"/>
+        <w:numPr>
+          <w:ilvl w:val="0"/>
+          <w:numId w:val="2"/>
+        </w:numPr>
+      </w:pPr>
+    </w:p>
+    <w:tbl>
+      <w:tblPr>
+        <w:tblStyle w:val="GridTable6Colorful-Accent5"/>
+        <w:bidiVisual/>
+        <w:tblW w:w="0" w:type="auto"/>
+        <w:tblLook w:val="04A0" w:firstRow="1" w:lastRow="0" w:firstColumn="1" w:lastColumn="0" w:noHBand="0" w:noVBand="1"/>
+      </w:tblPr>
+      <w:tblGrid>
+        <w:gridCol w:w="2765"/>
+        <w:gridCol w:w="2765"/>
+        <w:gridCol w:w="2766"/>
+      </w:tblGrid>
+      <w:tr>
+        <w:trPr>
+          <w:cnfStyle w:val="100000000000" w:firstRow="1" w:lastRow="0" w:firstColumn="0" w:lastColumn="0" w:oddVBand="0" w:evenVBand="0" w:oddHBand="0" w:evenHBand="0" w:firstRowFirstColumn="0" w:firstRowLastColumn="0" w:lastRowFirstColumn="0" w:lastRowLastColumn="0"/>
+        </w:trPr>
+        <w:tc>
+          <w:tcPr>
+            <w:cnfStyle w:val="001000000000" w:firstRow="0" w:lastRow="0" w:firstColumn="1" w:lastColumn="0" w:oddVBand="0" w:evenVBand="0" w:oddHBand="0" w:evenHBand="0" w:firstRowFirstColumn="0" w:firstRowLastColumn="0" w:lastRowFirstColumn="0" w:lastRowLastColumn="0"/>
+            <w:tcW w:w="2765" w:type="dxa"/>
+          </w:tcPr>
+          <w:p>
+            <w:pPr>
+              <w:bidi w:val="0"/>
+              <w:jc w:val="center"/>
+              <w:rPr>
+                <w:rFonts w:hint="cs"/>
+                <w:rtl/>
+              </w:rPr>
+            </w:pPr>
+            <w:r>
+              <w:rPr>
+                <w:rFonts w:hint="cs"/>
+                <w:rtl/>
+              </w:rPr>
+              <w:t>קלט</w:t>
+            </w:r>
+          </w:p>
+        </w:tc>
+        <w:tc>
+          <w:tcPr>
+            <w:tcW w:w="2765" w:type="dxa"/>
+          </w:tcPr>
+          <w:p>
+            <w:pPr>
+              <w:bidi w:val="0"/>
+              <w:jc w:val="center"/>
+              <w:cnfStyle w:val="100000000000" w:firstRow="1" w:lastRow="0" w:firstColumn="0" w:lastColumn="0" w:oddVBand="0" w:evenVBand="0" w:oddHBand="0" w:evenHBand="0" w:firstRowFirstColumn="0" w:firstRowLastColumn="0" w:lastRowFirstColumn="0" w:lastRowLastColumn="0"/>
+            </w:pPr>
+            <w:r>
+              <w:rPr>
+                <w:rFonts w:hint="cs"/>
+                <w:rtl/>
+              </w:rPr>
+              <w:t>מחסנית</w:t>
+            </w:r>
+          </w:p>
+        </w:tc>
+        <w:tc>
+          <w:tcPr>
+            <w:tcW w:w="2766" w:type="dxa"/>
+          </w:tcPr>
+          <w:p>
+            <w:pPr>
+              <w:bidi w:val="0"/>
+              <w:jc w:val="center"/>
+              <w:cnfStyle w:val="100000000000" w:firstRow="1" w:lastRow="0" w:firstColumn="0" w:lastColumn="0" w:oddVBand="0" w:evenVBand="0" w:oddHBand="0" w:evenHBand="0" w:firstRowFirstColumn="0" w:firstRowLastColumn="0" w:lastRowFirstColumn="0" w:lastRowLastColumn="0"/>
+              <w:rPr>
+                <w:rFonts w:hint="cs"/>
+                <w:rtl/>
+              </w:rPr>
+            </w:pPr>
+            <w:r>
+              <w:rPr>
+                <w:rFonts w:hint="cs"/>
+                <w:rtl/>
+              </w:rPr>
+              <w:t>פעולה</w:t>
+            </w:r>
+          </w:p>
+        </w:tc>
+      </w:tr>
+      <w:tr>
+        <w:trPr>
+          <w:cnfStyle w:val="000000100000" w:firstRow="0" w:lastRow="0" w:firstColumn="0" w:lastColumn="0" w:oddVBand="0" w:evenVBand="0" w:oddHBand="1" w:evenHBand="0" w:firstRowFirstColumn="0" w:firstRowLastColumn="0" w:lastRowFirstColumn="0" w:lastRowLastColumn="0"/>
+        </w:trPr>
+        <w:tc>
+          <w:tcPr>
+            <w:cnfStyle w:val="001000000000" w:firstRow="0" w:lastRow="0" w:firstColumn="1" w:lastColumn="0" w:oddVBand="0" w:evenVBand="0" w:oddHBand="0" w:evenHBand="0" w:firstRowFirstColumn="0" w:firstRowLastColumn="0" w:lastRowFirstColumn="0" w:lastRowLastColumn="0"/>
+            <w:tcW w:w="2765" w:type="dxa"/>
+          </w:tcPr>
+          <w:p>
+            <w:pPr>
+              <w:bidi w:val="0"/>
+              <w:rPr>
+                <w:rtl/>
+              </w:rPr>
+            </w:pPr>
+            <w:r>
+              <w:t>i</w:t>
+            </w:r>
+            <w:r>
+              <w:t xml:space="preserve">d lpar id id </w:t>
+            </w:r>
+            <w:r>
+              <w:t>sep id rpar</w:t>
+            </w:r>
+            <w:r>
+              <w:t xml:space="preserve"> </w:t>
+            </w:r>
+            <w:r>
+              <w:t>$</w:t>
+            </w:r>
+          </w:p>
+        </w:tc>
+        <w:tc>
+          <w:tcPr>
+            <w:tcW w:w="2765" w:type="dxa"/>
+          </w:tcPr>
+          <w:p>
+            <w:pPr>
+              <w:bidi w:val="0"/>
+              <w:cnfStyle w:val="000000100000" w:firstRow="0" w:lastRow="0" w:firstColumn="0" w:lastColumn="0" w:oddVBand="0" w:evenVBand="0" w:oddHBand="1" w:evenHBand="0" w:firstRowFirstColumn="0" w:firstRowLastColumn="0" w:lastRowFirstColumn="0" w:lastRowLastColumn="0"/>
+              <w:rPr>
+                <w:rtl/>
+              </w:rPr>
+            </w:pPr>
+            <w:r>
+              <w:t>(0,)</w:t>
+            </w:r>
+          </w:p>
+        </w:tc>
+        <w:tc>
+          <w:tcPr>
+            <w:tcW w:w="2766" w:type="dxa"/>
+          </w:tcPr>
+          <w:p>
+            <w:pPr>
+              <w:bidi w:val="0"/>
+              <w:cnfStyle w:val="000000100000" w:firstRow="0" w:lastRow="0" w:firstColumn="0" w:lastColumn="0" w:oddVBand="0" w:evenVBand="0" w:oddHBand="1" w:evenHBand="0" w:firstRowFirstColumn="0" w:firstRowLastColumn="0" w:lastRowFirstColumn="0" w:lastRowLastColumn="0"/>
+              <w:rPr>
+                <w:rtl/>
+              </w:rPr>
+            </w:pPr>
+            <w:r>
+              <w:t>Action[0, id] = shift 2</w:t>
+            </w:r>
+          </w:p>
+        </w:tc>
+      </w:tr>
+      <w:tr>
+        <w:tc>
+          <w:tcPr>
+            <w:cnfStyle w:val="001000000000" w:firstRow="0" w:lastRow="0" w:firstColumn="1" w:lastColumn="0" w:oddVBand="0" w:evenVBand="0" w:oddHBand="0" w:evenHBand="0" w:firstRowFirstColumn="0" w:firstRowLastColumn="0" w:lastRowFirstColumn="0" w:lastRowLastColumn="0"/>
+            <w:tcW w:w="2765" w:type="dxa"/>
+          </w:tcPr>
+          <w:p>
+            <w:pPr>
+              <w:bidi w:val="0"/>
+              <w:rPr>
+                <w:rtl/>
+              </w:rPr>
+            </w:pPr>
+            <w:r>
+              <w:t>lpar id id sep id rpar $</w:t>
+            </w:r>
+          </w:p>
+        </w:tc>
+        <w:tc>
+          <w:tcPr>
+            <w:tcW w:w="2765" w:type="dxa"/>
+          </w:tcPr>
+          <w:p>
+            <w:pPr>
+              <w:bidi w:val="0"/>
+              <w:cnfStyle w:val="000000000000" w:firstRow="0" w:lastRow="0" w:firstColumn="0" w:lastColumn="0" w:oddVBand="0" w:evenVBand="0" w:oddHBand="0" w:evenHBand="0" w:firstRowFirstColumn="0" w:firstRowLastColumn="0" w:lastRowFirstColumn="0" w:lastRowLastColumn="0"/>
+              <w:rPr>
+                <w:rtl/>
+              </w:rPr>
+            </w:pPr>
+            <w:r>
+              <w:t>(0,), (</w:t>
+            </w:r>
+            <w:r>
+              <w:t>2, id)</w:t>
+            </w:r>
+          </w:p>
+        </w:tc>
+        <w:tc>
+          <w:tcPr>
+            <w:tcW w:w="2766" w:type="dxa"/>
+          </w:tcPr>
+          <w:p>
+            <w:pPr>
+              <w:bidi w:val="0"/>
+              <w:cnfStyle w:val="000000000000" w:firstRow="0" w:lastRow="0" w:firstColumn="0" w:lastColumn="0" w:oddVBand="0" w:evenVBand="0" w:oddHBand="0" w:evenHBand="0" w:firstRowFirstColumn="0" w:firstRowLastColumn="0" w:lastRowFirstColumn="0" w:lastRowLastColumn="0"/>
+              <w:rPr>
+                <w:rtl/>
+              </w:rPr>
+            </w:pPr>
+            <w:r>
+              <w:t>Action[</w:t>
+            </w:r>
+            <w:r>
+              <w:t>2</w:t>
+            </w:r>
+            <w:r>
+              <w:t xml:space="preserve">, lpar] = shift </w:t>
+            </w:r>
+            <w:r>
+              <w:t>3</w:t>
+            </w:r>
+          </w:p>
+        </w:tc>
+      </w:tr>
+      <w:tr>
+        <w:trPr>
+          <w:cnfStyle w:val="000000100000" w:firstRow="0" w:lastRow="0" w:firstColumn="0" w:lastColumn="0" w:oddVBand="0" w:evenVBand="0" w:oddHBand="1" w:evenHBand="0" w:firstRowFirstColumn="0" w:firstRowLastColumn="0" w:lastRowFirstColumn="0" w:lastRowLastColumn="0"/>
+        </w:trPr>
+        <w:tc>
+          <w:tcPr>
+            <w:cnfStyle w:val="001000000000" w:firstRow="0" w:lastRow="0" w:firstColumn="1" w:lastColumn="0" w:oddVBand="0" w:evenVBand="0" w:oddHBand="0" w:evenHBand="0" w:firstRowFirstColumn="0" w:firstRowLastColumn="0" w:lastRowFirstColumn="0" w:lastRowLastColumn="0"/>
+            <w:tcW w:w="2765" w:type="dxa"/>
+          </w:tcPr>
+          <w:p>
+            <w:pPr>
+              <w:bidi w:val="0"/>
+              <w:rPr>
+                <w:rtl/>
+              </w:rPr>
+            </w:pPr>
+            <w:r>
+              <w:t>id id sep id rpar $</w:t>
+            </w:r>
+          </w:p>
+        </w:tc>
+        <w:tc>
+          <w:tcPr>
+            <w:tcW w:w="2765" w:type="dxa"/>
+          </w:tcPr>
+          <w:p>
+            <w:pPr>
+              <w:bidi w:val="0"/>
+              <w:cnfStyle w:val="000000100000" w:firstRow="0" w:lastRow="0" w:firstColumn="0" w:lastColumn="0" w:oddVBand="0" w:evenVBand="0" w:oddHBand="1" w:evenHBand="0" w:firstRowFirstColumn="0" w:firstRowLastColumn="0" w:lastRowFirstColumn="0" w:lastRowLastColumn="0"/>
+              <w:rPr>
+                <w:rtl/>
+              </w:rPr>
+            </w:pPr>
+            <w:r>
+              <w:t>(0,), (2, id)</w:t>
+            </w:r>
+            <w:r>
+              <w:t>, (3, lpar)</w:t>
+            </w:r>
+          </w:p>
+        </w:tc>
+        <w:tc>
+          <w:tcPr>
+            <w:tcW w:w="2766" w:type="dxa"/>
+          </w:tcPr>
+          <w:p>
+            <w:pPr>
+              <w:bidi w:val="0"/>
+              <w:cnfStyle w:val="000000100000" w:firstRow="0" w:lastRow="0" w:firstColumn="0" w:lastColumn="0" w:oddVBand="0" w:evenVBand="0" w:oddHBand="1" w:evenHBand="0" w:firstRowFirstColumn="0" w:firstRowLastColumn="0" w:lastRowFirstColumn="0" w:lastRowLastColumn="0"/>
+              <w:rPr>
+                <w:rtl/>
+              </w:rPr>
+            </w:pPr>
+            <w:r>
+              <w:t>Action[</w:t>
+            </w:r>
+            <w:r>
+              <w:t>3</w:t>
+            </w:r>
+            <w:r>
+              <w:t xml:space="preserve">, </w:t>
+            </w:r>
+            <w:r>
+              <w:t>id</w:t>
+            </w:r>
+            <w:r>
+              <w:t xml:space="preserve">] = shift </w:t>
+            </w:r>
+            <w:r>
+              <w:t>7</w:t>
+            </w:r>
+          </w:p>
+        </w:tc>
+      </w:tr>
+      <w:tr>
+        <w:tc>
+          <w:tcPr>
+            <w:cnfStyle w:val="001000000000" w:firstRow="0" w:lastRow="0" w:firstColumn="1" w:lastColumn="0" w:oddVBand="0" w:evenVBand="0" w:oddHBand="0" w:evenHBand="0" w:firstRowFirstColumn="0" w:firstRowLastColumn="0" w:lastRowFirstColumn="0" w:lastRowLastColumn="0"/>
+            <w:tcW w:w="2765" w:type="dxa"/>
+          </w:tcPr>
+          <w:p>
+            <w:pPr>
+              <w:bidi w:val="0"/>
+              <w:rPr>
+                <w:rtl/>
+              </w:rPr>
+            </w:pPr>
+            <w:r>
+              <w:t>id sep id rpar $</w:t>
+            </w:r>
+          </w:p>
+        </w:tc>
+        <w:tc>
+          <w:tcPr>
+            <w:tcW w:w="2765" w:type="dxa"/>
+          </w:tcPr>
+          <w:p>
+            <w:pPr>
+              <w:bidi w:val="0"/>
+              <w:cnfStyle w:val="000000000000" w:firstRow="0" w:lastRow="0" w:firstColumn="0" w:lastColumn="0" w:oddVBand="0" w:evenVBand="0" w:oddHBand="0" w:evenHBand="0" w:firstRowFirstColumn="0" w:firstRowLastColumn="0" w:lastRowFirstColumn="0" w:lastRowLastColumn="0"/>
+              <w:rPr>
+                <w:rtl/>
+              </w:rPr>
+            </w:pPr>
+            <w:r>
+              <w:t>(0,), (2, id), (3, lpar)</w:t>
+            </w:r>
+            <w:r>
+              <w:t>, (7, id)</w:t>
+            </w:r>
+          </w:p>
+        </w:tc>
+        <w:tc>
+          <w:tcPr>
+            <w:tcW w:w="2766" w:type="dxa"/>
+          </w:tcPr>
+          <w:p>
+            <w:pPr>
+              <w:bidi w:val="0"/>
+              <w:cnfStyle w:val="000000000000" w:firstRow="0" w:lastRow="0" w:firstColumn="0" w:lastColumn="0" w:oddVBand="0" w:evenVBand="0" w:oddHBand="0" w:evenHBand="0" w:firstRowFirstColumn="0" w:firstRowLastColumn="0" w:lastRowFirstColumn="0" w:lastRowLastColumn="0"/>
+              <w:rPr>
+                <w:rtl/>
+              </w:rPr>
+            </w:pPr>
+            <w:r>
+              <w:t>Action[</w:t>
+            </w:r>
+            <w:r>
+              <w:t>7</w:t>
+            </w:r>
+            <w:r>
+              <w:t xml:space="preserve">, id] = </w:t>
+            </w:r>
+            <w:r>
+              <w:t>Error</w:t>
+            </w:r>
+          </w:p>
+        </w:tc>
+      </w:tr>
+    </w:tbl>
+    <w:p>
+      <w:pPr>
+        <w:rPr>
+          <w:rtl/>
+        </w:rPr>
+      </w:pPr>
+    </w:p>
+    <w:p>
+      <w:pPr>
+        <w:rPr>
+          <w:rtl/>
+        </w:rPr>
+      </w:pPr>
+      <w:r>
+        <w:rPr>
+          <w:rFonts w:hint="cs"/>
+          <w:rtl/>
+        </w:rPr>
+        <w:t>המנתח הגיע</w:t>
+      </w:r>
+      <w:r>
+        <w:rPr>
+          <w:rFonts w:hint="cs"/>
+          <w:rtl/>
+        </w:rPr>
+        <w:t xml:space="preserve"> לפעולה שבטבלה היא לא מוגדרת (שגיאה) כלומר קיבלנו </w:t>
+      </w:r>
+      <w:r>
+        <w:rPr>
+          <w:rFonts w:hint="cs"/>
+          <w:rtl/>
+        </w:rPr>
+        <w:t xml:space="preserve">שגיאה סינטקטית </w:t>
+      </w:r>
+      <w:r>
+        <w:rPr>
+          <w:rFonts w:hint="cs"/>
+          <w:rtl/>
+        </w:rPr>
+        <w:t>לאחר 4 צעדים.</w:t>
+      </w:r>
+    </w:p>
+    <w:p>
+      <w:pPr>
+        <w:rPr>
+          <w:rtl/>
+        </w:rPr>
+      </w:pPr>
+    </w:p>
+    <w:p>
+      <w:pPr>
+        <w:rPr>
+          <w:rtl/>
+        </w:rPr>
+      </w:pPr>
+    </w:p>
+    <w:p>
+      <w:pPr>
+        <w:rPr>
+          <w:rtl/>
+        </w:rPr>
+      </w:pPr>
+    </w:p>
+    <w:p>
+      <w:pPr>
+        <w:rPr>
+          <w:rtl/>
+        </w:rPr>
+      </w:pPr>
+    </w:p>
+    <w:p>
+      <w:pPr>
+        <w:rPr>
+          <w:rtl/>
+        </w:rPr>
+      </w:pPr>
+    </w:p>
+    <w:p>
+      <w:pPr>
+        <w:rPr>
+          <w:rtl/>
+        </w:rPr>
+      </w:pPr>
+    </w:p>
+    <w:p>
+      <w:pPr>
+        <w:rPr>
+          <w:rtl/>
+        </w:rPr>
+      </w:pPr>
+    </w:p>
+    <w:p>
+      <w:pPr>
+        <w:rPr>
+          <w:rtl/>
+        </w:rPr>
+      </w:pPr>
+    </w:p>
+    <w:p>
+      <w:pPr>
+        <w:rPr>
+          <w:rtl/>
+        </w:rPr>
+      </w:pPr>
+    </w:p>
+    <w:p>
+      <w:pPr>
+        <w:rPr>
+          <w:rtl/>
+        </w:rPr>
+      </w:pPr>
+    </w:p>
+    <w:p>
+      <w:pPr>
+        <w:rPr>
+          <w:rtl/>
+        </w:rPr>
+      </w:pPr>
+    </w:p>
+    <w:p>
+      <w:pPr>
+        <w:rPr>
+          <w:rtl/>
+        </w:rPr>
+      </w:pPr>
+    </w:p>
+    <w:p>
+      <w:pPr>
+        <w:pStyle w:val="ListParagraph"/>
+        <w:numPr>
+          <w:ilvl w:val="0"/>
+          <w:numId w:val="2"/>
+        </w:numPr>
+      </w:pPr>
+      <w:r>
+        <w:rPr>
+          <w:rFonts w:hint="cs"/>
+          <w:rtl/>
+        </w:rPr>
+        <w:lastRenderedPageBreak/>
+        <w:t>נמספר את הכללים:</w:t>
+      </w:r>
+    </w:p>
+    <w:p>
+      <w:pPr>
+        <w:rPr>
+          <w:rFonts w:eastAsiaTheme="minorEastAsia"/>
+        </w:rPr>
+      </w:pPr>
+      <m:oMathPara>
+        <m:oMath>
+          <m:r>
+            <w:rPr>
+              <w:rFonts w:ascii="Cambria Math" w:hAnsi="Cambria Math"/>
+            </w:rPr>
+            <m:t xml:space="preserve">0.  </m:t>
+          </m:r>
+          <m:sSup>
+            <m:sSupPr>
+              <m:ctrlPr>
+                <w:rPr>
+                  <w:rFonts w:ascii="Cambria Math" w:hAnsi="Cambria Math"/>
+                  <w:i/>
+                </w:rPr>
+              </m:ctrlPr>
+            </m:sSupPr>
+            <m:e>
+              <m:r>
+                <w:rPr>
+                  <w:rFonts w:ascii="Cambria Math" w:hAnsi="Cambria Math"/>
+                </w:rPr>
+                <m:t>S</m:t>
+              </m:r>
+            </m:e>
+            <m:sup>
+              <m:r>
+                <w:rPr>
+                  <w:rFonts w:ascii="Cambria Math" w:hAnsi="Cambria Math"/>
+                </w:rPr>
+                <m:t>'</m:t>
+              </m:r>
+            </m:sup>
+          </m:sSup>
+          <m:r>
+            <w:rPr>
+              <w:rFonts w:ascii="Cambria Math" w:hAnsi="Cambria Math"/>
+            </w:rPr>
+            <m:t>→S</m:t>
+          </m:r>
+          <m:r>
+            <w:rPr>
+              <w:rFonts w:eastAsiaTheme="minorEastAsia"/>
+            </w:rPr>
+            <w:br/>
+          </m:r>
+        </m:oMath>
+        <m:oMath>
+          <m:r>
+            <w:rPr>
+              <w:rFonts w:ascii="Cambria Math" w:eastAsiaTheme="minorEastAsia" w:hAnsi="Cambria Math"/>
+            </w:rPr>
+            <m:t>1.  S→A B</m:t>
+          </m:r>
+          <m:r>
+            <w:rPr>
+              <w:rFonts w:ascii="Cambria Math" w:eastAsiaTheme="minorEastAsia" w:hAnsi="Cambria Math"/>
+              <w:rtl/>
+            </w:rPr>
+            <w:br/>
+          </m:r>
+        </m:oMath>
+        <m:oMath>
+          <m:r>
+            <w:rPr>
+              <w:rFonts w:ascii="Cambria Math" w:eastAsiaTheme="minorEastAsia" w:hAnsi="Cambria Math"/>
+            </w:rPr>
+            <m:t>2.  A→a A</m:t>
+          </m:r>
+          <m:r>
+            <w:rPr>
+              <w:rFonts w:ascii="Cambria Math" w:eastAsiaTheme="minorEastAsia" w:hAnsi="Cambria Math"/>
+            </w:rPr>
+            <w:br/>
+          </m:r>
+        </m:oMath>
+        <m:oMath>
+          <m:r>
+            <w:rPr>
+              <w:rFonts w:ascii="Cambria Math" w:eastAsiaTheme="minorEastAsia" w:hAnsi="Cambria Math"/>
+            </w:rPr>
+            <m:t xml:space="preserve">3.  A→ </m:t>
+          </m:r>
+          <m:r>
+            <w:rPr>
+              <w:rFonts w:ascii="Cambria Math" w:eastAsiaTheme="minorEastAsia" w:hAnsi="Cambria Math"/>
+            </w:rPr>
+            <m:t>ε</m:t>
+          </m:r>
+          <m:r>
+            <w:rPr>
+              <w:rFonts w:ascii="Cambria Math" w:eastAsiaTheme="minorEastAsia" w:hAnsi="Cambria Math"/>
+            </w:rPr>
+            <w:br/>
+          </m:r>
+        </m:oMath>
+        <m:oMath>
+          <m:r>
+            <w:rPr>
+              <w:rFonts w:ascii="Cambria Math" w:eastAsiaTheme="minorEastAsia" w:hAnsi="Cambria Math"/>
+            </w:rPr>
+            <m:t>4.  B→b</m:t>
+          </m:r>
+        </m:oMath>
+      </m:oMathPara>
+    </w:p>
+    <w:p>
+      <w:pPr>
+        <w:rPr>
+          <w:rFonts w:eastAsiaTheme="minorEastAsia"/>
+          <w:rtl/>
+        </w:rPr>
+      </w:pPr>
+      <w:r>
+        <w:rPr>
+          <w:rFonts w:eastAsiaTheme="minorEastAsia" w:hint="cs"/>
+          <w:rtl/>
+        </w:rPr>
+        <w:t>להלן האוטומט</w:t>
+      </w:r>
+      <w:r>
+        <w:rPr>
+          <w:rFonts w:eastAsiaTheme="minorEastAsia" w:hint="cs"/>
+          <w:rtl/>
+        </w:rPr>
+        <w:t xml:space="preserve"> וטבלת המצבים של</w:t>
+      </w:r>
+      <w:r>
+        <w:rPr>
+          <w:rFonts w:eastAsiaTheme="minorEastAsia" w:hint="cs"/>
+          <w:rtl/>
+        </w:rPr>
+        <w:t xml:space="preserve"> </w:t>
+      </w:r>
+      <w:r>
+        <w:rPr>
+          <w:rFonts w:eastAsiaTheme="minorEastAsia"/>
+        </w:rPr>
+        <w:t>LR(1)</w:t>
+      </w:r>
+      <w:r>
+        <w:rPr>
+          <w:rFonts w:eastAsiaTheme="minorEastAsia" w:hint="cs"/>
+          <w:rtl/>
+        </w:rPr>
+        <w:t xml:space="preserve"> </w:t>
+      </w:r>
+      <w:r>
+        <w:rPr>
+          <w:rFonts w:eastAsiaTheme="minorEastAsia" w:hint="cs"/>
+          <w:rtl/>
+        </w:rPr>
+        <w:t>עבור</w:t>
+      </w:r>
+      <w:r>
+        <w:rPr>
+          <w:rFonts w:eastAsiaTheme="minorEastAsia" w:hint="cs"/>
+          <w:rtl/>
+        </w:rPr>
+        <w:t xml:space="preserve"> הדקדוק</w:t>
+      </w:r>
+    </w:p>
+    <w:p>
+      <w:pPr>
+        <w:rPr>
+          <w:rFonts w:eastAsiaTheme="minorEastAsia" w:hint="cs"/>
+          <w:rtl/>
+        </w:rPr>
+      </w:pPr>
+      <w:r>
+        <w:rPr>
+          <w:noProof/>
+        </w:rPr>
+        <w:drawing>
+          <wp:inline distT="0" distB="0" distL="0" distR="0" wp14:anchorId="3947A139" wp14:editId="0859CB34">
+            <wp:extent cx="5274310" cy="1953260"/>
+            <wp:effectExtent l="0" t="0" r="2540" b="8890"/>
+            <wp:docPr id="1370438702" name="Picture 3"/>
+            <wp:cNvGraphicFramePr>
+              <a:graphicFrameLocks xmlns:a="http://schemas.openxmlformats.org/drawingml/2006/main" noChangeAspect="1"/>
+            </wp:cNvGraphicFramePr>
+            <a:graphic xmlns:a="http://schemas.openxmlformats.org/drawingml/2006/main">
+              <a:graphicData uri="http://schemas.openxmlformats.org/drawingml/2006/picture">
+                <pic:pic xmlns:pic="http://schemas.openxmlformats.org/drawingml/2006/picture">
+                  <pic:nvPicPr>
+                    <pic:cNvPr id="0" name="Picture 8"/>
+                    <pic:cNvPicPr>
+                      <a:picLocks noChangeAspect="1" noChangeArrowheads="1"/>
+                    </pic:cNvPicPr>
+                  </pic:nvPicPr>
+                  <pic:blipFill>
+                    <a:blip r:embed="rId6">
+                      <a:extLst>
+                        <a:ext uri="{28A0092B-C50C-407E-A947-70E740481C1C}">
+                          <a14:useLocalDpi xmlns:a14="http://schemas.microsoft.com/office/drawing/2010/main" val="0"/>
+                        </a:ext>
+                      </a:extLst>
+                    </a:blip>
+                    <a:srcRect/>
+                    <a:stretch>
+                      <a:fillRect/>
+                    </a:stretch>
+                  </pic:blipFill>
+                  <pic:spPr bwMode="auto">
+                    <a:xfrm>
+                      <a:off x="0" y="0"/>
+                      <a:ext cx="5274310" cy="1953260"/>
+                    </a:xfrm>
+                    <a:prstGeom prst="rect">
+                      <a:avLst/>
+                    </a:prstGeom>
+                    <a:noFill/>
+                    <a:ln>
+                      <a:noFill/>
+                    </a:ln>
+                  </pic:spPr>
+                </pic:pic>
+              </a:graphicData>
+            </a:graphic>
+          </wp:inline>
+        </w:drawing>
+      </w:r>
+    </w:p>
+    <w:tbl>
+      <w:tblPr>
+        <w:tblStyle w:val="GridTable6Colorful-Accent5"/>
+        <w:bidiVisual/>
+        <w:tblW w:w="0" w:type="auto"/>
+        <w:jc w:val="center"/>
+        <w:tblLook w:val="04A0" w:firstRow="1" w:lastRow="0" w:firstColumn="1" w:lastColumn="0" w:noHBand="0" w:noVBand="1"/>
+      </w:tblPr>
+      <w:tblGrid>
+        <w:gridCol w:w="888"/>
+        <w:gridCol w:w="887"/>
+        <w:gridCol w:w="888"/>
+        <w:gridCol w:w="888"/>
+        <w:gridCol w:w="995"/>
+        <w:gridCol w:w="1015"/>
+        <w:gridCol w:w="851"/>
+      </w:tblGrid>
+      <w:tr>
+        <w:trPr>
+          <w:cnfStyle w:val="100000000000" w:firstRow="1" w:lastRow="0" w:firstColumn="0" w:lastColumn="0" w:oddVBand="0" w:evenVBand="0" w:oddHBand="0" w:evenHBand="0" w:firstRowFirstColumn="0" w:firstRowLastColumn="0" w:lastRowFirstColumn="0" w:lastRowLastColumn="0"/>
+          <w:jc w:val="center"/>
+        </w:trPr>
+        <w:tc>
+          <w:tcPr>
+            <w:cnfStyle w:val="001000000000" w:firstRow="0" w:lastRow="0" w:firstColumn="1" w:lastColumn="0" w:oddVBand="0" w:evenVBand="0" w:oddHBand="0" w:evenHBand="0" w:firstRowFirstColumn="0" w:firstRowLastColumn="0" w:lastRowFirstColumn="0" w:lastRowLastColumn="0"/>
+            <w:tcW w:w="2663" w:type="dxa"/>
+            <w:gridSpan w:val="3"/>
+            <w:tcBorders>
+              <w:right w:val="single" w:sz="4" w:space="0" w:color="auto"/>
+            </w:tcBorders>
+            <w:shd w:val="clear" w:color="auto" w:fill="D9E2F3" w:themeFill="accent1" w:themeFillTint="33"/>
+          </w:tcPr>
+          <w:p>
+            <w:pPr>
+              <w:pStyle w:val="ListParagraph"/>
+              <w:bidi w:val="0"/>
+              <w:ind w:left="0"/>
+              <w:jc w:val="center"/>
+              <w:rPr>
+                <w:i/>
+              </w:rPr>
+            </w:pPr>
+            <w:r>
+              <w:rPr>
+                <w:i/>
+              </w:rPr>
+              <w:t>Goto</w:t>
+            </w:r>
+          </w:p>
+        </w:tc>
+        <w:tc>
+          <w:tcPr>
+            <w:tcW w:w="2898" w:type="dxa"/>
+            <w:gridSpan w:val="3"/>
+            <w:tcBorders>
+              <w:left w:val="single" w:sz="4" w:space="0" w:color="auto"/>
+            </w:tcBorders>
+            <w:shd w:val="clear" w:color="auto" w:fill="D9E2F3" w:themeFill="accent1" w:themeFillTint="33"/>
+          </w:tcPr>
+          <w:p>
+            <w:pPr>
+              <w:pStyle w:val="ListParagraph"/>
+              <w:bidi w:val="0"/>
+              <w:ind w:left="0"/>
+              <w:jc w:val="center"/>
+              <w:cnfStyle w:val="100000000000" w:firstRow="1" w:lastRow="0" w:firstColumn="0" w:lastColumn="0" w:oddVBand="0" w:evenVBand="0" w:oddHBand="0" w:evenHBand="0" w:firstRowFirstColumn="0" w:firstRowLastColumn="0" w:lastRowFirstColumn="0" w:lastRowLastColumn="0"/>
+              <w:rPr>
+                <w:i/>
+                <w:rtl/>
+              </w:rPr>
+            </w:pPr>
+            <w:r>
+              <w:rPr>
+                <w:i/>
+              </w:rPr>
+              <w:t>Actions</w:t>
+            </w:r>
+          </w:p>
+        </w:tc>
+        <w:tc>
+          <w:tcPr>
+            <w:tcW w:w="851" w:type="dxa"/>
+            <w:shd w:val="clear" w:color="auto" w:fill="FFFFFF" w:themeFill="background1"/>
+          </w:tcPr>
+          <w:p>
+            <w:pPr>
+              <w:pStyle w:val="ListParagraph"/>
+              <w:bidi w:val="0"/>
+              <w:ind w:left="0"/>
+              <w:jc w:val="center"/>
+              <w:cnfStyle w:val="100000000000" w:firstRow="1" w:lastRow="0" w:firstColumn="0" w:lastColumn="0" w:oddVBand="0" w:evenVBand="0" w:oddHBand="0" w:evenHBand="0" w:firstRowFirstColumn="0" w:firstRowLastColumn="0" w:lastRowFirstColumn="0" w:lastRowLastColumn="0"/>
+              <w:rPr>
+                <w:i/>
+                <w:rtl/>
+              </w:rPr>
+            </w:pPr>
+          </w:p>
+        </w:tc>
+      </w:tr>
+      <w:tr>
+        <w:trPr>
+          <w:cnfStyle w:val="000000100000" w:firstRow="0" w:lastRow="0" w:firstColumn="0" w:lastColumn="0" w:oddVBand="0" w:evenVBand="0" w:oddHBand="1" w:evenHBand="0" w:firstRowFirstColumn="0" w:firstRowLastColumn="0" w:lastRowFirstColumn="0" w:lastRowLastColumn="0"/>
+          <w:jc w:val="center"/>
+        </w:trPr>
+        <w:tc>
+          <w:tcPr>
+            <w:cnfStyle w:val="001000000000" w:firstRow="0" w:lastRow="0" w:firstColumn="1" w:lastColumn="0" w:oddVBand="0" w:evenVBand="0" w:oddHBand="0" w:evenHBand="0" w:firstRowFirstColumn="0" w:firstRowLastColumn="0" w:lastRowFirstColumn="0" w:lastRowLastColumn="0"/>
+            <w:tcW w:w="888" w:type="dxa"/>
+            <w:shd w:val="clear" w:color="auto" w:fill="2E74B5" w:themeFill="accent5" w:themeFillShade="BF"/>
+          </w:tcPr>
+          <w:p>
+            <w:pPr>
+              <w:pStyle w:val="ListParagraph"/>
+              <w:bidi w:val="0"/>
+              <w:ind w:left="0"/>
+              <w:jc w:val="center"/>
+              <w:rPr>
+                <w:i/>
+                <w:color w:val="FFFFFF" w:themeColor="background1"/>
+                <w:rtl/>
+              </w:rPr>
+            </w:pPr>
+            <w:r>
+              <w:rPr>
+                <w:i/>
+                <w:color w:val="FFFFFF" w:themeColor="background1"/>
+              </w:rPr>
+              <w:t>B</w:t>
+            </w:r>
+          </w:p>
+        </w:tc>
+        <w:tc>
+          <w:tcPr>
+            <w:tcW w:w="887" w:type="dxa"/>
+            <w:shd w:val="clear" w:color="auto" w:fill="2E74B5" w:themeFill="accent5" w:themeFillShade="BF"/>
+          </w:tcPr>
+          <w:p>
+            <w:pPr>
+              <w:pStyle w:val="ListParagraph"/>
+              <w:bidi w:val="0"/>
+              <w:ind w:left="0"/>
+              <w:jc w:val="center"/>
+              <w:cnfStyle w:val="000000100000" w:firstRow="0" w:lastRow="0" w:firstColumn="0" w:lastColumn="0" w:oddVBand="0" w:evenVBand="0" w:oddHBand="1" w:evenHBand="0" w:firstRowFirstColumn="0" w:firstRowLastColumn="0" w:lastRowFirstColumn="0" w:lastRowLastColumn="0"/>
+              <w:rPr>
+                <w:i/>
+                <w:color w:val="FFFFFF" w:themeColor="background1"/>
+                <w:rtl/>
+              </w:rPr>
+            </w:pPr>
+            <w:r>
+              <w:rPr>
+                <w:i/>
+                <w:color w:val="FFFFFF" w:themeColor="background1"/>
+              </w:rPr>
+              <w:t>A</w:t>
+            </w:r>
+          </w:p>
+        </w:tc>
+        <w:tc>
+          <w:tcPr>
+            <w:tcW w:w="888" w:type="dxa"/>
+            <w:tcBorders>
+              <w:right w:val="single" w:sz="4" w:space="0" w:color="auto"/>
+            </w:tcBorders>
+            <w:shd w:val="clear" w:color="auto" w:fill="2E74B5" w:themeFill="accent5" w:themeFillShade="BF"/>
+          </w:tcPr>
+          <w:p>
+            <w:pPr>
+              <w:pStyle w:val="ListParagraph"/>
+              <w:bidi w:val="0"/>
+              <w:ind w:left="0"/>
+              <w:jc w:val="center"/>
+              <w:cnfStyle w:val="000000100000" w:firstRow="0" w:lastRow="0" w:firstColumn="0" w:lastColumn="0" w:oddVBand="0" w:evenVBand="0" w:oddHBand="1" w:evenHBand="0" w:firstRowFirstColumn="0" w:firstRowLastColumn="0" w:lastRowFirstColumn="0" w:lastRowLastColumn="0"/>
+              <w:rPr>
+                <w:i/>
+                <w:color w:val="FFFFFF" w:themeColor="background1"/>
+                <w:rtl/>
+              </w:rPr>
+            </w:pPr>
+            <w:r>
+              <w:rPr>
+                <w:i/>
+                <w:color w:val="FFFFFF" w:themeColor="background1"/>
+              </w:rPr>
+              <w:t>S</w:t>
+            </w:r>
+          </w:p>
+        </w:tc>
+        <w:tc>
+          <w:tcPr>
+            <w:tcW w:w="888" w:type="dxa"/>
+            <w:tcBorders>
+              <w:left w:val="single" w:sz="4" w:space="0" w:color="auto"/>
+            </w:tcBorders>
+            <w:shd w:val="clear" w:color="auto" w:fill="2E74B5" w:themeFill="accent5" w:themeFillShade="BF"/>
+          </w:tcPr>
+          <w:p>
+            <w:pPr>
+              <w:pStyle w:val="ListParagraph"/>
+              <w:bidi w:val="0"/>
+              <w:ind w:left="0"/>
+              <w:jc w:val="center"/>
+              <w:cnfStyle w:val="000000100000" w:firstRow="0" w:lastRow="0" w:firstColumn="0" w:lastColumn="0" w:oddVBand="0" w:evenVBand="0" w:oddHBand="1" w:evenHBand="0" w:firstRowFirstColumn="0" w:firstRowLastColumn="0" w:lastRowFirstColumn="0" w:lastRowLastColumn="0"/>
+              <w:rPr>
+                <w:i/>
+                <w:color w:val="FFFFFF" w:themeColor="background1"/>
+              </w:rPr>
+            </w:pPr>
+            <w:r>
+              <w:rPr>
+                <w:i/>
+                <w:color w:val="FFFFFF" w:themeColor="background1"/>
+              </w:rPr>
+              <w:t>$</w:t>
+            </w:r>
+          </w:p>
+        </w:tc>
+        <w:tc>
+          <w:tcPr>
+            <w:tcW w:w="995" w:type="dxa"/>
+            <w:shd w:val="clear" w:color="auto" w:fill="2E74B5" w:themeFill="accent5" w:themeFillShade="BF"/>
+          </w:tcPr>
+          <w:p>
+            <w:pPr>
+              <w:pStyle w:val="ListParagraph"/>
+              <w:bidi w:val="0"/>
+              <w:ind w:left="0"/>
+              <w:jc w:val="center"/>
+              <w:cnfStyle w:val="000000100000" w:firstRow="0" w:lastRow="0" w:firstColumn="0" w:lastColumn="0" w:oddVBand="0" w:evenVBand="0" w:oddHBand="1" w:evenHBand="0" w:firstRowFirstColumn="0" w:firstRowLastColumn="0" w:lastRowFirstColumn="0" w:lastRowLastColumn="0"/>
+              <w:rPr>
+                <w:i/>
+                <w:color w:val="FFFFFF" w:themeColor="background1"/>
+                <w:rtl/>
+              </w:rPr>
+            </w:pPr>
+            <w:r>
+              <w:rPr>
+                <w:i/>
+                <w:color w:val="FFFFFF" w:themeColor="background1"/>
+              </w:rPr>
+              <w:t>b</w:t>
+            </w:r>
+          </w:p>
+        </w:tc>
+        <w:tc>
+          <w:tcPr>
+            <w:tcW w:w="1015" w:type="dxa"/>
+            <w:shd w:val="clear" w:color="auto" w:fill="2E74B5" w:themeFill="accent5" w:themeFillShade="BF"/>
+          </w:tcPr>
+          <w:p>
+            <w:pPr>
+              <w:pStyle w:val="ListParagraph"/>
+              <w:bidi w:val="0"/>
+              <w:ind w:left="0"/>
+              <w:jc w:val="center"/>
+              <w:cnfStyle w:val="000000100000" w:firstRow="0" w:lastRow="0" w:firstColumn="0" w:lastColumn="0" w:oddVBand="0" w:evenVBand="0" w:oddHBand="1" w:evenHBand="0" w:firstRowFirstColumn="0" w:firstRowLastColumn="0" w:lastRowFirstColumn="0" w:lastRowLastColumn="0"/>
+              <w:rPr>
+                <w:i/>
+                <w:color w:val="FFFFFF" w:themeColor="background1"/>
+              </w:rPr>
+            </w:pPr>
+            <w:r>
+              <w:rPr>
+                <w:i/>
+                <w:color w:val="FFFFFF" w:themeColor="background1"/>
+              </w:rPr>
+              <w:t>a</w:t>
+            </w:r>
+          </w:p>
+        </w:tc>
+        <w:tc>
+          <w:tcPr>
+            <w:tcW w:w="849" w:type="dxa"/>
+            <w:shd w:val="clear" w:color="auto" w:fill="2E74B5" w:themeFill="accent5" w:themeFillShade="BF"/>
+          </w:tcPr>
+          <w:p>
+            <w:pPr>
+              <w:pStyle w:val="ListParagraph"/>
+              <w:bidi w:val="0"/>
+              <w:ind w:left="0"/>
+              <w:jc w:val="center"/>
+              <w:cnfStyle w:val="000000100000" w:firstRow="0" w:lastRow="0" w:firstColumn="0" w:lastColumn="0" w:oddVBand="0" w:evenVBand="0" w:oddHBand="1" w:evenHBand="0" w:firstRowFirstColumn="0" w:firstRowLastColumn="0" w:lastRowFirstColumn="0" w:lastRowLastColumn="0"/>
+              <w:rPr>
+                <w:i/>
+                <w:color w:val="FFFFFF" w:themeColor="background1"/>
+                <w:rtl/>
+              </w:rPr>
+            </w:pPr>
+          </w:p>
+        </w:tc>
+      </w:tr>
+      <w:tr>
+        <w:trPr>
+          <w:jc w:val="center"/>
+        </w:trPr>
+        <w:tc>
+          <w:tcPr>
+            <w:cnfStyle w:val="001000000000" w:firstRow="0" w:lastRow="0" w:firstColumn="1" w:lastColumn="0" w:oddVBand="0" w:evenVBand="0" w:oddHBand="0" w:evenHBand="0" w:firstRowFirstColumn="0" w:firstRowLastColumn="0" w:lastRowFirstColumn="0" w:lastRowLastColumn="0"/>
+            <w:tcW w:w="888" w:type="dxa"/>
+          </w:tcPr>
+          <w:p>
+            <w:pPr>
+              <w:pStyle w:val="ListParagraph"/>
+              <w:bidi w:val="0"/>
+              <w:ind w:left="0"/>
+              <w:jc w:val="center"/>
+              <w:rPr>
+                <w:i/>
+                <w:rtl/>
+              </w:rPr>
+            </w:pPr>
+          </w:p>
+        </w:tc>
+        <w:tc>
+          <w:tcPr>
+            <w:tcW w:w="887" w:type="dxa"/>
+          </w:tcPr>
+          <w:p>
+            <w:pPr>
+              <w:pStyle w:val="ListParagraph"/>
+              <w:bidi w:val="0"/>
+              <w:ind w:left="0"/>
+              <w:jc w:val="center"/>
+              <w:cnfStyle w:val="000000000000" w:firstRow="0" w:lastRow="0" w:firstColumn="0" w:lastColumn="0" w:oddVBand="0" w:evenVBand="0" w:oddHBand="0" w:evenHBand="0" w:firstRowFirstColumn="0" w:firstRowLastColumn="0" w:lastRowFirstColumn="0" w:lastRowLastColumn="0"/>
+              <w:rPr>
+                <w:i/>
+                <w:rtl/>
+              </w:rPr>
+            </w:pPr>
+            <w:r>
+              <w:rPr>
+                <w:i/>
+              </w:rPr>
+              <w:t>2</w:t>
+            </w:r>
+          </w:p>
+        </w:tc>
+        <w:tc>
+          <w:tcPr>
+            <w:tcW w:w="888" w:type="dxa"/>
+            <w:tcBorders>
+              <w:right w:val="single" w:sz="4" w:space="0" w:color="auto"/>
+            </w:tcBorders>
+          </w:tcPr>
+          <w:p>
+            <w:pPr>
+              <w:pStyle w:val="ListParagraph"/>
+              <w:bidi w:val="0"/>
+              <w:ind w:left="0"/>
+              <w:jc w:val="center"/>
+              <w:cnfStyle w:val="000000000000" w:firstRow="0" w:lastRow="0" w:firstColumn="0" w:lastColumn="0" w:oddVBand="0" w:evenVBand="0" w:oddHBand="0" w:evenHBand="0" w:firstRowFirstColumn="0" w:firstRowLastColumn="0" w:lastRowFirstColumn="0" w:lastRowLastColumn="0"/>
+              <w:rPr>
+                <w:i/>
+                <w:rtl/>
+              </w:rPr>
+            </w:pPr>
+            <w:r>
+              <w:rPr>
+                <w:i/>
+              </w:rPr>
+              <w:t>1</w:t>
+            </w:r>
+          </w:p>
+        </w:tc>
+        <w:tc>
+          <w:tcPr>
+            <w:tcW w:w="888" w:type="dxa"/>
+            <w:tcBorders>
+              <w:left w:val="single" w:sz="4" w:space="0" w:color="auto"/>
+            </w:tcBorders>
+          </w:tcPr>
+          <w:p>
+            <w:pPr>
+              <w:pStyle w:val="ListParagraph"/>
+              <w:bidi w:val="0"/>
+              <w:ind w:left="0"/>
+              <w:jc w:val="center"/>
+              <w:cnfStyle w:val="000000000000" w:firstRow="0" w:lastRow="0" w:firstColumn="0" w:lastColumn="0" w:oddVBand="0" w:evenVBand="0" w:oddHBand="0" w:evenHBand="0" w:firstRowFirstColumn="0" w:firstRowLastColumn="0" w:lastRowFirstColumn="0" w:lastRowLastColumn="0"/>
+              <w:rPr>
+                <w:i/>
+                <w:rtl/>
+              </w:rPr>
+            </w:pPr>
+          </w:p>
+        </w:tc>
+        <w:tc>
+          <w:tcPr>
+            <w:tcW w:w="995" w:type="dxa"/>
+          </w:tcPr>
+          <w:p>
+            <w:pPr>
+              <w:pStyle w:val="ListParagraph"/>
+              <w:bidi w:val="0"/>
+              <w:ind w:left="0"/>
+              <w:jc w:val="center"/>
+              <w:cnfStyle w:val="000000000000" w:firstRow="0" w:lastRow="0" w:firstColumn="0" w:lastColumn="0" w:oddVBand="0" w:evenVBand="0" w:oddHBand="0" w:evenHBand="0" w:firstRowFirstColumn="0" w:firstRowLastColumn="0" w:lastRowFirstColumn="0" w:lastRowLastColumn="0"/>
+              <w:rPr>
+                <w:i/>
+                <w:rtl/>
+              </w:rPr>
+            </w:pPr>
+            <w:r>
+              <w:rPr>
+                <w:i/>
+              </w:rPr>
+              <w:t>R3</w:t>
+            </w:r>
+          </w:p>
+        </w:tc>
+        <w:tc>
+          <w:tcPr>
+            <w:tcW w:w="1015" w:type="dxa"/>
+          </w:tcPr>
+          <w:p>
+            <w:pPr>
+              <w:pStyle w:val="ListParagraph"/>
+              <w:bidi w:val="0"/>
+              <w:ind w:left="0"/>
+              <w:jc w:val="center"/>
+              <w:cnfStyle w:val="000000000000" w:firstRow="0" w:lastRow="0" w:firstColumn="0" w:lastColumn="0" w:oddVBand="0" w:evenVBand="0" w:oddHBand="0" w:evenHBand="0" w:firstRowFirstColumn="0" w:firstRowLastColumn="0" w:lastRowFirstColumn="0" w:lastRowLastColumn="0"/>
+              <w:rPr>
+                <w:i/>
+                <w:rtl/>
+              </w:rPr>
+            </w:pPr>
+            <w:r>
+              <w:rPr>
+                <w:i/>
+              </w:rPr>
+              <w:t>S3</w:t>
+            </w:r>
+          </w:p>
+        </w:tc>
+        <w:tc>
+          <w:tcPr>
+            <w:tcW w:w="849" w:type="dxa"/>
+          </w:tcPr>
+          <w:p>
+            <w:pPr>
+              <w:pStyle w:val="ListParagraph"/>
+              <w:bidi w:val="0"/>
+              <w:ind w:left="0"/>
+              <w:jc w:val="center"/>
+              <w:cnfStyle w:val="000000000000" w:firstRow="0" w:lastRow="0" w:firstColumn="0" w:lastColumn="0" w:oddVBand="0" w:evenVBand="0" w:oddHBand="0" w:evenHBand="0" w:firstRowFirstColumn="0" w:firstRowLastColumn="0" w:lastRowFirstColumn="0" w:lastRowLastColumn="0"/>
+              <w:rPr>
+                <w:i/>
+              </w:rPr>
+            </w:pPr>
+            <w:r>
+              <w:rPr>
+                <w:i/>
+              </w:rPr>
+              <w:t>0</w:t>
+            </w:r>
+          </w:p>
+        </w:tc>
+      </w:tr>
+      <w:tr>
+        <w:trPr>
+          <w:cnfStyle w:val="000000100000" w:firstRow="0" w:lastRow="0" w:firstColumn="0" w:lastColumn="0" w:oddVBand="0" w:evenVBand="0" w:oddHBand="1" w:evenHBand="0" w:firstRowFirstColumn="0" w:firstRowLastColumn="0" w:lastRowFirstColumn="0" w:lastRowLastColumn="0"/>
+          <w:jc w:val="center"/>
+        </w:trPr>
+        <w:tc>
+          <w:tcPr>
+            <w:cnfStyle w:val="001000000000" w:firstRow="0" w:lastRow="0" w:firstColumn="1" w:lastColumn="0" w:oddVBand="0" w:evenVBand="0" w:oddHBand="0" w:evenHBand="0" w:firstRowFirstColumn="0" w:firstRowLastColumn="0" w:lastRowFirstColumn="0" w:lastRowLastColumn="0"/>
+            <w:tcW w:w="888" w:type="dxa"/>
+          </w:tcPr>
+          <w:p>
+            <w:pPr>
+              <w:pStyle w:val="ListParagraph"/>
+              <w:bidi w:val="0"/>
+              <w:ind w:left="0"/>
+              <w:jc w:val="center"/>
+              <w:rPr>
+                <w:i/>
+                <w:rtl/>
+              </w:rPr>
+            </w:pPr>
+          </w:p>
+        </w:tc>
+        <w:tc>
+          <w:tcPr>
+            <w:tcW w:w="887" w:type="dxa"/>
+          </w:tcPr>
+          <w:p>
+            <w:pPr>
+              <w:pStyle w:val="ListParagraph"/>
+              <w:bidi w:val="0"/>
+              <w:ind w:left="0"/>
+              <w:jc w:val="center"/>
+              <w:cnfStyle w:val="000000100000" w:firstRow="0" w:lastRow="0" w:firstColumn="0" w:lastColumn="0" w:oddVBand="0" w:evenVBand="0" w:oddHBand="1" w:evenHBand="0" w:firstRowFirstColumn="0" w:firstRowLastColumn="0" w:lastRowFirstColumn="0" w:lastRowLastColumn="0"/>
+              <w:rPr>
+                <w:i/>
+                <w:rtl/>
+              </w:rPr>
+            </w:pPr>
+          </w:p>
+        </w:tc>
+        <w:tc>
+          <w:tcPr>
+            <w:tcW w:w="888" w:type="dxa"/>
+            <w:tcBorders>
+              <w:right w:val="single" w:sz="4" w:space="0" w:color="auto"/>
+            </w:tcBorders>
+          </w:tcPr>
+          <w:p>
+            <w:pPr>
+              <w:pStyle w:val="ListParagraph"/>
+              <w:bidi w:val="0"/>
+              <w:ind w:left="0"/>
+              <w:jc w:val="center"/>
+              <w:cnfStyle w:val="000000100000" w:firstRow="0" w:lastRow="0" w:firstColumn="0" w:lastColumn="0" w:oddVBand="0" w:evenVBand="0" w:oddHBand="1" w:evenHBand="0" w:firstRowFirstColumn="0" w:firstRowLastColumn="0" w:lastRowFirstColumn="0" w:lastRowLastColumn="0"/>
+              <w:rPr>
+                <w:i/>
+                <w:rtl/>
+              </w:rPr>
+            </w:pPr>
+          </w:p>
+        </w:tc>
+        <w:tc>
+          <w:tcPr>
+            <w:tcW w:w="888" w:type="dxa"/>
+            <w:tcBorders>
+              <w:left w:val="single" w:sz="4" w:space="0" w:color="auto"/>
+            </w:tcBorders>
+          </w:tcPr>
+          <w:p>
+            <w:pPr>
+              <w:pStyle w:val="ListParagraph"/>
+              <w:bidi w:val="0"/>
+              <w:ind w:left="0"/>
+              <w:jc w:val="center"/>
+              <w:cnfStyle w:val="000000100000" w:firstRow="0" w:lastRow="0" w:firstColumn="0" w:lastColumn="0" w:oddVBand="0" w:evenVBand="0" w:oddHBand="1" w:evenHBand="0" w:firstRowFirstColumn="0" w:firstRowLastColumn="0" w:lastRowFirstColumn="0" w:lastRowLastColumn="0"/>
+              <w:rPr>
+                <w:i/>
+                <w:rtl/>
+              </w:rPr>
+            </w:pPr>
+            <w:r>
+              <w:rPr>
+                <w:i/>
+              </w:rPr>
+              <w:t>acc</w:t>
+            </w:r>
+          </w:p>
+        </w:tc>
+        <w:tc>
+          <w:tcPr>
+            <w:tcW w:w="995" w:type="dxa"/>
+          </w:tcPr>
+          <w:p>
+            <w:pPr>
+              <w:pStyle w:val="ListParagraph"/>
+              <w:bidi w:val="0"/>
+              <w:ind w:left="0"/>
+              <w:jc w:val="center"/>
+              <w:cnfStyle w:val="000000100000" w:firstRow="0" w:lastRow="0" w:firstColumn="0" w:lastColumn="0" w:oddVBand="0" w:evenVBand="0" w:oddHBand="1" w:evenHBand="0" w:firstRowFirstColumn="0" w:firstRowLastColumn="0" w:lastRowFirstColumn="0" w:lastRowLastColumn="0"/>
+              <w:rPr>
+                <w:i/>
+                <w:rtl/>
+              </w:rPr>
+            </w:pPr>
+          </w:p>
+        </w:tc>
+        <w:tc>
+          <w:tcPr>
+            <w:tcW w:w="1015" w:type="dxa"/>
+          </w:tcPr>
+          <w:p>
+            <w:pPr>
+              <w:pStyle w:val="ListParagraph"/>
+              <w:bidi w:val="0"/>
+              <w:ind w:left="0"/>
+              <w:jc w:val="center"/>
+              <w:cnfStyle w:val="000000100000" w:firstRow="0" w:lastRow="0" w:firstColumn="0" w:lastColumn="0" w:oddVBand="0" w:evenVBand="0" w:oddHBand="1" w:evenHBand="0" w:firstRowFirstColumn="0" w:firstRowLastColumn="0" w:lastRowFirstColumn="0" w:lastRowLastColumn="0"/>
+              <w:rPr>
+                <w:i/>
+                <w:rtl/>
+              </w:rPr>
+            </w:pPr>
+          </w:p>
+        </w:tc>
+        <w:tc>
+          <w:tcPr>
+            <w:tcW w:w="849" w:type="dxa"/>
+          </w:tcPr>
+          <w:p>
+            <w:pPr>
+              <w:pStyle w:val="ListParagraph"/>
+              <w:bidi w:val="0"/>
+              <w:ind w:left="0"/>
+              <w:jc w:val="center"/>
+              <w:cnfStyle w:val="000000100000" w:firstRow="0" w:lastRow="0" w:firstColumn="0" w:lastColumn="0" w:oddVBand="0" w:evenVBand="0" w:oddHBand="1" w:evenHBand="0" w:firstRowFirstColumn="0" w:firstRowLastColumn="0" w:lastRowFirstColumn="0" w:lastRowLastColumn="0"/>
+              <w:rPr>
+                <w:i/>
+                <w:rtl/>
+              </w:rPr>
+            </w:pPr>
+            <w:r>
+              <w:rPr>
+                <w:i/>
+              </w:rPr>
+              <w:t>1</w:t>
+            </w:r>
+          </w:p>
+        </w:tc>
+      </w:tr>
+      <w:tr>
+        <w:trPr>
+          <w:jc w:val="center"/>
+        </w:trPr>
+        <w:tc>
+          <w:tcPr>
+            <w:cnfStyle w:val="001000000000" w:firstRow="0" w:lastRow="0" w:firstColumn="1" w:lastColumn="0" w:oddVBand="0" w:evenVBand="0" w:oddHBand="0" w:evenHBand="0" w:firstRowFirstColumn="0" w:firstRowLastColumn="0" w:lastRowFirstColumn="0" w:lastRowLastColumn="0"/>
+            <w:tcW w:w="888" w:type="dxa"/>
+          </w:tcPr>
+          <w:p>
+            <w:pPr>
+              <w:pStyle w:val="ListParagraph"/>
+              <w:bidi w:val="0"/>
+              <w:ind w:left="0"/>
+              <w:jc w:val="center"/>
+              <w:rPr>
+                <w:i/>
+                <w:rtl/>
+              </w:rPr>
+            </w:pPr>
+            <w:r>
+              <w:rPr>
+                <w:i/>
+              </w:rPr>
+              <w:t>4</w:t>
+            </w:r>
+          </w:p>
+        </w:tc>
+        <w:tc>
+          <w:tcPr>
+            <w:tcW w:w="887" w:type="dxa"/>
+          </w:tcPr>
+          <w:p>
+            <w:pPr>
+              <w:pStyle w:val="ListParagraph"/>
+              <w:bidi w:val="0"/>
+              <w:ind w:left="0"/>
+              <w:jc w:val="center"/>
+              <w:cnfStyle w:val="000000000000" w:firstRow="0" w:lastRow="0" w:firstColumn="0" w:lastColumn="0" w:oddVBand="0" w:evenVBand="0" w:oddHBand="0" w:evenHBand="0" w:firstRowFirstColumn="0" w:firstRowLastColumn="0" w:lastRowFirstColumn="0" w:lastRowLastColumn="0"/>
+              <w:rPr>
+                <w:i/>
+                <w:rtl/>
+              </w:rPr>
+            </w:pPr>
+          </w:p>
+        </w:tc>
+        <w:tc>
+          <w:tcPr>
+            <w:tcW w:w="888" w:type="dxa"/>
+            <w:tcBorders>
+              <w:right w:val="single" w:sz="4" w:space="0" w:color="auto"/>
+            </w:tcBorders>
+          </w:tcPr>
+          <w:p>
+            <w:pPr>
+              <w:pStyle w:val="ListParagraph"/>
+              <w:bidi w:val="0"/>
+              <w:ind w:left="0"/>
+              <w:jc w:val="center"/>
+              <w:cnfStyle w:val="000000000000" w:firstRow="0" w:lastRow="0" w:firstColumn="0" w:lastColumn="0" w:oddVBand="0" w:evenVBand="0" w:oddHBand="0" w:evenHBand="0" w:firstRowFirstColumn="0" w:firstRowLastColumn="0" w:lastRowFirstColumn="0" w:lastRowLastColumn="0"/>
+              <w:rPr>
+                <w:i/>
+                <w:rtl/>
+              </w:rPr>
+            </w:pPr>
+          </w:p>
+        </w:tc>
+        <w:tc>
+          <w:tcPr>
+            <w:tcW w:w="888" w:type="dxa"/>
+            <w:tcBorders>
+              <w:left w:val="single" w:sz="4" w:space="0" w:color="auto"/>
+            </w:tcBorders>
+          </w:tcPr>
+          <w:p>
+            <w:pPr>
+              <w:pStyle w:val="ListParagraph"/>
+              <w:bidi w:val="0"/>
+              <w:ind w:left="0"/>
+              <w:jc w:val="center"/>
+              <w:cnfStyle w:val="000000000000" w:firstRow="0" w:lastRow="0" w:firstColumn="0" w:lastColumn="0" w:oddVBand="0" w:evenVBand="0" w:oddHBand="0" w:evenHBand="0" w:firstRowFirstColumn="0" w:firstRowLastColumn="0" w:lastRowFirstColumn="0" w:lastRowLastColumn="0"/>
+              <w:rPr>
+                <w:i/>
+                <w:rtl/>
+              </w:rPr>
+            </w:pPr>
+          </w:p>
+        </w:tc>
+        <w:tc>
+          <w:tcPr>
+            <w:tcW w:w="995" w:type="dxa"/>
+          </w:tcPr>
+          <w:p>
+            <w:pPr>
+              <w:pStyle w:val="ListParagraph"/>
+              <w:bidi w:val="0"/>
+              <w:ind w:left="0"/>
+              <w:jc w:val="center"/>
+              <w:cnfStyle w:val="000000000000" w:firstRow="0" w:lastRow="0" w:firstColumn="0" w:lastColumn="0" w:oddVBand="0" w:evenVBand="0" w:oddHBand="0" w:evenHBand="0" w:firstRowFirstColumn="0" w:firstRowLastColumn="0" w:lastRowFirstColumn="0" w:lastRowLastColumn="0"/>
+              <w:rPr>
+                <w:i/>
+                <w:rtl/>
+              </w:rPr>
+            </w:pPr>
+            <w:r>
+              <w:rPr>
+                <w:i/>
+              </w:rPr>
+              <w:t>S5</w:t>
+            </w:r>
+          </w:p>
+        </w:tc>
+        <w:tc>
+          <w:tcPr>
+            <w:tcW w:w="1015" w:type="dxa"/>
+          </w:tcPr>
+          <w:p>
+            <w:pPr>
+              <w:pStyle w:val="ListParagraph"/>
+              <w:bidi w:val="0"/>
+              <w:ind w:left="0"/>
+              <w:jc w:val="center"/>
+              <w:cnfStyle w:val="000000000000" w:firstRow="0" w:lastRow="0" w:firstColumn="0" w:lastColumn="0" w:oddVBand="0" w:evenVBand="0" w:oddHBand="0" w:evenHBand="0" w:firstRowFirstColumn="0" w:firstRowLastColumn="0" w:lastRowFirstColumn="0" w:lastRowLastColumn="0"/>
+              <w:rPr>
+                <w:i/>
+                <w:rtl/>
+              </w:rPr>
+            </w:pPr>
+          </w:p>
+        </w:tc>
+        <w:tc>
+          <w:tcPr>
+            <w:tcW w:w="849" w:type="dxa"/>
+          </w:tcPr>
+          <w:p>
+            <w:pPr>
+              <w:pStyle w:val="ListParagraph"/>
+              <w:bidi w:val="0"/>
+              <w:ind w:left="0"/>
+              <w:jc w:val="center"/>
+              <w:cnfStyle w:val="000000000000" w:firstRow="0" w:lastRow="0" w:firstColumn="0" w:lastColumn="0" w:oddVBand="0" w:evenVBand="0" w:oddHBand="0" w:evenHBand="0" w:firstRowFirstColumn="0" w:firstRowLastColumn="0" w:lastRowFirstColumn="0" w:lastRowLastColumn="0"/>
+              <w:rPr>
+                <w:i/>
+                <w:rtl/>
+              </w:rPr>
+            </w:pPr>
+            <w:r>
+              <w:rPr>
+                <w:i/>
+              </w:rPr>
+              <w:t>2</w:t>
+            </w:r>
+          </w:p>
+        </w:tc>
+      </w:tr>
+      <w:tr>
+        <w:trPr>
+          <w:cnfStyle w:val="000000100000" w:firstRow="0" w:lastRow="0" w:firstColumn="0" w:lastColumn="0" w:oddVBand="0" w:evenVBand="0" w:oddHBand="1" w:evenHBand="0" w:firstRowFirstColumn="0" w:firstRowLastColumn="0" w:lastRowFirstColumn="0" w:lastRowLastColumn="0"/>
+          <w:jc w:val="center"/>
+        </w:trPr>
+        <w:tc>
+          <w:tcPr>
+            <w:cnfStyle w:val="001000000000" w:firstRow="0" w:lastRow="0" w:firstColumn="1" w:lastColumn="0" w:oddVBand="0" w:evenVBand="0" w:oddHBand="0" w:evenHBand="0" w:firstRowFirstColumn="0" w:firstRowLastColumn="0" w:lastRowFirstColumn="0" w:lastRowLastColumn="0"/>
+            <w:tcW w:w="888" w:type="dxa"/>
+          </w:tcPr>
+          <w:p>
+            <w:pPr>
+              <w:pStyle w:val="ListParagraph"/>
+              <w:bidi w:val="0"/>
+              <w:ind w:left="0"/>
+              <w:jc w:val="center"/>
+              <w:rPr>
+                <w:i/>
+                <w:rtl/>
+              </w:rPr>
+            </w:pPr>
+          </w:p>
+        </w:tc>
+        <w:tc>
+          <w:tcPr>
+            <w:tcW w:w="887" w:type="dxa"/>
+          </w:tcPr>
+          <w:p>
+            <w:pPr>
+              <w:pStyle w:val="ListParagraph"/>
+              <w:bidi w:val="0"/>
+              <w:ind w:left="0"/>
+              <w:jc w:val="center"/>
+              <w:cnfStyle w:val="000000100000" w:firstRow="0" w:lastRow="0" w:firstColumn="0" w:lastColumn="0" w:oddVBand="0" w:evenVBand="0" w:oddHBand="1" w:evenHBand="0" w:firstRowFirstColumn="0" w:firstRowLastColumn="0" w:lastRowFirstColumn="0" w:lastRowLastColumn="0"/>
+              <w:rPr>
+                <w:i/>
+                <w:rtl/>
+              </w:rPr>
+            </w:pPr>
+            <w:r>
+              <w:rPr>
+                <w:i/>
+              </w:rPr>
+              <w:t>6</w:t>
+            </w:r>
+          </w:p>
+        </w:tc>
+        <w:tc>
+          <w:tcPr>
+            <w:tcW w:w="888" w:type="dxa"/>
+            <w:tcBorders>
+              <w:right w:val="single" w:sz="4" w:space="0" w:color="auto"/>
+            </w:tcBorders>
+          </w:tcPr>
+          <w:p>
+            <w:pPr>
+              <w:pStyle w:val="ListParagraph"/>
+              <w:bidi w:val="0"/>
+              <w:ind w:left="0"/>
+              <w:jc w:val="center"/>
+              <w:cnfStyle w:val="000000100000" w:firstRow="0" w:lastRow="0" w:firstColumn="0" w:lastColumn="0" w:oddVBand="0" w:evenVBand="0" w:oddHBand="1" w:evenHBand="0" w:firstRowFirstColumn="0" w:firstRowLastColumn="0" w:lastRowFirstColumn="0" w:lastRowLastColumn="0"/>
+              <w:rPr>
+                <w:i/>
+                <w:rtl/>
+              </w:rPr>
+            </w:pPr>
+          </w:p>
+        </w:tc>
+        <w:tc>
+          <w:tcPr>
+            <w:tcW w:w="888" w:type="dxa"/>
+            <w:tcBorders>
+              <w:left w:val="single" w:sz="4" w:space="0" w:color="auto"/>
+            </w:tcBorders>
+          </w:tcPr>
+          <w:p>
+            <w:pPr>
+              <w:pStyle w:val="ListParagraph"/>
+              <w:bidi w:val="0"/>
+              <w:ind w:left="0"/>
+              <w:jc w:val="center"/>
+              <w:cnfStyle w:val="000000100000" w:firstRow="0" w:lastRow="0" w:firstColumn="0" w:lastColumn="0" w:oddVBand="0" w:evenVBand="0" w:oddHBand="1" w:evenHBand="0" w:firstRowFirstColumn="0" w:firstRowLastColumn="0" w:lastRowFirstColumn="0" w:lastRowLastColumn="0"/>
+              <w:rPr>
+                <w:i/>
+              </w:rPr>
+            </w:pPr>
+          </w:p>
+        </w:tc>
+        <w:tc>
+          <w:tcPr>
+            <w:tcW w:w="995" w:type="dxa"/>
+          </w:tcPr>
+          <w:p>
+            <w:pPr>
+              <w:pStyle w:val="ListParagraph"/>
+              <w:bidi w:val="0"/>
+              <w:ind w:left="0"/>
+              <w:jc w:val="center"/>
+              <w:cnfStyle w:val="000000100000" w:firstRow="0" w:lastRow="0" w:firstColumn="0" w:lastColumn="0" w:oddVBand="0" w:evenVBand="0" w:oddHBand="1" w:evenHBand="0" w:firstRowFirstColumn="0" w:firstRowLastColumn="0" w:lastRowFirstColumn="0" w:lastRowLastColumn="0"/>
+              <w:rPr>
+                <w:i/>
+                <w:rtl/>
+              </w:rPr>
+            </w:pPr>
+            <w:r>
+              <w:rPr>
+                <w:i/>
+              </w:rPr>
+              <w:t>R3</w:t>
+            </w:r>
+          </w:p>
+        </w:tc>
+        <w:tc>
+          <w:tcPr>
+            <w:tcW w:w="1015" w:type="dxa"/>
+          </w:tcPr>
+          <w:p>
+            <w:pPr>
+              <w:pStyle w:val="ListParagraph"/>
+              <w:bidi w:val="0"/>
+              <w:ind w:left="0"/>
+              <w:jc w:val="center"/>
+              <w:cnfStyle w:val="000000100000" w:firstRow="0" w:lastRow="0" w:firstColumn="0" w:lastColumn="0" w:oddVBand="0" w:evenVBand="0" w:oddHBand="1" w:evenHBand="0" w:firstRowFirstColumn="0" w:firstRowLastColumn="0" w:lastRowFirstColumn="0" w:lastRowLastColumn="0"/>
+              <w:rPr>
+                <w:i/>
+                <w:rtl/>
+              </w:rPr>
+            </w:pPr>
+            <w:r>
+              <w:rPr>
+                <w:i/>
+              </w:rPr>
+              <w:t>S3</w:t>
+            </w:r>
+          </w:p>
+        </w:tc>
+        <w:tc>
+          <w:tcPr>
+            <w:tcW w:w="849" w:type="dxa"/>
+          </w:tcPr>
+          <w:p>
+            <w:pPr>
+              <w:pStyle w:val="ListParagraph"/>
+              <w:bidi w:val="0"/>
+              <w:ind w:left="0"/>
+              <w:jc w:val="center"/>
+              <w:cnfStyle w:val="000000100000" w:firstRow="0" w:lastRow="0" w:firstColumn="0" w:lastColumn="0" w:oddVBand="0" w:evenVBand="0" w:oddHBand="1" w:evenHBand="0" w:firstRowFirstColumn="0" w:firstRowLastColumn="0" w:lastRowFirstColumn="0" w:lastRowLastColumn="0"/>
+              <w:rPr>
+                <w:i/>
+                <w:rtl/>
+              </w:rPr>
+            </w:pPr>
+            <w:r>
+              <w:rPr>
+                <w:i/>
+              </w:rPr>
+              <w:t>3</w:t>
+            </w:r>
+          </w:p>
+        </w:tc>
+      </w:tr>
+      <w:tr>
+        <w:trPr>
+          <w:jc w:val="center"/>
+        </w:trPr>
+        <w:tc>
+          <w:tcPr>
+            <w:cnfStyle w:val="001000000000" w:firstRow="0" w:lastRow="0" w:firstColumn="1" w:lastColumn="0" w:oddVBand="0" w:evenVBand="0" w:oddHBand="0" w:evenHBand="0" w:firstRowFirstColumn="0" w:firstRowLastColumn="0" w:lastRowFirstColumn="0" w:lastRowLastColumn="0"/>
+            <w:tcW w:w="888" w:type="dxa"/>
+          </w:tcPr>
+          <w:p>
+            <w:pPr>
+              <w:pStyle w:val="ListParagraph"/>
+              <w:bidi w:val="0"/>
+              <w:ind w:left="0"/>
+              <w:jc w:val="center"/>
+              <w:rPr>
+                <w:i/>
+                <w:rtl/>
+              </w:rPr>
+            </w:pPr>
+          </w:p>
+        </w:tc>
+        <w:tc>
+          <w:tcPr>
+            <w:tcW w:w="887" w:type="dxa"/>
+          </w:tcPr>
+          <w:p>
+            <w:pPr>
+              <w:pStyle w:val="ListParagraph"/>
+              <w:bidi w:val="0"/>
+              <w:ind w:left="0"/>
+              <w:jc w:val="center"/>
+              <w:cnfStyle w:val="000000000000" w:firstRow="0" w:lastRow="0" w:firstColumn="0" w:lastColumn="0" w:oddVBand="0" w:evenVBand="0" w:oddHBand="0" w:evenHBand="0" w:firstRowFirstColumn="0" w:firstRowLastColumn="0" w:lastRowFirstColumn="0" w:lastRowLastColumn="0"/>
+              <w:rPr>
+                <w:i/>
+                <w:rtl/>
+              </w:rPr>
+            </w:pPr>
+          </w:p>
+        </w:tc>
+        <w:tc>
+          <w:tcPr>
+            <w:tcW w:w="888" w:type="dxa"/>
+            <w:tcBorders>
+              <w:right w:val="single" w:sz="4" w:space="0" w:color="auto"/>
+            </w:tcBorders>
+          </w:tcPr>
+          <w:p>
+            <w:pPr>
+              <w:pStyle w:val="ListParagraph"/>
+              <w:bidi w:val="0"/>
+              <w:ind w:left="0"/>
+              <w:jc w:val="center"/>
+              <w:cnfStyle w:val="000000000000" w:firstRow="0" w:lastRow="0" w:firstColumn="0" w:lastColumn="0" w:oddVBand="0" w:evenVBand="0" w:oddHBand="0" w:evenHBand="0" w:firstRowFirstColumn="0" w:firstRowLastColumn="0" w:lastRowFirstColumn="0" w:lastRowLastColumn="0"/>
+              <w:rPr>
+                <w:i/>
+                <w:rtl/>
+              </w:rPr>
+            </w:pPr>
+          </w:p>
+        </w:tc>
+        <w:tc>
+          <w:tcPr>
+            <w:tcW w:w="888" w:type="dxa"/>
+            <w:tcBorders>
+              <w:left w:val="single" w:sz="4" w:space="0" w:color="auto"/>
+            </w:tcBorders>
+          </w:tcPr>
+          <w:p>
+            <w:pPr>
+              <w:pStyle w:val="ListParagraph"/>
+              <w:bidi w:val="0"/>
+              <w:ind w:left="0"/>
+              <w:jc w:val="center"/>
+              <w:cnfStyle w:val="000000000000" w:firstRow="0" w:lastRow="0" w:firstColumn="0" w:lastColumn="0" w:oddVBand="0" w:evenVBand="0" w:oddHBand="0" w:evenHBand="0" w:firstRowFirstColumn="0" w:firstRowLastColumn="0" w:lastRowFirstColumn="0" w:lastRowLastColumn="0"/>
+              <w:rPr>
+                <w:i/>
+                <w:rtl/>
+              </w:rPr>
+            </w:pPr>
+            <w:r>
+              <w:rPr>
+                <w:i/>
+              </w:rPr>
+              <w:t>R1</w:t>
+            </w:r>
+          </w:p>
+        </w:tc>
+        <w:tc>
+          <w:tcPr>
+            <w:tcW w:w="995" w:type="dxa"/>
+          </w:tcPr>
+          <w:p>
+            <w:pPr>
+              <w:pStyle w:val="ListParagraph"/>
+              <w:bidi w:val="0"/>
+              <w:ind w:left="0"/>
+              <w:jc w:val="center"/>
+              <w:cnfStyle w:val="000000000000" w:firstRow="0" w:lastRow="0" w:firstColumn="0" w:lastColumn="0" w:oddVBand="0" w:evenVBand="0" w:oddHBand="0" w:evenHBand="0" w:firstRowFirstColumn="0" w:firstRowLastColumn="0" w:lastRowFirstColumn="0" w:lastRowLastColumn="0"/>
+              <w:rPr>
+                <w:i/>
+                <w:rtl/>
+              </w:rPr>
+            </w:pPr>
+          </w:p>
+        </w:tc>
+        <w:tc>
+          <w:tcPr>
+            <w:tcW w:w="1015" w:type="dxa"/>
+          </w:tcPr>
+          <w:p>
+            <w:pPr>
+              <w:pStyle w:val="ListParagraph"/>
+              <w:bidi w:val="0"/>
+              <w:ind w:left="0"/>
+              <w:jc w:val="center"/>
+              <w:cnfStyle w:val="000000000000" w:firstRow="0" w:lastRow="0" w:firstColumn="0" w:lastColumn="0" w:oddVBand="0" w:evenVBand="0" w:oddHBand="0" w:evenHBand="0" w:firstRowFirstColumn="0" w:firstRowLastColumn="0" w:lastRowFirstColumn="0" w:lastRowLastColumn="0"/>
+              <w:rPr>
+                <w:i/>
+                <w:rtl/>
+              </w:rPr>
+            </w:pPr>
+          </w:p>
+        </w:tc>
+        <w:tc>
+          <w:tcPr>
+            <w:tcW w:w="849" w:type="dxa"/>
+          </w:tcPr>
+          <w:p>
+            <w:pPr>
+              <w:pStyle w:val="ListParagraph"/>
+              <w:bidi w:val="0"/>
+              <w:ind w:left="0"/>
+              <w:jc w:val="center"/>
+              <w:cnfStyle w:val="000000000000" w:firstRow="0" w:lastRow="0" w:firstColumn="0" w:lastColumn="0" w:oddVBand="0" w:evenVBand="0" w:oddHBand="0" w:evenHBand="0" w:firstRowFirstColumn="0" w:firstRowLastColumn="0" w:lastRowFirstColumn="0" w:lastRowLastColumn="0"/>
+              <w:rPr>
+                <w:i/>
+                <w:rtl/>
+              </w:rPr>
+            </w:pPr>
+            <w:r>
+              <w:rPr>
+                <w:i/>
+              </w:rPr>
+              <w:t>4</w:t>
+            </w:r>
+          </w:p>
+        </w:tc>
+      </w:tr>
+      <w:tr>
+        <w:trPr>
+          <w:cnfStyle w:val="000000100000" w:firstRow="0" w:lastRow="0" w:firstColumn="0" w:lastColumn="0" w:oddVBand="0" w:evenVBand="0" w:oddHBand="1" w:evenHBand="0" w:firstRowFirstColumn="0" w:firstRowLastColumn="0" w:lastRowFirstColumn="0" w:lastRowLastColumn="0"/>
+          <w:jc w:val="center"/>
+        </w:trPr>
+        <w:tc>
+          <w:tcPr>
+            <w:cnfStyle w:val="001000000000" w:firstRow="0" w:lastRow="0" w:firstColumn="1" w:lastColumn="0" w:oddVBand="0" w:evenVBand="0" w:oddHBand="0" w:evenHBand="0" w:firstRowFirstColumn="0" w:firstRowLastColumn="0" w:lastRowFirstColumn="0" w:lastRowLastColumn="0"/>
+            <w:tcW w:w="888" w:type="dxa"/>
+          </w:tcPr>
+          <w:p>
+            <w:pPr>
+              <w:pStyle w:val="ListParagraph"/>
+              <w:bidi w:val="0"/>
+              <w:ind w:left="0"/>
+              <w:jc w:val="center"/>
+              <w:rPr>
+                <w:i/>
+                <w:rtl/>
+              </w:rPr>
+            </w:pPr>
+          </w:p>
+        </w:tc>
+        <w:tc>
+          <w:tcPr>
+            <w:tcW w:w="887" w:type="dxa"/>
+          </w:tcPr>
+          <w:p>
+            <w:pPr>
+              <w:pStyle w:val="ListParagraph"/>
+              <w:bidi w:val="0"/>
+              <w:ind w:left="0"/>
+              <w:jc w:val="center"/>
+              <w:cnfStyle w:val="000000100000" w:firstRow="0" w:lastRow="0" w:firstColumn="0" w:lastColumn="0" w:oddVBand="0" w:evenVBand="0" w:oddHBand="1" w:evenHBand="0" w:firstRowFirstColumn="0" w:firstRowLastColumn="0" w:lastRowFirstColumn="0" w:lastRowLastColumn="0"/>
+              <w:rPr>
+                <w:i/>
+                <w:rtl/>
+              </w:rPr>
+            </w:pPr>
+          </w:p>
+        </w:tc>
+        <w:tc>
+          <w:tcPr>
+            <w:tcW w:w="888" w:type="dxa"/>
+            <w:tcBorders>
+              <w:right w:val="single" w:sz="4" w:space="0" w:color="auto"/>
+            </w:tcBorders>
+          </w:tcPr>
+          <w:p>
+            <w:pPr>
+              <w:pStyle w:val="ListParagraph"/>
+              <w:bidi w:val="0"/>
+              <w:ind w:left="0"/>
+              <w:jc w:val="center"/>
+              <w:cnfStyle w:val="000000100000" w:firstRow="0" w:lastRow="0" w:firstColumn="0" w:lastColumn="0" w:oddVBand="0" w:evenVBand="0" w:oddHBand="1" w:evenHBand="0" w:firstRowFirstColumn="0" w:firstRowLastColumn="0" w:lastRowFirstColumn="0" w:lastRowLastColumn="0"/>
+              <w:rPr>
+                <w:i/>
+                <w:rtl/>
+              </w:rPr>
+            </w:pPr>
+          </w:p>
+        </w:tc>
+        <w:tc>
+          <w:tcPr>
+            <w:tcW w:w="888" w:type="dxa"/>
+            <w:tcBorders>
+              <w:left w:val="single" w:sz="4" w:space="0" w:color="auto"/>
+            </w:tcBorders>
+          </w:tcPr>
+          <w:p>
+            <w:pPr>
+              <w:pStyle w:val="ListParagraph"/>
+              <w:bidi w:val="0"/>
+              <w:ind w:left="0"/>
+              <w:jc w:val="center"/>
+              <w:cnfStyle w:val="000000100000" w:firstRow="0" w:lastRow="0" w:firstColumn="0" w:lastColumn="0" w:oddVBand="0" w:evenVBand="0" w:oddHBand="1" w:evenHBand="0" w:firstRowFirstColumn="0" w:firstRowLastColumn="0" w:lastRowFirstColumn="0" w:lastRowLastColumn="0"/>
+              <w:rPr>
+                <w:i/>
+                <w:rtl/>
+              </w:rPr>
+            </w:pPr>
+            <w:r>
+              <w:rPr>
+                <w:i/>
+              </w:rPr>
+              <w:t>R4</w:t>
+            </w:r>
+          </w:p>
+        </w:tc>
+        <w:tc>
+          <w:tcPr>
+            <w:tcW w:w="995" w:type="dxa"/>
+          </w:tcPr>
+          <w:p>
+            <w:pPr>
+              <w:pStyle w:val="ListParagraph"/>
+              <w:bidi w:val="0"/>
+              <w:ind w:left="0"/>
+              <w:jc w:val="center"/>
+              <w:cnfStyle w:val="000000100000" w:firstRow="0" w:lastRow="0" w:firstColumn="0" w:lastColumn="0" w:oddVBand="0" w:evenVBand="0" w:oddHBand="1" w:evenHBand="0" w:firstRowFirstColumn="0" w:firstRowLastColumn="0" w:lastRowFirstColumn="0" w:lastRowLastColumn="0"/>
+              <w:rPr>
+                <w:i/>
+                <w:rtl/>
+              </w:rPr>
+            </w:pPr>
+          </w:p>
+        </w:tc>
+        <w:tc>
+          <w:tcPr>
+            <w:tcW w:w="1015" w:type="dxa"/>
+          </w:tcPr>
+          <w:p>
+            <w:pPr>
+              <w:pStyle w:val="ListParagraph"/>
+              <w:bidi w:val="0"/>
+              <w:ind w:left="0"/>
+              <w:jc w:val="center"/>
+              <w:cnfStyle w:val="000000100000" w:firstRow="0" w:lastRow="0" w:firstColumn="0" w:lastColumn="0" w:oddVBand="0" w:evenVBand="0" w:oddHBand="1" w:evenHBand="0" w:firstRowFirstColumn="0" w:firstRowLastColumn="0" w:lastRowFirstColumn="0" w:lastRowLastColumn="0"/>
+              <w:rPr>
+                <w:i/>
+                <w:rtl/>
+              </w:rPr>
+            </w:pPr>
+          </w:p>
+        </w:tc>
+        <w:tc>
+          <w:tcPr>
+            <w:tcW w:w="849" w:type="dxa"/>
+          </w:tcPr>
+          <w:p>
+            <w:pPr>
+              <w:pStyle w:val="ListParagraph"/>
+              <w:bidi w:val="0"/>
+              <w:ind w:left="0"/>
+              <w:jc w:val="center"/>
+              <w:cnfStyle w:val="000000100000" w:firstRow="0" w:lastRow="0" w:firstColumn="0" w:lastColumn="0" w:oddVBand="0" w:evenVBand="0" w:oddHBand="1" w:evenHBand="0" w:firstRowFirstColumn="0" w:firstRowLastColumn="0" w:lastRowFirstColumn="0" w:lastRowLastColumn="0"/>
+              <w:rPr>
+                <w:i/>
+                <w:rtl/>
+              </w:rPr>
+            </w:pPr>
+            <w:r>
+              <w:rPr>
+                <w:i/>
+              </w:rPr>
+              <w:t>5</w:t>
+            </w:r>
+          </w:p>
+        </w:tc>
+      </w:tr>
+      <w:tr>
+        <w:trPr>
+          <w:jc w:val="center"/>
+        </w:trPr>
+        <w:tc>
+          <w:tcPr>
+            <w:cnfStyle w:val="001000000000" w:firstRow="0" w:lastRow="0" w:firstColumn="1" w:lastColumn="0" w:oddVBand="0" w:evenVBand="0" w:oddHBand="0" w:evenHBand="0" w:firstRowFirstColumn="0" w:firstRowLastColumn="0" w:lastRowFirstColumn="0" w:lastRowLastColumn="0"/>
+            <w:tcW w:w="888" w:type="dxa"/>
+          </w:tcPr>
+          <w:p>
+            <w:pPr>
+              <w:pStyle w:val="ListParagraph"/>
+              <w:bidi w:val="0"/>
+              <w:ind w:left="0"/>
+              <w:jc w:val="center"/>
+              <w:rPr>
+                <w:i/>
+                <w:rtl/>
+              </w:rPr>
+            </w:pPr>
+          </w:p>
+        </w:tc>
+        <w:tc>
+          <w:tcPr>
+            <w:tcW w:w="887" w:type="dxa"/>
+          </w:tcPr>
+          <w:p>
+            <w:pPr>
+              <w:pStyle w:val="ListParagraph"/>
+              <w:bidi w:val="0"/>
+              <w:ind w:left="0"/>
+              <w:jc w:val="center"/>
+              <w:cnfStyle w:val="000000000000" w:firstRow="0" w:lastRow="0" w:firstColumn="0" w:lastColumn="0" w:oddVBand="0" w:evenVBand="0" w:oddHBand="0" w:evenHBand="0" w:firstRowFirstColumn="0" w:firstRowLastColumn="0" w:lastRowFirstColumn="0" w:lastRowLastColumn="0"/>
+              <w:rPr>
+                <w:i/>
+                <w:rtl/>
+              </w:rPr>
+            </w:pPr>
+          </w:p>
+        </w:tc>
+        <w:tc>
+          <w:tcPr>
+            <w:tcW w:w="888" w:type="dxa"/>
+            <w:tcBorders>
+              <w:right w:val="single" w:sz="4" w:space="0" w:color="auto"/>
+            </w:tcBorders>
+          </w:tcPr>
+          <w:p>
+            <w:pPr>
+              <w:pStyle w:val="ListParagraph"/>
+              <w:bidi w:val="0"/>
+              <w:ind w:left="0"/>
+              <w:jc w:val="center"/>
+              <w:cnfStyle w:val="000000000000" w:firstRow="0" w:lastRow="0" w:firstColumn="0" w:lastColumn="0" w:oddVBand="0" w:evenVBand="0" w:oddHBand="0" w:evenHBand="0" w:firstRowFirstColumn="0" w:firstRowLastColumn="0" w:lastRowFirstColumn="0" w:lastRowLastColumn="0"/>
+              <w:rPr>
+                <w:i/>
+                <w:rtl/>
+              </w:rPr>
+            </w:pPr>
+          </w:p>
+        </w:tc>
+        <w:tc>
+          <w:tcPr>
+            <w:tcW w:w="888" w:type="dxa"/>
+            <w:tcBorders>
+              <w:left w:val="single" w:sz="4" w:space="0" w:color="auto"/>
+            </w:tcBorders>
+          </w:tcPr>
+          <w:p>
+            <w:pPr>
+              <w:pStyle w:val="ListParagraph"/>
+              <w:bidi w:val="0"/>
+              <w:ind w:left="0"/>
+              <w:jc w:val="center"/>
+              <w:cnfStyle w:val="000000000000" w:firstRow="0" w:lastRow="0" w:firstColumn="0" w:lastColumn="0" w:oddVBand="0" w:evenVBand="0" w:oddHBand="0" w:evenHBand="0" w:firstRowFirstColumn="0" w:firstRowLastColumn="0" w:lastRowFirstColumn="0" w:lastRowLastColumn="0"/>
+              <w:rPr>
+                <w:i/>
+                <w:rtl/>
+              </w:rPr>
+            </w:pPr>
+          </w:p>
+        </w:tc>
+        <w:tc>
+          <w:tcPr>
+            <w:tcW w:w="995" w:type="dxa"/>
+          </w:tcPr>
+          <w:p>
+            <w:pPr>
+              <w:pStyle w:val="ListParagraph"/>
+              <w:bidi w:val="0"/>
+              <w:ind w:left="0"/>
+              <w:jc w:val="center"/>
+              <w:cnfStyle w:val="000000000000" w:firstRow="0" w:lastRow="0" w:firstColumn="0" w:lastColumn="0" w:oddVBand="0" w:evenVBand="0" w:oddHBand="0" w:evenHBand="0" w:firstRowFirstColumn="0" w:firstRowLastColumn="0" w:lastRowFirstColumn="0" w:lastRowLastColumn="0"/>
+              <w:rPr>
+                <w:i/>
+                <w:rtl/>
+              </w:rPr>
+            </w:pPr>
+            <w:r>
+              <w:rPr>
+                <w:i/>
+              </w:rPr>
+              <w:t>R2</w:t>
+            </w:r>
+          </w:p>
+        </w:tc>
+        <w:tc>
+          <w:tcPr>
+            <w:tcW w:w="1015" w:type="dxa"/>
+          </w:tcPr>
+          <w:p>
+            <w:pPr>
+              <w:pStyle w:val="ListParagraph"/>
+              <w:bidi w:val="0"/>
+              <w:ind w:left="0"/>
+              <w:jc w:val="center"/>
+              <w:cnfStyle w:val="000000000000" w:firstRow="0" w:lastRow="0" w:firstColumn="0" w:lastColumn="0" w:oddVBand="0" w:evenVBand="0" w:oddHBand="0" w:evenHBand="0" w:firstRowFirstColumn="0" w:firstRowLastColumn="0" w:lastRowFirstColumn="0" w:lastRowLastColumn="0"/>
+              <w:rPr>
+                <w:i/>
+                <w:rtl/>
+              </w:rPr>
+            </w:pPr>
+          </w:p>
+        </w:tc>
+        <w:tc>
+          <w:tcPr>
+            <w:tcW w:w="849" w:type="dxa"/>
+          </w:tcPr>
+          <w:p>
+            <w:pPr>
+              <w:pStyle w:val="ListParagraph"/>
+              <w:bidi w:val="0"/>
+              <w:ind w:left="0"/>
+              <w:jc w:val="center"/>
+              <w:cnfStyle w:val="000000000000" w:firstRow="0" w:lastRow="0" w:firstColumn="0" w:lastColumn="0" w:oddVBand="0" w:evenVBand="0" w:oddHBand="0" w:evenHBand="0" w:firstRowFirstColumn="0" w:firstRowLastColumn="0" w:lastRowFirstColumn="0" w:lastRowLastColumn="0"/>
+              <w:rPr>
+                <w:i/>
+                <w:rtl/>
+              </w:rPr>
+            </w:pPr>
+            <w:r>
+              <w:rPr>
+                <w:i/>
+              </w:rPr>
+              <w:t>6</w:t>
+            </w:r>
+          </w:p>
+        </w:tc>
+      </w:tr>
+    </w:tbl>
+    <w:p>
+      <w:pPr>
+        <w:rPr>
+          <w:rFonts w:eastAsiaTheme="minorEastAsia"/>
+          <w:rtl/>
+        </w:rPr>
+      </w:pPr>
+    </w:p>
+    <w:p>
+      <w:pPr>
+        <w:pStyle w:val="ListParagraph"/>
+        <w:numPr>
+          <w:ilvl w:val="0"/>
+          <w:numId w:val="2"/>
+        </w:numPr>
+        <w:rPr>
+          <w:rFonts w:eastAsiaTheme="minorEastAsia"/>
+          <w:rtl/>
+        </w:rPr>
+      </w:pPr>
+    </w:p>
+    <w:tbl>
+      <w:tblPr>
+        <w:tblStyle w:val="GridTable6Colorful-Accent5"/>
+        <w:bidiVisual/>
+        <w:tblW w:w="0" w:type="auto"/>
+        <w:tblLook w:val="04A0" w:firstRow="1" w:lastRow="0" w:firstColumn="1" w:lastColumn="0" w:noHBand="0" w:noVBand="1"/>
+      </w:tblPr>
+      <w:tblGrid>
+        <w:gridCol w:w="2765"/>
+        <w:gridCol w:w="2765"/>
+        <w:gridCol w:w="2766"/>
+      </w:tblGrid>
+      <w:tr>
+        <w:trPr>
+          <w:cnfStyle w:val="100000000000" w:firstRow="1" w:lastRow="0" w:firstColumn="0" w:lastColumn="0" w:oddVBand="0" w:evenVBand="0" w:oddHBand="0" w:evenHBand="0" w:firstRowFirstColumn="0" w:firstRowLastColumn="0" w:lastRowFirstColumn="0" w:lastRowLastColumn="0"/>
+        </w:trPr>
+        <w:tc>
+          <w:tcPr>
+            <w:cnfStyle w:val="001000000000" w:firstRow="0" w:lastRow="0" w:firstColumn="1" w:lastColumn="0" w:oddVBand="0" w:evenVBand="0" w:oddHBand="0" w:evenHBand="0" w:firstRowFirstColumn="0" w:firstRowLastColumn="0" w:lastRowFirstColumn="0" w:lastRowLastColumn="0"/>
+            <w:tcW w:w="2765" w:type="dxa"/>
+          </w:tcPr>
+          <w:p>
+            <w:pPr>
+              <w:bidi w:val="0"/>
+              <w:jc w:val="center"/>
+              <w:rPr>
+                <w:rFonts w:hint="cs"/>
+                <w:rtl/>
+              </w:rPr>
+            </w:pPr>
+            <w:r>
+              <w:rPr>
+                <w:rFonts w:hint="cs"/>
+                <w:rtl/>
+              </w:rPr>
+              <w:t>קלט</w:t>
+            </w:r>
+          </w:p>
+        </w:tc>
+        <w:tc>
+          <w:tcPr>
+            <w:tcW w:w="2765" w:type="dxa"/>
+          </w:tcPr>
+          <w:p>
+            <w:pPr>
+              <w:bidi w:val="0"/>
+              <w:jc w:val="center"/>
+              <w:cnfStyle w:val="100000000000" w:firstRow="1" w:lastRow="0" w:firstColumn="0" w:lastColumn="0" w:oddVBand="0" w:evenVBand="0" w:oddHBand="0" w:evenHBand="0" w:firstRowFirstColumn="0" w:firstRowLastColumn="0" w:lastRowFirstColumn="0" w:lastRowLastColumn="0"/>
+            </w:pPr>
+            <w:r>
+              <w:rPr>
+                <w:rFonts w:hint="cs"/>
+                <w:rtl/>
+              </w:rPr>
+              <w:t>מחסנית</w:t>
+            </w:r>
+          </w:p>
+        </w:tc>
+        <w:tc>
+          <w:tcPr>
+            <w:tcW w:w="2766" w:type="dxa"/>
+          </w:tcPr>
+          <w:p>
+            <w:pPr>
+              <w:bidi w:val="0"/>
+              <w:jc w:val="center"/>
+              <w:cnfStyle w:val="100000000000" w:firstRow="1" w:lastRow="0" w:firstColumn="0" w:lastColumn="0" w:oddVBand="0" w:evenVBand="0" w:oddHBand="0" w:evenHBand="0" w:firstRowFirstColumn="0" w:firstRowLastColumn="0" w:lastRowFirstColumn="0" w:lastRowLastColumn="0"/>
+              <w:rPr>
+                <w:rFonts w:hint="cs"/>
+                <w:rtl/>
+              </w:rPr>
+            </w:pPr>
+            <w:r>
+              <w:rPr>
+                <w:rFonts w:hint="cs"/>
+                <w:rtl/>
+              </w:rPr>
+              <w:t>פעולה</w:t>
+            </w:r>
+          </w:p>
+        </w:tc>
+      </w:tr>
+      <w:tr>
+        <w:trPr>
+          <w:cnfStyle w:val="000000100000" w:firstRow="0" w:lastRow="0" w:firstColumn="0" w:lastColumn="0" w:oddVBand="0" w:evenVBand="0" w:oddHBand="1" w:evenHBand="0" w:firstRowFirstColumn="0" w:firstRowLastColumn="0" w:lastRowFirstColumn="0" w:lastRowLastColumn="0"/>
+        </w:trPr>
+        <w:tc>
+          <w:tcPr>
+            <w:cnfStyle w:val="001000000000" w:firstRow="0" w:lastRow="0" w:firstColumn="1" w:lastColumn="0" w:oddVBand="0" w:evenVBand="0" w:oddHBand="0" w:evenHBand="0" w:firstRowFirstColumn="0" w:firstRowLastColumn="0" w:lastRowFirstColumn="0" w:lastRowLastColumn="0"/>
+            <w:tcW w:w="2765" w:type="dxa"/>
+          </w:tcPr>
+          <w:p>
+            <w:pPr>
+              <w:bidi w:val="0"/>
+            </w:pPr>
+            <w:r>
+              <w:t>ab$</w:t>
+            </w:r>
+          </w:p>
+        </w:tc>
+        <w:tc>
+          <w:tcPr>
+            <w:tcW w:w="2765" w:type="dxa"/>
+          </w:tcPr>
+          <w:p>
+            <w:pPr>
+              <w:bidi w:val="0"/>
+              <w:cnfStyle w:val="000000100000" w:firstRow="0" w:lastRow="0" w:firstColumn="0" w:lastColumn="0" w:oddVBand="0" w:evenVBand="0" w:oddHBand="1" w:evenHBand="0" w:firstRowFirstColumn="0" w:firstRowLastColumn="0" w:lastRowFirstColumn="0" w:lastRowLastColumn="0"/>
+              <w:rPr>
+                <w:rtl/>
+              </w:rPr>
+            </w:pPr>
+            <w:r>
+              <w:t>(0,)</w:t>
+            </w:r>
+          </w:p>
+        </w:tc>
+        <w:tc>
+          <w:tcPr>
+            <w:tcW w:w="2766" w:type="dxa"/>
+          </w:tcPr>
+          <w:p>
+            <w:pPr>
+              <w:bidi w:val="0"/>
+              <w:cnfStyle w:val="000000100000" w:firstRow="0" w:lastRow="0" w:firstColumn="0" w:lastColumn="0" w:oddVBand="0" w:evenVBand="0" w:oddHBand="1" w:evenHBand="0" w:firstRowFirstColumn="0" w:firstRowLastColumn="0" w:lastRowFirstColumn="0" w:lastRowLastColumn="0"/>
+              <w:rPr>
+                <w:rtl/>
+              </w:rPr>
+            </w:pPr>
+            <w:r>
+              <w:t xml:space="preserve">Action[0, </w:t>
+            </w:r>
+            <w:r>
+              <w:t>a</w:t>
+            </w:r>
+            <w:r>
+              <w:t xml:space="preserve">] = shift </w:t>
+            </w:r>
+            <w:r>
+              <w:t>3</w:t>
+            </w:r>
+          </w:p>
+        </w:tc>
+      </w:tr>
+      <w:tr>
+        <w:tc>
+          <w:tcPr>
+            <w:cnfStyle w:val="001000000000" w:firstRow="0" w:lastRow="0" w:firstColumn="1" w:lastColumn="0" w:oddVBand="0" w:evenVBand="0" w:oddHBand="0" w:evenHBand="0" w:firstRowFirstColumn="0" w:firstRowLastColumn="0" w:lastRowFirstColumn="0" w:lastRowLastColumn="0"/>
+            <w:tcW w:w="2765" w:type="dxa"/>
+          </w:tcPr>
+          <w:p>
+            <w:pPr>
+              <w:bidi w:val="0"/>
+              <w:rPr>
+                <w:rtl/>
+              </w:rPr>
+            </w:pPr>
+            <w:r>
+              <w:t>b$</w:t>
+            </w:r>
+          </w:p>
+        </w:tc>
+        <w:tc>
+          <w:tcPr>
+            <w:tcW w:w="2765" w:type="dxa"/>
+          </w:tcPr>
+          <w:p>
+            <w:pPr>
+              <w:bidi w:val="0"/>
+              <w:cnfStyle w:val="000000000000" w:firstRow="0" w:lastRow="0" w:firstColumn="0" w:lastColumn="0" w:oddVBand="0" w:evenVBand="0" w:oddHBand="0" w:evenHBand="0" w:firstRowFirstColumn="0" w:firstRowLastColumn="0" w:lastRowFirstColumn="0" w:lastRowLastColumn="0"/>
+              <w:rPr>
+                <w:rtl/>
+              </w:rPr>
+            </w:pPr>
+            <w:r>
+              <w:t>(0,), (3, a)</w:t>
+            </w:r>
+          </w:p>
+        </w:tc>
+        <w:tc>
+          <w:tcPr>
+            <w:tcW w:w="2766" w:type="dxa"/>
+          </w:tcPr>
+          <w:p>
+            <w:pPr>
+              <w:bidi w:val="0"/>
+              <w:cnfStyle w:val="000000000000" w:firstRow="0" w:lastRow="0" w:firstColumn="0" w:lastColumn="0" w:oddVBand="0" w:evenVBand="0" w:oddHBand="0" w:evenHBand="0" w:firstRowFirstColumn="0" w:firstRowLastColumn="0" w:lastRowFirstColumn="0" w:lastRowLastColumn="0"/>
+              <w:rPr>
+                <w:rtl/>
+              </w:rPr>
+            </w:pPr>
+            <w:r>
+              <w:t>Action[</w:t>
+            </w:r>
+            <w:r>
+              <w:t>3</w:t>
+            </w:r>
+            <w:r>
+              <w:t xml:space="preserve">, </w:t>
+            </w:r>
+            <w:r>
+              <w:t>b</w:t>
+            </w:r>
+            <w:r>
+              <w:t xml:space="preserve">] = </w:t>
+            </w:r>
+            <w:r>
+              <w:t>reduce</w:t>
+            </w:r>
+            <w:r>
+              <w:t xml:space="preserve"> 3</w:t>
+            </w:r>
+          </w:p>
+        </w:tc>
+      </w:tr>
+      <w:tr>
+        <w:trPr>
+          <w:cnfStyle w:val="000000100000" w:firstRow="0" w:lastRow="0" w:firstColumn="0" w:lastColumn="0" w:oddVBand="0" w:evenVBand="0" w:oddHBand="1" w:evenHBand="0" w:firstRowFirstColumn="0" w:firstRowLastColumn="0" w:lastRowFirstColumn="0" w:lastRowLastColumn="0"/>
+        </w:trPr>
+        <w:tc>
+          <w:tcPr>
+            <w:cnfStyle w:val="001000000000" w:firstRow="0" w:lastRow="0" w:firstColumn="1" w:lastColumn="0" w:oddVBand="0" w:evenVBand="0" w:oddHBand="0" w:evenHBand="0" w:firstRowFirstColumn="0" w:firstRowLastColumn="0" w:lastRowFirstColumn="0" w:lastRowLastColumn="0"/>
+            <w:tcW w:w="2765" w:type="dxa"/>
+          </w:tcPr>
+          <w:p>
+            <w:pPr>
+              <w:bidi w:val="0"/>
+              <w:rPr>
+                <w:rtl/>
+              </w:rPr>
+            </w:pPr>
+          </w:p>
+        </w:tc>
+        <w:tc>
+          <w:tcPr>
+            <w:tcW w:w="2765" w:type="dxa"/>
+          </w:tcPr>
+          <w:p>
+            <w:pPr>
+              <w:bidi w:val="0"/>
+              <w:cnfStyle w:val="000000100000" w:firstRow="0" w:lastRow="0" w:firstColumn="0" w:lastColumn="0" w:oddVBand="0" w:evenVBand="0" w:oddHBand="1" w:evenHBand="0" w:firstRowFirstColumn="0" w:firstRowLastColumn="0" w:lastRowFirstColumn="0" w:lastRowLastColumn="0"/>
+              <w:rPr>
+                <w:rtl/>
+              </w:rPr>
+            </w:pPr>
+            <w:r>
+              <w:t xml:space="preserve">(0,), </w:t>
+            </w:r>
+            <w:r>
+              <w:t>(3, a)</w:t>
+            </w:r>
+            <w:r>
+              <w:t xml:space="preserve">, </w:t>
+            </w:r>
+            <w:r>
+              <w:t>(</w:t>
+            </w:r>
+            <w:r>
+              <w:t>goto(</w:t>
+            </w:r>
+            <w:r>
+              <w:t>3</w:t>
+            </w:r>
+            <w:r>
+              <w:t>,</w:t>
+            </w:r>
+            <w:r>
+              <w:t>A), A)</w:t>
+            </w:r>
+          </w:p>
+        </w:tc>
+        <w:tc>
+          <w:tcPr>
+            <w:tcW w:w="2766" w:type="dxa"/>
+          </w:tcPr>
+          <w:p>
+            <w:pPr>
+              <w:bidi w:val="0"/>
+              <w:cnfStyle w:val="000000100000" w:firstRow="0" w:lastRow="0" w:firstColumn="0" w:lastColumn="0" w:oddVBand="0" w:evenVBand="0" w:oddHBand="1" w:evenHBand="0" w:firstRowFirstColumn="0" w:firstRowLastColumn="0" w:lastRowFirstColumn="0" w:lastRowLastColumn="0"/>
+              <w:rPr>
+                <w:rtl/>
+              </w:rPr>
+            </w:pPr>
+          </w:p>
+        </w:tc>
+      </w:tr>
+      <w:tr>
+        <w:tc>
+          <w:tcPr>
+            <w:cnfStyle w:val="001000000000" w:firstRow="0" w:lastRow="0" w:firstColumn="1" w:lastColumn="0" w:oddVBand="0" w:evenVBand="0" w:oddHBand="0" w:evenHBand="0" w:firstRowFirstColumn="0" w:firstRowLastColumn="0" w:lastRowFirstColumn="0" w:lastRowLastColumn="0"/>
+            <w:tcW w:w="2765" w:type="dxa"/>
+          </w:tcPr>
+          <w:p>
+            <w:pPr>
+              <w:bidi w:val="0"/>
+              <w:rPr>
+                <w:rtl/>
+              </w:rPr>
+            </w:pPr>
+            <w:r>
+              <w:t>b$</w:t>
+            </w:r>
+          </w:p>
+        </w:tc>
+        <w:tc>
+          <w:tcPr>
+            <w:tcW w:w="2765" w:type="dxa"/>
+          </w:tcPr>
+          <w:p>
+            <w:pPr>
+              <w:bidi w:val="0"/>
+              <w:cnfStyle w:val="000000000000" w:firstRow="0" w:lastRow="0" w:firstColumn="0" w:lastColumn="0" w:oddVBand="0" w:evenVBand="0" w:oddHBand="0" w:evenHBand="0" w:firstRowFirstColumn="0" w:firstRowLastColumn="0" w:lastRowFirstColumn="0" w:lastRowLastColumn="0"/>
+              <w:rPr>
+                <w:rtl/>
+              </w:rPr>
+            </w:pPr>
+            <w:r>
+              <w:t xml:space="preserve">(0,), </w:t>
+            </w:r>
+            <w:r>
+              <w:t xml:space="preserve">(3, a), </w:t>
+            </w:r>
+            <w:r>
+              <w:t>(</w:t>
+            </w:r>
+            <w:r>
+              <w:t>6</w:t>
+            </w:r>
+            <w:r>
+              <w:t>, A)</w:t>
+            </w:r>
+          </w:p>
+        </w:tc>
+        <w:tc>
+          <w:tcPr>
+            <w:tcW w:w="2766" w:type="dxa"/>
+          </w:tcPr>
+          <w:p>
+            <w:pPr>
+              <w:bidi w:val="0"/>
+              <w:cnfStyle w:val="000000000000" w:firstRow="0" w:lastRow="0" w:firstColumn="0" w:lastColumn="0" w:oddVBand="0" w:evenVBand="0" w:oddHBand="0" w:evenHBand="0" w:firstRowFirstColumn="0" w:firstRowLastColumn="0" w:lastRowFirstColumn="0" w:lastRowLastColumn="0"/>
+              <w:rPr>
+                <w:rtl/>
+              </w:rPr>
+            </w:pPr>
+            <w:r>
+              <w:t>Action[</w:t>
+            </w:r>
+            <w:r>
+              <w:t>6</w:t>
+            </w:r>
+            <w:r>
+              <w:t xml:space="preserve">, b] = reduce </w:t>
+            </w:r>
+            <w:r>
+              <w:t>2</w:t>
+            </w:r>
+          </w:p>
+        </w:tc>
+      </w:tr>
+      <w:tr>
+        <w:trPr>
+          <w:cnfStyle w:val="000000100000" w:firstRow="0" w:lastRow="0" w:firstColumn="0" w:lastColumn="0" w:oddVBand="0" w:evenVBand="0" w:oddHBand="1" w:evenHBand="0" w:firstRowFirstColumn="0" w:firstRowLastColumn="0" w:lastRowFirstColumn="0" w:lastRowLastColumn="0"/>
+        </w:trPr>
+        <w:tc>
+          <w:tcPr>
+            <w:cnfStyle w:val="001000000000" w:firstRow="0" w:lastRow="0" w:firstColumn="1" w:lastColumn="0" w:oddVBand="0" w:evenVBand="0" w:oddHBand="0" w:evenHBand="0" w:firstRowFirstColumn="0" w:firstRowLastColumn="0" w:lastRowFirstColumn="0" w:lastRowLastColumn="0"/>
+            <w:tcW w:w="2765" w:type="dxa"/>
+          </w:tcPr>
+          <w:p>
+            <w:pPr>
+              <w:bidi w:val="0"/>
+            </w:pPr>
+          </w:p>
+        </w:tc>
+        <w:tc>
+          <w:tcPr>
+            <w:tcW w:w="2765" w:type="dxa"/>
+          </w:tcPr>
+          <w:p>
+            <w:pPr>
+              <w:bidi w:val="0"/>
+              <w:cnfStyle w:val="000000100000" w:firstRow="0" w:lastRow="0" w:firstColumn="0" w:lastColumn="0" w:oddVBand="0" w:evenVBand="0" w:oddHBand="1" w:evenHBand="0" w:firstRowFirstColumn="0" w:firstRowLastColumn="0" w:lastRowFirstColumn="0" w:lastRowLastColumn="0"/>
+            </w:pPr>
+            <w:r>
+              <w:t xml:space="preserve">(0,), </w:t>
+            </w:r>
+            <w:r>
+              <w:t>(goto(</w:t>
+            </w:r>
+            <w:r>
+              <w:t>0, A)</w:t>
+            </w:r>
+            <w:r>
+              <w:t>, A</w:t>
+            </w:r>
+            <w:r>
+              <w:t>)</w:t>
+            </w:r>
+          </w:p>
+        </w:tc>
+        <w:tc>
+          <w:tcPr>
+            <w:tcW w:w="2766" w:type="dxa"/>
+          </w:tcPr>
+          <w:p>
+            <w:pPr>
+              <w:bidi w:val="0"/>
+              <w:cnfStyle w:val="000000100000" w:firstRow="0" w:lastRow="0" w:firstColumn="0" w:lastColumn="0" w:oddVBand="0" w:evenVBand="0" w:oddHBand="1" w:evenHBand="0" w:firstRowFirstColumn="0" w:firstRowLastColumn="0" w:lastRowFirstColumn="0" w:lastRowLastColumn="0"/>
+            </w:pPr>
+          </w:p>
+        </w:tc>
+      </w:tr>
+      <w:tr>
+        <w:tc>
+          <w:tcPr>
+            <w:cnfStyle w:val="001000000000" w:firstRow="0" w:lastRow="0" w:firstColumn="1" w:lastColumn="0" w:oddVBand="0" w:evenVBand="0" w:oddHBand="0" w:evenHBand="0" w:firstRowFirstColumn="0" w:firstRowLastColumn="0" w:lastRowFirstColumn="0" w:lastRowLastColumn="0"/>
+            <w:tcW w:w="2765" w:type="dxa"/>
+          </w:tcPr>
+          <w:p>
+            <w:pPr>
+              <w:bidi w:val="0"/>
+            </w:pPr>
+            <w:r>
+              <w:t>b$</w:t>
+            </w:r>
+          </w:p>
+        </w:tc>
+        <w:tc>
+          <w:tcPr>
+            <w:tcW w:w="2765" w:type="dxa"/>
+          </w:tcPr>
+          <w:p>
+            <w:pPr>
+              <w:bidi w:val="0"/>
+              <w:cnfStyle w:val="000000000000" w:firstRow="0" w:lastRow="0" w:firstColumn="0" w:lastColumn="0" w:oddVBand="0" w:evenVBand="0" w:oddHBand="0" w:evenHBand="0" w:firstRowFirstColumn="0" w:firstRowLastColumn="0" w:lastRowFirstColumn="0" w:lastRowLastColumn="0"/>
+            </w:pPr>
+            <w:r>
+              <w:t xml:space="preserve">(0,), </w:t>
+            </w:r>
+            <w:r>
+              <w:t>(2, A)</w:t>
+            </w:r>
+          </w:p>
+        </w:tc>
+        <w:tc>
+          <w:tcPr>
+            <w:tcW w:w="2766" w:type="dxa"/>
+          </w:tcPr>
+          <w:p>
+            <w:pPr>
+              <w:bidi w:val="0"/>
+              <w:cnfStyle w:val="000000000000" w:firstRow="0" w:lastRow="0" w:firstColumn="0" w:lastColumn="0" w:oddVBand="0" w:evenVBand="0" w:oddHBand="0" w:evenHBand="0" w:firstRowFirstColumn="0" w:firstRowLastColumn="0" w:lastRowFirstColumn="0" w:lastRowLastColumn="0"/>
+            </w:pPr>
+            <w:r>
+              <w:t>Action[</w:t>
+            </w:r>
+            <w:r>
+              <w:t>2</w:t>
+            </w:r>
+            <w:r>
+              <w:t xml:space="preserve">, </w:t>
+            </w:r>
+            <w:r>
+              <w:t>b</w:t>
+            </w:r>
+            <w:r>
+              <w:t xml:space="preserve">] = </w:t>
+            </w:r>
+            <w:r>
+              <w:t>shift 5</w:t>
+            </w:r>
+          </w:p>
+        </w:tc>
+      </w:tr>
+      <w:tr>
+        <w:trPr>
+          <w:cnfStyle w:val="000000100000" w:firstRow="0" w:lastRow="0" w:firstColumn="0" w:lastColumn="0" w:oddVBand="0" w:evenVBand="0" w:oddHBand="1" w:evenHBand="0" w:firstRowFirstColumn="0" w:firstRowLastColumn="0" w:lastRowFirstColumn="0" w:lastRowLastColumn="0"/>
+        </w:trPr>
+        <w:tc>
+          <w:tcPr>
+            <w:cnfStyle w:val="001000000000" w:firstRow="0" w:lastRow="0" w:firstColumn="1" w:lastColumn="0" w:oddVBand="0" w:evenVBand="0" w:oddHBand="0" w:evenHBand="0" w:firstRowFirstColumn="0" w:firstRowLastColumn="0" w:lastRowFirstColumn="0" w:lastRowLastColumn="0"/>
+            <w:tcW w:w="2765" w:type="dxa"/>
+          </w:tcPr>
+          <w:p>
+            <w:pPr>
+              <w:bidi w:val="0"/>
+            </w:pPr>
+            <w:r>
+              <w:t>$</w:t>
+            </w:r>
+          </w:p>
+        </w:tc>
+        <w:tc>
+          <w:tcPr>
+            <w:tcW w:w="2765" w:type="dxa"/>
+          </w:tcPr>
+          <w:p>
+            <w:pPr>
+              <w:bidi w:val="0"/>
+              <w:cnfStyle w:val="000000100000" w:firstRow="0" w:lastRow="0" w:firstColumn="0" w:lastColumn="0" w:oddVBand="0" w:evenVBand="0" w:oddHBand="1" w:evenHBand="0" w:firstRowFirstColumn="0" w:firstRowLastColumn="0" w:lastRowFirstColumn="0" w:lastRowLastColumn="0"/>
+            </w:pPr>
+            <w:r>
+              <w:t>(0,), (2, A)</w:t>
+            </w:r>
+            <w:r>
+              <w:t>, (5, b)</w:t>
+            </w:r>
+          </w:p>
+        </w:tc>
+        <w:tc>
+          <w:tcPr>
+            <w:tcW w:w="2766" w:type="dxa"/>
+          </w:tcPr>
+          <w:p>
+            <w:pPr>
+              <w:bidi w:val="0"/>
+              <w:cnfStyle w:val="000000100000" w:firstRow="0" w:lastRow="0" w:firstColumn="0" w:lastColumn="0" w:oddVBand="0" w:evenVBand="0" w:oddHBand="1" w:evenHBand="0" w:firstRowFirstColumn="0" w:firstRowLastColumn="0" w:lastRowFirstColumn="0" w:lastRowLastColumn="0"/>
+            </w:pPr>
+            <w:r>
+              <w:t>Action[</w:t>
+            </w:r>
+            <w:r>
+              <w:t>5</w:t>
+            </w:r>
+            <w:r>
+              <w:t xml:space="preserve">, </w:t>
+            </w:r>
+            <w:r>
+              <w:t>$</w:t>
+            </w:r>
+            <w:r>
+              <w:t xml:space="preserve">] = </w:t>
+            </w:r>
+            <w:r>
+              <w:t>reduce 4</w:t>
+            </w:r>
+          </w:p>
+        </w:tc>
+      </w:tr>
+      <w:tr>
+        <w:tc>
+          <w:tcPr>
+            <w:cnfStyle w:val="001000000000" w:firstRow="0" w:lastRow="0" w:firstColumn="1" w:lastColumn="0" w:oddVBand="0" w:evenVBand="0" w:oddHBand="0" w:evenHBand="0" w:firstRowFirstColumn="0" w:firstRowLastColumn="0" w:lastRowFirstColumn="0" w:lastRowLastColumn="0"/>
+            <w:tcW w:w="2765" w:type="dxa"/>
+          </w:tcPr>
+          <w:p>
+            <w:pPr>
+              <w:bidi w:val="0"/>
+            </w:pPr>
+          </w:p>
+        </w:tc>
+        <w:tc>
+          <w:tcPr>
+            <w:tcW w:w="2765" w:type="dxa"/>
+          </w:tcPr>
+          <w:p>
+            <w:pPr>
+              <w:bidi w:val="0"/>
+              <w:cnfStyle w:val="000000000000" w:firstRow="0" w:lastRow="0" w:firstColumn="0" w:lastColumn="0" w:oddVBand="0" w:evenVBand="0" w:oddHBand="0" w:evenHBand="0" w:firstRowFirstColumn="0" w:firstRowLastColumn="0" w:lastRowFirstColumn="0" w:lastRowLastColumn="0"/>
+            </w:pPr>
+            <w:r>
+              <w:t xml:space="preserve">(0,), (2, A), </w:t>
+            </w:r>
+            <w:r>
+              <w:t>(goto(2, B), B)</w:t>
+            </w:r>
+          </w:p>
+        </w:tc>
+        <w:tc>
+          <w:tcPr>
+            <w:tcW w:w="2766" w:type="dxa"/>
+          </w:tcPr>
+          <w:p>
+            <w:pPr>
+              <w:bidi w:val="0"/>
+              <w:cnfStyle w:val="000000000000" w:firstRow="0" w:lastRow="0" w:firstColumn="0" w:lastColumn="0" w:oddVBand="0" w:evenVBand="0" w:oddHBand="0" w:evenHBand="0" w:firstRowFirstColumn="0" w:firstRowLastColumn="0" w:lastRowFirstColumn="0" w:lastRowLastColumn="0"/>
+            </w:pPr>
+          </w:p>
+        </w:tc>
+      </w:tr>
+      <w:tr>
+        <w:trPr>
+          <w:cnfStyle w:val="000000100000" w:firstRow="0" w:lastRow="0" w:firstColumn="0" w:lastColumn="0" w:oddVBand="0" w:evenVBand="0" w:oddHBand="1" w:evenHBand="0" w:firstRowFirstColumn="0" w:firstRowLastColumn="0" w:lastRowFirstColumn="0" w:lastRowLastColumn="0"/>
+        </w:trPr>
+        <w:tc>
+          <w:tcPr>
+            <w:cnfStyle w:val="001000000000" w:firstRow="0" w:lastRow="0" w:firstColumn="1" w:lastColumn="0" w:oddVBand="0" w:evenVBand="0" w:oddHBand="0" w:evenHBand="0" w:firstRowFirstColumn="0" w:firstRowLastColumn="0" w:lastRowFirstColumn="0" w:lastRowLastColumn="0"/>
+            <w:tcW w:w="2765" w:type="dxa"/>
+          </w:tcPr>
+          <w:p>
+            <w:pPr>
+              <w:bidi w:val="0"/>
+            </w:pPr>
+            <w:r>
+              <w:t>$</w:t>
+            </w:r>
+          </w:p>
+        </w:tc>
+        <w:tc>
+          <w:tcPr>
+            <w:tcW w:w="2765" w:type="dxa"/>
+          </w:tcPr>
+          <w:p>
+            <w:pPr>
+              <w:bidi w:val="0"/>
+              <w:cnfStyle w:val="000000100000" w:firstRow="0" w:lastRow="0" w:firstColumn="0" w:lastColumn="0" w:oddVBand="0" w:evenVBand="0" w:oddHBand="1" w:evenHBand="0" w:firstRowFirstColumn="0" w:firstRowLastColumn="0" w:lastRowFirstColumn="0" w:lastRowLastColumn="0"/>
+            </w:pPr>
+            <w:r>
+              <w:t xml:space="preserve">(0,), (2, A), </w:t>
+            </w:r>
+            <w:r>
+              <w:t>(4, B)</w:t>
+            </w:r>
+          </w:p>
+        </w:tc>
+        <w:tc>
+          <w:tcPr>
+            <w:tcW w:w="2766" w:type="dxa"/>
+          </w:tcPr>
+          <w:p>
+            <w:pPr>
+              <w:bidi w:val="0"/>
+              <w:cnfStyle w:val="000000100000" w:firstRow="0" w:lastRow="0" w:firstColumn="0" w:lastColumn="0" w:oddVBand="0" w:evenVBand="0" w:oddHBand="1" w:evenHBand="0" w:firstRowFirstColumn="0" w:firstRowLastColumn="0" w:lastRowFirstColumn="0" w:lastRowLastColumn="0"/>
+            </w:pPr>
+            <w:r>
+              <w:t>Action[</w:t>
+            </w:r>
+            <w:r>
+              <w:t>4</w:t>
+            </w:r>
+            <w:r>
+              <w:t xml:space="preserve">, $] = reduce </w:t>
+            </w:r>
+            <w:r>
+              <w:t>1</w:t>
+            </w:r>
+          </w:p>
+        </w:tc>
+      </w:tr>
+      <w:tr>
+        <w:tc>
+          <w:tcPr>
+            <w:cnfStyle w:val="001000000000" w:firstRow="0" w:lastRow="0" w:firstColumn="1" w:lastColumn="0" w:oddVBand="0" w:evenVBand="0" w:oddHBand="0" w:evenHBand="0" w:firstRowFirstColumn="0" w:firstRowLastColumn="0" w:lastRowFirstColumn="0" w:lastRowLastColumn="0"/>
+            <w:tcW w:w="2765" w:type="dxa"/>
+          </w:tcPr>
+          <w:p>
+            <w:pPr>
+              <w:bidi w:val="0"/>
+            </w:pPr>
+          </w:p>
+        </w:tc>
+        <w:tc>
+          <w:tcPr>
+            <w:tcW w:w="2765" w:type="dxa"/>
+          </w:tcPr>
+          <w:p>
+            <w:pPr>
+              <w:bidi w:val="0"/>
+              <w:cnfStyle w:val="000000000000" w:firstRow="0" w:lastRow="0" w:firstColumn="0" w:lastColumn="0" w:oddVBand="0" w:evenVBand="0" w:oddHBand="0" w:evenHBand="0" w:firstRowFirstColumn="0" w:firstRowLastColumn="0" w:lastRowFirstColumn="0" w:lastRowLastColumn="0"/>
+            </w:pPr>
+            <w:r>
+              <w:t xml:space="preserve">(0,), </w:t>
+            </w:r>
+            <w:r>
+              <w:t>(goto(0, S), S)</w:t>
+            </w:r>
+          </w:p>
+        </w:tc>
+        <w:tc>
+          <w:tcPr>
+            <w:tcW w:w="2766" w:type="dxa"/>
+          </w:tcPr>
+          <w:p>
+            <w:pPr>
+              <w:bidi w:val="0"/>
+              <w:cnfStyle w:val="000000000000" w:firstRow="0" w:lastRow="0" w:firstColumn="0" w:lastColumn="0" w:oddVBand="0" w:evenVBand="0" w:oddHBand="0" w:evenHBand="0" w:firstRowFirstColumn="0" w:firstRowLastColumn="0" w:lastRowFirstColumn="0" w:lastRowLastColumn="0"/>
+            </w:pPr>
+          </w:p>
+        </w:tc>
+      </w:tr>
+      <w:tr>
+        <w:trPr>
+          <w:cnfStyle w:val="000000100000" w:firstRow="0" w:lastRow="0" w:firstColumn="0" w:lastColumn="0" w:oddVBand="0" w:evenVBand="0" w:oddHBand="1" w:evenHBand="0" w:firstRowFirstColumn="0" w:firstRowLastColumn="0" w:lastRowFirstColumn="0" w:lastRowLastColumn="0"/>
+        </w:trPr>
+        <w:tc>
+          <w:tcPr>
+            <w:cnfStyle w:val="001000000000" w:firstRow="0" w:lastRow="0" w:firstColumn="1" w:lastColumn="0" w:oddVBand="0" w:evenVBand="0" w:oddHBand="0" w:evenHBand="0" w:firstRowFirstColumn="0" w:firstRowLastColumn="0" w:lastRowFirstColumn="0" w:lastRowLastColumn="0"/>
+            <w:tcW w:w="2765" w:type="dxa"/>
+          </w:tcPr>
+          <w:p>
+            <w:pPr>
+              <w:bidi w:val="0"/>
+            </w:pPr>
+            <w:r>
+              <w:t>$</w:t>
+            </w:r>
+          </w:p>
+        </w:tc>
+        <w:tc>
+          <w:tcPr>
+            <w:tcW w:w="2765" w:type="dxa"/>
+          </w:tcPr>
+          <w:p>
+            <w:pPr>
+              <w:bidi w:val="0"/>
+              <w:cnfStyle w:val="000000100000" w:firstRow="0" w:lastRow="0" w:firstColumn="0" w:lastColumn="0" w:oddVBand="0" w:evenVBand="0" w:oddHBand="1" w:evenHBand="0" w:firstRowFirstColumn="0" w:firstRowLastColumn="0" w:lastRowFirstColumn="0" w:lastRowLastColumn="0"/>
+            </w:pPr>
+            <w:r>
+              <w:t xml:space="preserve">(0,), </w:t>
+            </w:r>
+            <w:r>
+              <w:t>(1, S)</w:t>
+            </w:r>
+          </w:p>
+        </w:tc>
+        <w:tc>
+          <w:tcPr>
+            <w:tcW w:w="2766" w:type="dxa"/>
+          </w:tcPr>
+          <w:p>
+            <w:pPr>
+              <w:bidi w:val="0"/>
+              <w:cnfStyle w:val="000000100000" w:firstRow="0" w:lastRow="0" w:firstColumn="0" w:lastColumn="0" w:oddVBand="0" w:evenVBand="0" w:oddHBand="1" w:evenHBand="0" w:firstRowFirstColumn="0" w:firstRowLastColumn="0" w:lastRowFirstColumn="0" w:lastRowLastColumn="0"/>
+            </w:pPr>
+            <w:r>
+              <w:t>Action[</w:t>
+            </w:r>
+            <w:r>
+              <w:t>1</w:t>
+            </w:r>
+            <w:r>
+              <w:t xml:space="preserve">, $] = </w:t>
+            </w:r>
+            <w:r>
+              <w:t>accept</w:t>
+            </w:r>
+          </w:p>
+        </w:tc>
+      </w:tr>
+    </w:tbl>
+    <w:p>
+      <w:pPr>
+        <w:pStyle w:val="ListParagraph"/>
+        <w:ind w:left="360"/>
+        <w:rPr>
+          <w:rFonts w:eastAsiaTheme="minorEastAsia"/>
+        </w:rPr>
+      </w:pPr>
+    </w:p>
+    <w:p>
+      <w:pPr>
+        <w:pStyle w:val="ListParagraph"/>
+        <w:ind w:left="360"/>
+        <w:rPr>
+          <w:rFonts w:eastAsiaTheme="minorEastAsia"/>
+          <w:rtl/>
+        </w:rPr>
+      </w:pPr>
+      <w:r>
+        <w:rPr>
+          <w:rFonts w:eastAsiaTheme="minorEastAsia" w:hint="cs"/>
+          <w:rtl/>
+        </w:rPr>
+        <w:t xml:space="preserve">המנתח סיים את ריצתו במצב מקבל </w:t>
+      </w:r>
+      <w:r>
+        <w:rPr>
+          <w:rFonts w:eastAsiaTheme="minorEastAsia" w:hint="cs"/>
+          <w:rtl/>
+        </w:rPr>
+        <w:t>כלומר</w:t>
+      </w:r>
+      <w:r>
+        <w:rPr>
+          <w:rFonts w:eastAsiaTheme="minorEastAsia" w:hint="cs"/>
+          <w:rtl/>
+        </w:rPr>
+        <w:t xml:space="preserve"> המילה </w:t>
+      </w:r>
+      <w:r>
+        <w:rPr>
+          <w:rFonts w:eastAsiaTheme="minorEastAsia"/>
+        </w:rPr>
+        <w:t>ab</w:t>
+      </w:r>
+      <w:r>
+        <w:rPr>
+          <w:rFonts w:eastAsiaTheme="minorEastAsia" w:hint="cs"/>
+          <w:rtl/>
+        </w:rPr>
+        <w:t xml:space="preserve"> </w:t>
+      </w:r>
+      <w:r>
+        <w:rPr>
+          <w:rFonts w:eastAsiaTheme="minorEastAsia" w:hint="cs"/>
+          <w:rtl/>
+        </w:rPr>
+        <w:t>תקינה בדקדוק.</w:t>
+      </w:r>
+    </w:p>
+    <w:p>
+      <w:pPr>
+        <w:pStyle w:val="ListParagraph"/>
+        <w:ind w:left="360"/>
+        <w:rPr>
+          <w:rFonts w:eastAsiaTheme="minorEastAsia"/>
+          <w:rtl/>
+        </w:rPr>
+      </w:pPr>
+    </w:p>
+    <w:p>
+      <w:pPr>
+        <w:rPr>
+          <w:rFonts w:eastAsiaTheme="minorEastAsia"/>
+          <w:rtl/>
+        </w:rPr>
+      </w:pPr>
+    </w:p>
+    <w:p>
+      <w:pPr>
+        <w:pStyle w:val="ListParagraph"/>
+        <w:numPr>
+          <w:ilvl w:val="0"/>
+          <w:numId w:val="2"/>
+        </w:numPr>
+        <w:rPr>
+          <w:rFonts w:eastAsiaTheme="minorEastAsia"/>
+          <w:rtl/>
+        </w:rPr>
+      </w:pPr>
+    </w:p>
+    <w:tbl>
+      <w:tblPr>
+        <w:tblStyle w:val="GridTable6Colorful-Accent5"/>
+        <w:bidiVisual/>
+        <w:tblW w:w="0" w:type="auto"/>
+        <w:tblLook w:val="04A0" w:firstRow="1" w:lastRow="0" w:firstColumn="1" w:lastColumn="0" w:noHBand="0" w:noVBand="1"/>
+      </w:tblPr>
+      <w:tblGrid>
+        <w:gridCol w:w="2765"/>
+        <w:gridCol w:w="2765"/>
+        <w:gridCol w:w="2766"/>
+      </w:tblGrid>
+      <w:tr>
+        <w:trPr>
+          <w:cnfStyle w:val="100000000000" w:firstRow="1" w:lastRow="0" w:firstColumn="0" w:lastColumn="0" w:oddVBand="0" w:evenVBand="0" w:oddHBand="0" w:evenHBand="0" w:firstRowFirstColumn="0" w:firstRowLastColumn="0" w:lastRowFirstColumn="0" w:lastRowLastColumn="0"/>
+        </w:trPr>
+        <w:tc>
+          <w:tcPr>
+            <w:cnfStyle w:val="001000000000" w:firstRow="0" w:lastRow="0" w:firstColumn="1" w:lastColumn="0" w:oddVBand="0" w:evenVBand="0" w:oddHBand="0" w:evenHBand="0" w:firstRowFirstColumn="0" w:firstRowLastColumn="0" w:lastRowFirstColumn="0" w:lastRowLastColumn="0"/>
+            <w:tcW w:w="2765" w:type="dxa"/>
+          </w:tcPr>
+          <w:p>
+            <w:pPr>
+              <w:bidi w:val="0"/>
+              <w:jc w:val="center"/>
+              <w:rPr>
+                <w:rFonts w:hint="cs"/>
+                <w:rtl/>
+              </w:rPr>
+            </w:pPr>
+            <w:r>
+              <w:rPr>
+                <w:rFonts w:hint="cs"/>
+                <w:rtl/>
+              </w:rPr>
+              <w:t>קלט</w:t>
+            </w:r>
+          </w:p>
+        </w:tc>
+        <w:tc>
+          <w:tcPr>
+            <w:tcW w:w="2765" w:type="dxa"/>
+          </w:tcPr>
+          <w:p>
+            <w:pPr>
+              <w:bidi w:val="0"/>
+              <w:jc w:val="center"/>
+              <w:cnfStyle w:val="100000000000" w:firstRow="1" w:lastRow="0" w:firstColumn="0" w:lastColumn="0" w:oddVBand="0" w:evenVBand="0" w:oddHBand="0" w:evenHBand="0" w:firstRowFirstColumn="0" w:firstRowLastColumn="0" w:lastRowFirstColumn="0" w:lastRowLastColumn="0"/>
+            </w:pPr>
+            <w:r>
+              <w:rPr>
+                <w:rFonts w:hint="cs"/>
+                <w:rtl/>
+              </w:rPr>
+              <w:t>מחסנית</w:t>
+            </w:r>
+          </w:p>
+        </w:tc>
+        <w:tc>
+          <w:tcPr>
+            <w:tcW w:w="2766" w:type="dxa"/>
+          </w:tcPr>
+          <w:p>
+            <w:pPr>
+              <w:bidi w:val="0"/>
+              <w:jc w:val="center"/>
+              <w:cnfStyle w:val="100000000000" w:firstRow="1" w:lastRow="0" w:firstColumn="0" w:lastColumn="0" w:oddVBand="0" w:evenVBand="0" w:oddHBand="0" w:evenHBand="0" w:firstRowFirstColumn="0" w:firstRowLastColumn="0" w:lastRowFirstColumn="0" w:lastRowLastColumn="0"/>
+              <w:rPr>
+                <w:rFonts w:hint="cs"/>
+                <w:rtl/>
+              </w:rPr>
+            </w:pPr>
+            <w:r>
+              <w:rPr>
+                <w:rFonts w:hint="cs"/>
+                <w:rtl/>
+              </w:rPr>
+              <w:t>פעולה</w:t>
+            </w:r>
+          </w:p>
+        </w:tc>
+      </w:tr>
+      <w:tr>
+        <w:trPr>
+          <w:cnfStyle w:val="000000100000" w:firstRow="0" w:lastRow="0" w:firstColumn="0" w:lastColumn="0" w:oddVBand="0" w:evenVBand="0" w:oddHBand="1" w:evenHBand="0" w:firstRowFirstColumn="0" w:firstRowLastColumn="0" w:lastRowFirstColumn="0" w:lastRowLastColumn="0"/>
+        </w:trPr>
+        <w:tc>
+          <w:tcPr>
+            <w:cnfStyle w:val="001000000000" w:firstRow="0" w:lastRow="0" w:firstColumn="1" w:lastColumn="0" w:oddVBand="0" w:evenVBand="0" w:oddHBand="0" w:evenHBand="0" w:firstRowFirstColumn="0" w:firstRowLastColumn="0" w:lastRowFirstColumn="0" w:lastRowLastColumn="0"/>
+            <w:tcW w:w="2765" w:type="dxa"/>
+          </w:tcPr>
+          <w:p>
+            <w:pPr>
+              <w:bidi w:val="0"/>
+            </w:pPr>
+            <w:r>
+              <w:t>bb</w:t>
+            </w:r>
+            <w:r>
+              <w:t>$</w:t>
+            </w:r>
+          </w:p>
+        </w:tc>
+        <w:tc>
+          <w:tcPr>
+            <w:tcW w:w="2765" w:type="dxa"/>
+          </w:tcPr>
+          <w:p>
+            <w:pPr>
+              <w:bidi w:val="0"/>
+              <w:cnfStyle w:val="000000100000" w:firstRow="0" w:lastRow="0" w:firstColumn="0" w:lastColumn="0" w:oddVBand="0" w:evenVBand="0" w:oddHBand="1" w:evenHBand="0" w:firstRowFirstColumn="0" w:firstRowLastColumn="0" w:lastRowFirstColumn="0" w:lastRowLastColumn="0"/>
+              <w:rPr>
+                <w:rtl/>
+              </w:rPr>
+            </w:pPr>
+            <w:r>
+              <w:t>(0,)</w:t>
+            </w:r>
+          </w:p>
+        </w:tc>
+        <w:tc>
+          <w:tcPr>
+            <w:tcW w:w="2766" w:type="dxa"/>
+          </w:tcPr>
+          <w:p>
+            <w:pPr>
+              <w:bidi w:val="0"/>
+              <w:cnfStyle w:val="000000100000" w:firstRow="0" w:lastRow="0" w:firstColumn="0" w:lastColumn="0" w:oddVBand="0" w:evenVBand="0" w:oddHBand="1" w:evenHBand="0" w:firstRowFirstColumn="0" w:firstRowLastColumn="0" w:lastRowFirstColumn="0" w:lastRowLastColumn="0"/>
+              <w:rPr>
+                <w:rtl/>
+              </w:rPr>
+            </w:pPr>
+            <w:r>
+              <w:t xml:space="preserve">Action[0, </w:t>
+            </w:r>
+            <w:r>
+              <w:t>b</w:t>
+            </w:r>
+            <w:r>
+              <w:t xml:space="preserve">] = </w:t>
+            </w:r>
+            <w:r>
+              <w:t>reduce 3</w:t>
+            </w:r>
+          </w:p>
+        </w:tc>
+      </w:tr>
+      <w:tr>
+        <w:tc>
+          <w:tcPr>
+            <w:cnfStyle w:val="001000000000" w:firstRow="0" w:lastRow="0" w:firstColumn="1" w:lastColumn="0" w:oddVBand="0" w:evenVBand="0" w:oddHBand="0" w:evenHBand="0" w:firstRowFirstColumn="0" w:firstRowLastColumn="0" w:lastRowFirstColumn="0" w:lastRowLastColumn="0"/>
+            <w:tcW w:w="2765" w:type="dxa"/>
+          </w:tcPr>
+          <w:p>
+            <w:pPr>
+              <w:bidi w:val="0"/>
+              <w:rPr>
+                <w:rtl/>
+              </w:rPr>
+            </w:pPr>
+          </w:p>
+        </w:tc>
+        <w:tc>
+          <w:tcPr>
+            <w:tcW w:w="2765" w:type="dxa"/>
+          </w:tcPr>
+          <w:p>
+            <w:pPr>
+              <w:bidi w:val="0"/>
+              <w:cnfStyle w:val="000000000000" w:firstRow="0" w:lastRow="0" w:firstColumn="0" w:lastColumn="0" w:oddVBand="0" w:evenVBand="0" w:oddHBand="0" w:evenHBand="0" w:firstRowFirstColumn="0" w:firstRowLastColumn="0" w:lastRowFirstColumn="0" w:lastRowLastColumn="0"/>
+              <w:rPr>
+                <w:rtl/>
+              </w:rPr>
+            </w:pPr>
+            <w:r>
+              <w:t xml:space="preserve">(0,), (goto(0, </w:t>
+            </w:r>
+            <w:r>
+              <w:t>A), A)</w:t>
+            </w:r>
+          </w:p>
+        </w:tc>
+        <w:tc>
+          <w:tcPr>
+            <w:tcW w:w="2766" w:type="dxa"/>
+          </w:tcPr>
+          <w:p>
+            <w:pPr>
+              <w:bidi w:val="0"/>
+              <w:cnfStyle w:val="000000000000" w:firstRow="0" w:lastRow="0" w:firstColumn="0" w:lastColumn="0" w:oddVBand="0" w:evenVBand="0" w:oddHBand="0" w:evenHBand="0" w:firstRowFirstColumn="0" w:firstRowLastColumn="0" w:lastRowFirstColumn="0" w:lastRowLastColumn="0"/>
+              <w:rPr>
+                <w:rtl/>
+              </w:rPr>
+            </w:pPr>
+          </w:p>
+        </w:tc>
+      </w:tr>
+      <w:tr>
+        <w:trPr>
+          <w:cnfStyle w:val="000000100000" w:firstRow="0" w:lastRow="0" w:firstColumn="0" w:lastColumn="0" w:oddVBand="0" w:evenVBand="0" w:oddHBand="1" w:evenHBand="0" w:firstRowFirstColumn="0" w:firstRowLastColumn="0" w:lastRowFirstColumn="0" w:lastRowLastColumn="0"/>
+        </w:trPr>
+        <w:tc>
+          <w:tcPr>
+            <w:cnfStyle w:val="001000000000" w:firstRow="0" w:lastRow="0" w:firstColumn="1" w:lastColumn="0" w:oddVBand="0" w:evenVBand="0" w:oddHBand="0" w:evenHBand="0" w:firstRowFirstColumn="0" w:firstRowLastColumn="0" w:lastRowFirstColumn="0" w:lastRowLastColumn="0"/>
+            <w:tcW w:w="2765" w:type="dxa"/>
+          </w:tcPr>
+          <w:p>
+            <w:pPr>
+              <w:bidi w:val="0"/>
+              <w:rPr>
+                <w:rtl/>
+              </w:rPr>
+            </w:pPr>
+            <w:r>
+              <w:t>bb$</w:t>
+            </w:r>
+          </w:p>
+        </w:tc>
+        <w:tc>
+          <w:tcPr>
+            <w:tcW w:w="2765" w:type="dxa"/>
+          </w:tcPr>
+          <w:p>
+            <w:pPr>
+              <w:bidi w:val="0"/>
+              <w:cnfStyle w:val="000000100000" w:firstRow="0" w:lastRow="0" w:firstColumn="0" w:lastColumn="0" w:oddVBand="0" w:evenVBand="0" w:oddHBand="1" w:evenHBand="0" w:firstRowFirstColumn="0" w:firstRowLastColumn="0" w:lastRowFirstColumn="0" w:lastRowLastColumn="0"/>
+              <w:rPr>
+                <w:rtl/>
+              </w:rPr>
+            </w:pPr>
+            <w:r>
+              <w:t>(0,)</w:t>
+            </w:r>
+            <w:r>
+              <w:t>, (2, A)</w:t>
+            </w:r>
+          </w:p>
+        </w:tc>
+        <w:tc>
+          <w:tcPr>
+            <w:tcW w:w="2766" w:type="dxa"/>
+          </w:tcPr>
+          <w:p>
+            <w:pPr>
+              <w:bidi w:val="0"/>
+              <w:cnfStyle w:val="000000100000" w:firstRow="0" w:lastRow="0" w:firstColumn="0" w:lastColumn="0" w:oddVBand="0" w:evenVBand="0" w:oddHBand="1" w:evenHBand="0" w:firstRowFirstColumn="0" w:firstRowLastColumn="0" w:lastRowFirstColumn="0" w:lastRowLastColumn="0"/>
+              <w:rPr>
+                <w:rtl/>
+              </w:rPr>
+            </w:pPr>
+            <w:r>
+              <w:t>Action[</w:t>
+            </w:r>
+            <w:r>
+              <w:t>2</w:t>
+            </w:r>
+            <w:r>
+              <w:t xml:space="preserve">, b] = </w:t>
+            </w:r>
+            <w:r>
+              <w:t>shift 5</w:t>
+            </w:r>
+          </w:p>
+        </w:tc>
+      </w:tr>
+      <w:tr>
+        <w:tc>
+          <w:tcPr>
+            <w:cnfStyle w:val="001000000000" w:firstRow="0" w:lastRow="0" w:firstColumn="1" w:lastColumn="0" w:oddVBand="0" w:evenVBand="0" w:oddHBand="0" w:evenHBand="0" w:firstRowFirstColumn="0" w:firstRowLastColumn="0" w:lastRowFirstColumn="0" w:lastRowLastColumn="0"/>
+            <w:tcW w:w="2765" w:type="dxa"/>
+          </w:tcPr>
+          <w:p>
+            <w:pPr>
+              <w:bidi w:val="0"/>
+              <w:rPr>
+                <w:rtl/>
+              </w:rPr>
+            </w:pPr>
+            <w:r>
+              <w:t>b$</w:t>
+            </w:r>
+          </w:p>
+        </w:tc>
+        <w:tc>
+          <w:tcPr>
+            <w:tcW w:w="2765" w:type="dxa"/>
+          </w:tcPr>
+          <w:p>
+            <w:pPr>
+              <w:bidi w:val="0"/>
+              <w:cnfStyle w:val="000000000000" w:firstRow="0" w:lastRow="0" w:firstColumn="0" w:lastColumn="0" w:oddVBand="0" w:evenVBand="0" w:oddHBand="0" w:evenHBand="0" w:firstRowFirstColumn="0" w:firstRowLastColumn="0" w:lastRowFirstColumn="0" w:lastRowLastColumn="0"/>
+              <w:rPr>
+                <w:rtl/>
+              </w:rPr>
+            </w:pPr>
+            <w:r>
+              <w:t>(0,), (2, A)</w:t>
+            </w:r>
+            <w:r>
+              <w:t>, (</w:t>
+            </w:r>
+            <w:r>
+              <w:t>5, b)</w:t>
+            </w:r>
+          </w:p>
+        </w:tc>
+        <w:tc>
+          <w:tcPr>
+            <w:tcW w:w="2766" w:type="dxa"/>
+          </w:tcPr>
+          <w:p>
+            <w:pPr>
+              <w:bidi w:val="0"/>
+              <w:cnfStyle w:val="000000000000" w:firstRow="0" w:lastRow="0" w:firstColumn="0" w:lastColumn="0" w:oddVBand="0" w:evenVBand="0" w:oddHBand="0" w:evenHBand="0" w:firstRowFirstColumn="0" w:firstRowLastColumn="0" w:lastRowFirstColumn="0" w:lastRowLastColumn="0"/>
+              <w:rPr>
+                <w:rtl/>
+              </w:rPr>
+            </w:pPr>
+            <w:r>
+              <w:t>Action[</w:t>
+            </w:r>
+            <w:r>
+              <w:t>5</w:t>
+            </w:r>
+            <w:r>
+              <w:t xml:space="preserve">, b] = </w:t>
+            </w:r>
+            <w:r>
+              <w:t>Error</w:t>
+            </w:r>
+          </w:p>
+        </w:tc>
+      </w:tr>
+    </w:tbl>
+    <w:p>
+      <w:pPr>
+        <w:rPr>
+          <w:rtl/>
+        </w:rPr>
+      </w:pPr>
+      <w:r>
+        <w:rPr>
+          <w:rFonts w:eastAsiaTheme="minorEastAsia"/>
+          <w:rtl/>
+        </w:rPr>
+        <w:br/>
+      </w:r>
+      <w:r>
+        <w:rPr>
+          <w:rFonts w:hint="cs"/>
+          <w:rtl/>
+        </w:rPr>
+        <w:t>המנתח הגיע לפעולה שבטבלה היא לא מוגדרת (שגיאה) כלומר קיבלנו שגיאה סינטקטית לאחר</w:t>
+      </w:r>
+      <w:r>
+        <w:rPr>
+          <w:rFonts w:hint="cs"/>
+          <w:rtl/>
+        </w:rPr>
+        <w:t xml:space="preserve"> 3</w:t>
+      </w:r>
+      <w:r>
+        <w:rPr>
+          <w:rFonts w:hint="cs"/>
+          <w:rtl/>
+        </w:rPr>
+        <w:t xml:space="preserve"> צעדים.</w:t>
+      </w:r>
+    </w:p>
+    <w:p>
+      <w:pPr>
+        <w:pStyle w:val="ListParagraph"/>
+        <w:ind w:left="360"/>
+        <w:rPr>
+          <w:rFonts w:eastAsiaTheme="minorEastAsia" w:hint="cs"/>
+          <w:rtl/>
+        </w:rPr>
+      </w:pPr>
+      <w:r>
+        <w:rPr>
+          <w:rFonts w:eastAsiaTheme="minorEastAsia"/>
+          <w:rtl/>
+        </w:rPr>
+        <w:br/>
+      </w:r>
+    </w:p>
+    <w:p>
+      <w:pPr>
+        <w:rPr>
+          <w:rFonts w:eastAsiaTheme="minorEastAsia" w:hint="cs"/>
+        </w:rPr>
+      </w:pPr>
+    </w:p>
+    <w:p>
+      <w:pPr>
+        <w:rPr>
+          <w:rFonts w:eastAsiaTheme="minorEastAsia" w:hint="cs"/>
+        </w:rPr>
+      </w:pPr>
+    </w:p>
+    <w:p>
+      <w:pPr>
+        <w:pStyle w:val="ListParagraph"/>
+        <w:ind w:left="360"/>
+        <w:rPr>
+          <w:rtl/>
+        </w:rPr>
+      </w:pPr>
+    </w:p>
+    <w:p>
+      <w:pPr>
+        <w:pStyle w:val="ListParagraph"/>
+        <w:ind w:left="360"/>
+        <w:rPr>
+          <w:rtl/>
+        </w:rPr>
+      </w:pPr>
     </w:p>
     <w:p>
       <w:pPr>
@@ -6465,7 +9839,10 @@
         <w:t xml:space="preserve"> היא מסוג </w:t>
       </w:r>
       <w:r>
-        <w:t>kill/get</w:t>
+        <w:t>kill/ge</w:t>
+      </w:r>
+      <w:r>
+        <w:t>n</w:t>
       </w:r>
       <w:r>
         <w:rPr>
@@ -6856,13 +10233,8 @@
               <w:jc w:val="right"/>
               <w:cnfStyle w:val="000000100000" w:firstRow="0" w:lastRow="0" w:firstColumn="0" w:lastColumn="0" w:oddVBand="0" w:evenVBand="0" w:oddHBand="1" w:evenHBand="0" w:firstRowFirstColumn="0" w:firstRowLastColumn="0" w:lastRowFirstColumn="0" w:lastRowLastColumn="0"/>
             </w:pPr>
-            <w:proofErr w:type="gramStart"/>
-            <w:r>
-              <w:t>x :</w:t>
-            </w:r>
-            <w:proofErr w:type="gramEnd"/>
-            <w:r>
-              <w:t>= y op z</w:t>
+            <w:r>
+              <w:t>x := y op z</w:t>
             </w:r>
             <w:r>
               <w:br/>
@@ -6957,33 +10329,12 @@
               <w:jc w:val="right"/>
               <w:cnfStyle w:val="000000000000" w:firstRow="0" w:lastRow="0" w:firstColumn="0" w:lastColumn="0" w:oddVBand="0" w:evenVBand="0" w:oddHBand="0" w:evenHBand="0" w:firstRowFirstColumn="0" w:firstRowLastColumn="0" w:lastRowFirstColumn="0" w:lastRowLastColumn="0"/>
             </w:pPr>
-            <w:proofErr w:type="spellStart"/>
-            <w:r>
-              <w:t>goto</w:t>
-            </w:r>
-            <w:proofErr w:type="spellEnd"/>
-            <w:r>
-              <w:t xml:space="preserve"> L</w:t>
+            <w:r>
+              <w:t>goto L</w:t>
             </w:r>
             <w:r>
               <w:br/>
-              <w:t xml:space="preserve">if x </w:t>
-            </w:r>
-            <w:proofErr w:type="spellStart"/>
-            <w:r>
-              <w:t>relop</w:t>
-            </w:r>
-            <w:proofErr w:type="spellEnd"/>
-            <w:r>
-              <w:t xml:space="preserve"> y </w:t>
-            </w:r>
-            <w:proofErr w:type="spellStart"/>
-            <w:r>
-              <w:t>goto</w:t>
-            </w:r>
-            <w:proofErr w:type="spellEnd"/>
-            <w:r>
-              <w:t xml:space="preserve"> L</w:t>
+              <w:t>if x relop y goto L</w:t>
             </w:r>
             <w:r>
               <w:br/>
@@ -7119,7 +10470,7 @@
                     </pic:cNvPicPr>
                   </pic:nvPicPr>
                   <pic:blipFill>
-                    <a:blip r:embed="rId6">
+                    <a:blip r:embed="rId7">
                       <a:extLst>
                         <a:ext uri="{28A0092B-C50C-407E-A947-70E740481C1C}">
                           <a14:useLocalDpi xmlns:a14="http://schemas.microsoft.com/office/drawing/2010/main" val="0"/>
@@ -8188,185 +11539,105 @@
               <w:bidi w:val="0"/>
             </w:pPr>
             <w:r>
-              <w:t>{</w:t>
-            </w:r>
-            <w:proofErr w:type="spellStart"/>
-            <w:proofErr w:type="gramStart"/>
-            <w:r>
-              <w:t>x,y</w:t>
-            </w:r>
-            <w:proofErr w:type="spellEnd"/>
-            <w:proofErr w:type="gramEnd"/>
-            <w:r>
-              <w:t>}</w:t>
-            </w:r>
-          </w:p>
-        </w:tc>
-        <w:tc>
-          <w:tcPr>
-            <w:tcW w:w="790" w:type="dxa"/>
-          </w:tcPr>
-          <w:p>
-            <w:pPr>
-              <w:bidi w:val="0"/>
-              <w:cnfStyle w:val="000000100000" w:firstRow="0" w:lastRow="0" w:firstColumn="0" w:lastColumn="0" w:oddVBand="0" w:evenVBand="0" w:oddHBand="1" w:evenHBand="0" w:firstRowFirstColumn="0" w:firstRowLastColumn="0" w:lastRowFirstColumn="0" w:lastRowLastColumn="0"/>
-            </w:pPr>
-            <w:r>
-              <w:t>{</w:t>
-            </w:r>
-            <w:proofErr w:type="spellStart"/>
-            <w:proofErr w:type="gramStart"/>
-            <w:r>
-              <w:t>x,y</w:t>
-            </w:r>
-            <w:proofErr w:type="spellEnd"/>
-            <w:proofErr w:type="gramEnd"/>
-            <w:r>
-              <w:t>}</w:t>
-            </w:r>
-          </w:p>
-        </w:tc>
-        <w:tc>
-          <w:tcPr>
-            <w:tcW w:w="790" w:type="dxa"/>
-          </w:tcPr>
-          <w:p>
-            <w:pPr>
-              <w:bidi w:val="0"/>
-              <w:cnfStyle w:val="000000100000" w:firstRow="0" w:lastRow="0" w:firstColumn="0" w:lastColumn="0" w:oddVBand="0" w:evenVBand="0" w:oddHBand="1" w:evenHBand="0" w:firstRowFirstColumn="0" w:firstRowLastColumn="0" w:lastRowFirstColumn="0" w:lastRowLastColumn="0"/>
-            </w:pPr>
-            <w:r>
-              <w:t>{</w:t>
-            </w:r>
-            <w:proofErr w:type="spellStart"/>
-            <w:proofErr w:type="gramStart"/>
-            <w:r>
-              <w:t>x,y</w:t>
-            </w:r>
-            <w:proofErr w:type="spellEnd"/>
-            <w:proofErr w:type="gramEnd"/>
-            <w:r>
-              <w:t>}</w:t>
-            </w:r>
-          </w:p>
-        </w:tc>
-        <w:tc>
-          <w:tcPr>
-            <w:tcW w:w="790" w:type="dxa"/>
-          </w:tcPr>
-          <w:p>
-            <w:pPr>
-              <w:bidi w:val="0"/>
-              <w:cnfStyle w:val="000000100000" w:firstRow="0" w:lastRow="0" w:firstColumn="0" w:lastColumn="0" w:oddVBand="0" w:evenVBand="0" w:oddHBand="1" w:evenHBand="0" w:firstRowFirstColumn="0" w:firstRowLastColumn="0" w:lastRowFirstColumn="0" w:lastRowLastColumn="0"/>
-            </w:pPr>
-            <w:r>
-              <w:t>{</w:t>
-            </w:r>
-            <w:proofErr w:type="spellStart"/>
-            <w:proofErr w:type="gramStart"/>
-            <w:r>
-              <w:t>x,y</w:t>
-            </w:r>
-            <w:proofErr w:type="spellEnd"/>
-            <w:proofErr w:type="gramEnd"/>
-            <w:r>
-              <w:t>}</w:t>
-            </w:r>
-          </w:p>
-        </w:tc>
-        <w:tc>
-          <w:tcPr>
-            <w:tcW w:w="790" w:type="dxa"/>
-          </w:tcPr>
-          <w:p>
-            <w:pPr>
-              <w:bidi w:val="0"/>
-              <w:cnfStyle w:val="000000100000" w:firstRow="0" w:lastRow="0" w:firstColumn="0" w:lastColumn="0" w:oddVBand="0" w:evenVBand="0" w:oddHBand="1" w:evenHBand="0" w:firstRowFirstColumn="0" w:firstRowLastColumn="0" w:lastRowFirstColumn="0" w:lastRowLastColumn="0"/>
-            </w:pPr>
-            <w:r>
-              <w:t>{</w:t>
-            </w:r>
-            <w:proofErr w:type="spellStart"/>
-            <w:proofErr w:type="gramStart"/>
-            <w:r>
-              <w:t>x,y</w:t>
-            </w:r>
-            <w:proofErr w:type="spellEnd"/>
-            <w:proofErr w:type="gramEnd"/>
-            <w:r>
-              <w:t>}</w:t>
-            </w:r>
-          </w:p>
-        </w:tc>
-        <w:tc>
-          <w:tcPr>
-            <w:tcW w:w="790" w:type="dxa"/>
-          </w:tcPr>
-          <w:p>
-            <w:pPr>
-              <w:bidi w:val="0"/>
-              <w:cnfStyle w:val="000000100000" w:firstRow="0" w:lastRow="0" w:firstColumn="0" w:lastColumn="0" w:oddVBand="0" w:evenVBand="0" w:oddHBand="1" w:evenHBand="0" w:firstRowFirstColumn="0" w:firstRowLastColumn="0" w:lastRowFirstColumn="0" w:lastRowLastColumn="0"/>
-            </w:pPr>
-            <w:r>
-              <w:t>{</w:t>
-            </w:r>
-            <w:proofErr w:type="spellStart"/>
-            <w:proofErr w:type="gramStart"/>
-            <w:r>
-              <w:t>x,y</w:t>
-            </w:r>
-            <w:proofErr w:type="spellEnd"/>
-            <w:proofErr w:type="gramEnd"/>
-            <w:r>
-              <w:t>}</w:t>
-            </w:r>
-          </w:p>
-        </w:tc>
-        <w:tc>
-          <w:tcPr>
-            <w:tcW w:w="790" w:type="dxa"/>
-          </w:tcPr>
-          <w:p>
-            <w:pPr>
-              <w:bidi w:val="0"/>
-              <w:cnfStyle w:val="000000100000" w:firstRow="0" w:lastRow="0" w:firstColumn="0" w:lastColumn="0" w:oddVBand="0" w:evenVBand="0" w:oddHBand="1" w:evenHBand="0" w:firstRowFirstColumn="0" w:firstRowLastColumn="0" w:lastRowFirstColumn="0" w:lastRowLastColumn="0"/>
-            </w:pPr>
-            <w:r>
-              <w:t>{</w:t>
-            </w:r>
-            <w:proofErr w:type="spellStart"/>
-            <w:proofErr w:type="gramStart"/>
-            <w:r>
-              <w:t>x,y</w:t>
-            </w:r>
-            <w:proofErr w:type="spellEnd"/>
-            <w:proofErr w:type="gramEnd"/>
-            <w:r>
-              <w:t>}</w:t>
-            </w:r>
-          </w:p>
-        </w:tc>
-        <w:tc>
-          <w:tcPr>
-            <w:tcW w:w="790" w:type="dxa"/>
-          </w:tcPr>
-          <w:p>
-            <w:pPr>
-              <w:bidi w:val="0"/>
-              <w:cnfStyle w:val="000000100000" w:firstRow="0" w:lastRow="0" w:firstColumn="0" w:lastColumn="0" w:oddVBand="0" w:evenVBand="0" w:oddHBand="1" w:evenHBand="0" w:firstRowFirstColumn="0" w:firstRowLastColumn="0" w:lastRowFirstColumn="0" w:lastRowLastColumn="0"/>
-            </w:pPr>
-            <w:r>
-              <w:t>{</w:t>
-            </w:r>
-            <w:proofErr w:type="spellStart"/>
-            <w:proofErr w:type="gramStart"/>
-            <w:r>
-              <w:t>x,y</w:t>
-            </w:r>
-            <w:proofErr w:type="spellEnd"/>
-            <w:proofErr w:type="gramEnd"/>
-            <w:r>
-              <w:t>}</w:t>
+              <w:t>{x,y}</w:t>
+            </w:r>
+          </w:p>
+        </w:tc>
+        <w:tc>
+          <w:tcPr>
+            <w:tcW w:w="790" w:type="dxa"/>
+          </w:tcPr>
+          <w:p>
+            <w:pPr>
+              <w:bidi w:val="0"/>
+              <w:cnfStyle w:val="000000100000" w:firstRow="0" w:lastRow="0" w:firstColumn="0" w:lastColumn="0" w:oddVBand="0" w:evenVBand="0" w:oddHBand="1" w:evenHBand="0" w:firstRowFirstColumn="0" w:firstRowLastColumn="0" w:lastRowFirstColumn="0" w:lastRowLastColumn="0"/>
+            </w:pPr>
+            <w:r>
+              <w:t>{x,y}</w:t>
+            </w:r>
+          </w:p>
+        </w:tc>
+        <w:tc>
+          <w:tcPr>
+            <w:tcW w:w="790" w:type="dxa"/>
+          </w:tcPr>
+          <w:p>
+            <w:pPr>
+              <w:bidi w:val="0"/>
+              <w:cnfStyle w:val="000000100000" w:firstRow="0" w:lastRow="0" w:firstColumn="0" w:lastColumn="0" w:oddVBand="0" w:evenVBand="0" w:oddHBand="1" w:evenHBand="0" w:firstRowFirstColumn="0" w:firstRowLastColumn="0" w:lastRowFirstColumn="0" w:lastRowLastColumn="0"/>
+            </w:pPr>
+            <w:r>
+              <w:t>{x,y}</w:t>
+            </w:r>
+          </w:p>
+        </w:tc>
+        <w:tc>
+          <w:tcPr>
+            <w:tcW w:w="790" w:type="dxa"/>
+          </w:tcPr>
+          <w:p>
+            <w:pPr>
+              <w:bidi w:val="0"/>
+              <w:cnfStyle w:val="000000100000" w:firstRow="0" w:lastRow="0" w:firstColumn="0" w:lastColumn="0" w:oddVBand="0" w:evenVBand="0" w:oddHBand="1" w:evenHBand="0" w:firstRowFirstColumn="0" w:firstRowLastColumn="0" w:lastRowFirstColumn="0" w:lastRowLastColumn="0"/>
+            </w:pPr>
+            <w:r>
+              <w:t>{x,y}</w:t>
+            </w:r>
+          </w:p>
+        </w:tc>
+        <w:tc>
+          <w:tcPr>
+            <w:tcW w:w="790" w:type="dxa"/>
+          </w:tcPr>
+          <w:p>
+            <w:pPr>
+              <w:bidi w:val="0"/>
+              <w:cnfStyle w:val="000000100000" w:firstRow="0" w:lastRow="0" w:firstColumn="0" w:lastColumn="0" w:oddVBand="0" w:evenVBand="0" w:oddHBand="1" w:evenHBand="0" w:firstRowFirstColumn="0" w:firstRowLastColumn="0" w:lastRowFirstColumn="0" w:lastRowLastColumn="0"/>
+            </w:pPr>
+            <w:r>
+              <w:t>{x,y}</w:t>
+            </w:r>
+          </w:p>
+        </w:tc>
+        <w:tc>
+          <w:tcPr>
+            <w:tcW w:w="790" w:type="dxa"/>
+          </w:tcPr>
+          <w:p>
+            <w:pPr>
+              <w:bidi w:val="0"/>
+              <w:cnfStyle w:val="000000100000" w:firstRow="0" w:lastRow="0" w:firstColumn="0" w:lastColumn="0" w:oddVBand="0" w:evenVBand="0" w:oddHBand="1" w:evenHBand="0" w:firstRowFirstColumn="0" w:firstRowLastColumn="0" w:lastRowFirstColumn="0" w:lastRowLastColumn="0"/>
+            </w:pPr>
+            <w:r>
+              <w:t>{x,y}</w:t>
+            </w:r>
+          </w:p>
+        </w:tc>
+        <w:tc>
+          <w:tcPr>
+            <w:tcW w:w="790" w:type="dxa"/>
+          </w:tcPr>
+          <w:p>
+            <w:pPr>
+              <w:bidi w:val="0"/>
+              <w:cnfStyle w:val="000000100000" w:firstRow="0" w:lastRow="0" w:firstColumn="0" w:lastColumn="0" w:oddVBand="0" w:evenVBand="0" w:oddHBand="1" w:evenHBand="0" w:firstRowFirstColumn="0" w:firstRowLastColumn="0" w:lastRowFirstColumn="0" w:lastRowLastColumn="0"/>
+            </w:pPr>
+            <w:r>
+              <w:t>{x,y}</w:t>
+            </w:r>
+          </w:p>
+        </w:tc>
+        <w:tc>
+          <w:tcPr>
+            <w:tcW w:w="790" w:type="dxa"/>
+          </w:tcPr>
+          <w:p>
+            <w:pPr>
+              <w:bidi w:val="0"/>
+              <w:cnfStyle w:val="000000100000" w:firstRow="0" w:lastRow="0" w:firstColumn="0" w:lastColumn="0" w:oddVBand="0" w:evenVBand="0" w:oddHBand="1" w:evenHBand="0" w:firstRowFirstColumn="0" w:firstRowLastColumn="0" w:lastRowFirstColumn="0" w:lastRowLastColumn="0"/>
+            </w:pPr>
+            <w:r>
+              <w:t>{x,y}</w:t>
             </w:r>
           </w:p>
         </w:tc>
@@ -8383,17 +11654,7 @@
               </w:rPr>
             </w:pPr>
             <w:r>
-              <w:t>{</w:t>
-            </w:r>
-            <w:proofErr w:type="spellStart"/>
-            <w:proofErr w:type="gramStart"/>
-            <w:r>
-              <w:t>x,y</w:t>
-            </w:r>
-            <w:proofErr w:type="spellEnd"/>
-            <w:proofErr w:type="gramEnd"/>
-            <w:r>
-              <w:t>}</w:t>
+              <w:t>{x,y}</w:t>
             </w:r>
           </w:p>
         </w:tc>
@@ -8410,17 +11671,7 @@
               </w:rPr>
             </w:pPr>
             <w:r>
-              <w:t>{</w:t>
-            </w:r>
-            <w:proofErr w:type="spellStart"/>
-            <w:proofErr w:type="gramStart"/>
-            <w:r>
-              <w:t>x,y</w:t>
-            </w:r>
-            <w:proofErr w:type="spellEnd"/>
-            <w:proofErr w:type="gramEnd"/>
-            <w:r>
-              <w:t>}</w:t>
+              <w:t>{x,y}</w:t>
             </w:r>
           </w:p>
         </w:tc>
@@ -8436,13 +11687,8 @@
                 <w:rtl/>
               </w:rPr>
             </w:pPr>
-            <w:proofErr w:type="gramStart"/>
-            <w:r>
-              <w:t>in(</w:t>
-            </w:r>
-            <w:proofErr w:type="gramEnd"/>
-            <w:r>
-              <w:t>1)</w:t>
+            <w:r>
+              <w:t>in(1)</w:t>
             </w:r>
           </w:p>
         </w:tc>
@@ -8579,17 +11825,7 @@
               </w:rPr>
             </w:pPr>
             <w:r>
-              <w:t>{</w:t>
-            </w:r>
-            <w:proofErr w:type="spellStart"/>
-            <w:proofErr w:type="gramStart"/>
-            <w:r>
-              <w:t>x,y</w:t>
-            </w:r>
-            <w:proofErr w:type="spellEnd"/>
-            <w:proofErr w:type="gramEnd"/>
-            <w:r>
-              <w:t>}</w:t>
+              <w:t>{x,y}</w:t>
             </w:r>
           </w:p>
         </w:tc>
@@ -8606,17 +11842,7 @@
               </w:rPr>
             </w:pPr>
             <w:r>
-              <w:t>{</w:t>
-            </w:r>
-            <w:proofErr w:type="spellStart"/>
-            <w:proofErr w:type="gramStart"/>
-            <w:r>
-              <w:t>x,y</w:t>
-            </w:r>
-            <w:proofErr w:type="spellEnd"/>
-            <w:proofErr w:type="gramEnd"/>
-            <w:r>
-              <w:t>}</w:t>
+              <w:t>{x,y}</w:t>
             </w:r>
           </w:p>
         </w:tc>
@@ -8632,13 +11858,8 @@
                 <w:rtl/>
               </w:rPr>
             </w:pPr>
-            <w:proofErr w:type="gramStart"/>
-            <w:r>
-              <w:t>in(</w:t>
-            </w:r>
-            <w:proofErr w:type="gramEnd"/>
-            <w:r>
-              <w:t>2)</w:t>
+            <w:r>
+              <w:t>in(2)</w:t>
             </w:r>
           </w:p>
         </w:tc>
@@ -8868,17 +12089,7 @@
               </w:rPr>
             </w:pPr>
             <w:r>
-              <w:t>{</w:t>
-            </w:r>
-            <w:proofErr w:type="spellStart"/>
-            <w:proofErr w:type="gramStart"/>
-            <w:r>
-              <w:t>x,y</w:t>
-            </w:r>
-            <w:proofErr w:type="spellEnd"/>
-            <w:proofErr w:type="gramEnd"/>
-            <w:r>
-              <w:t>}</w:t>
+              <w:t>{x,y}</w:t>
             </w:r>
           </w:p>
         </w:tc>
@@ -8895,17 +12106,7 @@
               </w:rPr>
             </w:pPr>
             <w:r>
-              <w:t>{</w:t>
-            </w:r>
-            <w:proofErr w:type="spellStart"/>
-            <w:proofErr w:type="gramStart"/>
-            <w:r>
-              <w:t>x,y</w:t>
-            </w:r>
-            <w:proofErr w:type="spellEnd"/>
-            <w:proofErr w:type="gramEnd"/>
-            <w:r>
-              <w:t>}</w:t>
+              <w:t>{x,y}</w:t>
             </w:r>
           </w:p>
         </w:tc>
@@ -8921,13 +12122,8 @@
                 <w:rtl/>
               </w:rPr>
             </w:pPr>
-            <w:proofErr w:type="gramStart"/>
-            <w:r>
-              <w:t>in(</w:t>
-            </w:r>
-            <w:proofErr w:type="gramEnd"/>
-            <w:r>
-              <w:t>3)</w:t>
+            <w:r>
+              <w:t>in(3)</w:t>
             </w:r>
           </w:p>
         </w:tc>
@@ -9030,41 +12226,21 @@
               <w:cnfStyle w:val="000000000000" w:firstRow="0" w:lastRow="0" w:firstColumn="0" w:lastColumn="0" w:oddVBand="0" w:evenVBand="0" w:oddHBand="0" w:evenHBand="0" w:firstRowFirstColumn="0" w:firstRowLastColumn="0" w:lastRowFirstColumn="0" w:lastRowLastColumn="0"/>
             </w:pPr>
             <w:r>
-              <w:t>{</w:t>
-            </w:r>
-            <w:proofErr w:type="spellStart"/>
-            <w:proofErr w:type="gramStart"/>
-            <w:r>
-              <w:t>x,y</w:t>
-            </w:r>
-            <w:proofErr w:type="spellEnd"/>
-            <w:proofErr w:type="gramEnd"/>
-            <w:r>
-              <w:t>}</w:t>
-            </w:r>
-          </w:p>
-        </w:tc>
-        <w:tc>
-          <w:tcPr>
-            <w:tcW w:w="790" w:type="dxa"/>
-          </w:tcPr>
-          <w:p>
-            <w:pPr>
-              <w:bidi w:val="0"/>
-              <w:cnfStyle w:val="000000000000" w:firstRow="0" w:lastRow="0" w:firstColumn="0" w:lastColumn="0" w:oddVBand="0" w:evenVBand="0" w:oddHBand="0" w:evenHBand="0" w:firstRowFirstColumn="0" w:firstRowLastColumn="0" w:lastRowFirstColumn="0" w:lastRowLastColumn="0"/>
-            </w:pPr>
-            <w:r>
-              <w:t>{</w:t>
-            </w:r>
-            <w:proofErr w:type="spellStart"/>
-            <w:proofErr w:type="gramStart"/>
-            <w:r>
-              <w:t>x,y</w:t>
-            </w:r>
-            <w:proofErr w:type="spellEnd"/>
-            <w:proofErr w:type="gramEnd"/>
-            <w:r>
-              <w:t>}</w:t>
+              <w:t>{x,y}</w:t>
+            </w:r>
+          </w:p>
+        </w:tc>
+        <w:tc>
+          <w:tcPr>
+            <w:tcW w:w="790" w:type="dxa"/>
+          </w:tcPr>
+          <w:p>
+            <w:pPr>
+              <w:bidi w:val="0"/>
+              <w:cnfStyle w:val="000000000000" w:firstRow="0" w:lastRow="0" w:firstColumn="0" w:lastColumn="0" w:oddVBand="0" w:evenVBand="0" w:oddHBand="0" w:evenHBand="0" w:firstRowFirstColumn="0" w:firstRowLastColumn="0" w:lastRowFirstColumn="0" w:lastRowLastColumn="0"/>
+            </w:pPr>
+            <w:r>
+              <w:t>{x,y}</w:t>
             </w:r>
           </w:p>
         </w:tc>
@@ -9081,17 +12257,7 @@
               </w:rPr>
             </w:pPr>
             <w:r>
-              <w:t>{</w:t>
-            </w:r>
-            <w:proofErr w:type="spellStart"/>
-            <w:proofErr w:type="gramStart"/>
-            <w:r>
-              <w:t>x,y</w:t>
-            </w:r>
-            <w:proofErr w:type="spellEnd"/>
-            <w:proofErr w:type="gramEnd"/>
-            <w:r>
-              <w:t>}</w:t>
+              <w:t>{x,y}</w:t>
             </w:r>
           </w:p>
         </w:tc>
@@ -9108,17 +12274,7 @@
               </w:rPr>
             </w:pPr>
             <w:r>
-              <w:t>{</w:t>
-            </w:r>
-            <w:proofErr w:type="spellStart"/>
-            <w:proofErr w:type="gramStart"/>
-            <w:r>
-              <w:t>x,y</w:t>
-            </w:r>
-            <w:proofErr w:type="spellEnd"/>
-            <w:proofErr w:type="gramEnd"/>
-            <w:r>
-              <w:t>}</w:t>
+              <w:t>{x,y}</w:t>
             </w:r>
           </w:p>
         </w:tc>
@@ -9134,13 +12290,8 @@
                 <w:rtl/>
               </w:rPr>
             </w:pPr>
-            <w:proofErr w:type="gramStart"/>
-            <w:r>
-              <w:t>in(</w:t>
-            </w:r>
-            <w:proofErr w:type="gramEnd"/>
-            <w:r>
-              <w:t>4)</w:t>
+            <w:r>
+              <w:t>in(4)</w:t>
             </w:r>
           </w:p>
         </w:tc>
@@ -9246,41 +12397,21 @@
               <w:cnfStyle w:val="000000100000" w:firstRow="0" w:lastRow="0" w:firstColumn="0" w:lastColumn="0" w:oddVBand="0" w:evenVBand="0" w:oddHBand="1" w:evenHBand="0" w:firstRowFirstColumn="0" w:firstRowLastColumn="0" w:lastRowFirstColumn="0" w:lastRowLastColumn="0"/>
             </w:pPr>
             <w:r>
-              <w:t>{</w:t>
-            </w:r>
-            <w:proofErr w:type="spellStart"/>
-            <w:proofErr w:type="gramStart"/>
-            <w:r>
-              <w:t>x,y</w:t>
-            </w:r>
-            <w:proofErr w:type="spellEnd"/>
-            <w:proofErr w:type="gramEnd"/>
-            <w:r>
-              <w:t>}</w:t>
-            </w:r>
-          </w:p>
-        </w:tc>
-        <w:tc>
-          <w:tcPr>
-            <w:tcW w:w="790" w:type="dxa"/>
-          </w:tcPr>
-          <w:p>
-            <w:pPr>
-              <w:bidi w:val="0"/>
-              <w:cnfStyle w:val="000000100000" w:firstRow="0" w:lastRow="0" w:firstColumn="0" w:lastColumn="0" w:oddVBand="0" w:evenVBand="0" w:oddHBand="1" w:evenHBand="0" w:firstRowFirstColumn="0" w:firstRowLastColumn="0" w:lastRowFirstColumn="0" w:lastRowLastColumn="0"/>
-            </w:pPr>
-            <w:r>
-              <w:t>{</w:t>
-            </w:r>
-            <w:proofErr w:type="spellStart"/>
-            <w:proofErr w:type="gramStart"/>
-            <w:r>
-              <w:t>x,y</w:t>
-            </w:r>
-            <w:proofErr w:type="spellEnd"/>
-            <w:proofErr w:type="gramEnd"/>
-            <w:r>
-              <w:t>}</w:t>
+              <w:t>{x,y}</w:t>
+            </w:r>
+          </w:p>
+        </w:tc>
+        <w:tc>
+          <w:tcPr>
+            <w:tcW w:w="790" w:type="dxa"/>
+          </w:tcPr>
+          <w:p>
+            <w:pPr>
+              <w:bidi w:val="0"/>
+              <w:cnfStyle w:val="000000100000" w:firstRow="0" w:lastRow="0" w:firstColumn="0" w:lastColumn="0" w:oddVBand="0" w:evenVBand="0" w:oddHBand="1" w:evenHBand="0" w:firstRowFirstColumn="0" w:firstRowLastColumn="0" w:lastRowFirstColumn="0" w:lastRowLastColumn="0"/>
+            </w:pPr>
+            <w:r>
+              <w:t>{x,y}</w:t>
             </w:r>
           </w:p>
         </w:tc>
@@ -9297,17 +12428,7 @@
               </w:rPr>
             </w:pPr>
             <w:r>
-              <w:t>{</w:t>
-            </w:r>
-            <w:proofErr w:type="spellStart"/>
-            <w:proofErr w:type="gramStart"/>
-            <w:r>
-              <w:t>x,y</w:t>
-            </w:r>
-            <w:proofErr w:type="spellEnd"/>
-            <w:proofErr w:type="gramEnd"/>
-            <w:r>
-              <w:t>}</w:t>
+              <w:t>{x,y}</w:t>
             </w:r>
           </w:p>
         </w:tc>
@@ -9324,17 +12445,7 @@
               </w:rPr>
             </w:pPr>
             <w:r>
-              <w:t>{</w:t>
-            </w:r>
-            <w:proofErr w:type="spellStart"/>
-            <w:proofErr w:type="gramStart"/>
-            <w:r>
-              <w:t>x,y</w:t>
-            </w:r>
-            <w:proofErr w:type="spellEnd"/>
-            <w:proofErr w:type="gramEnd"/>
-            <w:r>
-              <w:t>}</w:t>
+              <w:t>{x,y}</w:t>
             </w:r>
           </w:p>
         </w:tc>
@@ -9350,13 +12461,8 @@
                 <w:rtl/>
               </w:rPr>
             </w:pPr>
-            <w:proofErr w:type="gramStart"/>
-            <w:r>
-              <w:t>in(</w:t>
-            </w:r>
-            <w:proofErr w:type="gramEnd"/>
-            <w:r>
-              <w:t>5)</w:t>
+            <w:r>
+              <w:t>in(5)</w:t>
             </w:r>
           </w:p>
         </w:tc>
@@ -9434,89 +12540,49 @@
               <w:cnfStyle w:val="000000000000" w:firstRow="0" w:lastRow="0" w:firstColumn="0" w:lastColumn="0" w:oddVBand="0" w:evenVBand="0" w:oddHBand="0" w:evenHBand="0" w:firstRowFirstColumn="0" w:firstRowLastColumn="0" w:lastRowFirstColumn="0" w:lastRowLastColumn="0"/>
             </w:pPr>
             <w:r>
-              <w:t>{</w:t>
-            </w:r>
-            <w:proofErr w:type="spellStart"/>
-            <w:proofErr w:type="gramStart"/>
-            <w:r>
-              <w:t>x,y</w:t>
-            </w:r>
-            <w:proofErr w:type="spellEnd"/>
-            <w:proofErr w:type="gramEnd"/>
-            <w:r>
-              <w:t>}</w:t>
-            </w:r>
-          </w:p>
-        </w:tc>
-        <w:tc>
-          <w:tcPr>
-            <w:tcW w:w="790" w:type="dxa"/>
-          </w:tcPr>
-          <w:p>
-            <w:pPr>
-              <w:bidi w:val="0"/>
-              <w:cnfStyle w:val="000000000000" w:firstRow="0" w:lastRow="0" w:firstColumn="0" w:lastColumn="0" w:oddVBand="0" w:evenVBand="0" w:oddHBand="0" w:evenHBand="0" w:firstRowFirstColumn="0" w:firstRowLastColumn="0" w:lastRowFirstColumn="0" w:lastRowLastColumn="0"/>
-            </w:pPr>
-            <w:r>
-              <w:t>{</w:t>
-            </w:r>
-            <w:proofErr w:type="spellStart"/>
-            <w:proofErr w:type="gramStart"/>
-            <w:r>
-              <w:t>x,y</w:t>
-            </w:r>
-            <w:proofErr w:type="spellEnd"/>
-            <w:proofErr w:type="gramEnd"/>
-            <w:r>
-              <w:t>}</w:t>
-            </w:r>
-          </w:p>
-        </w:tc>
-        <w:tc>
-          <w:tcPr>
-            <w:tcW w:w="790" w:type="dxa"/>
-          </w:tcPr>
-          <w:p>
-            <w:pPr>
-              <w:bidi w:val="0"/>
-              <w:cnfStyle w:val="000000000000" w:firstRow="0" w:lastRow="0" w:firstColumn="0" w:lastColumn="0" w:oddVBand="0" w:evenVBand="0" w:oddHBand="0" w:evenHBand="0" w:firstRowFirstColumn="0" w:firstRowLastColumn="0" w:lastRowFirstColumn="0" w:lastRowLastColumn="0"/>
-            </w:pPr>
-            <w:r>
-              <w:t>{</w:t>
-            </w:r>
-            <w:proofErr w:type="spellStart"/>
-            <w:proofErr w:type="gramStart"/>
-            <w:r>
-              <w:t>x,y</w:t>
-            </w:r>
-            <w:proofErr w:type="spellEnd"/>
-            <w:proofErr w:type="gramEnd"/>
-            <w:r>
-              <w:t>}</w:t>
-            </w:r>
-          </w:p>
-        </w:tc>
-        <w:tc>
-          <w:tcPr>
-            <w:tcW w:w="790" w:type="dxa"/>
-          </w:tcPr>
-          <w:p>
-            <w:pPr>
-              <w:bidi w:val="0"/>
-              <w:cnfStyle w:val="000000000000" w:firstRow="0" w:lastRow="0" w:firstColumn="0" w:lastColumn="0" w:oddVBand="0" w:evenVBand="0" w:oddHBand="0" w:evenHBand="0" w:firstRowFirstColumn="0" w:firstRowLastColumn="0" w:lastRowFirstColumn="0" w:lastRowLastColumn="0"/>
-            </w:pPr>
-            <w:r>
-              <w:t>{</w:t>
-            </w:r>
-            <w:proofErr w:type="spellStart"/>
-            <w:proofErr w:type="gramStart"/>
-            <w:r>
-              <w:t>x,y</w:t>
-            </w:r>
-            <w:proofErr w:type="spellEnd"/>
-            <w:proofErr w:type="gramEnd"/>
-            <w:r>
-              <w:t>}</w:t>
+              <w:t>{x,y}</w:t>
+            </w:r>
+          </w:p>
+        </w:tc>
+        <w:tc>
+          <w:tcPr>
+            <w:tcW w:w="790" w:type="dxa"/>
+          </w:tcPr>
+          <w:p>
+            <w:pPr>
+              <w:bidi w:val="0"/>
+              <w:cnfStyle w:val="000000000000" w:firstRow="0" w:lastRow="0" w:firstColumn="0" w:lastColumn="0" w:oddVBand="0" w:evenVBand="0" w:oddHBand="0" w:evenHBand="0" w:firstRowFirstColumn="0" w:firstRowLastColumn="0" w:lastRowFirstColumn="0" w:lastRowLastColumn="0"/>
+            </w:pPr>
+            <w:r>
+              <w:t>{x,y}</w:t>
+            </w:r>
+          </w:p>
+        </w:tc>
+        <w:tc>
+          <w:tcPr>
+            <w:tcW w:w="790" w:type="dxa"/>
+          </w:tcPr>
+          <w:p>
+            <w:pPr>
+              <w:bidi w:val="0"/>
+              <w:cnfStyle w:val="000000000000" w:firstRow="0" w:lastRow="0" w:firstColumn="0" w:lastColumn="0" w:oddVBand="0" w:evenVBand="0" w:oddHBand="0" w:evenHBand="0" w:firstRowFirstColumn="0" w:firstRowLastColumn="0" w:lastRowFirstColumn="0" w:lastRowLastColumn="0"/>
+            </w:pPr>
+            <w:r>
+              <w:t>{x,y}</w:t>
+            </w:r>
+          </w:p>
+        </w:tc>
+        <w:tc>
+          <w:tcPr>
+            <w:tcW w:w="790" w:type="dxa"/>
+          </w:tcPr>
+          <w:p>
+            <w:pPr>
+              <w:bidi w:val="0"/>
+              <w:cnfStyle w:val="000000000000" w:firstRow="0" w:lastRow="0" w:firstColumn="0" w:lastColumn="0" w:oddVBand="0" w:evenVBand="0" w:oddHBand="0" w:evenHBand="0" w:firstRowFirstColumn="0" w:firstRowLastColumn="0" w:lastRowFirstColumn="0" w:lastRowLastColumn="0"/>
+            </w:pPr>
+            <w:r>
+              <w:t>{x,y}</w:t>
             </w:r>
           </w:p>
         </w:tc>
@@ -9533,17 +12599,7 @@
               </w:rPr>
             </w:pPr>
             <w:r>
-              <w:t>{</w:t>
-            </w:r>
-            <w:proofErr w:type="spellStart"/>
-            <w:proofErr w:type="gramStart"/>
-            <w:r>
-              <w:t>x,y</w:t>
-            </w:r>
-            <w:proofErr w:type="spellEnd"/>
-            <w:proofErr w:type="gramEnd"/>
-            <w:r>
-              <w:t>}</w:t>
+              <w:t>{x,y}</w:t>
             </w:r>
           </w:p>
         </w:tc>
@@ -9560,17 +12616,7 @@
               </w:rPr>
             </w:pPr>
             <w:r>
-              <w:t>{</w:t>
-            </w:r>
-            <w:proofErr w:type="spellStart"/>
-            <w:proofErr w:type="gramStart"/>
-            <w:r>
-              <w:t>x,y</w:t>
-            </w:r>
-            <w:proofErr w:type="spellEnd"/>
-            <w:proofErr w:type="gramEnd"/>
-            <w:r>
-              <w:t>}</w:t>
+              <w:t>{x,y}</w:t>
             </w:r>
           </w:p>
         </w:tc>
@@ -9586,13 +12632,8 @@
                 <w:rtl/>
               </w:rPr>
             </w:pPr>
-            <w:proofErr w:type="gramStart"/>
-            <w:r>
-              <w:t>in(</w:t>
-            </w:r>
-            <w:proofErr w:type="gramEnd"/>
-            <w:r>
-              <w:t>6)</w:t>
+            <w:r>
+              <w:t>in(6)</w:t>
             </w:r>
           </w:p>
         </w:tc>
@@ -9642,137 +12683,77 @@
               <w:cnfStyle w:val="000000100000" w:firstRow="0" w:lastRow="0" w:firstColumn="0" w:lastColumn="0" w:oddVBand="0" w:evenVBand="0" w:oddHBand="1" w:evenHBand="0" w:firstRowFirstColumn="0" w:firstRowLastColumn="0" w:lastRowFirstColumn="0" w:lastRowLastColumn="0"/>
             </w:pPr>
             <w:r>
-              <w:t>{</w:t>
-            </w:r>
-            <w:proofErr w:type="spellStart"/>
-            <w:proofErr w:type="gramStart"/>
-            <w:r>
-              <w:t>x,y</w:t>
-            </w:r>
-            <w:proofErr w:type="spellEnd"/>
-            <w:proofErr w:type="gramEnd"/>
-            <w:r>
-              <w:t>}</w:t>
-            </w:r>
-          </w:p>
-        </w:tc>
-        <w:tc>
-          <w:tcPr>
-            <w:tcW w:w="790" w:type="dxa"/>
-          </w:tcPr>
-          <w:p>
-            <w:pPr>
-              <w:bidi w:val="0"/>
-              <w:cnfStyle w:val="000000100000" w:firstRow="0" w:lastRow="0" w:firstColumn="0" w:lastColumn="0" w:oddVBand="0" w:evenVBand="0" w:oddHBand="1" w:evenHBand="0" w:firstRowFirstColumn="0" w:firstRowLastColumn="0" w:lastRowFirstColumn="0" w:lastRowLastColumn="0"/>
-            </w:pPr>
-            <w:r>
-              <w:t>{</w:t>
-            </w:r>
-            <w:proofErr w:type="spellStart"/>
-            <w:proofErr w:type="gramStart"/>
-            <w:r>
-              <w:t>x,y</w:t>
-            </w:r>
-            <w:proofErr w:type="spellEnd"/>
-            <w:proofErr w:type="gramEnd"/>
-            <w:r>
-              <w:t>}</w:t>
-            </w:r>
-          </w:p>
-        </w:tc>
-        <w:tc>
-          <w:tcPr>
-            <w:tcW w:w="790" w:type="dxa"/>
-          </w:tcPr>
-          <w:p>
-            <w:pPr>
-              <w:bidi w:val="0"/>
-              <w:cnfStyle w:val="000000100000" w:firstRow="0" w:lastRow="0" w:firstColumn="0" w:lastColumn="0" w:oddVBand="0" w:evenVBand="0" w:oddHBand="1" w:evenHBand="0" w:firstRowFirstColumn="0" w:firstRowLastColumn="0" w:lastRowFirstColumn="0" w:lastRowLastColumn="0"/>
-            </w:pPr>
-            <w:r>
-              <w:t>{</w:t>
-            </w:r>
-            <w:proofErr w:type="spellStart"/>
-            <w:proofErr w:type="gramStart"/>
-            <w:r>
-              <w:t>x,y</w:t>
-            </w:r>
-            <w:proofErr w:type="spellEnd"/>
-            <w:proofErr w:type="gramEnd"/>
-            <w:r>
-              <w:t>}</w:t>
-            </w:r>
-          </w:p>
-        </w:tc>
-        <w:tc>
-          <w:tcPr>
-            <w:tcW w:w="790" w:type="dxa"/>
-          </w:tcPr>
-          <w:p>
-            <w:pPr>
-              <w:bidi w:val="0"/>
-              <w:cnfStyle w:val="000000100000" w:firstRow="0" w:lastRow="0" w:firstColumn="0" w:lastColumn="0" w:oddVBand="0" w:evenVBand="0" w:oddHBand="1" w:evenHBand="0" w:firstRowFirstColumn="0" w:firstRowLastColumn="0" w:lastRowFirstColumn="0" w:lastRowLastColumn="0"/>
-            </w:pPr>
-            <w:r>
-              <w:t>{</w:t>
-            </w:r>
-            <w:proofErr w:type="spellStart"/>
-            <w:proofErr w:type="gramStart"/>
-            <w:r>
-              <w:t>x,y</w:t>
-            </w:r>
-            <w:proofErr w:type="spellEnd"/>
-            <w:proofErr w:type="gramEnd"/>
-            <w:r>
-              <w:t>}</w:t>
-            </w:r>
-          </w:p>
-        </w:tc>
-        <w:tc>
-          <w:tcPr>
-            <w:tcW w:w="790" w:type="dxa"/>
-          </w:tcPr>
-          <w:p>
-            <w:pPr>
-              <w:bidi w:val="0"/>
-              <w:cnfStyle w:val="000000100000" w:firstRow="0" w:lastRow="0" w:firstColumn="0" w:lastColumn="0" w:oddVBand="0" w:evenVBand="0" w:oddHBand="1" w:evenHBand="0" w:firstRowFirstColumn="0" w:firstRowLastColumn="0" w:lastRowFirstColumn="0" w:lastRowLastColumn="0"/>
-            </w:pPr>
-            <w:r>
-              <w:t>{</w:t>
-            </w:r>
-            <w:proofErr w:type="spellStart"/>
-            <w:proofErr w:type="gramStart"/>
-            <w:r>
-              <w:t>x,y</w:t>
-            </w:r>
-            <w:proofErr w:type="spellEnd"/>
-            <w:proofErr w:type="gramEnd"/>
-            <w:r>
-              <w:t>}</w:t>
-            </w:r>
-          </w:p>
-        </w:tc>
-        <w:tc>
-          <w:tcPr>
-            <w:tcW w:w="790" w:type="dxa"/>
-          </w:tcPr>
-          <w:p>
-            <w:pPr>
-              <w:bidi w:val="0"/>
-              <w:cnfStyle w:val="000000100000" w:firstRow="0" w:lastRow="0" w:firstColumn="0" w:lastColumn="0" w:oddVBand="0" w:evenVBand="0" w:oddHBand="1" w:evenHBand="0" w:firstRowFirstColumn="0" w:firstRowLastColumn="0" w:lastRowFirstColumn="0" w:lastRowLastColumn="0"/>
-            </w:pPr>
-            <w:r>
-              <w:t>{</w:t>
-            </w:r>
-            <w:proofErr w:type="spellStart"/>
-            <w:proofErr w:type="gramStart"/>
-            <w:r>
-              <w:t>x,y</w:t>
-            </w:r>
-            <w:proofErr w:type="spellEnd"/>
-            <w:proofErr w:type="gramEnd"/>
-            <w:r>
-              <w:t>}</w:t>
+              <w:t>{x,y}</w:t>
+            </w:r>
+          </w:p>
+        </w:tc>
+        <w:tc>
+          <w:tcPr>
+            <w:tcW w:w="790" w:type="dxa"/>
+          </w:tcPr>
+          <w:p>
+            <w:pPr>
+              <w:bidi w:val="0"/>
+              <w:cnfStyle w:val="000000100000" w:firstRow="0" w:lastRow="0" w:firstColumn="0" w:lastColumn="0" w:oddVBand="0" w:evenVBand="0" w:oddHBand="1" w:evenHBand="0" w:firstRowFirstColumn="0" w:firstRowLastColumn="0" w:lastRowFirstColumn="0" w:lastRowLastColumn="0"/>
+            </w:pPr>
+            <w:r>
+              <w:t>{x,y}</w:t>
+            </w:r>
+          </w:p>
+        </w:tc>
+        <w:tc>
+          <w:tcPr>
+            <w:tcW w:w="790" w:type="dxa"/>
+          </w:tcPr>
+          <w:p>
+            <w:pPr>
+              <w:bidi w:val="0"/>
+              <w:cnfStyle w:val="000000100000" w:firstRow="0" w:lastRow="0" w:firstColumn="0" w:lastColumn="0" w:oddVBand="0" w:evenVBand="0" w:oddHBand="1" w:evenHBand="0" w:firstRowFirstColumn="0" w:firstRowLastColumn="0" w:lastRowFirstColumn="0" w:lastRowLastColumn="0"/>
+            </w:pPr>
+            <w:r>
+              <w:t>{x,y}</w:t>
+            </w:r>
+          </w:p>
+        </w:tc>
+        <w:tc>
+          <w:tcPr>
+            <w:tcW w:w="790" w:type="dxa"/>
+          </w:tcPr>
+          <w:p>
+            <w:pPr>
+              <w:bidi w:val="0"/>
+              <w:cnfStyle w:val="000000100000" w:firstRow="0" w:lastRow="0" w:firstColumn="0" w:lastColumn="0" w:oddVBand="0" w:evenVBand="0" w:oddHBand="1" w:evenHBand="0" w:firstRowFirstColumn="0" w:firstRowLastColumn="0" w:lastRowFirstColumn="0" w:lastRowLastColumn="0"/>
+            </w:pPr>
+            <w:r>
+              <w:t>{x,y}</w:t>
+            </w:r>
+          </w:p>
+        </w:tc>
+        <w:tc>
+          <w:tcPr>
+            <w:tcW w:w="790" w:type="dxa"/>
+          </w:tcPr>
+          <w:p>
+            <w:pPr>
+              <w:bidi w:val="0"/>
+              <w:cnfStyle w:val="000000100000" w:firstRow="0" w:lastRow="0" w:firstColumn="0" w:lastColumn="0" w:oddVBand="0" w:evenVBand="0" w:oddHBand="1" w:evenHBand="0" w:firstRowFirstColumn="0" w:firstRowLastColumn="0" w:lastRowFirstColumn="0" w:lastRowLastColumn="0"/>
+            </w:pPr>
+            <w:r>
+              <w:t>{x,y}</w:t>
+            </w:r>
+          </w:p>
+        </w:tc>
+        <w:tc>
+          <w:tcPr>
+            <w:tcW w:w="790" w:type="dxa"/>
+          </w:tcPr>
+          <w:p>
+            <w:pPr>
+              <w:bidi w:val="0"/>
+              <w:cnfStyle w:val="000000100000" w:firstRow="0" w:lastRow="0" w:firstColumn="0" w:lastColumn="0" w:oddVBand="0" w:evenVBand="0" w:oddHBand="1" w:evenHBand="0" w:firstRowFirstColumn="0" w:firstRowLastColumn="0" w:lastRowFirstColumn="0" w:lastRowLastColumn="0"/>
+            </w:pPr>
+            <w:r>
+              <w:t>{x,y}</w:t>
             </w:r>
           </w:p>
         </w:tc>
@@ -9789,17 +12770,7 @@
               </w:rPr>
             </w:pPr>
             <w:r>
-              <w:t>{</w:t>
-            </w:r>
-            <w:proofErr w:type="spellStart"/>
-            <w:proofErr w:type="gramStart"/>
-            <w:r>
-              <w:t>x,y</w:t>
-            </w:r>
-            <w:proofErr w:type="spellEnd"/>
-            <w:proofErr w:type="gramEnd"/>
-            <w:r>
-              <w:t>}</w:t>
+              <w:t>{x,y}</w:t>
             </w:r>
           </w:p>
         </w:tc>
@@ -9816,17 +12787,7 @@
               </w:rPr>
             </w:pPr>
             <w:r>
-              <w:t>{</w:t>
-            </w:r>
-            <w:proofErr w:type="spellStart"/>
-            <w:proofErr w:type="gramStart"/>
-            <w:r>
-              <w:t>x,y</w:t>
-            </w:r>
-            <w:proofErr w:type="spellEnd"/>
-            <w:proofErr w:type="gramEnd"/>
-            <w:r>
-              <w:t>}</w:t>
+              <w:t>{x,y}</w:t>
             </w:r>
           </w:p>
         </w:tc>
@@ -9842,13 +12803,8 @@
                 <w:rtl/>
               </w:rPr>
             </w:pPr>
-            <w:proofErr w:type="gramStart"/>
-            <w:r>
-              <w:t>in(</w:t>
-            </w:r>
-            <w:proofErr w:type="gramEnd"/>
-            <w:r>
-              <w:t>7)</w:t>
+            <w:r>
+              <w:t>in(7)</w:t>
             </w:r>
           </w:p>
         </w:tc>
@@ -9982,17 +12938,7 @@
               </w:rPr>
             </w:pPr>
             <w:r>
-              <w:t>{</w:t>
-            </w:r>
-            <w:proofErr w:type="spellStart"/>
-            <w:proofErr w:type="gramStart"/>
-            <w:r>
-              <w:t>x,y</w:t>
-            </w:r>
-            <w:proofErr w:type="spellEnd"/>
-            <w:proofErr w:type="gramEnd"/>
-            <w:r>
-              <w:t>}</w:t>
+              <w:t>{x,y}</w:t>
             </w:r>
           </w:p>
         </w:tc>
@@ -10009,17 +12955,7 @@
               </w:rPr>
             </w:pPr>
             <w:r>
-              <w:t>{</w:t>
-            </w:r>
-            <w:proofErr w:type="spellStart"/>
-            <w:proofErr w:type="gramStart"/>
-            <w:r>
-              <w:t>x,y</w:t>
-            </w:r>
-            <w:proofErr w:type="spellEnd"/>
-            <w:proofErr w:type="gramEnd"/>
-            <w:r>
-              <w:t>}</w:t>
+              <w:t>{x,y}</w:t>
             </w:r>
           </w:p>
         </w:tc>
@@ -10035,13 +12971,8 @@
                 <w:rtl/>
               </w:rPr>
             </w:pPr>
-            <w:proofErr w:type="gramStart"/>
-            <w:r>
-              <w:t>in(</w:t>
-            </w:r>
-            <w:proofErr w:type="gramEnd"/>
-            <w:r>
-              <w:t>8)</w:t>
+            <w:r>
+              <w:t>in(8)</w:t>
             </w:r>
           </w:p>
         </w:tc>
@@ -10147,41 +13078,21 @@
               <w:cnfStyle w:val="000000100000" w:firstRow="0" w:lastRow="0" w:firstColumn="0" w:lastColumn="0" w:oddVBand="0" w:evenVBand="0" w:oddHBand="1" w:evenHBand="0" w:firstRowFirstColumn="0" w:firstRowLastColumn="0" w:lastRowFirstColumn="0" w:lastRowLastColumn="0"/>
             </w:pPr>
             <w:r>
-              <w:t>{</w:t>
-            </w:r>
-            <w:proofErr w:type="spellStart"/>
-            <w:proofErr w:type="gramStart"/>
-            <w:r>
-              <w:t>x,y</w:t>
-            </w:r>
-            <w:proofErr w:type="spellEnd"/>
-            <w:proofErr w:type="gramEnd"/>
-            <w:r>
-              <w:t>}</w:t>
-            </w:r>
-          </w:p>
-        </w:tc>
-        <w:tc>
-          <w:tcPr>
-            <w:tcW w:w="790" w:type="dxa"/>
-          </w:tcPr>
-          <w:p>
-            <w:pPr>
-              <w:bidi w:val="0"/>
-              <w:cnfStyle w:val="000000100000" w:firstRow="0" w:lastRow="0" w:firstColumn="0" w:lastColumn="0" w:oddVBand="0" w:evenVBand="0" w:oddHBand="1" w:evenHBand="0" w:firstRowFirstColumn="0" w:firstRowLastColumn="0" w:lastRowFirstColumn="0" w:lastRowLastColumn="0"/>
-            </w:pPr>
-            <w:r>
-              <w:t>{</w:t>
-            </w:r>
-            <w:proofErr w:type="spellStart"/>
-            <w:proofErr w:type="gramStart"/>
-            <w:r>
-              <w:t>x,y</w:t>
-            </w:r>
-            <w:proofErr w:type="spellEnd"/>
-            <w:proofErr w:type="gramEnd"/>
-            <w:r>
-              <w:t>}</w:t>
+              <w:t>{x,y}</w:t>
+            </w:r>
+          </w:p>
+        </w:tc>
+        <w:tc>
+          <w:tcPr>
+            <w:tcW w:w="790" w:type="dxa"/>
+          </w:tcPr>
+          <w:p>
+            <w:pPr>
+              <w:bidi w:val="0"/>
+              <w:cnfStyle w:val="000000100000" w:firstRow="0" w:lastRow="0" w:firstColumn="0" w:lastColumn="0" w:oddVBand="0" w:evenVBand="0" w:oddHBand="1" w:evenHBand="0" w:firstRowFirstColumn="0" w:firstRowLastColumn="0" w:lastRowFirstColumn="0" w:lastRowLastColumn="0"/>
+            </w:pPr>
+            <w:r>
+              <w:t>{x,y}</w:t>
             </w:r>
           </w:p>
         </w:tc>
@@ -10198,17 +13109,7 @@
               </w:rPr>
             </w:pPr>
             <w:r>
-              <w:t>{</w:t>
-            </w:r>
-            <w:proofErr w:type="spellStart"/>
-            <w:proofErr w:type="gramStart"/>
-            <w:r>
-              <w:t>x,y</w:t>
-            </w:r>
-            <w:proofErr w:type="spellEnd"/>
-            <w:proofErr w:type="gramEnd"/>
-            <w:r>
-              <w:t>}</w:t>
+              <w:t>{x,y}</w:t>
             </w:r>
           </w:p>
         </w:tc>
@@ -10225,17 +13126,7 @@
               </w:rPr>
             </w:pPr>
             <w:r>
-              <w:t>{</w:t>
-            </w:r>
-            <w:proofErr w:type="spellStart"/>
-            <w:proofErr w:type="gramStart"/>
-            <w:r>
-              <w:t>x,y</w:t>
-            </w:r>
-            <w:proofErr w:type="spellEnd"/>
-            <w:proofErr w:type="gramEnd"/>
-            <w:r>
-              <w:t>}</w:t>
+              <w:t>{x,y}</w:t>
             </w:r>
           </w:p>
         </w:tc>
@@ -10251,13 +13142,8 @@
                 <w:rtl/>
               </w:rPr>
             </w:pPr>
-            <w:proofErr w:type="gramStart"/>
-            <w:r>
-              <w:t>in(</w:t>
-            </w:r>
-            <w:proofErr w:type="gramEnd"/>
-            <w:r>
-              <w:t>9)</w:t>
+            <w:r>
+              <w:t>in(9)</w:t>
             </w:r>
           </w:p>
         </w:tc>
@@ -10332,89 +13218,49 @@
               <w:cnfStyle w:val="000000000000" w:firstRow="0" w:lastRow="0" w:firstColumn="0" w:lastColumn="0" w:oddVBand="0" w:evenVBand="0" w:oddHBand="0" w:evenHBand="0" w:firstRowFirstColumn="0" w:firstRowLastColumn="0" w:lastRowFirstColumn="0" w:lastRowLastColumn="0"/>
             </w:pPr>
             <w:r>
-              <w:t>{</w:t>
-            </w:r>
-            <w:proofErr w:type="spellStart"/>
-            <w:proofErr w:type="gramStart"/>
-            <w:r>
-              <w:t>x,y</w:t>
-            </w:r>
-            <w:proofErr w:type="spellEnd"/>
-            <w:proofErr w:type="gramEnd"/>
-            <w:r>
-              <w:t>}</w:t>
-            </w:r>
-          </w:p>
-        </w:tc>
-        <w:tc>
-          <w:tcPr>
-            <w:tcW w:w="790" w:type="dxa"/>
-          </w:tcPr>
-          <w:p>
-            <w:pPr>
-              <w:bidi w:val="0"/>
-              <w:cnfStyle w:val="000000000000" w:firstRow="0" w:lastRow="0" w:firstColumn="0" w:lastColumn="0" w:oddVBand="0" w:evenVBand="0" w:oddHBand="0" w:evenHBand="0" w:firstRowFirstColumn="0" w:firstRowLastColumn="0" w:lastRowFirstColumn="0" w:lastRowLastColumn="0"/>
-            </w:pPr>
-            <w:r>
-              <w:t>{</w:t>
-            </w:r>
-            <w:proofErr w:type="spellStart"/>
-            <w:proofErr w:type="gramStart"/>
-            <w:r>
-              <w:t>x,y</w:t>
-            </w:r>
-            <w:proofErr w:type="spellEnd"/>
-            <w:proofErr w:type="gramEnd"/>
-            <w:r>
-              <w:t>}</w:t>
-            </w:r>
-          </w:p>
-        </w:tc>
-        <w:tc>
-          <w:tcPr>
-            <w:tcW w:w="790" w:type="dxa"/>
-          </w:tcPr>
-          <w:p>
-            <w:pPr>
-              <w:bidi w:val="0"/>
-              <w:cnfStyle w:val="000000000000" w:firstRow="0" w:lastRow="0" w:firstColumn="0" w:lastColumn="0" w:oddVBand="0" w:evenVBand="0" w:oddHBand="0" w:evenHBand="0" w:firstRowFirstColumn="0" w:firstRowLastColumn="0" w:lastRowFirstColumn="0" w:lastRowLastColumn="0"/>
-            </w:pPr>
-            <w:r>
-              <w:t>{</w:t>
-            </w:r>
-            <w:proofErr w:type="spellStart"/>
-            <w:proofErr w:type="gramStart"/>
-            <w:r>
-              <w:t>x,y</w:t>
-            </w:r>
-            <w:proofErr w:type="spellEnd"/>
-            <w:proofErr w:type="gramEnd"/>
-            <w:r>
-              <w:t>}</w:t>
-            </w:r>
-          </w:p>
-        </w:tc>
-        <w:tc>
-          <w:tcPr>
-            <w:tcW w:w="790" w:type="dxa"/>
-          </w:tcPr>
-          <w:p>
-            <w:pPr>
-              <w:bidi w:val="0"/>
-              <w:cnfStyle w:val="000000000000" w:firstRow="0" w:lastRow="0" w:firstColumn="0" w:lastColumn="0" w:oddVBand="0" w:evenVBand="0" w:oddHBand="0" w:evenHBand="0" w:firstRowFirstColumn="0" w:firstRowLastColumn="0" w:lastRowFirstColumn="0" w:lastRowLastColumn="0"/>
-            </w:pPr>
-            <w:r>
-              <w:t>{</w:t>
-            </w:r>
-            <w:proofErr w:type="spellStart"/>
-            <w:proofErr w:type="gramStart"/>
-            <w:r>
-              <w:t>x,y</w:t>
-            </w:r>
-            <w:proofErr w:type="spellEnd"/>
-            <w:proofErr w:type="gramEnd"/>
-            <w:r>
-              <w:t>}</w:t>
+              <w:t>{x,y}</w:t>
+            </w:r>
+          </w:p>
+        </w:tc>
+        <w:tc>
+          <w:tcPr>
+            <w:tcW w:w="790" w:type="dxa"/>
+          </w:tcPr>
+          <w:p>
+            <w:pPr>
+              <w:bidi w:val="0"/>
+              <w:cnfStyle w:val="000000000000" w:firstRow="0" w:lastRow="0" w:firstColumn="0" w:lastColumn="0" w:oddVBand="0" w:evenVBand="0" w:oddHBand="0" w:evenHBand="0" w:firstRowFirstColumn="0" w:firstRowLastColumn="0" w:lastRowFirstColumn="0" w:lastRowLastColumn="0"/>
+            </w:pPr>
+            <w:r>
+              <w:t>{x,y}</w:t>
+            </w:r>
+          </w:p>
+        </w:tc>
+        <w:tc>
+          <w:tcPr>
+            <w:tcW w:w="790" w:type="dxa"/>
+          </w:tcPr>
+          <w:p>
+            <w:pPr>
+              <w:bidi w:val="0"/>
+              <w:cnfStyle w:val="000000000000" w:firstRow="0" w:lastRow="0" w:firstColumn="0" w:lastColumn="0" w:oddVBand="0" w:evenVBand="0" w:oddHBand="0" w:evenHBand="0" w:firstRowFirstColumn="0" w:firstRowLastColumn="0" w:lastRowFirstColumn="0" w:lastRowLastColumn="0"/>
+            </w:pPr>
+            <w:r>
+              <w:t>{x,y}</w:t>
+            </w:r>
+          </w:p>
+        </w:tc>
+        <w:tc>
+          <w:tcPr>
+            <w:tcW w:w="790" w:type="dxa"/>
+          </w:tcPr>
+          <w:p>
+            <w:pPr>
+              <w:bidi w:val="0"/>
+              <w:cnfStyle w:val="000000000000" w:firstRow="0" w:lastRow="0" w:firstColumn="0" w:lastColumn="0" w:oddVBand="0" w:evenVBand="0" w:oddHBand="0" w:evenHBand="0" w:firstRowFirstColumn="0" w:firstRowLastColumn="0" w:lastRowFirstColumn="0" w:lastRowLastColumn="0"/>
+            </w:pPr>
+            <w:r>
+              <w:t>{x,y}</w:t>
             </w:r>
           </w:p>
         </w:tc>
@@ -10431,17 +13277,7 @@
               </w:rPr>
             </w:pPr>
             <w:r>
-              <w:t>{</w:t>
-            </w:r>
-            <w:proofErr w:type="spellStart"/>
-            <w:proofErr w:type="gramStart"/>
-            <w:r>
-              <w:t>x,y</w:t>
-            </w:r>
-            <w:proofErr w:type="spellEnd"/>
-            <w:proofErr w:type="gramEnd"/>
-            <w:r>
-              <w:t>}</w:t>
+              <w:t>{x,y}</w:t>
             </w:r>
           </w:p>
         </w:tc>
@@ -10458,17 +13294,7 @@
               </w:rPr>
             </w:pPr>
             <w:r>
-              <w:t>{</w:t>
-            </w:r>
-            <w:proofErr w:type="spellStart"/>
-            <w:proofErr w:type="gramStart"/>
-            <w:r>
-              <w:t>x,y</w:t>
-            </w:r>
-            <w:proofErr w:type="spellEnd"/>
-            <w:proofErr w:type="gramEnd"/>
-            <w:r>
-              <w:t>}</w:t>
+              <w:t>{x,y}</w:t>
             </w:r>
           </w:p>
         </w:tc>
@@ -10484,13 +13310,8 @@
                 <w:rtl/>
               </w:rPr>
             </w:pPr>
-            <w:proofErr w:type="gramStart"/>
-            <w:r>
-              <w:t>in(</w:t>
-            </w:r>
-            <w:proofErr w:type="gramEnd"/>
-            <w:r>
-              <w:t>10)</w:t>
+            <w:r>
+              <w:t>in(10)</w:t>
             </w:r>
           </w:p>
         </w:tc>
@@ -10568,89 +13389,49 @@
               <w:cnfStyle w:val="000000100000" w:firstRow="0" w:lastRow="0" w:firstColumn="0" w:lastColumn="0" w:oddVBand="0" w:evenVBand="0" w:oddHBand="1" w:evenHBand="0" w:firstRowFirstColumn="0" w:firstRowLastColumn="0" w:lastRowFirstColumn="0" w:lastRowLastColumn="0"/>
             </w:pPr>
             <w:r>
-              <w:t>{</w:t>
-            </w:r>
-            <w:proofErr w:type="spellStart"/>
-            <w:proofErr w:type="gramStart"/>
-            <w:r>
-              <w:t>x,y</w:t>
-            </w:r>
-            <w:proofErr w:type="spellEnd"/>
-            <w:proofErr w:type="gramEnd"/>
-            <w:r>
-              <w:t>}</w:t>
-            </w:r>
-          </w:p>
-        </w:tc>
-        <w:tc>
-          <w:tcPr>
-            <w:tcW w:w="790" w:type="dxa"/>
-          </w:tcPr>
-          <w:p>
-            <w:pPr>
-              <w:bidi w:val="0"/>
-              <w:cnfStyle w:val="000000100000" w:firstRow="0" w:lastRow="0" w:firstColumn="0" w:lastColumn="0" w:oddVBand="0" w:evenVBand="0" w:oddHBand="1" w:evenHBand="0" w:firstRowFirstColumn="0" w:firstRowLastColumn="0" w:lastRowFirstColumn="0" w:lastRowLastColumn="0"/>
-            </w:pPr>
-            <w:r>
-              <w:t>{</w:t>
-            </w:r>
-            <w:proofErr w:type="spellStart"/>
-            <w:proofErr w:type="gramStart"/>
-            <w:r>
-              <w:t>x,y</w:t>
-            </w:r>
-            <w:proofErr w:type="spellEnd"/>
-            <w:proofErr w:type="gramEnd"/>
-            <w:r>
-              <w:t>}</w:t>
-            </w:r>
-          </w:p>
-        </w:tc>
-        <w:tc>
-          <w:tcPr>
-            <w:tcW w:w="790" w:type="dxa"/>
-          </w:tcPr>
-          <w:p>
-            <w:pPr>
-              <w:bidi w:val="0"/>
-              <w:cnfStyle w:val="000000100000" w:firstRow="0" w:lastRow="0" w:firstColumn="0" w:lastColumn="0" w:oddVBand="0" w:evenVBand="0" w:oddHBand="1" w:evenHBand="0" w:firstRowFirstColumn="0" w:firstRowLastColumn="0" w:lastRowFirstColumn="0" w:lastRowLastColumn="0"/>
-            </w:pPr>
-            <w:r>
-              <w:t>{</w:t>
-            </w:r>
-            <w:proofErr w:type="spellStart"/>
-            <w:proofErr w:type="gramStart"/>
-            <w:r>
-              <w:t>x,y</w:t>
-            </w:r>
-            <w:proofErr w:type="spellEnd"/>
-            <w:proofErr w:type="gramEnd"/>
-            <w:r>
-              <w:t>}</w:t>
-            </w:r>
-          </w:p>
-        </w:tc>
-        <w:tc>
-          <w:tcPr>
-            <w:tcW w:w="790" w:type="dxa"/>
-          </w:tcPr>
-          <w:p>
-            <w:pPr>
-              <w:bidi w:val="0"/>
-              <w:cnfStyle w:val="000000100000" w:firstRow="0" w:lastRow="0" w:firstColumn="0" w:lastColumn="0" w:oddVBand="0" w:evenVBand="0" w:oddHBand="1" w:evenHBand="0" w:firstRowFirstColumn="0" w:firstRowLastColumn="0" w:lastRowFirstColumn="0" w:lastRowLastColumn="0"/>
-            </w:pPr>
-            <w:r>
-              <w:t>{</w:t>
-            </w:r>
-            <w:proofErr w:type="spellStart"/>
-            <w:proofErr w:type="gramStart"/>
-            <w:r>
-              <w:t>x,y</w:t>
-            </w:r>
-            <w:proofErr w:type="spellEnd"/>
-            <w:proofErr w:type="gramEnd"/>
-            <w:r>
-              <w:t>}</w:t>
+              <w:t>{x,y}</w:t>
+            </w:r>
+          </w:p>
+        </w:tc>
+        <w:tc>
+          <w:tcPr>
+            <w:tcW w:w="790" w:type="dxa"/>
+          </w:tcPr>
+          <w:p>
+            <w:pPr>
+              <w:bidi w:val="0"/>
+              <w:cnfStyle w:val="000000100000" w:firstRow="0" w:lastRow="0" w:firstColumn="0" w:lastColumn="0" w:oddVBand="0" w:evenVBand="0" w:oddHBand="1" w:evenHBand="0" w:firstRowFirstColumn="0" w:firstRowLastColumn="0" w:lastRowFirstColumn="0" w:lastRowLastColumn="0"/>
+            </w:pPr>
+            <w:r>
+              <w:t>{x,y}</w:t>
+            </w:r>
+          </w:p>
+        </w:tc>
+        <w:tc>
+          <w:tcPr>
+            <w:tcW w:w="790" w:type="dxa"/>
+          </w:tcPr>
+          <w:p>
+            <w:pPr>
+              <w:bidi w:val="0"/>
+              <w:cnfStyle w:val="000000100000" w:firstRow="0" w:lastRow="0" w:firstColumn="0" w:lastColumn="0" w:oddVBand="0" w:evenVBand="0" w:oddHBand="1" w:evenHBand="0" w:firstRowFirstColumn="0" w:firstRowLastColumn="0" w:lastRowFirstColumn="0" w:lastRowLastColumn="0"/>
+            </w:pPr>
+            <w:r>
+              <w:t>{x,y}</w:t>
+            </w:r>
+          </w:p>
+        </w:tc>
+        <w:tc>
+          <w:tcPr>
+            <w:tcW w:w="790" w:type="dxa"/>
+          </w:tcPr>
+          <w:p>
+            <w:pPr>
+              <w:bidi w:val="0"/>
+              <w:cnfStyle w:val="000000100000" w:firstRow="0" w:lastRow="0" w:firstColumn="0" w:lastColumn="0" w:oddVBand="0" w:evenVBand="0" w:oddHBand="1" w:evenHBand="0" w:firstRowFirstColumn="0" w:firstRowLastColumn="0" w:lastRowFirstColumn="0" w:lastRowLastColumn="0"/>
+            </w:pPr>
+            <w:r>
+              <w:t>{x,y}</w:t>
             </w:r>
           </w:p>
         </w:tc>
@@ -10667,17 +13448,7 @@
               </w:rPr>
             </w:pPr>
             <w:r>
-              <w:t>{</w:t>
-            </w:r>
-            <w:proofErr w:type="spellStart"/>
-            <w:proofErr w:type="gramStart"/>
-            <w:r>
-              <w:t>x,y</w:t>
-            </w:r>
-            <w:proofErr w:type="spellEnd"/>
-            <w:proofErr w:type="gramEnd"/>
-            <w:r>
-              <w:t>}</w:t>
+              <w:t>{x,y}</w:t>
             </w:r>
           </w:p>
         </w:tc>
@@ -10694,17 +13465,7 @@
               </w:rPr>
             </w:pPr>
             <w:r>
-              <w:t>{</w:t>
-            </w:r>
-            <w:proofErr w:type="spellStart"/>
-            <w:proofErr w:type="gramStart"/>
-            <w:r>
-              <w:t>x,y</w:t>
-            </w:r>
-            <w:proofErr w:type="spellEnd"/>
-            <w:proofErr w:type="gramEnd"/>
-            <w:r>
-              <w:t>}</w:t>
+              <w:t>{x,y}</w:t>
             </w:r>
           </w:p>
         </w:tc>
@@ -10717,13 +13478,8 @@
               <w:bidi w:val="0"/>
               <w:cnfStyle w:val="000000100000" w:firstRow="0" w:lastRow="0" w:firstColumn="0" w:lastColumn="0" w:oddVBand="0" w:evenVBand="0" w:oddHBand="1" w:evenHBand="0" w:firstRowFirstColumn="0" w:firstRowLastColumn="0" w:lastRowFirstColumn="0" w:lastRowLastColumn="0"/>
             </w:pPr>
-            <w:proofErr w:type="gramStart"/>
-            <w:r>
-              <w:t>in(</w:t>
-            </w:r>
-            <w:proofErr w:type="gramEnd"/>
-            <w:r>
-              <w:t>11)</w:t>
+            <w:r>
+              <w:t>in(11)</w:t>
             </w:r>
           </w:p>
         </w:tc>
@@ -11004,17 +13760,7 @@
               </w:rPr>
             </w:pPr>
             <w:r>
-              <w:t>{</w:t>
-            </w:r>
-            <w:proofErr w:type="spellStart"/>
-            <w:proofErr w:type="gramStart"/>
-            <w:r>
-              <w:t>x,y</w:t>
-            </w:r>
-            <w:proofErr w:type="spellEnd"/>
-            <w:proofErr w:type="gramEnd"/>
-            <w:r>
-              <w:t>}</w:t>
+              <w:t>{x,y}</w:t>
             </w:r>
           </w:p>
         </w:tc>
@@ -11030,13 +13776,8 @@
                 <w:rtl/>
               </w:rPr>
             </w:pPr>
-            <w:proofErr w:type="gramStart"/>
-            <w:r>
-              <w:t>out(</w:t>
-            </w:r>
-            <w:proofErr w:type="gramEnd"/>
-            <w:r>
-              <w:t>1)</w:t>
+            <w:r>
+              <w:t>out(1)</w:t>
             </w:r>
           </w:p>
         </w:tc>
@@ -11298,17 +14039,7 @@
               </w:rPr>
             </w:pPr>
             <w:r>
-              <w:t>{</w:t>
-            </w:r>
-            <w:proofErr w:type="spellStart"/>
-            <w:proofErr w:type="gramStart"/>
-            <w:r>
-              <w:t>x,y</w:t>
-            </w:r>
-            <w:proofErr w:type="spellEnd"/>
-            <w:proofErr w:type="gramEnd"/>
-            <w:r>
-              <w:t>}</w:t>
+              <w:t>{x,y}</w:t>
             </w:r>
           </w:p>
         </w:tc>
@@ -11445,17 +14176,7 @@
               <w:cnfStyle w:val="000000100000" w:firstRow="0" w:lastRow="0" w:firstColumn="0" w:lastColumn="0" w:oddVBand="0" w:evenVBand="0" w:oddHBand="1" w:evenHBand="0" w:firstRowFirstColumn="0" w:firstRowLastColumn="0" w:lastRowFirstColumn="0" w:lastRowLastColumn="0"/>
             </w:pPr>
             <w:r>
-              <w:t>{</w:t>
-            </w:r>
-            <w:proofErr w:type="spellStart"/>
-            <w:proofErr w:type="gramStart"/>
-            <w:r>
-              <w:t>x,y</w:t>
-            </w:r>
-            <w:proofErr w:type="spellEnd"/>
-            <w:proofErr w:type="gramEnd"/>
-            <w:r>
-              <w:t>}</w:t>
+              <w:t>{x,y}</w:t>
             </w:r>
           </w:p>
         </w:tc>
@@ -11472,17 +14193,7 @@
               </w:rPr>
             </w:pPr>
             <w:r>
-              <w:t>{</w:t>
-            </w:r>
-            <w:proofErr w:type="spellStart"/>
-            <w:proofErr w:type="gramStart"/>
-            <w:r>
-              <w:t>x,y</w:t>
-            </w:r>
-            <w:proofErr w:type="spellEnd"/>
-            <w:proofErr w:type="gramEnd"/>
-            <w:r>
-              <w:t>}</w:t>
+              <w:t>{x,y}</w:t>
             </w:r>
           </w:p>
         </w:tc>
@@ -11499,17 +14210,7 @@
               </w:rPr>
             </w:pPr>
             <w:r>
-              <w:t>{</w:t>
-            </w:r>
-            <w:proofErr w:type="spellStart"/>
-            <w:proofErr w:type="gramStart"/>
-            <w:r>
-              <w:t>x,y</w:t>
-            </w:r>
-            <w:proofErr w:type="spellEnd"/>
-            <w:proofErr w:type="gramEnd"/>
-            <w:r>
-              <w:t>}</w:t>
+              <w:t>{x,y}</w:t>
             </w:r>
           </w:p>
         </w:tc>
@@ -11539,185 +14240,105 @@
               <w:bidi w:val="0"/>
             </w:pPr>
             <w:r>
-              <w:t>{</w:t>
-            </w:r>
-            <w:proofErr w:type="spellStart"/>
-            <w:proofErr w:type="gramStart"/>
-            <w:r>
-              <w:t>x,y</w:t>
-            </w:r>
-            <w:proofErr w:type="spellEnd"/>
-            <w:proofErr w:type="gramEnd"/>
-            <w:r>
-              <w:t>}</w:t>
-            </w:r>
-          </w:p>
-        </w:tc>
-        <w:tc>
-          <w:tcPr>
-            <w:tcW w:w="790" w:type="dxa"/>
-          </w:tcPr>
-          <w:p>
-            <w:pPr>
-              <w:bidi w:val="0"/>
-              <w:cnfStyle w:val="000000000000" w:firstRow="0" w:lastRow="0" w:firstColumn="0" w:lastColumn="0" w:oddVBand="0" w:evenVBand="0" w:oddHBand="0" w:evenHBand="0" w:firstRowFirstColumn="0" w:firstRowLastColumn="0" w:lastRowFirstColumn="0" w:lastRowLastColumn="0"/>
-            </w:pPr>
-            <w:r>
-              <w:t>{</w:t>
-            </w:r>
-            <w:proofErr w:type="spellStart"/>
-            <w:proofErr w:type="gramStart"/>
-            <w:r>
-              <w:t>x,y</w:t>
-            </w:r>
-            <w:proofErr w:type="spellEnd"/>
-            <w:proofErr w:type="gramEnd"/>
-            <w:r>
-              <w:t>}</w:t>
-            </w:r>
-          </w:p>
-        </w:tc>
-        <w:tc>
-          <w:tcPr>
-            <w:tcW w:w="790" w:type="dxa"/>
-          </w:tcPr>
-          <w:p>
-            <w:pPr>
-              <w:bidi w:val="0"/>
-              <w:cnfStyle w:val="000000000000" w:firstRow="0" w:lastRow="0" w:firstColumn="0" w:lastColumn="0" w:oddVBand="0" w:evenVBand="0" w:oddHBand="0" w:evenHBand="0" w:firstRowFirstColumn="0" w:firstRowLastColumn="0" w:lastRowFirstColumn="0" w:lastRowLastColumn="0"/>
-            </w:pPr>
-            <w:r>
-              <w:t>{</w:t>
-            </w:r>
-            <w:proofErr w:type="spellStart"/>
-            <w:proofErr w:type="gramStart"/>
-            <w:r>
-              <w:t>x,y</w:t>
-            </w:r>
-            <w:proofErr w:type="spellEnd"/>
-            <w:proofErr w:type="gramEnd"/>
-            <w:r>
-              <w:t>}</w:t>
-            </w:r>
-          </w:p>
-        </w:tc>
-        <w:tc>
-          <w:tcPr>
-            <w:tcW w:w="790" w:type="dxa"/>
-          </w:tcPr>
-          <w:p>
-            <w:pPr>
-              <w:bidi w:val="0"/>
-              <w:cnfStyle w:val="000000000000" w:firstRow="0" w:lastRow="0" w:firstColumn="0" w:lastColumn="0" w:oddVBand="0" w:evenVBand="0" w:oddHBand="0" w:evenHBand="0" w:firstRowFirstColumn="0" w:firstRowLastColumn="0" w:lastRowFirstColumn="0" w:lastRowLastColumn="0"/>
-            </w:pPr>
-            <w:r>
-              <w:t>{</w:t>
-            </w:r>
-            <w:proofErr w:type="spellStart"/>
-            <w:proofErr w:type="gramStart"/>
-            <w:r>
-              <w:t>x,y</w:t>
-            </w:r>
-            <w:proofErr w:type="spellEnd"/>
-            <w:proofErr w:type="gramEnd"/>
-            <w:r>
-              <w:t>}</w:t>
-            </w:r>
-          </w:p>
-        </w:tc>
-        <w:tc>
-          <w:tcPr>
-            <w:tcW w:w="790" w:type="dxa"/>
-          </w:tcPr>
-          <w:p>
-            <w:pPr>
-              <w:bidi w:val="0"/>
-              <w:cnfStyle w:val="000000000000" w:firstRow="0" w:lastRow="0" w:firstColumn="0" w:lastColumn="0" w:oddVBand="0" w:evenVBand="0" w:oddHBand="0" w:evenHBand="0" w:firstRowFirstColumn="0" w:firstRowLastColumn="0" w:lastRowFirstColumn="0" w:lastRowLastColumn="0"/>
-            </w:pPr>
-            <w:r>
-              <w:t>{</w:t>
-            </w:r>
-            <w:proofErr w:type="spellStart"/>
-            <w:proofErr w:type="gramStart"/>
-            <w:r>
-              <w:t>x,y</w:t>
-            </w:r>
-            <w:proofErr w:type="spellEnd"/>
-            <w:proofErr w:type="gramEnd"/>
-            <w:r>
-              <w:t>}</w:t>
-            </w:r>
-          </w:p>
-        </w:tc>
-        <w:tc>
-          <w:tcPr>
-            <w:tcW w:w="790" w:type="dxa"/>
-          </w:tcPr>
-          <w:p>
-            <w:pPr>
-              <w:bidi w:val="0"/>
-              <w:cnfStyle w:val="000000000000" w:firstRow="0" w:lastRow="0" w:firstColumn="0" w:lastColumn="0" w:oddVBand="0" w:evenVBand="0" w:oddHBand="0" w:evenHBand="0" w:firstRowFirstColumn="0" w:firstRowLastColumn="0" w:lastRowFirstColumn="0" w:lastRowLastColumn="0"/>
-            </w:pPr>
-            <w:r>
-              <w:t>{</w:t>
-            </w:r>
-            <w:proofErr w:type="spellStart"/>
-            <w:proofErr w:type="gramStart"/>
-            <w:r>
-              <w:t>x,y</w:t>
-            </w:r>
-            <w:proofErr w:type="spellEnd"/>
-            <w:proofErr w:type="gramEnd"/>
-            <w:r>
-              <w:t>}</w:t>
-            </w:r>
-          </w:p>
-        </w:tc>
-        <w:tc>
-          <w:tcPr>
-            <w:tcW w:w="790" w:type="dxa"/>
-          </w:tcPr>
-          <w:p>
-            <w:pPr>
-              <w:bidi w:val="0"/>
-              <w:cnfStyle w:val="000000000000" w:firstRow="0" w:lastRow="0" w:firstColumn="0" w:lastColumn="0" w:oddVBand="0" w:evenVBand="0" w:oddHBand="0" w:evenHBand="0" w:firstRowFirstColumn="0" w:firstRowLastColumn="0" w:lastRowFirstColumn="0" w:lastRowLastColumn="0"/>
-            </w:pPr>
-            <w:r>
-              <w:t>{</w:t>
-            </w:r>
-            <w:proofErr w:type="spellStart"/>
-            <w:proofErr w:type="gramStart"/>
-            <w:r>
-              <w:t>x,y</w:t>
-            </w:r>
-            <w:proofErr w:type="spellEnd"/>
-            <w:proofErr w:type="gramEnd"/>
-            <w:r>
-              <w:t>}</w:t>
-            </w:r>
-          </w:p>
-        </w:tc>
-        <w:tc>
-          <w:tcPr>
-            <w:tcW w:w="790" w:type="dxa"/>
-          </w:tcPr>
-          <w:p>
-            <w:pPr>
-              <w:bidi w:val="0"/>
-              <w:cnfStyle w:val="000000000000" w:firstRow="0" w:lastRow="0" w:firstColumn="0" w:lastColumn="0" w:oddVBand="0" w:evenVBand="0" w:oddHBand="0" w:evenHBand="0" w:firstRowFirstColumn="0" w:firstRowLastColumn="0" w:lastRowFirstColumn="0" w:lastRowLastColumn="0"/>
-            </w:pPr>
-            <w:r>
-              <w:t>{</w:t>
-            </w:r>
-            <w:proofErr w:type="spellStart"/>
-            <w:proofErr w:type="gramStart"/>
-            <w:r>
-              <w:t>x,y</w:t>
-            </w:r>
-            <w:proofErr w:type="spellEnd"/>
-            <w:proofErr w:type="gramEnd"/>
-            <w:r>
-              <w:t>}</w:t>
+              <w:t>{x,y}</w:t>
+            </w:r>
+          </w:p>
+        </w:tc>
+        <w:tc>
+          <w:tcPr>
+            <w:tcW w:w="790" w:type="dxa"/>
+          </w:tcPr>
+          <w:p>
+            <w:pPr>
+              <w:bidi w:val="0"/>
+              <w:cnfStyle w:val="000000000000" w:firstRow="0" w:lastRow="0" w:firstColumn="0" w:lastColumn="0" w:oddVBand="0" w:evenVBand="0" w:oddHBand="0" w:evenHBand="0" w:firstRowFirstColumn="0" w:firstRowLastColumn="0" w:lastRowFirstColumn="0" w:lastRowLastColumn="0"/>
+            </w:pPr>
+            <w:r>
+              <w:t>{x,y}</w:t>
+            </w:r>
+          </w:p>
+        </w:tc>
+        <w:tc>
+          <w:tcPr>
+            <w:tcW w:w="790" w:type="dxa"/>
+          </w:tcPr>
+          <w:p>
+            <w:pPr>
+              <w:bidi w:val="0"/>
+              <w:cnfStyle w:val="000000000000" w:firstRow="0" w:lastRow="0" w:firstColumn="0" w:lastColumn="0" w:oddVBand="0" w:evenVBand="0" w:oddHBand="0" w:evenHBand="0" w:firstRowFirstColumn="0" w:firstRowLastColumn="0" w:lastRowFirstColumn="0" w:lastRowLastColumn="0"/>
+            </w:pPr>
+            <w:r>
+              <w:t>{x,y}</w:t>
+            </w:r>
+          </w:p>
+        </w:tc>
+        <w:tc>
+          <w:tcPr>
+            <w:tcW w:w="790" w:type="dxa"/>
+          </w:tcPr>
+          <w:p>
+            <w:pPr>
+              <w:bidi w:val="0"/>
+              <w:cnfStyle w:val="000000000000" w:firstRow="0" w:lastRow="0" w:firstColumn="0" w:lastColumn="0" w:oddVBand="0" w:evenVBand="0" w:oddHBand="0" w:evenHBand="0" w:firstRowFirstColumn="0" w:firstRowLastColumn="0" w:lastRowFirstColumn="0" w:lastRowLastColumn="0"/>
+            </w:pPr>
+            <w:r>
+              <w:t>{x,y}</w:t>
+            </w:r>
+          </w:p>
+        </w:tc>
+        <w:tc>
+          <w:tcPr>
+            <w:tcW w:w="790" w:type="dxa"/>
+          </w:tcPr>
+          <w:p>
+            <w:pPr>
+              <w:bidi w:val="0"/>
+              <w:cnfStyle w:val="000000000000" w:firstRow="0" w:lastRow="0" w:firstColumn="0" w:lastColumn="0" w:oddVBand="0" w:evenVBand="0" w:oddHBand="0" w:evenHBand="0" w:firstRowFirstColumn="0" w:firstRowLastColumn="0" w:lastRowFirstColumn="0" w:lastRowLastColumn="0"/>
+            </w:pPr>
+            <w:r>
+              <w:t>{x,y}</w:t>
+            </w:r>
+          </w:p>
+        </w:tc>
+        <w:tc>
+          <w:tcPr>
+            <w:tcW w:w="790" w:type="dxa"/>
+          </w:tcPr>
+          <w:p>
+            <w:pPr>
+              <w:bidi w:val="0"/>
+              <w:cnfStyle w:val="000000000000" w:firstRow="0" w:lastRow="0" w:firstColumn="0" w:lastColumn="0" w:oddVBand="0" w:evenVBand="0" w:oddHBand="0" w:evenHBand="0" w:firstRowFirstColumn="0" w:firstRowLastColumn="0" w:lastRowFirstColumn="0" w:lastRowLastColumn="0"/>
+            </w:pPr>
+            <w:r>
+              <w:t>{x,y}</w:t>
+            </w:r>
+          </w:p>
+        </w:tc>
+        <w:tc>
+          <w:tcPr>
+            <w:tcW w:w="790" w:type="dxa"/>
+          </w:tcPr>
+          <w:p>
+            <w:pPr>
+              <w:bidi w:val="0"/>
+              <w:cnfStyle w:val="000000000000" w:firstRow="0" w:lastRow="0" w:firstColumn="0" w:lastColumn="0" w:oddVBand="0" w:evenVBand="0" w:oddHBand="0" w:evenHBand="0" w:firstRowFirstColumn="0" w:firstRowLastColumn="0" w:lastRowFirstColumn="0" w:lastRowLastColumn="0"/>
+            </w:pPr>
+            <w:r>
+              <w:t>{x,y}</w:t>
+            </w:r>
+          </w:p>
+        </w:tc>
+        <w:tc>
+          <w:tcPr>
+            <w:tcW w:w="790" w:type="dxa"/>
+          </w:tcPr>
+          <w:p>
+            <w:pPr>
+              <w:bidi w:val="0"/>
+              <w:cnfStyle w:val="000000000000" w:firstRow="0" w:lastRow="0" w:firstColumn="0" w:lastColumn="0" w:oddVBand="0" w:evenVBand="0" w:oddHBand="0" w:evenHBand="0" w:firstRowFirstColumn="0" w:firstRowLastColumn="0" w:lastRowFirstColumn="0" w:lastRowLastColumn="0"/>
+            </w:pPr>
+            <w:r>
+              <w:t>{x,y}</w:t>
             </w:r>
           </w:p>
         </w:tc>
@@ -11734,17 +14355,7 @@
               </w:rPr>
             </w:pPr>
             <w:r>
-              <w:t>{</w:t>
-            </w:r>
-            <w:proofErr w:type="spellStart"/>
-            <w:proofErr w:type="gramStart"/>
-            <w:r>
-              <w:t>x,y</w:t>
-            </w:r>
-            <w:proofErr w:type="spellEnd"/>
-            <w:proofErr w:type="gramEnd"/>
-            <w:r>
-              <w:t>}</w:t>
+              <w:t>{x,y}</w:t>
             </w:r>
           </w:p>
         </w:tc>
@@ -11761,17 +14372,7 @@
               </w:rPr>
             </w:pPr>
             <w:r>
-              <w:t>{</w:t>
-            </w:r>
-            <w:proofErr w:type="spellStart"/>
-            <w:proofErr w:type="gramStart"/>
-            <w:r>
-              <w:t>x,y</w:t>
-            </w:r>
-            <w:proofErr w:type="spellEnd"/>
-            <w:proofErr w:type="gramEnd"/>
-            <w:r>
-              <w:t>}</w:t>
+              <w:t>{x,y}</w:t>
             </w:r>
           </w:p>
         </w:tc>
@@ -11877,65 +14478,35 @@
               <w:cnfStyle w:val="000000100000" w:firstRow="0" w:lastRow="0" w:firstColumn="0" w:lastColumn="0" w:oddVBand="0" w:evenVBand="0" w:oddHBand="1" w:evenHBand="0" w:firstRowFirstColumn="0" w:firstRowLastColumn="0" w:lastRowFirstColumn="0" w:lastRowLastColumn="0"/>
             </w:pPr>
             <w:r>
-              <w:t>{</w:t>
-            </w:r>
-            <w:proofErr w:type="spellStart"/>
-            <w:proofErr w:type="gramStart"/>
-            <w:r>
-              <w:t>x,y</w:t>
-            </w:r>
-            <w:proofErr w:type="spellEnd"/>
-            <w:proofErr w:type="gramEnd"/>
-            <w:r>
-              <w:t>}</w:t>
-            </w:r>
-          </w:p>
-        </w:tc>
-        <w:tc>
-          <w:tcPr>
-            <w:tcW w:w="790" w:type="dxa"/>
-          </w:tcPr>
-          <w:p>
-            <w:pPr>
-              <w:bidi w:val="0"/>
-              <w:cnfStyle w:val="000000100000" w:firstRow="0" w:lastRow="0" w:firstColumn="0" w:lastColumn="0" w:oddVBand="0" w:evenVBand="0" w:oddHBand="1" w:evenHBand="0" w:firstRowFirstColumn="0" w:firstRowLastColumn="0" w:lastRowFirstColumn="0" w:lastRowLastColumn="0"/>
-            </w:pPr>
-            <w:r>
-              <w:t>{</w:t>
-            </w:r>
-            <w:proofErr w:type="spellStart"/>
-            <w:proofErr w:type="gramStart"/>
-            <w:r>
-              <w:t>x,y</w:t>
-            </w:r>
-            <w:proofErr w:type="spellEnd"/>
-            <w:proofErr w:type="gramEnd"/>
-            <w:r>
-              <w:t>}</w:t>
-            </w:r>
-          </w:p>
-        </w:tc>
-        <w:tc>
-          <w:tcPr>
-            <w:tcW w:w="790" w:type="dxa"/>
-          </w:tcPr>
-          <w:p>
-            <w:pPr>
-              <w:bidi w:val="0"/>
-              <w:cnfStyle w:val="000000100000" w:firstRow="0" w:lastRow="0" w:firstColumn="0" w:lastColumn="0" w:oddVBand="0" w:evenVBand="0" w:oddHBand="1" w:evenHBand="0" w:firstRowFirstColumn="0" w:firstRowLastColumn="0" w:lastRowFirstColumn="0" w:lastRowLastColumn="0"/>
-            </w:pPr>
-            <w:r>
-              <w:t>{</w:t>
-            </w:r>
-            <w:proofErr w:type="spellStart"/>
-            <w:proofErr w:type="gramStart"/>
-            <w:r>
-              <w:t>x,y</w:t>
-            </w:r>
-            <w:proofErr w:type="spellEnd"/>
-            <w:proofErr w:type="gramEnd"/>
-            <w:r>
-              <w:t>}</w:t>
+              <w:t>{x,y}</w:t>
+            </w:r>
+          </w:p>
+        </w:tc>
+        <w:tc>
+          <w:tcPr>
+            <w:tcW w:w="790" w:type="dxa"/>
+          </w:tcPr>
+          <w:p>
+            <w:pPr>
+              <w:bidi w:val="0"/>
+              <w:cnfStyle w:val="000000100000" w:firstRow="0" w:lastRow="0" w:firstColumn="0" w:lastColumn="0" w:oddVBand="0" w:evenVBand="0" w:oddHBand="1" w:evenHBand="0" w:firstRowFirstColumn="0" w:firstRowLastColumn="0" w:lastRowFirstColumn="0" w:lastRowLastColumn="0"/>
+            </w:pPr>
+            <w:r>
+              <w:t>{x,y}</w:t>
+            </w:r>
+          </w:p>
+        </w:tc>
+        <w:tc>
+          <w:tcPr>
+            <w:tcW w:w="790" w:type="dxa"/>
+          </w:tcPr>
+          <w:p>
+            <w:pPr>
+              <w:bidi w:val="0"/>
+              <w:cnfStyle w:val="000000100000" w:firstRow="0" w:lastRow="0" w:firstColumn="0" w:lastColumn="0" w:oddVBand="0" w:evenVBand="0" w:oddHBand="1" w:evenHBand="0" w:firstRowFirstColumn="0" w:firstRowLastColumn="0" w:lastRowFirstColumn="0" w:lastRowLastColumn="0"/>
+            </w:pPr>
+            <w:r>
+              <w:t>{x,y}</w:t>
             </w:r>
           </w:p>
         </w:tc>
@@ -11952,17 +14523,7 @@
               </w:rPr>
             </w:pPr>
             <w:r>
-              <w:t>{</w:t>
-            </w:r>
-            <w:proofErr w:type="spellStart"/>
-            <w:proofErr w:type="gramStart"/>
-            <w:r>
-              <w:t>x,y</w:t>
-            </w:r>
-            <w:proofErr w:type="spellEnd"/>
-            <w:proofErr w:type="gramEnd"/>
-            <w:r>
-              <w:t>}</w:t>
+              <w:t>{x,y}</w:t>
             </w:r>
           </w:p>
         </w:tc>
@@ -11979,17 +14540,7 @@
               </w:rPr>
             </w:pPr>
             <w:r>
-              <w:t>{</w:t>
-            </w:r>
-            <w:proofErr w:type="spellStart"/>
-            <w:proofErr w:type="gramStart"/>
-            <w:r>
-              <w:t>x,y</w:t>
-            </w:r>
-            <w:proofErr w:type="spellEnd"/>
-            <w:proofErr w:type="gramEnd"/>
-            <w:r>
-              <w:t>}</w:t>
+              <w:t>{x,y}</w:t>
             </w:r>
           </w:p>
         </w:tc>
@@ -12067,113 +14618,63 @@
               <w:cnfStyle w:val="000000000000" w:firstRow="0" w:lastRow="0" w:firstColumn="0" w:lastColumn="0" w:oddVBand="0" w:evenVBand="0" w:oddHBand="0" w:evenHBand="0" w:firstRowFirstColumn="0" w:firstRowLastColumn="0" w:lastRowFirstColumn="0" w:lastRowLastColumn="0"/>
             </w:pPr>
             <w:r>
-              <w:t>{</w:t>
-            </w:r>
-            <w:proofErr w:type="spellStart"/>
-            <w:proofErr w:type="gramStart"/>
-            <w:r>
-              <w:t>x,y</w:t>
-            </w:r>
-            <w:proofErr w:type="spellEnd"/>
-            <w:proofErr w:type="gramEnd"/>
-            <w:r>
-              <w:t>}</w:t>
-            </w:r>
-          </w:p>
-        </w:tc>
-        <w:tc>
-          <w:tcPr>
-            <w:tcW w:w="790" w:type="dxa"/>
-          </w:tcPr>
-          <w:p>
-            <w:pPr>
-              <w:bidi w:val="0"/>
-              <w:cnfStyle w:val="000000000000" w:firstRow="0" w:lastRow="0" w:firstColumn="0" w:lastColumn="0" w:oddVBand="0" w:evenVBand="0" w:oddHBand="0" w:evenHBand="0" w:firstRowFirstColumn="0" w:firstRowLastColumn="0" w:lastRowFirstColumn="0" w:lastRowLastColumn="0"/>
-            </w:pPr>
-            <w:r>
-              <w:t>{</w:t>
-            </w:r>
-            <w:proofErr w:type="spellStart"/>
-            <w:proofErr w:type="gramStart"/>
-            <w:r>
-              <w:t>x,y</w:t>
-            </w:r>
-            <w:proofErr w:type="spellEnd"/>
-            <w:proofErr w:type="gramEnd"/>
-            <w:r>
-              <w:t>}</w:t>
-            </w:r>
-          </w:p>
-        </w:tc>
-        <w:tc>
-          <w:tcPr>
-            <w:tcW w:w="790" w:type="dxa"/>
-          </w:tcPr>
-          <w:p>
-            <w:pPr>
-              <w:bidi w:val="0"/>
-              <w:cnfStyle w:val="000000000000" w:firstRow="0" w:lastRow="0" w:firstColumn="0" w:lastColumn="0" w:oddVBand="0" w:evenVBand="0" w:oddHBand="0" w:evenHBand="0" w:firstRowFirstColumn="0" w:firstRowLastColumn="0" w:lastRowFirstColumn="0" w:lastRowLastColumn="0"/>
-            </w:pPr>
-            <w:r>
-              <w:t>{</w:t>
-            </w:r>
-            <w:proofErr w:type="spellStart"/>
-            <w:proofErr w:type="gramStart"/>
-            <w:r>
-              <w:t>x,y</w:t>
-            </w:r>
-            <w:proofErr w:type="spellEnd"/>
-            <w:proofErr w:type="gramEnd"/>
-            <w:r>
-              <w:t>}</w:t>
-            </w:r>
-          </w:p>
-        </w:tc>
-        <w:tc>
-          <w:tcPr>
-            <w:tcW w:w="790" w:type="dxa"/>
-          </w:tcPr>
-          <w:p>
-            <w:pPr>
-              <w:bidi w:val="0"/>
-              <w:cnfStyle w:val="000000000000" w:firstRow="0" w:lastRow="0" w:firstColumn="0" w:lastColumn="0" w:oddVBand="0" w:evenVBand="0" w:oddHBand="0" w:evenHBand="0" w:firstRowFirstColumn="0" w:firstRowLastColumn="0" w:lastRowFirstColumn="0" w:lastRowLastColumn="0"/>
-            </w:pPr>
-            <w:r>
-              <w:t>{</w:t>
-            </w:r>
-            <w:proofErr w:type="spellStart"/>
-            <w:proofErr w:type="gramStart"/>
-            <w:r>
-              <w:t>x,y</w:t>
-            </w:r>
-            <w:proofErr w:type="spellEnd"/>
-            <w:proofErr w:type="gramEnd"/>
-            <w:r>
-              <w:t>}</w:t>
-            </w:r>
-          </w:p>
-        </w:tc>
-        <w:tc>
-          <w:tcPr>
-            <w:tcW w:w="790" w:type="dxa"/>
-          </w:tcPr>
-          <w:p>
-            <w:pPr>
-              <w:bidi w:val="0"/>
-              <w:cnfStyle w:val="000000000000" w:firstRow="0" w:lastRow="0" w:firstColumn="0" w:lastColumn="0" w:oddVBand="0" w:evenVBand="0" w:oddHBand="0" w:evenHBand="0" w:firstRowFirstColumn="0" w:firstRowLastColumn="0" w:lastRowFirstColumn="0" w:lastRowLastColumn="0"/>
-            </w:pPr>
-            <w:r>
-              <w:t>{</w:t>
-            </w:r>
-            <w:proofErr w:type="spellStart"/>
-            <w:proofErr w:type="gramStart"/>
-            <w:r>
-              <w:t>x,y</w:t>
-            </w:r>
-            <w:proofErr w:type="spellEnd"/>
-            <w:proofErr w:type="gramEnd"/>
-            <w:r>
-              <w:t>}</w:t>
+              <w:t>{x,y}</w:t>
+            </w:r>
+          </w:p>
+        </w:tc>
+        <w:tc>
+          <w:tcPr>
+            <w:tcW w:w="790" w:type="dxa"/>
+          </w:tcPr>
+          <w:p>
+            <w:pPr>
+              <w:bidi w:val="0"/>
+              <w:cnfStyle w:val="000000000000" w:firstRow="0" w:lastRow="0" w:firstColumn="0" w:lastColumn="0" w:oddVBand="0" w:evenVBand="0" w:oddHBand="0" w:evenHBand="0" w:firstRowFirstColumn="0" w:firstRowLastColumn="0" w:lastRowFirstColumn="0" w:lastRowLastColumn="0"/>
+            </w:pPr>
+            <w:r>
+              <w:t>{x,y}</w:t>
+            </w:r>
+          </w:p>
+        </w:tc>
+        <w:tc>
+          <w:tcPr>
+            <w:tcW w:w="790" w:type="dxa"/>
+          </w:tcPr>
+          <w:p>
+            <w:pPr>
+              <w:bidi w:val="0"/>
+              <w:cnfStyle w:val="000000000000" w:firstRow="0" w:lastRow="0" w:firstColumn="0" w:lastColumn="0" w:oddVBand="0" w:evenVBand="0" w:oddHBand="0" w:evenHBand="0" w:firstRowFirstColumn="0" w:firstRowLastColumn="0" w:lastRowFirstColumn="0" w:lastRowLastColumn="0"/>
+            </w:pPr>
+            <w:r>
+              <w:t>{x,y}</w:t>
+            </w:r>
+          </w:p>
+        </w:tc>
+        <w:tc>
+          <w:tcPr>
+            <w:tcW w:w="790" w:type="dxa"/>
+          </w:tcPr>
+          <w:p>
+            <w:pPr>
+              <w:bidi w:val="0"/>
+              <w:cnfStyle w:val="000000000000" w:firstRow="0" w:lastRow="0" w:firstColumn="0" w:lastColumn="0" w:oddVBand="0" w:evenVBand="0" w:oddHBand="0" w:evenHBand="0" w:firstRowFirstColumn="0" w:firstRowLastColumn="0" w:lastRowFirstColumn="0" w:lastRowLastColumn="0"/>
+            </w:pPr>
+            <w:r>
+              <w:t>{x,y}</w:t>
+            </w:r>
+          </w:p>
+        </w:tc>
+        <w:tc>
+          <w:tcPr>
+            <w:tcW w:w="790" w:type="dxa"/>
+          </w:tcPr>
+          <w:p>
+            <w:pPr>
+              <w:bidi w:val="0"/>
+              <w:cnfStyle w:val="000000000000" w:firstRow="0" w:lastRow="0" w:firstColumn="0" w:lastColumn="0" w:oddVBand="0" w:evenVBand="0" w:oddHBand="0" w:evenHBand="0" w:firstRowFirstColumn="0" w:firstRowLastColumn="0" w:lastRowFirstColumn="0" w:lastRowLastColumn="0"/>
+            </w:pPr>
+            <w:r>
+              <w:t>{x,y}</w:t>
             </w:r>
           </w:p>
         </w:tc>
@@ -12190,17 +14691,7 @@
               </w:rPr>
             </w:pPr>
             <w:r>
-              <w:t>{</w:t>
-            </w:r>
-            <w:proofErr w:type="spellStart"/>
-            <w:proofErr w:type="gramStart"/>
-            <w:r>
-              <w:t>x,y</w:t>
-            </w:r>
-            <w:proofErr w:type="spellEnd"/>
-            <w:proofErr w:type="gramEnd"/>
-            <w:r>
-              <w:t>}</w:t>
+              <w:t>{x,y}</w:t>
             </w:r>
           </w:p>
         </w:tc>
@@ -12217,17 +14708,7 @@
               </w:rPr>
             </w:pPr>
             <w:r>
-              <w:t>{</w:t>
-            </w:r>
-            <w:proofErr w:type="spellStart"/>
-            <w:proofErr w:type="gramStart"/>
-            <w:r>
-              <w:t>x,y</w:t>
-            </w:r>
-            <w:proofErr w:type="spellEnd"/>
-            <w:proofErr w:type="gramEnd"/>
-            <w:r>
-              <w:t>}</w:t>
+              <w:t>{x,y}</w:t>
             </w:r>
           </w:p>
         </w:tc>
@@ -12396,17 +14877,7 @@
               </w:rPr>
             </w:pPr>
             <w:r>
-              <w:t>{</w:t>
-            </w:r>
-            <w:proofErr w:type="spellStart"/>
-            <w:proofErr w:type="gramStart"/>
-            <w:r>
-              <w:t>x,y</w:t>
-            </w:r>
-            <w:proofErr w:type="spellEnd"/>
-            <w:proofErr w:type="gramEnd"/>
-            <w:r>
-              <w:t>}</w:t>
+              <w:t>{x,y}</w:t>
             </w:r>
           </w:p>
         </w:tc>
@@ -12537,17 +15008,7 @@
               <w:cnfStyle w:val="000000000000" w:firstRow="0" w:lastRow="0" w:firstColumn="0" w:lastColumn="0" w:oddVBand="0" w:evenVBand="0" w:oddHBand="0" w:evenHBand="0" w:firstRowFirstColumn="0" w:firstRowLastColumn="0" w:lastRowFirstColumn="0" w:lastRowLastColumn="0"/>
             </w:pPr>
             <w:r>
-              <w:t>{</w:t>
-            </w:r>
-            <w:proofErr w:type="spellStart"/>
-            <w:proofErr w:type="gramStart"/>
-            <w:r>
-              <w:t>x,y</w:t>
-            </w:r>
-            <w:proofErr w:type="spellEnd"/>
-            <w:proofErr w:type="gramEnd"/>
-            <w:r>
-              <w:t>}</w:t>
+              <w:t>{x,y}</w:t>
             </w:r>
           </w:p>
         </w:tc>
@@ -12564,17 +15025,7 @@
               </w:rPr>
             </w:pPr>
             <w:r>
-              <w:t>{</w:t>
-            </w:r>
-            <w:proofErr w:type="spellStart"/>
-            <w:proofErr w:type="gramStart"/>
-            <w:r>
-              <w:t>x,y</w:t>
-            </w:r>
-            <w:proofErr w:type="spellEnd"/>
-            <w:proofErr w:type="gramEnd"/>
-            <w:r>
-              <w:t>}</w:t>
+              <w:t>{x,y}</w:t>
             </w:r>
           </w:p>
         </w:tc>
@@ -12591,17 +15042,7 @@
               </w:rPr>
             </w:pPr>
             <w:r>
-              <w:t>{</w:t>
-            </w:r>
-            <w:proofErr w:type="spellStart"/>
-            <w:proofErr w:type="gramStart"/>
-            <w:r>
-              <w:t>x,y</w:t>
-            </w:r>
-            <w:proofErr w:type="spellEnd"/>
-            <w:proofErr w:type="gramEnd"/>
-            <w:r>
-              <w:t>}</w:t>
+              <w:t>{x,y}</w:t>
             </w:r>
           </w:p>
         </w:tc>
@@ -12710,65 +15151,35 @@
               <w:cnfStyle w:val="000000100000" w:firstRow="0" w:lastRow="0" w:firstColumn="0" w:lastColumn="0" w:oddVBand="0" w:evenVBand="0" w:oddHBand="1" w:evenHBand="0" w:firstRowFirstColumn="0" w:firstRowLastColumn="0" w:lastRowFirstColumn="0" w:lastRowLastColumn="0"/>
             </w:pPr>
             <w:r>
-              <w:t>{</w:t>
-            </w:r>
-            <w:proofErr w:type="spellStart"/>
-            <w:proofErr w:type="gramStart"/>
-            <w:r>
-              <w:t>x,y</w:t>
-            </w:r>
-            <w:proofErr w:type="spellEnd"/>
-            <w:proofErr w:type="gramEnd"/>
-            <w:r>
-              <w:t>}</w:t>
-            </w:r>
-          </w:p>
-        </w:tc>
-        <w:tc>
-          <w:tcPr>
-            <w:tcW w:w="790" w:type="dxa"/>
-          </w:tcPr>
-          <w:p>
-            <w:pPr>
-              <w:bidi w:val="0"/>
-              <w:cnfStyle w:val="000000100000" w:firstRow="0" w:lastRow="0" w:firstColumn="0" w:lastColumn="0" w:oddVBand="0" w:evenVBand="0" w:oddHBand="1" w:evenHBand="0" w:firstRowFirstColumn="0" w:firstRowLastColumn="0" w:lastRowFirstColumn="0" w:lastRowLastColumn="0"/>
-            </w:pPr>
-            <w:r>
-              <w:t>{</w:t>
-            </w:r>
-            <w:proofErr w:type="spellStart"/>
-            <w:proofErr w:type="gramStart"/>
-            <w:r>
-              <w:t>x,y</w:t>
-            </w:r>
-            <w:proofErr w:type="spellEnd"/>
-            <w:proofErr w:type="gramEnd"/>
-            <w:r>
-              <w:t>}</w:t>
-            </w:r>
-          </w:p>
-        </w:tc>
-        <w:tc>
-          <w:tcPr>
-            <w:tcW w:w="790" w:type="dxa"/>
-          </w:tcPr>
-          <w:p>
-            <w:pPr>
-              <w:bidi w:val="0"/>
-              <w:cnfStyle w:val="000000100000" w:firstRow="0" w:lastRow="0" w:firstColumn="0" w:lastColumn="0" w:oddVBand="0" w:evenVBand="0" w:oddHBand="1" w:evenHBand="0" w:firstRowFirstColumn="0" w:firstRowLastColumn="0" w:lastRowFirstColumn="0" w:lastRowLastColumn="0"/>
-            </w:pPr>
-            <w:r>
-              <w:t>{</w:t>
-            </w:r>
-            <w:proofErr w:type="spellStart"/>
-            <w:proofErr w:type="gramStart"/>
-            <w:r>
-              <w:t>x,y</w:t>
-            </w:r>
-            <w:proofErr w:type="spellEnd"/>
-            <w:proofErr w:type="gramEnd"/>
-            <w:r>
-              <w:t>}</w:t>
+              <w:t>{x,y}</w:t>
+            </w:r>
+          </w:p>
+        </w:tc>
+        <w:tc>
+          <w:tcPr>
+            <w:tcW w:w="790" w:type="dxa"/>
+          </w:tcPr>
+          <w:p>
+            <w:pPr>
+              <w:bidi w:val="0"/>
+              <w:cnfStyle w:val="000000100000" w:firstRow="0" w:lastRow="0" w:firstColumn="0" w:lastColumn="0" w:oddVBand="0" w:evenVBand="0" w:oddHBand="1" w:evenHBand="0" w:firstRowFirstColumn="0" w:firstRowLastColumn="0" w:lastRowFirstColumn="0" w:lastRowLastColumn="0"/>
+            </w:pPr>
+            <w:r>
+              <w:t>{x,y}</w:t>
+            </w:r>
+          </w:p>
+        </w:tc>
+        <w:tc>
+          <w:tcPr>
+            <w:tcW w:w="790" w:type="dxa"/>
+          </w:tcPr>
+          <w:p>
+            <w:pPr>
+              <w:bidi w:val="0"/>
+              <w:cnfStyle w:val="000000100000" w:firstRow="0" w:lastRow="0" w:firstColumn="0" w:lastColumn="0" w:oddVBand="0" w:evenVBand="0" w:oddHBand="1" w:evenHBand="0" w:firstRowFirstColumn="0" w:firstRowLastColumn="0" w:lastRowFirstColumn="0" w:lastRowLastColumn="0"/>
+            </w:pPr>
+            <w:r>
+              <w:t>{x,y}</w:t>
             </w:r>
           </w:p>
         </w:tc>
@@ -12785,17 +15196,7 @@
               </w:rPr>
             </w:pPr>
             <w:r>
-              <w:t>{</w:t>
-            </w:r>
-            <w:proofErr w:type="spellStart"/>
-            <w:proofErr w:type="gramStart"/>
-            <w:r>
-              <w:t>x,y</w:t>
-            </w:r>
-            <w:proofErr w:type="spellEnd"/>
-            <w:proofErr w:type="gramEnd"/>
-            <w:r>
-              <w:t>}</w:t>
+              <w:t>{x,y}</w:t>
             </w:r>
           </w:p>
         </w:tc>
@@ -12812,17 +15213,7 @@
               </w:rPr>
             </w:pPr>
             <w:r>
-              <w:t>{</w:t>
-            </w:r>
-            <w:proofErr w:type="spellStart"/>
-            <w:proofErr w:type="gramStart"/>
-            <w:r>
-              <w:t>x,y</w:t>
-            </w:r>
-            <w:proofErr w:type="spellEnd"/>
-            <w:proofErr w:type="gramEnd"/>
-            <w:r>
-              <w:t>}</w:t>
+              <w:t>{x,y}</w:t>
             </w:r>
           </w:p>
         </w:tc>
@@ -12897,113 +15288,63 @@
               <w:cnfStyle w:val="000000000000" w:firstRow="0" w:lastRow="0" w:firstColumn="0" w:lastColumn="0" w:oddVBand="0" w:evenVBand="0" w:oddHBand="0" w:evenHBand="0" w:firstRowFirstColumn="0" w:firstRowLastColumn="0" w:lastRowFirstColumn="0" w:lastRowLastColumn="0"/>
             </w:pPr>
             <w:r>
-              <w:t>{</w:t>
-            </w:r>
-            <w:proofErr w:type="spellStart"/>
-            <w:proofErr w:type="gramStart"/>
-            <w:r>
-              <w:t>x,y</w:t>
-            </w:r>
-            <w:proofErr w:type="spellEnd"/>
-            <w:proofErr w:type="gramEnd"/>
-            <w:r>
-              <w:t>}</w:t>
-            </w:r>
-          </w:p>
-        </w:tc>
-        <w:tc>
-          <w:tcPr>
-            <w:tcW w:w="790" w:type="dxa"/>
-          </w:tcPr>
-          <w:p>
-            <w:pPr>
-              <w:bidi w:val="0"/>
-              <w:cnfStyle w:val="000000000000" w:firstRow="0" w:lastRow="0" w:firstColumn="0" w:lastColumn="0" w:oddVBand="0" w:evenVBand="0" w:oddHBand="0" w:evenHBand="0" w:firstRowFirstColumn="0" w:firstRowLastColumn="0" w:lastRowFirstColumn="0" w:lastRowLastColumn="0"/>
-            </w:pPr>
-            <w:r>
-              <w:t>{</w:t>
-            </w:r>
-            <w:proofErr w:type="spellStart"/>
-            <w:proofErr w:type="gramStart"/>
-            <w:r>
-              <w:t>x,y</w:t>
-            </w:r>
-            <w:proofErr w:type="spellEnd"/>
-            <w:proofErr w:type="gramEnd"/>
-            <w:r>
-              <w:t>}</w:t>
-            </w:r>
-          </w:p>
-        </w:tc>
-        <w:tc>
-          <w:tcPr>
-            <w:tcW w:w="790" w:type="dxa"/>
-          </w:tcPr>
-          <w:p>
-            <w:pPr>
-              <w:bidi w:val="0"/>
-              <w:cnfStyle w:val="000000000000" w:firstRow="0" w:lastRow="0" w:firstColumn="0" w:lastColumn="0" w:oddVBand="0" w:evenVBand="0" w:oddHBand="0" w:evenHBand="0" w:firstRowFirstColumn="0" w:firstRowLastColumn="0" w:lastRowFirstColumn="0" w:lastRowLastColumn="0"/>
-            </w:pPr>
-            <w:r>
-              <w:t>{</w:t>
-            </w:r>
-            <w:proofErr w:type="spellStart"/>
-            <w:proofErr w:type="gramStart"/>
-            <w:r>
-              <w:t>x,y</w:t>
-            </w:r>
-            <w:proofErr w:type="spellEnd"/>
-            <w:proofErr w:type="gramEnd"/>
-            <w:r>
-              <w:t>}</w:t>
-            </w:r>
-          </w:p>
-        </w:tc>
-        <w:tc>
-          <w:tcPr>
-            <w:tcW w:w="790" w:type="dxa"/>
-          </w:tcPr>
-          <w:p>
-            <w:pPr>
-              <w:bidi w:val="0"/>
-              <w:cnfStyle w:val="000000000000" w:firstRow="0" w:lastRow="0" w:firstColumn="0" w:lastColumn="0" w:oddVBand="0" w:evenVBand="0" w:oddHBand="0" w:evenHBand="0" w:firstRowFirstColumn="0" w:firstRowLastColumn="0" w:lastRowFirstColumn="0" w:lastRowLastColumn="0"/>
-            </w:pPr>
-            <w:r>
-              <w:t>{</w:t>
-            </w:r>
-            <w:proofErr w:type="spellStart"/>
-            <w:proofErr w:type="gramStart"/>
-            <w:r>
-              <w:t>x,y</w:t>
-            </w:r>
-            <w:proofErr w:type="spellEnd"/>
-            <w:proofErr w:type="gramEnd"/>
-            <w:r>
-              <w:t>}</w:t>
-            </w:r>
-          </w:p>
-        </w:tc>
-        <w:tc>
-          <w:tcPr>
-            <w:tcW w:w="790" w:type="dxa"/>
-          </w:tcPr>
-          <w:p>
-            <w:pPr>
-              <w:bidi w:val="0"/>
-              <w:cnfStyle w:val="000000000000" w:firstRow="0" w:lastRow="0" w:firstColumn="0" w:lastColumn="0" w:oddVBand="0" w:evenVBand="0" w:oddHBand="0" w:evenHBand="0" w:firstRowFirstColumn="0" w:firstRowLastColumn="0" w:lastRowFirstColumn="0" w:lastRowLastColumn="0"/>
-            </w:pPr>
-            <w:r>
-              <w:t>{</w:t>
-            </w:r>
-            <w:proofErr w:type="spellStart"/>
-            <w:proofErr w:type="gramStart"/>
-            <w:r>
-              <w:t>x,y</w:t>
-            </w:r>
-            <w:proofErr w:type="spellEnd"/>
-            <w:proofErr w:type="gramEnd"/>
-            <w:r>
-              <w:t>}</w:t>
+              <w:t>{x,y}</w:t>
+            </w:r>
+          </w:p>
+        </w:tc>
+        <w:tc>
+          <w:tcPr>
+            <w:tcW w:w="790" w:type="dxa"/>
+          </w:tcPr>
+          <w:p>
+            <w:pPr>
+              <w:bidi w:val="0"/>
+              <w:cnfStyle w:val="000000000000" w:firstRow="0" w:lastRow="0" w:firstColumn="0" w:lastColumn="0" w:oddVBand="0" w:evenVBand="0" w:oddHBand="0" w:evenHBand="0" w:firstRowFirstColumn="0" w:firstRowLastColumn="0" w:lastRowFirstColumn="0" w:lastRowLastColumn="0"/>
+            </w:pPr>
+            <w:r>
+              <w:t>{x,y}</w:t>
+            </w:r>
+          </w:p>
+        </w:tc>
+        <w:tc>
+          <w:tcPr>
+            <w:tcW w:w="790" w:type="dxa"/>
+          </w:tcPr>
+          <w:p>
+            <w:pPr>
+              <w:bidi w:val="0"/>
+              <w:cnfStyle w:val="000000000000" w:firstRow="0" w:lastRow="0" w:firstColumn="0" w:lastColumn="0" w:oddVBand="0" w:evenVBand="0" w:oddHBand="0" w:evenHBand="0" w:firstRowFirstColumn="0" w:firstRowLastColumn="0" w:lastRowFirstColumn="0" w:lastRowLastColumn="0"/>
+            </w:pPr>
+            <w:r>
+              <w:t>{x,y}</w:t>
+            </w:r>
+          </w:p>
+        </w:tc>
+        <w:tc>
+          <w:tcPr>
+            <w:tcW w:w="790" w:type="dxa"/>
+          </w:tcPr>
+          <w:p>
+            <w:pPr>
+              <w:bidi w:val="0"/>
+              <w:cnfStyle w:val="000000000000" w:firstRow="0" w:lastRow="0" w:firstColumn="0" w:lastColumn="0" w:oddVBand="0" w:evenVBand="0" w:oddHBand="0" w:evenHBand="0" w:firstRowFirstColumn="0" w:firstRowLastColumn="0" w:lastRowFirstColumn="0" w:lastRowLastColumn="0"/>
+            </w:pPr>
+            <w:r>
+              <w:t>{x,y}</w:t>
+            </w:r>
+          </w:p>
+        </w:tc>
+        <w:tc>
+          <w:tcPr>
+            <w:tcW w:w="790" w:type="dxa"/>
+          </w:tcPr>
+          <w:p>
+            <w:pPr>
+              <w:bidi w:val="0"/>
+              <w:cnfStyle w:val="000000000000" w:firstRow="0" w:lastRow="0" w:firstColumn="0" w:lastColumn="0" w:oddVBand="0" w:evenVBand="0" w:oddHBand="0" w:evenHBand="0" w:firstRowFirstColumn="0" w:firstRowLastColumn="0" w:lastRowFirstColumn="0" w:lastRowLastColumn="0"/>
+            </w:pPr>
+            <w:r>
+              <w:t>{x,y}</w:t>
             </w:r>
           </w:p>
         </w:tc>
@@ -13020,17 +15361,7 @@
               </w:rPr>
             </w:pPr>
             <w:r>
-              <w:t>{</w:t>
-            </w:r>
-            <w:proofErr w:type="spellStart"/>
-            <w:proofErr w:type="gramStart"/>
-            <w:r>
-              <w:t>x,y</w:t>
-            </w:r>
-            <w:proofErr w:type="spellEnd"/>
-            <w:proofErr w:type="gramEnd"/>
-            <w:r>
-              <w:t>}</w:t>
+              <w:t>{x,y}</w:t>
             </w:r>
           </w:p>
         </w:tc>
@@ -13047,17 +15378,7 @@
               </w:rPr>
             </w:pPr>
             <w:r>
-              <w:t>{</w:t>
-            </w:r>
-            <w:proofErr w:type="spellStart"/>
-            <w:proofErr w:type="gramStart"/>
-            <w:r>
-              <w:t>x,y</w:t>
-            </w:r>
-            <w:proofErr w:type="spellEnd"/>
-            <w:proofErr w:type="gramEnd"/>
-            <w:r>
-              <w:t>}</w:t>
+              <w:t>{x,y}</w:t>
             </w:r>
           </w:p>
         </w:tc>
@@ -13090,185 +15411,105 @@
               <w:bidi w:val="0"/>
             </w:pPr>
             <w:r>
-              <w:t>{</w:t>
-            </w:r>
-            <w:proofErr w:type="spellStart"/>
-            <w:proofErr w:type="gramStart"/>
-            <w:r>
-              <w:t>x,y</w:t>
-            </w:r>
-            <w:proofErr w:type="spellEnd"/>
-            <w:proofErr w:type="gramEnd"/>
-            <w:r>
-              <w:t>}</w:t>
-            </w:r>
-          </w:p>
-        </w:tc>
-        <w:tc>
-          <w:tcPr>
-            <w:tcW w:w="790" w:type="dxa"/>
-          </w:tcPr>
-          <w:p>
-            <w:pPr>
-              <w:bidi w:val="0"/>
-              <w:cnfStyle w:val="000000100000" w:firstRow="0" w:lastRow="0" w:firstColumn="0" w:lastColumn="0" w:oddVBand="0" w:evenVBand="0" w:oddHBand="1" w:evenHBand="0" w:firstRowFirstColumn="0" w:firstRowLastColumn="0" w:lastRowFirstColumn="0" w:lastRowLastColumn="0"/>
-            </w:pPr>
-            <w:r>
-              <w:t>{</w:t>
-            </w:r>
-            <w:proofErr w:type="spellStart"/>
-            <w:proofErr w:type="gramStart"/>
-            <w:r>
-              <w:t>x,y</w:t>
-            </w:r>
-            <w:proofErr w:type="spellEnd"/>
-            <w:proofErr w:type="gramEnd"/>
-            <w:r>
-              <w:t>}</w:t>
-            </w:r>
-          </w:p>
-        </w:tc>
-        <w:tc>
-          <w:tcPr>
-            <w:tcW w:w="790" w:type="dxa"/>
-          </w:tcPr>
-          <w:p>
-            <w:pPr>
-              <w:bidi w:val="0"/>
-              <w:cnfStyle w:val="000000100000" w:firstRow="0" w:lastRow="0" w:firstColumn="0" w:lastColumn="0" w:oddVBand="0" w:evenVBand="0" w:oddHBand="1" w:evenHBand="0" w:firstRowFirstColumn="0" w:firstRowLastColumn="0" w:lastRowFirstColumn="0" w:lastRowLastColumn="0"/>
-            </w:pPr>
-            <w:r>
-              <w:t>{</w:t>
-            </w:r>
-            <w:proofErr w:type="spellStart"/>
-            <w:proofErr w:type="gramStart"/>
-            <w:r>
-              <w:t>x,y</w:t>
-            </w:r>
-            <w:proofErr w:type="spellEnd"/>
-            <w:proofErr w:type="gramEnd"/>
-            <w:r>
-              <w:t>}</w:t>
-            </w:r>
-          </w:p>
-        </w:tc>
-        <w:tc>
-          <w:tcPr>
-            <w:tcW w:w="790" w:type="dxa"/>
-          </w:tcPr>
-          <w:p>
-            <w:pPr>
-              <w:bidi w:val="0"/>
-              <w:cnfStyle w:val="000000100000" w:firstRow="0" w:lastRow="0" w:firstColumn="0" w:lastColumn="0" w:oddVBand="0" w:evenVBand="0" w:oddHBand="1" w:evenHBand="0" w:firstRowFirstColumn="0" w:firstRowLastColumn="0" w:lastRowFirstColumn="0" w:lastRowLastColumn="0"/>
-            </w:pPr>
-            <w:r>
-              <w:t>{</w:t>
-            </w:r>
-            <w:proofErr w:type="spellStart"/>
-            <w:proofErr w:type="gramStart"/>
-            <w:r>
-              <w:t>x,y</w:t>
-            </w:r>
-            <w:proofErr w:type="spellEnd"/>
-            <w:proofErr w:type="gramEnd"/>
-            <w:r>
-              <w:t>}</w:t>
-            </w:r>
-          </w:p>
-        </w:tc>
-        <w:tc>
-          <w:tcPr>
-            <w:tcW w:w="790" w:type="dxa"/>
-          </w:tcPr>
-          <w:p>
-            <w:pPr>
-              <w:bidi w:val="0"/>
-              <w:cnfStyle w:val="000000100000" w:firstRow="0" w:lastRow="0" w:firstColumn="0" w:lastColumn="0" w:oddVBand="0" w:evenVBand="0" w:oddHBand="1" w:evenHBand="0" w:firstRowFirstColumn="0" w:firstRowLastColumn="0" w:lastRowFirstColumn="0" w:lastRowLastColumn="0"/>
-            </w:pPr>
-            <w:r>
-              <w:t>{</w:t>
-            </w:r>
-            <w:proofErr w:type="spellStart"/>
-            <w:proofErr w:type="gramStart"/>
-            <w:r>
-              <w:t>x,y</w:t>
-            </w:r>
-            <w:proofErr w:type="spellEnd"/>
-            <w:proofErr w:type="gramEnd"/>
-            <w:r>
-              <w:t>}</w:t>
-            </w:r>
-          </w:p>
-        </w:tc>
-        <w:tc>
-          <w:tcPr>
-            <w:tcW w:w="790" w:type="dxa"/>
-          </w:tcPr>
-          <w:p>
-            <w:pPr>
-              <w:bidi w:val="0"/>
-              <w:cnfStyle w:val="000000100000" w:firstRow="0" w:lastRow="0" w:firstColumn="0" w:lastColumn="0" w:oddVBand="0" w:evenVBand="0" w:oddHBand="1" w:evenHBand="0" w:firstRowFirstColumn="0" w:firstRowLastColumn="0" w:lastRowFirstColumn="0" w:lastRowLastColumn="0"/>
-            </w:pPr>
-            <w:r>
-              <w:t>{</w:t>
-            </w:r>
-            <w:proofErr w:type="spellStart"/>
-            <w:proofErr w:type="gramStart"/>
-            <w:r>
-              <w:t>x,y</w:t>
-            </w:r>
-            <w:proofErr w:type="spellEnd"/>
-            <w:proofErr w:type="gramEnd"/>
-            <w:r>
-              <w:t>}</w:t>
-            </w:r>
-          </w:p>
-        </w:tc>
-        <w:tc>
-          <w:tcPr>
-            <w:tcW w:w="790" w:type="dxa"/>
-          </w:tcPr>
-          <w:p>
-            <w:pPr>
-              <w:bidi w:val="0"/>
-              <w:cnfStyle w:val="000000100000" w:firstRow="0" w:lastRow="0" w:firstColumn="0" w:lastColumn="0" w:oddVBand="0" w:evenVBand="0" w:oddHBand="1" w:evenHBand="0" w:firstRowFirstColumn="0" w:firstRowLastColumn="0" w:lastRowFirstColumn="0" w:lastRowLastColumn="0"/>
-            </w:pPr>
-            <w:r>
-              <w:t>{</w:t>
-            </w:r>
-            <w:proofErr w:type="spellStart"/>
-            <w:proofErr w:type="gramStart"/>
-            <w:r>
-              <w:t>x,y</w:t>
-            </w:r>
-            <w:proofErr w:type="spellEnd"/>
-            <w:proofErr w:type="gramEnd"/>
-            <w:r>
-              <w:t>}</w:t>
-            </w:r>
-          </w:p>
-        </w:tc>
-        <w:tc>
-          <w:tcPr>
-            <w:tcW w:w="790" w:type="dxa"/>
-          </w:tcPr>
-          <w:p>
-            <w:pPr>
-              <w:bidi w:val="0"/>
-              <w:cnfStyle w:val="000000100000" w:firstRow="0" w:lastRow="0" w:firstColumn="0" w:lastColumn="0" w:oddVBand="0" w:evenVBand="0" w:oddHBand="1" w:evenHBand="0" w:firstRowFirstColumn="0" w:firstRowLastColumn="0" w:lastRowFirstColumn="0" w:lastRowLastColumn="0"/>
-            </w:pPr>
-            <w:r>
-              <w:t>{</w:t>
-            </w:r>
-            <w:proofErr w:type="spellStart"/>
-            <w:proofErr w:type="gramStart"/>
-            <w:r>
-              <w:t>x,y</w:t>
-            </w:r>
-            <w:proofErr w:type="spellEnd"/>
-            <w:proofErr w:type="gramEnd"/>
-            <w:r>
-              <w:t>}</w:t>
+              <w:t>{x,y}</w:t>
+            </w:r>
+          </w:p>
+        </w:tc>
+        <w:tc>
+          <w:tcPr>
+            <w:tcW w:w="790" w:type="dxa"/>
+          </w:tcPr>
+          <w:p>
+            <w:pPr>
+              <w:bidi w:val="0"/>
+              <w:cnfStyle w:val="000000100000" w:firstRow="0" w:lastRow="0" w:firstColumn="0" w:lastColumn="0" w:oddVBand="0" w:evenVBand="0" w:oddHBand="1" w:evenHBand="0" w:firstRowFirstColumn="0" w:firstRowLastColumn="0" w:lastRowFirstColumn="0" w:lastRowLastColumn="0"/>
+            </w:pPr>
+            <w:r>
+              <w:t>{x,y}</w:t>
+            </w:r>
+          </w:p>
+        </w:tc>
+        <w:tc>
+          <w:tcPr>
+            <w:tcW w:w="790" w:type="dxa"/>
+          </w:tcPr>
+          <w:p>
+            <w:pPr>
+              <w:bidi w:val="0"/>
+              <w:cnfStyle w:val="000000100000" w:firstRow="0" w:lastRow="0" w:firstColumn="0" w:lastColumn="0" w:oddVBand="0" w:evenVBand="0" w:oddHBand="1" w:evenHBand="0" w:firstRowFirstColumn="0" w:firstRowLastColumn="0" w:lastRowFirstColumn="0" w:lastRowLastColumn="0"/>
+            </w:pPr>
+            <w:r>
+              <w:t>{x,y}</w:t>
+            </w:r>
+          </w:p>
+        </w:tc>
+        <w:tc>
+          <w:tcPr>
+            <w:tcW w:w="790" w:type="dxa"/>
+          </w:tcPr>
+          <w:p>
+            <w:pPr>
+              <w:bidi w:val="0"/>
+              <w:cnfStyle w:val="000000100000" w:firstRow="0" w:lastRow="0" w:firstColumn="0" w:lastColumn="0" w:oddVBand="0" w:evenVBand="0" w:oddHBand="1" w:evenHBand="0" w:firstRowFirstColumn="0" w:firstRowLastColumn="0" w:lastRowFirstColumn="0" w:lastRowLastColumn="0"/>
+            </w:pPr>
+            <w:r>
+              <w:t>{x,y}</w:t>
+            </w:r>
+          </w:p>
+        </w:tc>
+        <w:tc>
+          <w:tcPr>
+            <w:tcW w:w="790" w:type="dxa"/>
+          </w:tcPr>
+          <w:p>
+            <w:pPr>
+              <w:bidi w:val="0"/>
+              <w:cnfStyle w:val="000000100000" w:firstRow="0" w:lastRow="0" w:firstColumn="0" w:lastColumn="0" w:oddVBand="0" w:evenVBand="0" w:oddHBand="1" w:evenHBand="0" w:firstRowFirstColumn="0" w:firstRowLastColumn="0" w:lastRowFirstColumn="0" w:lastRowLastColumn="0"/>
+            </w:pPr>
+            <w:r>
+              <w:t>{x,y}</w:t>
+            </w:r>
+          </w:p>
+        </w:tc>
+        <w:tc>
+          <w:tcPr>
+            <w:tcW w:w="790" w:type="dxa"/>
+          </w:tcPr>
+          <w:p>
+            <w:pPr>
+              <w:bidi w:val="0"/>
+              <w:cnfStyle w:val="000000100000" w:firstRow="0" w:lastRow="0" w:firstColumn="0" w:lastColumn="0" w:oddVBand="0" w:evenVBand="0" w:oddHBand="1" w:evenHBand="0" w:firstRowFirstColumn="0" w:firstRowLastColumn="0" w:lastRowFirstColumn="0" w:lastRowLastColumn="0"/>
+            </w:pPr>
+            <w:r>
+              <w:t>{x,y}</w:t>
+            </w:r>
+          </w:p>
+        </w:tc>
+        <w:tc>
+          <w:tcPr>
+            <w:tcW w:w="790" w:type="dxa"/>
+          </w:tcPr>
+          <w:p>
+            <w:pPr>
+              <w:bidi w:val="0"/>
+              <w:cnfStyle w:val="000000100000" w:firstRow="0" w:lastRow="0" w:firstColumn="0" w:lastColumn="0" w:oddVBand="0" w:evenVBand="0" w:oddHBand="1" w:evenHBand="0" w:firstRowFirstColumn="0" w:firstRowLastColumn="0" w:lastRowFirstColumn="0" w:lastRowLastColumn="0"/>
+            </w:pPr>
+            <w:r>
+              <w:t>{x,y}</w:t>
+            </w:r>
+          </w:p>
+        </w:tc>
+        <w:tc>
+          <w:tcPr>
+            <w:tcW w:w="790" w:type="dxa"/>
+          </w:tcPr>
+          <w:p>
+            <w:pPr>
+              <w:bidi w:val="0"/>
+              <w:cnfStyle w:val="000000100000" w:firstRow="0" w:lastRow="0" w:firstColumn="0" w:lastColumn="0" w:oddVBand="0" w:evenVBand="0" w:oddHBand="1" w:evenHBand="0" w:firstRowFirstColumn="0" w:firstRowLastColumn="0" w:lastRowFirstColumn="0" w:lastRowLastColumn="0"/>
+            </w:pPr>
+            <w:r>
+              <w:t>{x,y}</w:t>
             </w:r>
           </w:p>
         </w:tc>
@@ -13285,17 +15526,7 @@
               </w:rPr>
             </w:pPr>
             <w:r>
-              <w:t>{</w:t>
-            </w:r>
-            <w:proofErr w:type="spellStart"/>
-            <w:proofErr w:type="gramStart"/>
-            <w:r>
-              <w:t>x,y</w:t>
-            </w:r>
-            <w:proofErr w:type="spellEnd"/>
-            <w:proofErr w:type="gramEnd"/>
-            <w:r>
-              <w:t>}</w:t>
+              <w:t>{x,y}</w:t>
             </w:r>
           </w:p>
         </w:tc>
@@ -13312,17 +15543,7 @@
               </w:rPr>
             </w:pPr>
             <w:r>
-              <w:t>{</w:t>
-            </w:r>
-            <w:proofErr w:type="spellStart"/>
-            <w:proofErr w:type="gramStart"/>
-            <w:r>
-              <w:t>x,y</w:t>
-            </w:r>
-            <w:proofErr w:type="spellEnd"/>
-            <w:proofErr w:type="gramEnd"/>
-            <w:r>
-              <w:t>}</w:t>
+              <w:t>{x,y}</w:t>
             </w:r>
           </w:p>
         </w:tc>
@@ -13365,111 +15586,47 @@
           <w:rFonts w:hint="cs"/>
           <w:rtl/>
         </w:rPr>
-        <w:t xml:space="preserve">בנינו את האנליזה כך שמשתנה יציב לפני שורה </w:t>
-      </w:r>
-      <w:proofErr w:type="spellStart"/>
+        <w:t>בנינו את האנליזה כך שמשתנה יציב לפני שורה אמ"מ הוא ב</w:t>
+      </w:r>
       <w:r>
         <w:rPr>
           <w:rFonts w:hint="cs"/>
           <w:rtl/>
         </w:rPr>
-        <w:t>אמ"מ</w:t>
-      </w:r>
-      <w:proofErr w:type="spellEnd"/>
+        <w:t>-</w:t>
+      </w:r>
+      <w:r>
+        <w:t>in</w:t>
+      </w:r>
       <w:r>
         <w:rPr>
           <w:rFonts w:hint="cs"/>
           <w:rtl/>
         </w:rPr>
-        <w:t xml:space="preserve"> הוא ב</w:t>
+        <w:t xml:space="preserve"> שלה.</w:t>
+      </w:r>
+      <w:r>
+        <w:rPr>
+          <w:rtl/>
+        </w:rPr>
+        <w:br/>
       </w:r>
       <w:r>
         <w:rPr>
           <w:rFonts w:hint="cs"/>
           <w:rtl/>
         </w:rPr>
-        <w:t>-</w:t>
-      </w:r>
-      <w:r>
-        <w:t>in</w:t>
+        <w:t>בנוסף משתנה יציב בסוף הקוד אמ"מ הוא ב-</w:t>
+      </w:r>
+      <w:r>
+        <w:t>out</w:t>
       </w:r>
       <w:r>
         <w:rPr>
           <w:rFonts w:hint="cs"/>
           <w:rtl/>
         </w:rPr>
-        <w:t xml:space="preserve"> שלה.</w:t>
-      </w:r>
-      <w:r>
-        <w:rPr>
-          <w:rtl/>
-        </w:rPr>
-        <w:br/>
-      </w:r>
-      <w:r>
-        <w:rPr>
-          <w:rFonts w:hint="cs"/>
-          <w:rtl/>
-        </w:rPr>
-        <w:t xml:space="preserve">בנוסף משתנה יציב בסוף הקוד </w:t>
-      </w:r>
-      <w:proofErr w:type="spellStart"/>
-      <w:r>
-        <w:rPr>
-          <w:rFonts w:hint="cs"/>
-          <w:rtl/>
-        </w:rPr>
-        <w:t>אמ"מ</w:t>
-      </w:r>
-      <w:proofErr w:type="spellEnd"/>
-      <w:r>
-        <w:rPr>
-          <w:rFonts w:hint="cs"/>
-          <w:rtl/>
-        </w:rPr>
-        <w:t xml:space="preserve"> הוא ב-</w:t>
-      </w:r>
-      <w:r>
-        <w:t>out</w:t>
-      </w:r>
-      <w:r>
-        <w:rPr>
-          <w:rFonts w:hint="cs"/>
-          <w:rtl/>
-        </w:rPr>
-        <w:t xml:space="preserve"> של הפקודה\</w:t>
-      </w:r>
-      <w:proofErr w:type="spellStart"/>
-      <w:r>
-        <w:rPr>
-          <w:rFonts w:hint="cs"/>
-          <w:rtl/>
-        </w:rPr>
-        <w:t>ות</w:t>
-      </w:r>
-      <w:proofErr w:type="spellEnd"/>
-      <w:r>
-        <w:rPr>
-          <w:rFonts w:hint="cs"/>
-          <w:rtl/>
-        </w:rPr>
-        <w:t xml:space="preserve"> האחרונה\</w:t>
-      </w:r>
-      <w:proofErr w:type="spellStart"/>
-      <w:r>
-        <w:rPr>
-          <w:rFonts w:hint="cs"/>
-          <w:rtl/>
-        </w:rPr>
-        <w:t>ות</w:t>
-      </w:r>
-      <w:proofErr w:type="spellEnd"/>
-      <w:r>
-        <w:rPr>
-          <w:rFonts w:hint="cs"/>
-          <w:rtl/>
-        </w:rPr>
-        <w:t xml:space="preserve"> (11).</w:t>
+        <w:t xml:space="preserve"> של הפקודה\ות האחרונה\ות (11).</w:t>
       </w:r>
       <w:r>
         <w:rPr>
@@ -14362,7 +16519,6 @@
   <w:style w:type="character" w:default="1" w:styleId="DefaultParagraphFont">
     <w:name w:val="Default Paragraph Font"/>
     <w:uiPriority w:val="1"/>
-    <w:semiHidden/>
     <w:unhideWhenUsed/>
   </w:style>
   <w:style w:type="table" w:default="1" w:styleId="TableNormal">
@@ -14914,6 +17070,81 @@
       </w:tcPr>
     </w:tblStylePr>
   </w:style>
+  <w:style w:type="table" w:styleId="GridTable2-Accent5">
+    <w:name w:val="Grid Table 2 Accent 5"/>
+    <w:basedOn w:val="TableNormal"/>
+    <w:uiPriority w:val="47"/>
+    <w:rsid w:val="00306A9B"/>
+    <w:pPr>
+      <w:spacing w:after="0" w:line="240" w:lineRule="auto"/>
+    </w:pPr>
+    <w:tblPr>
+      <w:tblStyleRowBandSize w:val="1"/>
+      <w:tblStyleColBandSize w:val="1"/>
+      <w:tblBorders>
+        <w:top w:val="single" w:sz="2" w:space="0" w:color="9CC2E5" w:themeColor="accent5" w:themeTint="99"/>
+        <w:bottom w:val="single" w:sz="2" w:space="0" w:color="9CC2E5" w:themeColor="accent5" w:themeTint="99"/>
+        <w:insideH w:val="single" w:sz="2" w:space="0" w:color="9CC2E5" w:themeColor="accent5" w:themeTint="99"/>
+        <w:insideV w:val="single" w:sz="2" w:space="0" w:color="9CC2E5" w:themeColor="accent5" w:themeTint="99"/>
+      </w:tblBorders>
+    </w:tblPr>
+    <w:tblStylePr w:type="firstRow">
+      <w:rPr>
+        <w:b/>
+        <w:bCs/>
+      </w:rPr>
+      <w:tblPr/>
+      <w:tcPr>
+        <w:tcBorders>
+          <w:top w:val="nil"/>
+          <w:bottom w:val="single" w:sz="12" w:space="0" w:color="9CC2E5" w:themeColor="accent5" w:themeTint="99"/>
+          <w:insideH w:val="nil"/>
+          <w:insideV w:val="nil"/>
+        </w:tcBorders>
+        <w:shd w:val="clear" w:color="auto" w:fill="FFFFFF" w:themeFill="background1"/>
+      </w:tcPr>
+    </w:tblStylePr>
+    <w:tblStylePr w:type="lastRow">
+      <w:rPr>
+        <w:b/>
+        <w:bCs/>
+      </w:rPr>
+      <w:tblPr/>
+      <w:tcPr>
+        <w:tcBorders>
+          <w:top w:val="double" w:sz="2" w:space="0" w:color="9CC2E5" w:themeColor="accent5" w:themeTint="99"/>
+          <w:bottom w:val="nil"/>
+          <w:insideH w:val="nil"/>
+          <w:insideV w:val="nil"/>
+        </w:tcBorders>
+        <w:shd w:val="clear" w:color="auto" w:fill="FFFFFF" w:themeFill="background1"/>
+      </w:tcPr>
+    </w:tblStylePr>
+    <w:tblStylePr w:type="firstCol">
+      <w:rPr>
+        <w:b/>
+        <w:bCs/>
+      </w:rPr>
+    </w:tblStylePr>
+    <w:tblStylePr w:type="lastCol">
+      <w:rPr>
+        <w:b/>
+        <w:bCs/>
+      </w:rPr>
+    </w:tblStylePr>
+    <w:tblStylePr w:type="band1Vert">
+      <w:tblPr/>
+      <w:tcPr>
+        <w:shd w:val="clear" w:color="auto" w:fill="DEEAF6" w:themeFill="accent5" w:themeFillTint="33"/>
+      </w:tcPr>
+    </w:tblStylePr>
+    <w:tblStylePr w:type="band1Horz">
+      <w:tblPr/>
+      <w:tcPr>
+        <w:shd w:val="clear" w:color="auto" w:fill="DEEAF6" w:themeFill="accent5" w:themeFillTint="33"/>
+      </w:tcPr>
+    </w:tblStylePr>
+  </w:style>
 </w:styles>
 </file>
 
